--- a/02_Document/Reports/Report No3- Software Requirements Specifications (SRS).docx
+++ b/02_Document/Reports/Report No3- Software Requirements Specifications (SRS).docx
@@ -5,8 +5,6 @@
     <w:p>
       <w:bookmarkStart w:id="0" w:name="_Toc465677962"/>
       <w:bookmarkStart w:id="1" w:name="_Toc467738734"/>
-      <w:bookmarkStart w:id="2" w:name="_GoBack"/>
-      <w:bookmarkEnd w:id="2"/>
     </w:p>
     <w:p/>
     <w:p>
@@ -470,8 +468,8 @@
       <w:pPr>
         <w:pStyle w:val="NormalH"/>
       </w:pPr>
-      <w:bookmarkStart w:id="3" w:name="_Toc463549157"/>
-      <w:bookmarkStart w:id="4" w:name="_Toc466178655"/>
+      <w:bookmarkStart w:id="2" w:name="_Toc463549157"/>
+      <w:bookmarkStart w:id="3" w:name="_Toc466178655"/>
       <w:r>
         <w:lastRenderedPageBreak/>
         <w:t>Record of C</w:t>
@@ -479,8 +477,8 @@
       <w:r>
         <w:t>hange</w:t>
       </w:r>
+      <w:bookmarkEnd w:id="2"/>
       <w:bookmarkEnd w:id="3"/>
-      <w:bookmarkEnd w:id="4"/>
     </w:p>
     <w:p/>
     <w:p>
@@ -1814,22 +1812,22 @@
       <w:pPr>
         <w:pStyle w:val="NormalH"/>
       </w:pPr>
-      <w:bookmarkStart w:id="5" w:name="_Toc463549158"/>
-      <w:bookmarkStart w:id="6" w:name="_Toc466178656"/>
-      <w:bookmarkStart w:id="7" w:name="_Toc446234547"/>
-      <w:bookmarkStart w:id="8" w:name="_Toc467738720"/>
-      <w:bookmarkStart w:id="9" w:name="_Toc499640208"/>
-      <w:bookmarkStart w:id="10" w:name="_Toc463083793"/>
-      <w:bookmarkStart w:id="11" w:name="_Toc465677963"/>
-      <w:bookmarkStart w:id="12" w:name="_Toc467738735"/>
+      <w:bookmarkStart w:id="4" w:name="_Toc463549158"/>
+      <w:bookmarkStart w:id="5" w:name="_Toc466178656"/>
+      <w:bookmarkStart w:id="6" w:name="_Toc446234547"/>
+      <w:bookmarkStart w:id="7" w:name="_Toc467738720"/>
+      <w:bookmarkStart w:id="8" w:name="_Toc499640208"/>
+      <w:bookmarkStart w:id="9" w:name="_Toc463083793"/>
+      <w:bookmarkStart w:id="10" w:name="_Toc465677963"/>
+      <w:bookmarkStart w:id="11" w:name="_Toc467738735"/>
       <w:bookmarkEnd w:id="0"/>
       <w:bookmarkEnd w:id="1"/>
       <w:r>
         <w:lastRenderedPageBreak/>
         <w:t>Signature Page</w:t>
       </w:r>
+      <w:bookmarkEnd w:id="4"/>
       <w:bookmarkEnd w:id="5"/>
-      <w:bookmarkEnd w:id="6"/>
     </w:p>
     <w:p>
       <w:pPr>
@@ -1875,8 +1873,8 @@
       <w:r>
         <w:tab/>
       </w:r>
-      <w:bookmarkStart w:id="13" w:name="OLE_LINK3"/>
-      <w:bookmarkStart w:id="14" w:name="OLE_LINK4"/>
+      <w:bookmarkStart w:id="12" w:name="OLE_LINK3"/>
+      <w:bookmarkStart w:id="13" w:name="OLE_LINK4"/>
       <w:r>
         <w:rPr>
           <w:lang w:val="vi-VN"/>
@@ -1922,8 +1920,8 @@
         <w:t>Project manager</w:t>
       </w:r>
     </w:p>
+    <w:bookmarkEnd w:id="12"/>
     <w:bookmarkEnd w:id="13"/>
-    <w:bookmarkEnd w:id="14"/>
     <w:p>
       <w:pPr>
         <w:rPr>
@@ -2078,8 +2076,8 @@
           <w:noProof/>
         </w:rPr>
       </w:pPr>
-      <w:bookmarkStart w:id="15" w:name="_Toc463549159"/>
-      <w:bookmarkStart w:id="16" w:name="_Toc466178657"/>
+      <w:bookmarkStart w:id="14" w:name="_Toc463549159"/>
+      <w:bookmarkStart w:id="15" w:name="_Toc466178657"/>
       <w:r>
         <w:lastRenderedPageBreak/>
         <w:t>T</w:t>
@@ -2087,8 +2085,8 @@
       <w:r>
         <w:t>able of Contents</w:t>
       </w:r>
+      <w:bookmarkEnd w:id="14"/>
       <w:bookmarkEnd w:id="15"/>
-      <w:bookmarkEnd w:id="16"/>
       <w:r>
         <w:fldChar w:fldCharType="begin"/>
       </w:r>
@@ -5561,14 +5559,14 @@
       <w:pPr>
         <w:pStyle w:val="NormalH"/>
       </w:pPr>
-      <w:bookmarkStart w:id="17" w:name="_Toc463549160"/>
-      <w:bookmarkStart w:id="18" w:name="_Toc466178658"/>
+      <w:bookmarkStart w:id="16" w:name="_Toc463549160"/>
+      <w:bookmarkStart w:id="17" w:name="_Toc466178658"/>
       <w:r>
         <w:lastRenderedPageBreak/>
         <w:t>Definitions and Acronyms</w:t>
       </w:r>
+      <w:bookmarkEnd w:id="16"/>
       <w:bookmarkEnd w:id="17"/>
-      <w:bookmarkEnd w:id="18"/>
     </w:p>
     <w:tbl>
       <w:tblPr>
@@ -6032,34 +6030,34 @@
       <w:pPr>
         <w:pStyle w:val="Heading1"/>
       </w:pPr>
-      <w:bookmarkStart w:id="19" w:name="_Toc463549161"/>
-      <w:bookmarkStart w:id="20" w:name="_Toc466178659"/>
+      <w:bookmarkStart w:id="18" w:name="_Toc463549161"/>
+      <w:bookmarkStart w:id="19" w:name="_Toc466178659"/>
       <w:r>
         <w:lastRenderedPageBreak/>
         <w:t>Introduction</w:t>
       </w:r>
+      <w:bookmarkEnd w:id="18"/>
       <w:bookmarkEnd w:id="19"/>
-      <w:bookmarkEnd w:id="20"/>
     </w:p>
     <w:p>
       <w:pPr>
         <w:pStyle w:val="Heading2"/>
       </w:pPr>
-      <w:bookmarkStart w:id="21" w:name="_Toc463045662"/>
-      <w:bookmarkStart w:id="22" w:name="_Toc463549162"/>
-      <w:bookmarkStart w:id="23" w:name="_Toc466178660"/>
+      <w:bookmarkStart w:id="20" w:name="_Toc463045662"/>
+      <w:bookmarkStart w:id="21" w:name="_Toc463549162"/>
+      <w:bookmarkStart w:id="22" w:name="_Toc466178660"/>
+      <w:bookmarkEnd w:id="6"/>
       <w:bookmarkEnd w:id="7"/>
       <w:bookmarkEnd w:id="8"/>
       <w:bookmarkEnd w:id="9"/>
       <w:bookmarkEnd w:id="10"/>
       <w:bookmarkEnd w:id="11"/>
-      <w:bookmarkEnd w:id="12"/>
       <w:r>
         <w:t>Purpose</w:t>
       </w:r>
+      <w:bookmarkEnd w:id="20"/>
       <w:bookmarkEnd w:id="21"/>
       <w:bookmarkEnd w:id="22"/>
-      <w:bookmarkEnd w:id="23"/>
     </w:p>
     <w:p>
       <w:r>
@@ -6164,17 +6162,17 @@
       <w:pPr>
         <w:pStyle w:val="Heading2"/>
       </w:pPr>
-      <w:bookmarkStart w:id="24" w:name="_Toc336527257"/>
-      <w:bookmarkStart w:id="25" w:name="_Toc463045663"/>
-      <w:bookmarkStart w:id="26" w:name="_Toc463549163"/>
-      <w:bookmarkStart w:id="27" w:name="_Toc466178661"/>
+      <w:bookmarkStart w:id="23" w:name="_Toc336527257"/>
+      <w:bookmarkStart w:id="24" w:name="_Toc463045663"/>
+      <w:bookmarkStart w:id="25" w:name="_Toc463549163"/>
+      <w:bookmarkStart w:id="26" w:name="_Toc466178661"/>
       <w:r>
         <w:t>Scope</w:t>
       </w:r>
+      <w:bookmarkEnd w:id="23"/>
       <w:bookmarkEnd w:id="24"/>
       <w:bookmarkEnd w:id="25"/>
       <w:bookmarkEnd w:id="26"/>
-      <w:bookmarkEnd w:id="27"/>
     </w:p>
     <w:p>
       <w:r>
@@ -6245,15 +6243,15 @@
       <w:pPr>
         <w:pStyle w:val="Heading2"/>
       </w:pPr>
-      <w:bookmarkStart w:id="28" w:name="_Toc463045664"/>
-      <w:bookmarkStart w:id="29" w:name="_Toc463549164"/>
-      <w:bookmarkStart w:id="30" w:name="_Toc466178662"/>
+      <w:bookmarkStart w:id="27" w:name="_Toc463045664"/>
+      <w:bookmarkStart w:id="28" w:name="_Toc463549164"/>
+      <w:bookmarkStart w:id="29" w:name="_Toc466178662"/>
       <w:r>
         <w:t>References</w:t>
       </w:r>
+      <w:bookmarkEnd w:id="27"/>
       <w:bookmarkEnd w:id="28"/>
       <w:bookmarkEnd w:id="29"/>
-      <w:bookmarkEnd w:id="30"/>
     </w:p>
     <w:p>
       <w:r>
@@ -6289,58 +6287,58 @@
       </w:r>
     </w:p>
     <w:p>
-      <w:bookmarkStart w:id="31" w:name="_Toc456598586"/>
-      <w:bookmarkStart w:id="32" w:name="_Toc504442098"/>
+      <w:bookmarkStart w:id="30" w:name="_Toc456598586"/>
+      <w:bookmarkStart w:id="31" w:name="_Toc504442098"/>
     </w:p>
     <w:p>
       <w:pPr>
         <w:pStyle w:val="Heading1"/>
       </w:pPr>
-      <w:bookmarkStart w:id="33" w:name="_Toc463045665"/>
-      <w:bookmarkStart w:id="34" w:name="_Toc463549165"/>
-      <w:bookmarkStart w:id="35" w:name="_Toc466178663"/>
+      <w:bookmarkStart w:id="32" w:name="_Toc463045665"/>
+      <w:bookmarkStart w:id="33" w:name="_Toc463549165"/>
+      <w:bookmarkStart w:id="34" w:name="_Toc466178663"/>
       <w:r>
         <w:t>System requirements Specification</w:t>
       </w:r>
+      <w:bookmarkEnd w:id="32"/>
       <w:bookmarkEnd w:id="33"/>
       <w:bookmarkEnd w:id="34"/>
-      <w:bookmarkEnd w:id="35"/>
     </w:p>
     <w:p>
       <w:pPr>
         <w:pStyle w:val="Heading2"/>
       </w:pPr>
-      <w:bookmarkStart w:id="36" w:name="_Toc463045666"/>
-      <w:bookmarkStart w:id="37" w:name="_Toc463549166"/>
-      <w:bookmarkStart w:id="38" w:name="_Toc466178664"/>
+      <w:bookmarkStart w:id="35" w:name="_Toc463045666"/>
+      <w:bookmarkStart w:id="36" w:name="_Toc463549166"/>
+      <w:bookmarkStart w:id="37" w:name="_Toc466178664"/>
+      <w:bookmarkEnd w:id="30"/>
       <w:bookmarkEnd w:id="31"/>
-      <w:bookmarkEnd w:id="32"/>
       <w:r>
         <w:t>Functional requirements</w:t>
       </w:r>
+      <w:bookmarkEnd w:id="35"/>
       <w:bookmarkEnd w:id="36"/>
       <w:bookmarkEnd w:id="37"/>
-      <w:bookmarkEnd w:id="38"/>
     </w:p>
     <w:p>
       <w:pPr>
         <w:pStyle w:val="Heading3"/>
       </w:pPr>
-      <w:bookmarkStart w:id="39" w:name="_Toc463549167"/>
-      <w:bookmarkStart w:id="40" w:name="_Toc466178665"/>
+      <w:bookmarkStart w:id="38" w:name="_Toc463549167"/>
+      <w:bookmarkStart w:id="39" w:name="_Toc466178665"/>
       <w:r>
         <w:t>Use Case Diagram</w:t>
       </w:r>
+      <w:bookmarkEnd w:id="38"/>
       <w:bookmarkEnd w:id="39"/>
-      <w:bookmarkEnd w:id="40"/>
     </w:p>
     <w:p>
       <w:r>
         <w:drawing>
-          <wp:inline distT="0" distB="0" distL="0" distR="0" wp14:anchorId="332F8921" wp14:editId="157078DA">
-            <wp:extent cx="5292725" cy="4886723"/>
-            <wp:effectExtent l="0" t="0" r="3175" b="9525"/>
-            <wp:docPr id="15" name="Picture 15"/>
+          <wp:inline distT="0" distB="0" distL="0" distR="0" wp14:anchorId="1102824F" wp14:editId="4CCD289A">
+            <wp:extent cx="5292725" cy="4113171"/>
+            <wp:effectExtent l="0" t="0" r="3175" b="1905"/>
+            <wp:docPr id="17" name="Picture 17"/>
             <wp:cNvGraphicFramePr>
               <a:graphicFrameLocks xmlns:a="http://schemas.openxmlformats.org/drawingml/2006/main" noChangeAspect="1"/>
             </wp:cNvGraphicFramePr>
@@ -6360,7 +6358,7 @@
                   <pic:spPr>
                     <a:xfrm>
                       <a:off x="0" y="0"/>
-                      <a:ext cx="5292725" cy="4886723"/>
+                      <a:ext cx="5292725" cy="4113171"/>
                     </a:xfrm>
                     <a:prstGeom prst="rect">
                       <a:avLst/>
@@ -6372,6 +6370,8 @@
           </wp:inline>
         </w:drawing>
       </w:r>
+      <w:bookmarkStart w:id="40" w:name="_GoBack"/>
+      <w:bookmarkEnd w:id="40"/>
     </w:p>
     <w:p/>
     <w:p/>
@@ -9437,7 +9437,15 @@
               <w:t xml:space="preserve"> </w:t>
             </w:r>
             <w:r>
-              <w:t>must be email and contain character “.” and “@”.</w:t>
+              <w:t xml:space="preserve">must be email and contain character “.” </w:t>
+            </w:r>
+            <w:proofErr w:type="gramStart"/>
+            <w:r>
+              <w:t>and</w:t>
+            </w:r>
+            <w:proofErr w:type="gramEnd"/>
+            <w:r>
+              <w:t xml:space="preserve"> “@”.</w:t>
             </w:r>
           </w:p>
         </w:tc>
@@ -11250,13 +11258,7 @@
           </w:tcPr>
           <w:p>
             <w:r>
-              <w:t xml:space="preserve">Objects must be in </w:t>
-            </w:r>
-            <w:r>
-              <w:t xml:space="preserve">“ACTIVE” </w:t>
-            </w:r>
-            <w:r>
-              <w:t>status</w:t>
+              <w:t>Objects must be in “ACTIVE” status</w:t>
             </w:r>
           </w:p>
         </w:tc>
@@ -17198,7 +17200,15 @@
               <w:t xml:space="preserve"> have status Pending or Active. Active status means this object’s information is approved by Admin and online on system the system (can be read by mobile app). </w:t>
             </w:r>
             <w:r>
-              <w:t xml:space="preserve">With objects have Pending status, customer can directly edit them by click on </w:t>
+              <w:t xml:space="preserve">With objects have Pending </w:t>
+            </w:r>
+            <w:proofErr w:type="gramStart"/>
+            <w:r>
+              <w:t>status,</w:t>
+            </w:r>
+            <w:proofErr w:type="gramEnd"/>
+            <w:r>
+              <w:t xml:space="preserve"> customer can directly edit them by click on </w:t>
             </w:r>
             <w:r>
               <w:t>“</w:t>
@@ -33041,6 +33051,10 @@
         <w:jc w:val="center"/>
       </w:pPr>
       <w:r>
+        <w:rPr>
+          <w:noProof/>
+          <w:lang w:val="vi-VN" w:eastAsia="vi-VN"/>
+        </w:rPr>
         <w:drawing>
           <wp:inline distT="0" distB="0" distL="0" distR="0" wp14:anchorId="312BC119" wp14:editId="589C8EF1">
             <wp:extent cx="5292725" cy="2441665"/>
@@ -33645,6 +33659,10 @@
         <w:jc w:val="center"/>
       </w:pPr>
       <w:r>
+        <w:rPr>
+          <w:noProof/>
+          <w:lang w:val="vi-VN" w:eastAsia="vi-VN"/>
+        </w:rPr>
         <w:drawing>
           <wp:inline distT="0" distB="0" distL="0" distR="0" wp14:anchorId="2B057106" wp14:editId="24E9ED96">
             <wp:extent cx="5292725" cy="2441665"/>
@@ -33721,10 +33739,7 @@
           </w:tcPr>
           <w:p>
             <w:r>
-              <w:t>UC-18</w:t>
-            </w:r>
-            <w:r>
-              <w:t>-01</w:t>
+              <w:t>UC-18-01</w:t>
             </w:r>
           </w:p>
         </w:tc>
@@ -33775,10 +33790,7 @@
           </w:tcPr>
           <w:p>
             <w:r>
-              <w:t>1</w:t>
-            </w:r>
-            <w:r>
-              <w:t>/11</w:t>
+              <w:t>1/11</w:t>
             </w:r>
             <w:r>
               <w:t>/2016</w:t>
@@ -35634,7 +35646,7 @@
           <w:rPr>
             <w:noProof/>
           </w:rPr>
-          <w:t>2</w:t>
+          <w:t>8</w:t>
         </w:r>
         <w:r>
           <w:rPr>
@@ -45718,7 +45730,7 @@
 </file>
 
 <file path=customXml/itemProps1.xml><?xml version="1.0" encoding="utf-8"?>
-<ds:datastoreItem xmlns:ds="http://schemas.openxmlformats.org/officeDocument/2006/customXml" ds:itemID="{8A4D69D8-D056-4C1F-91B9-3C50E043FF07}">
+<ds:datastoreItem xmlns:ds="http://schemas.openxmlformats.org/officeDocument/2006/customXml" ds:itemID="{3754FF4A-16D1-43C5-9462-9982E8C0C10F}">
   <ds:schemaRefs>
     <ds:schemaRef ds:uri="http://schemas.openxmlformats.org/officeDocument/2006/bibliography"/>
   </ds:schemaRefs>

--- a/02_Document/Reports/Report No3- Software Requirements Specifications (SRS).docx
+++ b/02_Document/Reports/Report No3- Software Requirements Specifications (SRS).docx
@@ -6334,6 +6334,10 @@
     </w:p>
     <w:p>
       <w:r>
+        <w:rPr>
+          <w:noProof/>
+          <w:lang w:val="vi-VN" w:eastAsia="vi-VN"/>
+        </w:rPr>
         <w:drawing>
           <wp:inline distT="0" distB="0" distL="0" distR="0" wp14:anchorId="1102824F" wp14:editId="4CCD289A">
             <wp:extent cx="5292725" cy="4113171"/>
@@ -6370,8 +6374,6 @@
           </wp:inline>
         </w:drawing>
       </w:r>
-      <w:bookmarkStart w:id="40" w:name="_GoBack"/>
-      <w:bookmarkEnd w:id="40"/>
     </w:p>
     <w:p/>
     <w:p/>
@@ -9241,13 +9243,13 @@
       <w:pPr>
         <w:pStyle w:val="Heading3"/>
       </w:pPr>
-      <w:bookmarkStart w:id="41" w:name="_Toc463549168"/>
-      <w:bookmarkStart w:id="42" w:name="_Toc466178666"/>
+      <w:bookmarkStart w:id="40" w:name="_Toc463549168"/>
+      <w:bookmarkStart w:id="41" w:name="_Toc466178666"/>
       <w:r>
         <w:t>Business rule</w:t>
       </w:r>
+      <w:bookmarkEnd w:id="40"/>
       <w:bookmarkEnd w:id="41"/>
-      <w:bookmarkEnd w:id="42"/>
     </w:p>
     <w:p/>
     <w:p>
@@ -11288,30 +11290,56 @@
           </w:p>
         </w:tc>
       </w:tr>
+      <w:tr>
+        <w:trPr>
+          <w:trHeight w:val="50"/>
+        </w:trPr>
+        <w:tc>
+          <w:tcPr>
+            <w:tcW w:w="631" w:type="dxa"/>
+          </w:tcPr>
+          <w:p>
+            <w:r>
+              <w:t>B62</w:t>
+            </w:r>
+          </w:p>
+        </w:tc>
+        <w:tc>
+          <w:tcPr>
+            <w:tcW w:w="7992" w:type="dxa"/>
+          </w:tcPr>
+          <w:p>
+            <w:r>
+              <w:t xml:space="preserve">Notification </w:t>
+            </w:r>
+            <w:r>
+              <w:t>must</w:t>
+            </w:r>
+            <w:r>
+              <w:t xml:space="preserve"> be sent automatically to </w:t>
+            </w:r>
+            <w:r>
+              <w:t>user’s</w:t>
+            </w:r>
+            <w:r>
+              <w:t xml:space="preserve"> email.</w:t>
+            </w:r>
+          </w:p>
+        </w:tc>
+      </w:tr>
     </w:tbl>
     <w:p/>
     <w:p>
       <w:pPr>
         <w:pStyle w:val="Heading3"/>
-        <w:sectPr>
-          <w:pgSz w:w="11907" w:h="16840" w:code="9"/>
-          <w:pgMar w:top="1440" w:right="1814" w:bottom="1440" w:left="1134" w:header="720" w:footer="720" w:gutter="624"/>
-          <w:cols w:space="720"/>
-        </w:sectPr>
-      </w:pPr>
-      <w:bookmarkStart w:id="43" w:name="_Toc463549169"/>
-    </w:p>
-    <w:p>
-      <w:pPr>
-        <w:pStyle w:val="Heading3"/>
-      </w:pPr>
-      <w:bookmarkStart w:id="44" w:name="_Toc466178667"/>
+      </w:pPr>
+      <w:bookmarkStart w:id="42" w:name="_Toc463549169"/>
+      <w:bookmarkStart w:id="43" w:name="_Toc466178667"/>
       <w:r>
-        <w:lastRenderedPageBreak/>
         <w:t>Register</w:t>
       </w:r>
+      <w:bookmarkEnd w:id="42"/>
       <w:bookmarkEnd w:id="43"/>
-      <w:bookmarkEnd w:id="44"/>
     </w:p>
     <w:p>
       <w:r>
@@ -11884,7 +11912,14 @@
               <w:rPr>
                 <w:lang w:val="vi-VN"/>
               </w:rPr>
-              <w:t xml:space="preserve">“Nhập lại mật khẩu”, </w:t>
+              <w:t xml:space="preserve">“Nhập lại mật </w:t>
+            </w:r>
+            <w:r>
+              <w:rPr>
+                <w:lang w:val="vi-VN"/>
+              </w:rPr>
+              <w:lastRenderedPageBreak/>
+              <w:t xml:space="preserve">khẩu”, </w:t>
             </w:r>
             <w:r>
               <w:rPr>
@@ -11941,7 +11976,6 @@
               </w:numPr>
             </w:pPr>
             <w:r>
-              <w:lastRenderedPageBreak/>
               <w:t xml:space="preserve">The guest clicks on </w:t>
             </w:r>
             <w:r>
@@ -12222,13 +12256,14 @@
       <w:pPr>
         <w:pStyle w:val="Heading3"/>
       </w:pPr>
-      <w:bookmarkStart w:id="45" w:name="_Toc463549170"/>
-      <w:bookmarkStart w:id="46" w:name="_Toc466178668"/>
+      <w:bookmarkStart w:id="44" w:name="_Toc463549170"/>
+      <w:bookmarkStart w:id="45" w:name="_Toc466178668"/>
       <w:r>
+        <w:lastRenderedPageBreak/>
         <w:t>Log in</w:t>
       </w:r>
+      <w:bookmarkEnd w:id="44"/>
       <w:bookmarkEnd w:id="45"/>
-      <w:bookmarkEnd w:id="46"/>
     </w:p>
     <w:p>
       <w:r>
@@ -12757,6 +12792,7 @@
           </w:tcPr>
           <w:p>
             <w:r>
+              <w:lastRenderedPageBreak/>
               <w:t>Alternative Flows:</w:t>
             </w:r>
           </w:p>
@@ -12940,14 +12976,13 @@
       <w:pPr>
         <w:pStyle w:val="Heading3"/>
       </w:pPr>
-      <w:bookmarkStart w:id="47" w:name="_Toc463549171"/>
-      <w:bookmarkStart w:id="48" w:name="_Toc466178669"/>
+      <w:bookmarkStart w:id="46" w:name="_Toc463549171"/>
+      <w:bookmarkStart w:id="47" w:name="_Toc466178669"/>
       <w:r>
-        <w:lastRenderedPageBreak/>
         <w:t>Log out</w:t>
       </w:r>
+      <w:bookmarkEnd w:id="46"/>
       <w:bookmarkEnd w:id="47"/>
-      <w:bookmarkEnd w:id="48"/>
     </w:p>
     <w:p>
       <w:r>
@@ -13287,6 +13322,7 @@
           </w:p>
           <w:p>
             <w:r>
+              <w:lastRenderedPageBreak/>
               <w:t>Logout feature also works similar to admin account.</w:t>
             </w:r>
           </w:p>
@@ -13300,6 +13336,7 @@
           </w:tcPr>
           <w:p>
             <w:r>
+              <w:lastRenderedPageBreak/>
               <w:t>Preconditions:</w:t>
             </w:r>
           </w:p>
@@ -13534,7 +13571,6 @@
           </w:tcPr>
           <w:p>
             <w:r>
-              <w:lastRenderedPageBreak/>
               <w:t>Frequency of Use:</w:t>
             </w:r>
           </w:p>
@@ -13630,14 +13666,14 @@
       <w:pPr>
         <w:pStyle w:val="Heading3"/>
       </w:pPr>
-      <w:bookmarkStart w:id="49" w:name="_Toc463549172"/>
+      <w:bookmarkStart w:id="48" w:name="_Toc463549172"/>
       <w:r>
         <w:t>Forgot password</w:t>
       </w:r>
       <w:r>
         <w:t xml:space="preserve"> </w:t>
       </w:r>
-      <w:bookmarkEnd w:id="49"/>
+      <w:bookmarkEnd w:id="48"/>
     </w:p>
     <w:p>
       <w:r>
@@ -13817,6 +13853,7 @@
           </w:tcPr>
           <w:p>
             <w:r>
+              <w:lastRenderedPageBreak/>
               <w:t>Primary Actor:</w:t>
             </w:r>
           </w:p>
@@ -13967,7 +14004,6 @@
           </w:tcPr>
           <w:p>
             <w:r>
-              <w:lastRenderedPageBreak/>
               <w:t>Preconditions:</w:t>
             </w:r>
           </w:p>
@@ -14015,7 +14051,10 @@
           </w:tcPr>
           <w:p>
             <w:r>
-              <w:t xml:space="preserve">N/A </w:t>
+              <w:t>N</w:t>
+            </w:r>
+            <w:r>
+              <w:t>otification will be sent automatically to customer’s email.</w:t>
             </w:r>
           </w:p>
         </w:tc>
@@ -14236,6 +14275,9 @@
             <w:r>
               <w:t>B1, B2, B3, B4</w:t>
             </w:r>
+            <w:r>
+              <w:t>, B62</w:t>
+            </w:r>
           </w:p>
         </w:tc>
       </w:tr>
@@ -14294,15 +14336,15 @@
       <w:pPr>
         <w:pStyle w:val="Heading4"/>
       </w:pPr>
-      <w:bookmarkStart w:id="50" w:name="_Toc466178672"/>
-      <w:bookmarkStart w:id="51" w:name="_Toc463549176"/>
+      <w:bookmarkStart w:id="49" w:name="_Toc466178672"/>
+      <w:bookmarkStart w:id="50" w:name="_Toc463549176"/>
       <w:r>
         <w:t>Re- create</w:t>
       </w:r>
       <w:r>
         <w:t xml:space="preserve"> password</w:t>
       </w:r>
-      <w:bookmarkEnd w:id="50"/>
+      <w:bookmarkEnd w:id="49"/>
     </w:p>
     <w:p/>
     <w:tbl>
@@ -14495,6 +14537,7 @@
           </w:tcPr>
           <w:p>
             <w:r>
+              <w:lastRenderedPageBreak/>
               <w:t>Description</w:t>
             </w:r>
           </w:p>
@@ -14566,10 +14609,7 @@
           </w:tcPr>
           <w:p>
             <w:r>
-              <w:t>Custo</w:t>
-            </w:r>
-            <w:r>
-              <w:t>mer has sent a request to reset password.</w:t>
+              <w:t>access link that sent to email successfully</w:t>
             </w:r>
           </w:p>
         </w:tc>
@@ -14593,10 +14633,7 @@
           </w:tcPr>
           <w:p>
             <w:r>
-              <w:t>Custo</w:t>
-            </w:r>
-            <w:r>
-              <w:t>mer click on the link sent to his/her museum’s email and confirm the new password.</w:t>
+              <w:t>New password will be created</w:t>
             </w:r>
           </w:p>
         </w:tc>
@@ -14660,9 +14697,6 @@
             </w:r>
             <w:r>
               <w:br/>
-            </w:r>
-            <w:r>
-              <w:lastRenderedPageBreak/>
               <w:t xml:space="preserve">      3. </w:t>
             </w:r>
             <w:r>
@@ -14711,7 +14745,6 @@
           </w:tcPr>
           <w:p>
             <w:r>
-              <w:lastRenderedPageBreak/>
               <w:t>Alternative Flows:</w:t>
             </w:r>
           </w:p>
@@ -14887,11 +14920,11 @@
       <w:pPr>
         <w:pStyle w:val="Heading3"/>
       </w:pPr>
-      <w:bookmarkStart w:id="52" w:name="_Toc466178673"/>
+      <w:bookmarkStart w:id="51" w:name="_Toc466178673"/>
       <w:r>
         <w:t>Object management</w:t>
       </w:r>
-      <w:bookmarkEnd w:id="52"/>
+      <w:bookmarkEnd w:id="51"/>
     </w:p>
     <w:p>
       <w:r>
@@ -14940,13 +14973,13 @@
       <w:pPr>
         <w:pStyle w:val="Heading4"/>
       </w:pPr>
-      <w:bookmarkStart w:id="53" w:name="_Toc463549175"/>
-      <w:bookmarkStart w:id="54" w:name="_Toc466178674"/>
+      <w:bookmarkStart w:id="52" w:name="_Toc463549175"/>
+      <w:bookmarkStart w:id="53" w:name="_Toc466178674"/>
       <w:r>
         <w:t>Upload new object</w:t>
       </w:r>
+      <w:bookmarkEnd w:id="52"/>
       <w:bookmarkEnd w:id="53"/>
-      <w:bookmarkEnd w:id="54"/>
     </w:p>
     <w:p/>
     <w:tbl>
@@ -14975,6 +15008,7 @@
           </w:tcPr>
           <w:p>
             <w:r>
+              <w:lastRenderedPageBreak/>
               <w:t>Use Case ID:</w:t>
             </w:r>
           </w:p>
@@ -15174,11 +15208,7 @@
               <w:t xml:space="preserve">visible from mobile application. </w:t>
             </w:r>
             <w:r>
-              <w:t xml:space="preserve">This function is only available for museum’s staff because only they know what information is exact for museum’s object. Before submit object information, Customer </w:t>
-            </w:r>
-            <w:r>
-              <w:lastRenderedPageBreak/>
-              <w:t>have to verify which status of thi</w:t>
+              <w:t>This function is only available for museum’s staff because only they know what information is exact for museum’s object. Before submit object information, Customer have to verify which status of thi</w:t>
             </w:r>
             <w:r>
               <w:t>s information is. We were defined</w:t>
@@ -15221,7 +15251,6 @@
           </w:tcPr>
           <w:p>
             <w:r>
-              <w:lastRenderedPageBreak/>
               <w:t>Preconditions:</w:t>
             </w:r>
           </w:p>
@@ -15669,6 +15698,7 @@
           </w:tcPr>
           <w:p>
             <w:r>
+              <w:lastRenderedPageBreak/>
               <w:t>Assumptions</w:t>
             </w:r>
           </w:p>
@@ -15692,18 +15722,18 @@
       <w:pPr>
         <w:pStyle w:val="Heading4"/>
       </w:pPr>
-      <w:bookmarkStart w:id="55" w:name="_Toc466178675"/>
+      <w:bookmarkStart w:id="54" w:name="_Toc466178675"/>
       <w:r>
         <w:t>View object</w:t>
       </w:r>
-      <w:bookmarkEnd w:id="55"/>
+      <w:bookmarkEnd w:id="54"/>
     </w:p>
     <w:p>
       <w:pPr>
         <w:pStyle w:val="Heading5"/>
       </w:pPr>
-      <w:bookmarkStart w:id="56" w:name="_Toc466178677"/>
-      <w:bookmarkEnd w:id="51"/>
+      <w:bookmarkStart w:id="55" w:name="_Toc466178677"/>
+      <w:bookmarkEnd w:id="50"/>
       <w:r>
         <w:t>View list of objects</w:t>
       </w:r>
@@ -15814,7 +15844,6 @@
           </w:tcPr>
           <w:p>
             <w:r>
-              <w:lastRenderedPageBreak/>
               <w:t>Primary Actor:</w:t>
             </w:r>
           </w:p>
@@ -16018,14 +16047,14 @@
                 <w:b w:val="0"/>
               </w:rPr>
             </w:pPr>
-            <w:bookmarkStart w:id="57" w:name="_Toc466178676"/>
+            <w:bookmarkStart w:id="56" w:name="_Toc466178676"/>
             <w:r>
               <w:rPr>
                 <w:b w:val="0"/>
               </w:rPr>
               <w:t>View list of objects:</w:t>
             </w:r>
-            <w:bookmarkEnd w:id="57"/>
+            <w:bookmarkEnd w:id="56"/>
           </w:p>
           <w:p>
             <w:pPr>
@@ -16301,6 +16330,7 @@
           </w:tcPr>
           <w:p>
             <w:r>
+              <w:lastRenderedPageBreak/>
               <w:t>Other Information:</w:t>
             </w:r>
           </w:p>
@@ -16457,7 +16487,6 @@
           </w:tcPr>
           <w:p>
             <w:r>
-              <w:lastRenderedPageBreak/>
               <w:t>Primary Actor:</w:t>
             </w:r>
           </w:p>
@@ -16961,6 +16990,7 @@
           </w:tcPr>
           <w:p>
             <w:r>
+              <w:lastRenderedPageBreak/>
               <w:t>Assumptions</w:t>
             </w:r>
           </w:p>
@@ -16986,7 +17016,7 @@
       <w:r>
         <w:t>Change object’s information</w:t>
       </w:r>
-      <w:bookmarkEnd w:id="56"/>
+      <w:bookmarkEnd w:id="55"/>
     </w:p>
     <w:p/>
     <w:tbl>
@@ -17140,7 +17170,6 @@
           </w:tcPr>
           <w:p>
             <w:r>
-              <w:lastRenderedPageBreak/>
               <w:t>Trigger:</w:t>
             </w:r>
           </w:p>
@@ -17327,7 +17356,7 @@
                 <w:b w:val="0"/>
               </w:rPr>
             </w:pPr>
-            <w:bookmarkStart w:id="58" w:name="_Toc466178678"/>
+            <w:bookmarkStart w:id="57" w:name="_Toc466178678"/>
             <w:r>
               <w:rPr>
                 <w:b w:val="0"/>
@@ -17340,7 +17369,7 @@
               </w:rPr>
               <w:t xml:space="preserve"> object’s information:</w:t>
             </w:r>
-            <w:bookmarkEnd w:id="58"/>
+            <w:bookmarkEnd w:id="57"/>
           </w:p>
           <w:p>
             <w:pPr>
@@ -17635,12 +17664,12 @@
       <w:pPr>
         <w:pStyle w:val="Heading3"/>
       </w:pPr>
-      <w:bookmarkStart w:id="59" w:name="_Toc466178679"/>
+      <w:bookmarkStart w:id="58" w:name="_Toc466178679"/>
       <w:r>
         <w:lastRenderedPageBreak/>
         <w:t>Search object by name</w:t>
       </w:r>
-      <w:bookmarkEnd w:id="59"/>
+      <w:bookmarkEnd w:id="58"/>
     </w:p>
     <w:p>
       <w:r>
@@ -17689,11 +17718,11 @@
       <w:pPr>
         <w:pStyle w:val="Heading4"/>
       </w:pPr>
-      <w:bookmarkStart w:id="60" w:name="_Toc466178680"/>
+      <w:bookmarkStart w:id="59" w:name="_Toc466178680"/>
       <w:r>
         <w:t>Search object by name</w:t>
       </w:r>
-      <w:bookmarkEnd w:id="60"/>
+      <w:bookmarkEnd w:id="59"/>
     </w:p>
     <w:p/>
     <w:tbl>
@@ -18294,8 +18323,8 @@
       <w:pPr>
         <w:pStyle w:val="Heading4"/>
       </w:pPr>
-      <w:bookmarkStart w:id="61" w:name="_Toc463549183"/>
-      <w:bookmarkStart w:id="62" w:name="_Toc466178682"/>
+      <w:bookmarkStart w:id="60" w:name="_Toc463549183"/>
+      <w:bookmarkStart w:id="61" w:name="_Toc466178682"/>
       <w:r>
         <w:t>Send request</w:t>
       </w:r>
@@ -18307,7 +18336,638 @@
       <w:r>
         <w:t>Request to change</w:t>
       </w:r>
+      <w:bookmarkEnd w:id="60"/>
       <w:bookmarkEnd w:id="61"/>
+    </w:p>
+    <w:p/>
+    <w:tbl>
+      <w:tblPr>
+        <w:tblStyle w:val="TableGrid"/>
+        <w:tblW w:w="8901" w:type="dxa"/>
+        <w:tblCellMar>
+          <w:top w:w="14" w:type="dxa"/>
+          <w:left w:w="144" w:type="dxa"/>
+          <w:bottom w:w="144" w:type="dxa"/>
+          <w:right w:w="144" w:type="dxa"/>
+        </w:tblCellMar>
+        <w:tblLook w:val="04A0" w:firstRow="1" w:lastRow="0" w:firstColumn="1" w:lastColumn="0" w:noHBand="0" w:noVBand="1"/>
+      </w:tblPr>
+      <w:tblGrid>
+        <w:gridCol w:w="2066"/>
+        <w:gridCol w:w="2124"/>
+        <w:gridCol w:w="2347"/>
+        <w:gridCol w:w="2364"/>
+      </w:tblGrid>
+      <w:tr>
+        <w:tc>
+          <w:tcPr>
+            <w:tcW w:w="2066" w:type="dxa"/>
+            <w:shd w:val="clear" w:color="auto" w:fill="FBD4B4" w:themeFill="accent6" w:themeFillTint="66"/>
+          </w:tcPr>
+          <w:p>
+            <w:r>
+              <w:t>Use Case ID:</w:t>
+            </w:r>
+          </w:p>
+        </w:tc>
+        <w:tc>
+          <w:tcPr>
+            <w:tcW w:w="6835" w:type="dxa"/>
+            <w:gridSpan w:val="3"/>
+            <w:shd w:val="clear" w:color="auto" w:fill="FBD4B4" w:themeFill="accent6" w:themeFillTint="66"/>
+          </w:tcPr>
+          <w:p>
+            <w:r>
+              <w:t>UC-07</w:t>
+            </w:r>
+            <w:r>
+              <w:t>-01</w:t>
+            </w:r>
+          </w:p>
+        </w:tc>
+      </w:tr>
+      <w:tr>
+        <w:tc>
+          <w:tcPr>
+            <w:tcW w:w="2066" w:type="dxa"/>
+            <w:shd w:val="clear" w:color="auto" w:fill="FBD4B4" w:themeFill="accent6" w:themeFillTint="66"/>
+          </w:tcPr>
+          <w:p>
+            <w:r>
+              <w:t>Created By:</w:t>
+            </w:r>
+          </w:p>
+        </w:tc>
+        <w:tc>
+          <w:tcPr>
+            <w:tcW w:w="2124" w:type="dxa"/>
+          </w:tcPr>
+          <w:p>
+            <w:pPr>
+              <w:rPr>
+                <w:rFonts w:ascii="Times New Roman" w:hAnsi="Times New Roman" w:cs="Times New Roman"/>
+              </w:rPr>
+            </w:pPr>
+            <w:r>
+              <w:rPr>
+                <w:lang w:val="vi-VN"/>
+              </w:rPr>
+              <w:t>QuyetNH</w:t>
+            </w:r>
+          </w:p>
+        </w:tc>
+        <w:tc>
+          <w:tcPr>
+            <w:tcW w:w="2347" w:type="dxa"/>
+          </w:tcPr>
+          <w:p>
+            <w:r>
+              <w:t>Date Created:</w:t>
+            </w:r>
+          </w:p>
+        </w:tc>
+        <w:tc>
+          <w:tcPr>
+            <w:tcW w:w="2364" w:type="dxa"/>
+          </w:tcPr>
+          <w:p>
+            <w:r>
+              <w:t>1</w:t>
+            </w:r>
+            <w:r>
+              <w:t>9/09/2016</w:t>
+            </w:r>
+          </w:p>
+        </w:tc>
+      </w:tr>
+      <w:tr>
+        <w:tc>
+          <w:tcPr>
+            <w:tcW w:w="2066" w:type="dxa"/>
+            <w:shd w:val="clear" w:color="auto" w:fill="FBD4B4" w:themeFill="accent6" w:themeFillTint="66"/>
+          </w:tcPr>
+          <w:p>
+            <w:r>
+              <w:t>Primary Actor:</w:t>
+            </w:r>
+          </w:p>
+        </w:tc>
+        <w:tc>
+          <w:tcPr>
+            <w:tcW w:w="2124" w:type="dxa"/>
+          </w:tcPr>
+          <w:p>
+            <w:r>
+              <w:t>Authorized user</w:t>
+            </w:r>
+          </w:p>
+        </w:tc>
+        <w:tc>
+          <w:tcPr>
+            <w:tcW w:w="2347" w:type="dxa"/>
+          </w:tcPr>
+          <w:p>
+            <w:r>
+              <w:t>Secondary Actor:</w:t>
+            </w:r>
+          </w:p>
+        </w:tc>
+        <w:tc>
+          <w:tcPr>
+            <w:tcW w:w="2364" w:type="dxa"/>
+          </w:tcPr>
+          <w:p>
+            <w:r>
+              <w:t>Customer</w:t>
+            </w:r>
+          </w:p>
+        </w:tc>
+      </w:tr>
+      <w:tr>
+        <w:tc>
+          <w:tcPr>
+            <w:tcW w:w="2066" w:type="dxa"/>
+            <w:shd w:val="clear" w:color="auto" w:fill="FBD4B4" w:themeFill="accent6" w:themeFillTint="66"/>
+          </w:tcPr>
+          <w:p>
+            <w:r>
+              <w:t>Trigger:</w:t>
+            </w:r>
+          </w:p>
+        </w:tc>
+        <w:tc>
+          <w:tcPr>
+            <w:tcW w:w="6835" w:type="dxa"/>
+            <w:gridSpan w:val="3"/>
+          </w:tcPr>
+          <w:p>
+            <w:r>
+              <w:t>Click on dropt down menu and select “</w:t>
+            </w:r>
+            <w:r>
+              <w:rPr>
+                <w:lang w:val="vi-VN"/>
+              </w:rPr>
+              <w:t>Yêu cầu sửa</w:t>
+            </w:r>
+            <w:r>
+              <w:t>” option.</w:t>
+            </w:r>
+          </w:p>
+        </w:tc>
+      </w:tr>
+      <w:tr>
+        <w:tc>
+          <w:tcPr>
+            <w:tcW w:w="2066" w:type="dxa"/>
+            <w:shd w:val="clear" w:color="auto" w:fill="FBD4B4" w:themeFill="accent6" w:themeFillTint="66"/>
+          </w:tcPr>
+          <w:p>
+            <w:r>
+              <w:t>Description</w:t>
+            </w:r>
+          </w:p>
+        </w:tc>
+        <w:tc>
+          <w:tcPr>
+            <w:tcW w:w="6835" w:type="dxa"/>
+            <w:gridSpan w:val="3"/>
+          </w:tcPr>
+          <w:p>
+            <w:r>
+              <w:t xml:space="preserve">When an object’s information in Pending status, you can directly edit it if necessary. However, for those in Active status, if want to change its information, you have to send a request to </w:t>
+            </w:r>
+            <w:r>
+              <w:t>notify</w:t>
+            </w:r>
+            <w:r>
+              <w:t xml:space="preserve"> system that you want to </w:t>
+            </w:r>
+            <w:r>
+              <w:t>impacts on</w:t>
+            </w:r>
+            <w:r>
+              <w:t xml:space="preserve"> an online object of the system. Purpose here is help both System and Museum side control </w:t>
+            </w:r>
+            <w:r>
+              <w:t>their information and object</w:t>
+            </w:r>
+            <w:r>
+              <w:t xml:space="preserve"> as well</w:t>
+            </w:r>
+            <w:r>
+              <w:t xml:space="preserve">. After your request is sent, Admin will receive it and verify to see that request is valid or not. In case of valid request and be approved by Admin, the corresponding object’s information will be change status form Active to Pending. Now, you can treat it as a Pending object and edit as above. </w:t>
+            </w:r>
+          </w:p>
+        </w:tc>
+      </w:tr>
+      <w:tr>
+        <w:tc>
+          <w:tcPr>
+            <w:tcW w:w="2066" w:type="dxa"/>
+            <w:shd w:val="clear" w:color="auto" w:fill="FBD4B4" w:themeFill="accent6" w:themeFillTint="66"/>
+          </w:tcPr>
+          <w:p>
+            <w:r>
+              <w:lastRenderedPageBreak/>
+              <w:t>Preconditions:</w:t>
+            </w:r>
+          </w:p>
+        </w:tc>
+        <w:tc>
+          <w:tcPr>
+            <w:tcW w:w="6835" w:type="dxa"/>
+            <w:gridSpan w:val="3"/>
+          </w:tcPr>
+          <w:p>
+            <w:r>
+              <w:t>Have object’s information in Active status in the list.</w:t>
+            </w:r>
+          </w:p>
+        </w:tc>
+      </w:tr>
+      <w:tr>
+        <w:tc>
+          <w:tcPr>
+            <w:tcW w:w="2066" w:type="dxa"/>
+            <w:shd w:val="clear" w:color="auto" w:fill="FBD4B4" w:themeFill="accent6" w:themeFillTint="66"/>
+          </w:tcPr>
+          <w:p>
+            <w:r>
+              <w:t>Post conditions:</w:t>
+            </w:r>
+          </w:p>
+        </w:tc>
+        <w:tc>
+          <w:tcPr>
+            <w:tcW w:w="6835" w:type="dxa"/>
+            <w:gridSpan w:val="3"/>
+          </w:tcPr>
+          <w:p>
+            <w:r>
+              <w:t>Object’s status change from Active to Pending.</w:t>
+            </w:r>
+          </w:p>
+        </w:tc>
+      </w:tr>
+      <w:tr>
+        <w:tc>
+          <w:tcPr>
+            <w:tcW w:w="2066" w:type="dxa"/>
+            <w:shd w:val="clear" w:color="auto" w:fill="FBD4B4" w:themeFill="accent6" w:themeFillTint="66"/>
+          </w:tcPr>
+          <w:p>
+            <w:r>
+              <w:t>Normal Flow:</w:t>
+            </w:r>
+          </w:p>
+        </w:tc>
+        <w:tc>
+          <w:tcPr>
+            <w:tcW w:w="6835" w:type="dxa"/>
+            <w:gridSpan w:val="3"/>
+          </w:tcPr>
+          <w:p>
+            <w:r>
+              <w:t>Request to change</w:t>
+            </w:r>
+            <w:r>
+              <w:t xml:space="preserve"> </w:t>
+            </w:r>
+            <w:r>
+              <w:t>object</w:t>
+            </w:r>
+            <w:r>
+              <w:t>’ information</w:t>
+            </w:r>
+            <w:r>
+              <w:t>:</w:t>
+            </w:r>
+          </w:p>
+          <w:p>
+            <w:pPr>
+              <w:pStyle w:val="ListParagraph"/>
+              <w:numPr>
+                <w:ilvl w:val="0"/>
+                <w:numId w:val="19"/>
+              </w:numPr>
+            </w:pPr>
+            <w:r>
+              <w:t xml:space="preserve">Customer login to </w:t>
+            </w:r>
+            <w:r>
+              <w:rPr>
+                <w:i/>
+              </w:rPr>
+              <w:t>The Erudite Guider</w:t>
+            </w:r>
+            <w:r>
+              <w:t xml:space="preserve"> and click on “</w:t>
+            </w:r>
+            <w:r>
+              <w:rPr>
+                <w:lang w:val="vi-VN"/>
+              </w:rPr>
+              <w:t>Quản lý hiện vật</w:t>
+            </w:r>
+            <w:r>
+              <w:t>” section on left n</w:t>
+            </w:r>
+            <w:r>
+              <w:t>avigation bar.</w:t>
+            </w:r>
+          </w:p>
+          <w:p>
+            <w:pPr>
+              <w:pStyle w:val="ListParagraph"/>
+              <w:numPr>
+                <w:ilvl w:val="0"/>
+                <w:numId w:val="19"/>
+              </w:numPr>
+            </w:pPr>
+            <w:r>
+              <w:t xml:space="preserve">Customer </w:t>
+            </w:r>
+            <w:r>
+              <w:t xml:space="preserve">click on </w:t>
+            </w:r>
+            <w:r>
+              <w:rPr>
+                <w:lang w:val="vi-VN"/>
+              </w:rPr>
+              <w:t>“Gửi yêu cầu”</w:t>
+            </w:r>
+            <w:r>
+              <w:t xml:space="preserve"> </w:t>
+            </w:r>
+            <w:r>
+              <w:t>dropt do</w:t>
+            </w:r>
+            <w:r>
+              <w:t>wn menu of corresponding object.</w:t>
+            </w:r>
+          </w:p>
+          <w:p>
+            <w:pPr>
+              <w:pStyle w:val="ListParagraph"/>
+              <w:numPr>
+                <w:ilvl w:val="0"/>
+                <w:numId w:val="19"/>
+              </w:numPr>
+            </w:pPr>
+            <w:r>
+              <w:t>Select “</w:t>
+            </w:r>
+            <w:r>
+              <w:rPr>
+                <w:lang w:val="vi-VN"/>
+              </w:rPr>
+              <w:t>Yêu cầu sửa</w:t>
+            </w:r>
+            <w:r>
+              <w:t>” option.</w:t>
+            </w:r>
+          </w:p>
+          <w:p>
+            <w:pPr>
+              <w:pStyle w:val="ListParagraph"/>
+              <w:numPr>
+                <w:ilvl w:val="0"/>
+                <w:numId w:val="19"/>
+              </w:numPr>
+            </w:pPr>
+            <w:r>
+              <w:t>Enter reason in “</w:t>
+            </w:r>
+            <w:r>
+              <w:rPr>
+                <w:lang w:val="vi-VN"/>
+              </w:rPr>
+              <w:t>Lý do gửi yêu cầu</w:t>
+            </w:r>
+            <w:r>
+              <w:t>” text field</w:t>
+            </w:r>
+            <w:r>
+              <w:t>.</w:t>
+            </w:r>
+          </w:p>
+          <w:p>
+            <w:pPr>
+              <w:pStyle w:val="ListParagraph"/>
+              <w:numPr>
+                <w:ilvl w:val="0"/>
+                <w:numId w:val="19"/>
+              </w:numPr>
+            </w:pPr>
+            <w:r>
+              <w:t>Click on “</w:t>
+            </w:r>
+            <w:r>
+              <w:rPr>
+                <w:lang w:val="vi-VN"/>
+              </w:rPr>
+              <w:t>Gửi yêu cầu</w:t>
+            </w:r>
+            <w:r>
+              <w:t>” button to finish action.</w:t>
+            </w:r>
+          </w:p>
+        </w:tc>
+      </w:tr>
+      <w:tr>
+        <w:tc>
+          <w:tcPr>
+            <w:tcW w:w="2066" w:type="dxa"/>
+            <w:shd w:val="clear" w:color="auto" w:fill="FBD4B4" w:themeFill="accent6" w:themeFillTint="66"/>
+          </w:tcPr>
+          <w:p>
+            <w:r>
+              <w:t>Alternative Flows:</w:t>
+            </w:r>
+          </w:p>
+        </w:tc>
+        <w:tc>
+          <w:tcPr>
+            <w:tcW w:w="6835" w:type="dxa"/>
+            <w:gridSpan w:val="3"/>
+          </w:tcPr>
+          <w:p>
+            <w:r>
+              <w:t>Customer can click “</w:t>
+            </w:r>
+            <w:r>
+              <w:rPr>
+                <w:lang w:val="vi-VN"/>
+              </w:rPr>
+              <w:t>Đóng</w:t>
+            </w:r>
+            <w:r>
+              <w:t>” button to cancel sending request.</w:t>
+            </w:r>
+          </w:p>
+        </w:tc>
+      </w:tr>
+      <w:tr>
+        <w:tc>
+          <w:tcPr>
+            <w:tcW w:w="2066" w:type="dxa"/>
+            <w:shd w:val="clear" w:color="auto" w:fill="FBD4B4" w:themeFill="accent6" w:themeFillTint="66"/>
+          </w:tcPr>
+          <w:p>
+            <w:r>
+              <w:t>Exceptions:</w:t>
+            </w:r>
+          </w:p>
+        </w:tc>
+        <w:tc>
+          <w:tcPr>
+            <w:tcW w:w="6835" w:type="dxa"/>
+            <w:gridSpan w:val="3"/>
+          </w:tcPr>
+          <w:p>
+            <w:r>
+              <w:t>N/A</w:t>
+            </w:r>
+          </w:p>
+        </w:tc>
+      </w:tr>
+      <w:tr>
+        <w:tc>
+          <w:tcPr>
+            <w:tcW w:w="2066" w:type="dxa"/>
+            <w:shd w:val="clear" w:color="auto" w:fill="FBD4B4" w:themeFill="accent6" w:themeFillTint="66"/>
+          </w:tcPr>
+          <w:p>
+            <w:r>
+              <w:t>Priority:</w:t>
+            </w:r>
+          </w:p>
+        </w:tc>
+        <w:tc>
+          <w:tcPr>
+            <w:tcW w:w="6835" w:type="dxa"/>
+            <w:gridSpan w:val="3"/>
+          </w:tcPr>
+          <w:p>
+            <w:r>
+              <w:t>High</w:t>
+            </w:r>
+          </w:p>
+        </w:tc>
+      </w:tr>
+      <w:tr>
+        <w:tc>
+          <w:tcPr>
+            <w:tcW w:w="2066" w:type="dxa"/>
+            <w:shd w:val="clear" w:color="auto" w:fill="FBD4B4" w:themeFill="accent6" w:themeFillTint="66"/>
+          </w:tcPr>
+          <w:p>
+            <w:r>
+              <w:t>Frequency of Use:</w:t>
+            </w:r>
+          </w:p>
+        </w:tc>
+        <w:tc>
+          <w:tcPr>
+            <w:tcW w:w="6835" w:type="dxa"/>
+            <w:gridSpan w:val="3"/>
+          </w:tcPr>
+          <w:p>
+            <w:r>
+              <w:t>High</w:t>
+            </w:r>
+          </w:p>
+        </w:tc>
+      </w:tr>
+      <w:tr>
+        <w:tc>
+          <w:tcPr>
+            <w:tcW w:w="2066" w:type="dxa"/>
+            <w:shd w:val="clear" w:color="auto" w:fill="FBD4B4" w:themeFill="accent6" w:themeFillTint="66"/>
+          </w:tcPr>
+          <w:p>
+            <w:r>
+              <w:t>Business Rules:</w:t>
+            </w:r>
+          </w:p>
+        </w:tc>
+        <w:tc>
+          <w:tcPr>
+            <w:tcW w:w="6835" w:type="dxa"/>
+            <w:gridSpan w:val="3"/>
+          </w:tcPr>
+          <w:p>
+            <w:r>
+              <w:t>B</w:t>
+            </w:r>
+            <w:r>
+              <w:t>4</w:t>
+            </w:r>
+            <w:r>
+              <w:t>7</w:t>
+            </w:r>
+          </w:p>
+        </w:tc>
+      </w:tr>
+      <w:tr>
+        <w:tc>
+          <w:tcPr>
+            <w:tcW w:w="2066" w:type="dxa"/>
+            <w:shd w:val="clear" w:color="auto" w:fill="FBD4B4" w:themeFill="accent6" w:themeFillTint="66"/>
+          </w:tcPr>
+          <w:p>
+            <w:r>
+              <w:t>Other Information:</w:t>
+            </w:r>
+          </w:p>
+        </w:tc>
+        <w:tc>
+          <w:tcPr>
+            <w:tcW w:w="6835" w:type="dxa"/>
+            <w:gridSpan w:val="3"/>
+          </w:tcPr>
+          <w:p>
+            <w:r>
+              <w:t>N/A</w:t>
+            </w:r>
+          </w:p>
+        </w:tc>
+      </w:tr>
+      <w:tr>
+        <w:tc>
+          <w:tcPr>
+            <w:tcW w:w="2066" w:type="dxa"/>
+            <w:shd w:val="clear" w:color="auto" w:fill="FBD4B4" w:themeFill="accent6" w:themeFillTint="66"/>
+          </w:tcPr>
+          <w:p>
+            <w:r>
+              <w:t>Assumptions</w:t>
+            </w:r>
+          </w:p>
+        </w:tc>
+        <w:tc>
+          <w:tcPr>
+            <w:tcW w:w="6835" w:type="dxa"/>
+            <w:gridSpan w:val="3"/>
+          </w:tcPr>
+          <w:p>
+            <w:r>
+              <w:t>N/A</w:t>
+            </w:r>
+          </w:p>
+        </w:tc>
+      </w:tr>
+    </w:tbl>
+    <w:p/>
+    <w:p>
+      <w:pPr>
+        <w:pStyle w:val="Heading5"/>
+      </w:pPr>
+      <w:bookmarkStart w:id="62" w:name="_Toc466178683"/>
+      <w:r>
+        <w:t>Request to delete</w:t>
+      </w:r>
       <w:bookmarkEnd w:id="62"/>
     </w:p>
     <w:p/>
@@ -18349,10 +19009,7 @@
           </w:tcPr>
           <w:p>
             <w:r>
-              <w:t>UC-07</w:t>
-            </w:r>
-            <w:r>
-              <w:t>-01</w:t>
+              <w:t>UC-07-02</w:t>
             </w:r>
           </w:p>
         </w:tc>
@@ -18479,7 +19136,7 @@
               <w:rPr>
                 <w:lang w:val="vi-VN"/>
               </w:rPr>
-              <w:t>Yêu cầu sửa</w:t>
+              <w:t>Yêu cầu xóa</w:t>
             </w:r>
             <w:r>
               <w:t>” option.</w:t>
@@ -18506,41 +19163,46 @@
           </w:tcPr>
           <w:p>
             <w:r>
-              <w:t xml:space="preserve">When an object’s information in Pending status, you can directly edit it if necessary. However, for those in Active status, if want to change its information, you have to send a request to </w:t>
-            </w:r>
-            <w:r>
-              <w:t>notify</w:t>
-            </w:r>
-            <w:r>
-              <w:t xml:space="preserve"> system that you want to </w:t>
-            </w:r>
-            <w:r>
-              <w:t>impacts on</w:t>
-            </w:r>
-            <w:r>
-              <w:t xml:space="preserve"> an online object of the system. Purpose here is help both System and Museum side control </w:t>
-            </w:r>
-            <w:r>
-              <w:t>their information and object</w:t>
-            </w:r>
-            <w:r>
-              <w:t xml:space="preserve"> as well</w:t>
-            </w:r>
-            <w:r>
-              <w:t xml:space="preserve">. After your request is sent, Admin will receive it and verify to see that request is valid or not. In case of valid request and be approved by Admin, the corresponding object’s information will be change status form Active to Pending. Now, you can treat it as a Pending object and edit as above. </w:t>
-            </w:r>
-          </w:p>
-        </w:tc>
-      </w:tr>
-      <w:tr>
-        <w:tc>
-          <w:tcPr>
-            <w:tcW w:w="2066" w:type="dxa"/>
-            <w:shd w:val="clear" w:color="auto" w:fill="FBD4B4" w:themeFill="accent6" w:themeFillTint="66"/>
-          </w:tcPr>
-          <w:p>
-            <w:r>
-              <w:lastRenderedPageBreak/>
+              <w:t xml:space="preserve">When an object’s information in Pending status, you can directly edit it if necessary but cannot delete. </w:t>
+            </w:r>
+            <w:r>
+              <w:t>Direct d</w:t>
+            </w:r>
+            <w:r>
+              <w:t xml:space="preserve">eleting </w:t>
+            </w:r>
+            <w:r>
+              <w:t>even more impossible</w:t>
+            </w:r>
+            <w:r>
+              <w:t xml:space="preserve"> for object’s information in Active status. </w:t>
+            </w:r>
+            <w:r>
+              <w:t>Whenever you want to remove an object in your list, you just need to send a request to delete to server similar to request to change above.</w:t>
+            </w:r>
+            <w:r>
+              <w:t xml:space="preserve"> </w:t>
+            </w:r>
+            <w:r>
+              <w:t xml:space="preserve">In case of valid request and be approved by Admin, the corresponding object’s information will be remove from your list </w:t>
+            </w:r>
+            <w:r>
+              <w:t>immediately</w:t>
+            </w:r>
+            <w:r>
+              <w:t>.</w:t>
+            </w:r>
+          </w:p>
+        </w:tc>
+      </w:tr>
+      <w:tr>
+        <w:tc>
+          <w:tcPr>
+            <w:tcW w:w="2066" w:type="dxa"/>
+            <w:shd w:val="clear" w:color="auto" w:fill="FBD4B4" w:themeFill="accent6" w:themeFillTint="66"/>
+          </w:tcPr>
+          <w:p>
+            <w:r>
               <w:t>Preconditions:</w:t>
             </w:r>
           </w:p>
@@ -18552,7 +19214,13 @@
           </w:tcPr>
           <w:p>
             <w:r>
-              <w:t>Have object’s information in Active status in the list.</w:t>
+              <w:t>Have object’s information in Active</w:t>
+            </w:r>
+            <w:r>
+              <w:t>/ Pending</w:t>
+            </w:r>
+            <w:r>
+              <w:t xml:space="preserve"> status in the list.</w:t>
             </w:r>
           </w:p>
         </w:tc>
@@ -18576,7 +19244,7 @@
           </w:tcPr>
           <w:p>
             <w:r>
-              <w:t>Object’s status change from Active to Pending.</w:t>
+              <w:t>The corresponding object will be removed from your list.</w:t>
             </w:r>
           </w:p>
         </w:tc>
@@ -18600,16 +19268,13 @@
           </w:tcPr>
           <w:p>
             <w:r>
-              <w:t>Request to change</w:t>
-            </w:r>
-            <w:r>
-              <w:t xml:space="preserve"> </w:t>
-            </w:r>
-            <w:r>
-              <w:t>object</w:t>
-            </w:r>
-            <w:r>
-              <w:t>’ information</w:t>
+              <w:t xml:space="preserve">Request to </w:t>
+            </w:r>
+            <w:r>
+              <w:t>delete</w:t>
+            </w:r>
+            <w:r>
+              <w:t xml:space="preserve"> object</w:t>
             </w:r>
             <w:r>
               <w:t>:</w:t>
@@ -18620,10 +19285,11 @@
               <w:pStyle w:val="ListParagraph"/>
               <w:numPr>
                 <w:ilvl w:val="0"/>
-                <w:numId w:val="19"/>
+                <w:numId w:val="20"/>
               </w:numPr>
             </w:pPr>
             <w:r>
+              <w:lastRenderedPageBreak/>
               <w:t xml:space="preserve">Customer login to </w:t>
             </w:r>
             <w:r>
@@ -18653,14 +19319,11 @@
               <w:pStyle w:val="ListParagraph"/>
               <w:numPr>
                 <w:ilvl w:val="0"/>
-                <w:numId w:val="19"/>
+                <w:numId w:val="20"/>
               </w:numPr>
             </w:pPr>
             <w:r>
-              <w:t xml:space="preserve">Customer </w:t>
-            </w:r>
-            <w:r>
-              <w:t xml:space="preserve">click on </w:t>
+              <w:t xml:space="preserve">Customer click on </w:t>
             </w:r>
             <w:r>
               <w:rPr>
@@ -18672,10 +19335,7 @@
               <w:t xml:space="preserve"> </w:t>
             </w:r>
             <w:r>
-              <w:t>dropt do</w:t>
-            </w:r>
-            <w:r>
-              <w:t>wn menu of corresponding object.</w:t>
+              <w:t xml:space="preserve">dropt down menu of corresponding object </w:t>
             </w:r>
           </w:p>
           <w:p>
@@ -18683,7 +19343,7 @@
               <w:pStyle w:val="ListParagraph"/>
               <w:numPr>
                 <w:ilvl w:val="0"/>
-                <w:numId w:val="19"/>
+                <w:numId w:val="20"/>
               </w:numPr>
             </w:pPr>
             <w:r>
@@ -18693,7 +19353,13 @@
               <w:rPr>
                 <w:lang w:val="vi-VN"/>
               </w:rPr>
-              <w:t>Yêu cầu sửa</w:t>
+              <w:t xml:space="preserve">Yêu cầu </w:t>
+            </w:r>
+            <w:r>
+              <w:rPr>
+                <w:lang w:val="vi-VN"/>
+              </w:rPr>
+              <w:t>xóa</w:t>
             </w:r>
             <w:r>
               <w:t>” option.</w:t>
@@ -18704,7 +19370,7 @@
               <w:pStyle w:val="ListParagraph"/>
               <w:numPr>
                 <w:ilvl w:val="0"/>
-                <w:numId w:val="19"/>
+                <w:numId w:val="20"/>
               </w:numPr>
             </w:pPr>
             <w:r>
@@ -18717,10 +19383,7 @@
               <w:t>Lý do gửi yêu cầu</w:t>
             </w:r>
             <w:r>
-              <w:t>” text field</w:t>
-            </w:r>
-            <w:r>
-              <w:t>.</w:t>
+              <w:t>” text field.</w:t>
             </w:r>
           </w:p>
           <w:p>
@@ -18728,7 +19391,7 @@
               <w:pStyle w:val="ListParagraph"/>
               <w:numPr>
                 <w:ilvl w:val="0"/>
-                <w:numId w:val="19"/>
+                <w:numId w:val="20"/>
               </w:numPr>
             </w:pPr>
             <w:r>
@@ -18754,6 +19417,7 @@
           </w:tcPr>
           <w:p>
             <w:r>
+              <w:lastRenderedPageBreak/>
               <w:t>Alternative Flows:</w:t>
             </w:r>
           </w:p>
@@ -18933,11 +19597,12 @@
     <w:p/>
     <w:p>
       <w:pPr>
-        <w:pStyle w:val="Heading5"/>
-      </w:pPr>
-      <w:bookmarkStart w:id="63" w:name="_Toc466178683"/>
+        <w:pStyle w:val="Heading4"/>
+      </w:pPr>
+      <w:bookmarkStart w:id="63" w:name="_Toc466178684"/>
+      <w:bookmarkStart w:id="64" w:name="_Toc463549186"/>
       <w:r>
-        <w:t>Request to delete</w:t>
+        <w:t>View request</w:t>
       </w:r>
       <w:bookmarkEnd w:id="63"/>
     </w:p>
@@ -18980,642 +19645,6 @@
           </w:tcPr>
           <w:p>
             <w:r>
-              <w:t>UC-07-02</w:t>
-            </w:r>
-          </w:p>
-        </w:tc>
-      </w:tr>
-      <w:tr>
-        <w:tc>
-          <w:tcPr>
-            <w:tcW w:w="2066" w:type="dxa"/>
-            <w:shd w:val="clear" w:color="auto" w:fill="FBD4B4" w:themeFill="accent6" w:themeFillTint="66"/>
-          </w:tcPr>
-          <w:p>
-            <w:r>
-              <w:t>Created By:</w:t>
-            </w:r>
-          </w:p>
-        </w:tc>
-        <w:tc>
-          <w:tcPr>
-            <w:tcW w:w="2124" w:type="dxa"/>
-          </w:tcPr>
-          <w:p>
-            <w:pPr>
-              <w:rPr>
-                <w:rFonts w:ascii="Times New Roman" w:hAnsi="Times New Roman" w:cs="Times New Roman"/>
-              </w:rPr>
-            </w:pPr>
-            <w:r>
-              <w:rPr>
-                <w:lang w:val="vi-VN"/>
-              </w:rPr>
-              <w:t>QuyetNH</w:t>
-            </w:r>
-          </w:p>
-        </w:tc>
-        <w:tc>
-          <w:tcPr>
-            <w:tcW w:w="2347" w:type="dxa"/>
-          </w:tcPr>
-          <w:p>
-            <w:r>
-              <w:t>Date Created:</w:t>
-            </w:r>
-          </w:p>
-        </w:tc>
-        <w:tc>
-          <w:tcPr>
-            <w:tcW w:w="2364" w:type="dxa"/>
-          </w:tcPr>
-          <w:p>
-            <w:r>
-              <w:t>1</w:t>
-            </w:r>
-            <w:r>
-              <w:t>9/09/2016</w:t>
-            </w:r>
-          </w:p>
-        </w:tc>
-      </w:tr>
-      <w:tr>
-        <w:tc>
-          <w:tcPr>
-            <w:tcW w:w="2066" w:type="dxa"/>
-            <w:shd w:val="clear" w:color="auto" w:fill="FBD4B4" w:themeFill="accent6" w:themeFillTint="66"/>
-          </w:tcPr>
-          <w:p>
-            <w:r>
-              <w:t>Primary Actor:</w:t>
-            </w:r>
-          </w:p>
-        </w:tc>
-        <w:tc>
-          <w:tcPr>
-            <w:tcW w:w="2124" w:type="dxa"/>
-          </w:tcPr>
-          <w:p>
-            <w:r>
-              <w:t>Authorized user</w:t>
-            </w:r>
-          </w:p>
-        </w:tc>
-        <w:tc>
-          <w:tcPr>
-            <w:tcW w:w="2347" w:type="dxa"/>
-          </w:tcPr>
-          <w:p>
-            <w:r>
-              <w:t>Secondary Actor:</w:t>
-            </w:r>
-          </w:p>
-        </w:tc>
-        <w:tc>
-          <w:tcPr>
-            <w:tcW w:w="2364" w:type="dxa"/>
-          </w:tcPr>
-          <w:p>
-            <w:r>
-              <w:t>Customer</w:t>
-            </w:r>
-          </w:p>
-        </w:tc>
-      </w:tr>
-      <w:tr>
-        <w:tc>
-          <w:tcPr>
-            <w:tcW w:w="2066" w:type="dxa"/>
-            <w:shd w:val="clear" w:color="auto" w:fill="FBD4B4" w:themeFill="accent6" w:themeFillTint="66"/>
-          </w:tcPr>
-          <w:p>
-            <w:r>
-              <w:t>Trigger:</w:t>
-            </w:r>
-          </w:p>
-        </w:tc>
-        <w:tc>
-          <w:tcPr>
-            <w:tcW w:w="6835" w:type="dxa"/>
-            <w:gridSpan w:val="3"/>
-          </w:tcPr>
-          <w:p>
-            <w:r>
-              <w:t>Click on dropt down menu and select “</w:t>
-            </w:r>
-            <w:r>
-              <w:rPr>
-                <w:lang w:val="vi-VN"/>
-              </w:rPr>
-              <w:t>Yêu cầu xóa</w:t>
-            </w:r>
-            <w:r>
-              <w:t>” option.</w:t>
-            </w:r>
-          </w:p>
-        </w:tc>
-      </w:tr>
-      <w:tr>
-        <w:tc>
-          <w:tcPr>
-            <w:tcW w:w="2066" w:type="dxa"/>
-            <w:shd w:val="clear" w:color="auto" w:fill="FBD4B4" w:themeFill="accent6" w:themeFillTint="66"/>
-          </w:tcPr>
-          <w:p>
-            <w:r>
-              <w:t>Description</w:t>
-            </w:r>
-          </w:p>
-        </w:tc>
-        <w:tc>
-          <w:tcPr>
-            <w:tcW w:w="6835" w:type="dxa"/>
-            <w:gridSpan w:val="3"/>
-          </w:tcPr>
-          <w:p>
-            <w:r>
-              <w:t xml:space="preserve">When an object’s information in Pending status, you can directly edit it if necessary but cannot delete. </w:t>
-            </w:r>
-            <w:r>
-              <w:t>Direct d</w:t>
-            </w:r>
-            <w:r>
-              <w:t xml:space="preserve">eleting </w:t>
-            </w:r>
-            <w:r>
-              <w:t>even more impossible</w:t>
-            </w:r>
-            <w:r>
-              <w:t xml:space="preserve"> for object’s information in Active status. </w:t>
-            </w:r>
-            <w:r>
-              <w:t>Whenever you want to remove an object in your list, you just need to send a request to delete to server similar to request to change above.</w:t>
-            </w:r>
-            <w:r>
-              <w:t xml:space="preserve"> </w:t>
-            </w:r>
-            <w:r>
-              <w:t xml:space="preserve">In case of valid request and be approved by Admin, the corresponding object’s information will be remove from your list </w:t>
-            </w:r>
-            <w:r>
-              <w:t>immediately</w:t>
-            </w:r>
-            <w:r>
-              <w:t>.</w:t>
-            </w:r>
-          </w:p>
-        </w:tc>
-      </w:tr>
-      <w:tr>
-        <w:tc>
-          <w:tcPr>
-            <w:tcW w:w="2066" w:type="dxa"/>
-            <w:shd w:val="clear" w:color="auto" w:fill="FBD4B4" w:themeFill="accent6" w:themeFillTint="66"/>
-          </w:tcPr>
-          <w:p>
-            <w:r>
-              <w:t>Preconditions:</w:t>
-            </w:r>
-          </w:p>
-        </w:tc>
-        <w:tc>
-          <w:tcPr>
-            <w:tcW w:w="6835" w:type="dxa"/>
-            <w:gridSpan w:val="3"/>
-          </w:tcPr>
-          <w:p>
-            <w:r>
-              <w:t>Have object’s information in Active</w:t>
-            </w:r>
-            <w:r>
-              <w:t>/ Pending</w:t>
-            </w:r>
-            <w:r>
-              <w:t xml:space="preserve"> status in the list.</w:t>
-            </w:r>
-          </w:p>
-        </w:tc>
-      </w:tr>
-      <w:tr>
-        <w:tc>
-          <w:tcPr>
-            <w:tcW w:w="2066" w:type="dxa"/>
-            <w:shd w:val="clear" w:color="auto" w:fill="FBD4B4" w:themeFill="accent6" w:themeFillTint="66"/>
-          </w:tcPr>
-          <w:p>
-            <w:r>
-              <w:t>Post conditions:</w:t>
-            </w:r>
-          </w:p>
-        </w:tc>
-        <w:tc>
-          <w:tcPr>
-            <w:tcW w:w="6835" w:type="dxa"/>
-            <w:gridSpan w:val="3"/>
-          </w:tcPr>
-          <w:p>
-            <w:r>
-              <w:t>The corresponding object will be removed from your list.</w:t>
-            </w:r>
-          </w:p>
-        </w:tc>
-      </w:tr>
-      <w:tr>
-        <w:tc>
-          <w:tcPr>
-            <w:tcW w:w="2066" w:type="dxa"/>
-            <w:shd w:val="clear" w:color="auto" w:fill="FBD4B4" w:themeFill="accent6" w:themeFillTint="66"/>
-          </w:tcPr>
-          <w:p>
-            <w:r>
-              <w:t>Normal Flow:</w:t>
-            </w:r>
-          </w:p>
-        </w:tc>
-        <w:tc>
-          <w:tcPr>
-            <w:tcW w:w="6835" w:type="dxa"/>
-            <w:gridSpan w:val="3"/>
-          </w:tcPr>
-          <w:p>
-            <w:r>
-              <w:t xml:space="preserve">Request to </w:t>
-            </w:r>
-            <w:r>
-              <w:t>delete</w:t>
-            </w:r>
-            <w:r>
-              <w:t xml:space="preserve"> object</w:t>
-            </w:r>
-            <w:r>
-              <w:t>:</w:t>
-            </w:r>
-          </w:p>
-          <w:p>
-            <w:pPr>
-              <w:pStyle w:val="ListParagraph"/>
-              <w:numPr>
-                <w:ilvl w:val="0"/>
-                <w:numId w:val="20"/>
-              </w:numPr>
-            </w:pPr>
-            <w:r>
-              <w:lastRenderedPageBreak/>
-              <w:t xml:space="preserve">Customer login to </w:t>
-            </w:r>
-            <w:r>
-              <w:rPr>
-                <w:i/>
-              </w:rPr>
-              <w:t>The Erudite Guider</w:t>
-            </w:r>
-            <w:r>
-              <w:t xml:space="preserve"> and click on “</w:t>
-            </w:r>
-            <w:r>
-              <w:rPr>
-                <w:lang w:val="vi-VN"/>
-              </w:rPr>
-              <w:t>Quản lý hiện vật</w:t>
-            </w:r>
-            <w:r>
-              <w:t>” section on left n</w:t>
-            </w:r>
-            <w:r>
-              <w:t>avigation bar.</w:t>
-            </w:r>
-          </w:p>
-          <w:p>
-            <w:pPr>
-              <w:pStyle w:val="ListParagraph"/>
-              <w:numPr>
-                <w:ilvl w:val="0"/>
-                <w:numId w:val="20"/>
-              </w:numPr>
-            </w:pPr>
-            <w:r>
-              <w:t xml:space="preserve">Customer click on </w:t>
-            </w:r>
-            <w:r>
-              <w:rPr>
-                <w:lang w:val="vi-VN"/>
-              </w:rPr>
-              <w:t>“Gửi yêu cầu”</w:t>
-            </w:r>
-            <w:r>
-              <w:t xml:space="preserve"> </w:t>
-            </w:r>
-            <w:r>
-              <w:t xml:space="preserve">dropt down menu of corresponding object </w:t>
-            </w:r>
-          </w:p>
-          <w:p>
-            <w:pPr>
-              <w:pStyle w:val="ListParagraph"/>
-              <w:numPr>
-                <w:ilvl w:val="0"/>
-                <w:numId w:val="20"/>
-              </w:numPr>
-            </w:pPr>
-            <w:r>
-              <w:t>Select “</w:t>
-            </w:r>
-            <w:r>
-              <w:rPr>
-                <w:lang w:val="vi-VN"/>
-              </w:rPr>
-              <w:t xml:space="preserve">Yêu cầu </w:t>
-            </w:r>
-            <w:r>
-              <w:rPr>
-                <w:lang w:val="vi-VN"/>
-              </w:rPr>
-              <w:t>xóa</w:t>
-            </w:r>
-            <w:r>
-              <w:t>” option.</w:t>
-            </w:r>
-          </w:p>
-          <w:p>
-            <w:pPr>
-              <w:pStyle w:val="ListParagraph"/>
-              <w:numPr>
-                <w:ilvl w:val="0"/>
-                <w:numId w:val="20"/>
-              </w:numPr>
-            </w:pPr>
-            <w:r>
-              <w:t>Enter reason in “</w:t>
-            </w:r>
-            <w:r>
-              <w:rPr>
-                <w:lang w:val="vi-VN"/>
-              </w:rPr>
-              <w:t>Lý do gửi yêu cầu</w:t>
-            </w:r>
-            <w:r>
-              <w:t>” text field.</w:t>
-            </w:r>
-          </w:p>
-          <w:p>
-            <w:pPr>
-              <w:pStyle w:val="ListParagraph"/>
-              <w:numPr>
-                <w:ilvl w:val="0"/>
-                <w:numId w:val="20"/>
-              </w:numPr>
-            </w:pPr>
-            <w:r>
-              <w:t>Click on “</w:t>
-            </w:r>
-            <w:r>
-              <w:rPr>
-                <w:lang w:val="vi-VN"/>
-              </w:rPr>
-              <w:t>Gửi yêu cầu</w:t>
-            </w:r>
-            <w:r>
-              <w:t>” button to finish action.</w:t>
-            </w:r>
-          </w:p>
-        </w:tc>
-      </w:tr>
-      <w:tr>
-        <w:tc>
-          <w:tcPr>
-            <w:tcW w:w="2066" w:type="dxa"/>
-            <w:shd w:val="clear" w:color="auto" w:fill="FBD4B4" w:themeFill="accent6" w:themeFillTint="66"/>
-          </w:tcPr>
-          <w:p>
-            <w:r>
-              <w:lastRenderedPageBreak/>
-              <w:t>Alternative Flows:</w:t>
-            </w:r>
-          </w:p>
-        </w:tc>
-        <w:tc>
-          <w:tcPr>
-            <w:tcW w:w="6835" w:type="dxa"/>
-            <w:gridSpan w:val="3"/>
-          </w:tcPr>
-          <w:p>
-            <w:r>
-              <w:t>Customer can click “</w:t>
-            </w:r>
-            <w:r>
-              <w:rPr>
-                <w:lang w:val="vi-VN"/>
-              </w:rPr>
-              <w:t>Đóng</w:t>
-            </w:r>
-            <w:r>
-              <w:t>” button to cancel sending request.</w:t>
-            </w:r>
-          </w:p>
-        </w:tc>
-      </w:tr>
-      <w:tr>
-        <w:tc>
-          <w:tcPr>
-            <w:tcW w:w="2066" w:type="dxa"/>
-            <w:shd w:val="clear" w:color="auto" w:fill="FBD4B4" w:themeFill="accent6" w:themeFillTint="66"/>
-          </w:tcPr>
-          <w:p>
-            <w:r>
-              <w:t>Exceptions:</w:t>
-            </w:r>
-          </w:p>
-        </w:tc>
-        <w:tc>
-          <w:tcPr>
-            <w:tcW w:w="6835" w:type="dxa"/>
-            <w:gridSpan w:val="3"/>
-          </w:tcPr>
-          <w:p>
-            <w:r>
-              <w:t>N/A</w:t>
-            </w:r>
-          </w:p>
-        </w:tc>
-      </w:tr>
-      <w:tr>
-        <w:tc>
-          <w:tcPr>
-            <w:tcW w:w="2066" w:type="dxa"/>
-            <w:shd w:val="clear" w:color="auto" w:fill="FBD4B4" w:themeFill="accent6" w:themeFillTint="66"/>
-          </w:tcPr>
-          <w:p>
-            <w:r>
-              <w:t>Priority:</w:t>
-            </w:r>
-          </w:p>
-        </w:tc>
-        <w:tc>
-          <w:tcPr>
-            <w:tcW w:w="6835" w:type="dxa"/>
-            <w:gridSpan w:val="3"/>
-          </w:tcPr>
-          <w:p>
-            <w:r>
-              <w:t>High</w:t>
-            </w:r>
-          </w:p>
-        </w:tc>
-      </w:tr>
-      <w:tr>
-        <w:tc>
-          <w:tcPr>
-            <w:tcW w:w="2066" w:type="dxa"/>
-            <w:shd w:val="clear" w:color="auto" w:fill="FBD4B4" w:themeFill="accent6" w:themeFillTint="66"/>
-          </w:tcPr>
-          <w:p>
-            <w:r>
-              <w:t>Frequency of Use:</w:t>
-            </w:r>
-          </w:p>
-        </w:tc>
-        <w:tc>
-          <w:tcPr>
-            <w:tcW w:w="6835" w:type="dxa"/>
-            <w:gridSpan w:val="3"/>
-          </w:tcPr>
-          <w:p>
-            <w:r>
-              <w:t>High</w:t>
-            </w:r>
-          </w:p>
-        </w:tc>
-      </w:tr>
-      <w:tr>
-        <w:tc>
-          <w:tcPr>
-            <w:tcW w:w="2066" w:type="dxa"/>
-            <w:shd w:val="clear" w:color="auto" w:fill="FBD4B4" w:themeFill="accent6" w:themeFillTint="66"/>
-          </w:tcPr>
-          <w:p>
-            <w:r>
-              <w:t>Business Rules:</w:t>
-            </w:r>
-          </w:p>
-        </w:tc>
-        <w:tc>
-          <w:tcPr>
-            <w:tcW w:w="6835" w:type="dxa"/>
-            <w:gridSpan w:val="3"/>
-          </w:tcPr>
-          <w:p>
-            <w:r>
-              <w:t>B</w:t>
-            </w:r>
-            <w:r>
-              <w:t>4</w:t>
-            </w:r>
-            <w:r>
-              <w:t>7</w:t>
-            </w:r>
-          </w:p>
-        </w:tc>
-      </w:tr>
-      <w:tr>
-        <w:tc>
-          <w:tcPr>
-            <w:tcW w:w="2066" w:type="dxa"/>
-            <w:shd w:val="clear" w:color="auto" w:fill="FBD4B4" w:themeFill="accent6" w:themeFillTint="66"/>
-          </w:tcPr>
-          <w:p>
-            <w:r>
-              <w:t>Other Information:</w:t>
-            </w:r>
-          </w:p>
-        </w:tc>
-        <w:tc>
-          <w:tcPr>
-            <w:tcW w:w="6835" w:type="dxa"/>
-            <w:gridSpan w:val="3"/>
-          </w:tcPr>
-          <w:p>
-            <w:r>
-              <w:t>N/A</w:t>
-            </w:r>
-          </w:p>
-        </w:tc>
-      </w:tr>
-      <w:tr>
-        <w:tc>
-          <w:tcPr>
-            <w:tcW w:w="2066" w:type="dxa"/>
-            <w:shd w:val="clear" w:color="auto" w:fill="FBD4B4" w:themeFill="accent6" w:themeFillTint="66"/>
-          </w:tcPr>
-          <w:p>
-            <w:r>
-              <w:t>Assumptions</w:t>
-            </w:r>
-          </w:p>
-        </w:tc>
-        <w:tc>
-          <w:tcPr>
-            <w:tcW w:w="6835" w:type="dxa"/>
-            <w:gridSpan w:val="3"/>
-          </w:tcPr>
-          <w:p>
-            <w:r>
-              <w:t>N/A</w:t>
-            </w:r>
-          </w:p>
-        </w:tc>
-      </w:tr>
-    </w:tbl>
-    <w:p/>
-    <w:p>
-      <w:pPr>
-        <w:pStyle w:val="Heading4"/>
-      </w:pPr>
-      <w:bookmarkStart w:id="64" w:name="_Toc466178684"/>
-      <w:bookmarkStart w:id="65" w:name="_Toc463549186"/>
-      <w:r>
-        <w:t>View request</w:t>
-      </w:r>
-      <w:bookmarkEnd w:id="64"/>
-    </w:p>
-    <w:p/>
-    <w:tbl>
-      <w:tblPr>
-        <w:tblStyle w:val="TableGrid"/>
-        <w:tblW w:w="8901" w:type="dxa"/>
-        <w:tblCellMar>
-          <w:top w:w="14" w:type="dxa"/>
-          <w:left w:w="144" w:type="dxa"/>
-          <w:bottom w:w="144" w:type="dxa"/>
-          <w:right w:w="144" w:type="dxa"/>
-        </w:tblCellMar>
-        <w:tblLook w:val="04A0" w:firstRow="1" w:lastRow="0" w:firstColumn="1" w:lastColumn="0" w:noHBand="0" w:noVBand="1"/>
-      </w:tblPr>
-      <w:tblGrid>
-        <w:gridCol w:w="2066"/>
-        <w:gridCol w:w="2124"/>
-        <w:gridCol w:w="2347"/>
-        <w:gridCol w:w="2364"/>
-      </w:tblGrid>
-      <w:tr>
-        <w:tc>
-          <w:tcPr>
-            <w:tcW w:w="2066" w:type="dxa"/>
-            <w:shd w:val="clear" w:color="auto" w:fill="FBD4B4" w:themeFill="accent6" w:themeFillTint="66"/>
-          </w:tcPr>
-          <w:p>
-            <w:r>
-              <w:t>Use Case ID:</w:t>
-            </w:r>
-          </w:p>
-        </w:tc>
-        <w:tc>
-          <w:tcPr>
-            <w:tcW w:w="6835" w:type="dxa"/>
-            <w:gridSpan w:val="3"/>
-            <w:shd w:val="clear" w:color="auto" w:fill="FBD4B4" w:themeFill="accent6" w:themeFillTint="66"/>
-          </w:tcPr>
-          <w:p>
-            <w:r>
               <w:t>UC-07</w:t>
             </w:r>
             <w:r>
@@ -20126,7 +20155,7 @@
       <w:pPr>
         <w:pStyle w:val="Heading3"/>
       </w:pPr>
-      <w:bookmarkStart w:id="66" w:name="_Toc466178685"/>
+      <w:bookmarkStart w:id="65" w:name="_Toc466178685"/>
       <w:r>
         <w:t xml:space="preserve"> Museum profile management</w:t>
       </w:r>
@@ -20184,7 +20213,7 @@
       <w:r>
         <w:t>View museum profile</w:t>
       </w:r>
-      <w:bookmarkEnd w:id="66"/>
+      <w:bookmarkEnd w:id="65"/>
     </w:p>
     <w:p/>
     <w:tbl>
@@ -20528,7 +20557,7 @@
                 <w:b w:val="0"/>
               </w:rPr>
             </w:pPr>
-            <w:bookmarkStart w:id="67" w:name="_Toc466178686"/>
+            <w:bookmarkStart w:id="66" w:name="_Toc466178686"/>
             <w:r>
               <w:rPr>
                 <w:b w:val="0"/>
@@ -20547,7 +20576,7 @@
               </w:rPr>
               <w:t>:</w:t>
             </w:r>
-            <w:bookmarkEnd w:id="67"/>
+            <w:bookmarkEnd w:id="66"/>
           </w:p>
           <w:p>
             <w:pPr>
@@ -20859,12 +20888,12 @@
       <w:r>
         <w:t xml:space="preserve"> </w:t>
       </w:r>
-      <w:bookmarkStart w:id="68" w:name="_Toc466178687"/>
+      <w:bookmarkStart w:id="67" w:name="_Toc466178687"/>
       <w:r>
         <w:t>Edit museum profile</w:t>
       </w:r>
-      <w:bookmarkEnd w:id="65"/>
-      <w:bookmarkEnd w:id="68"/>
+      <w:bookmarkEnd w:id="64"/>
+      <w:bookmarkEnd w:id="67"/>
     </w:p>
     <w:p/>
     <w:tbl>
@@ -21496,9 +21525,9 @@
       <w:pPr>
         <w:pStyle w:val="Heading3"/>
       </w:pPr>
-      <w:bookmarkStart w:id="69" w:name="_Toc466178692"/>
-      <w:bookmarkStart w:id="70" w:name="_Toc463045667"/>
-      <w:bookmarkStart w:id="71" w:name="_Toc463549212"/>
+      <w:bookmarkStart w:id="68" w:name="_Toc466178692"/>
+      <w:bookmarkStart w:id="69" w:name="_Toc463045667"/>
+      <w:bookmarkStart w:id="70" w:name="_Toc463549212"/>
       <w:r>
         <w:t xml:space="preserve"> User profile management</w:t>
       </w:r>
@@ -21870,7 +21899,13 @@
               <w:rPr>
                 <w:lang w:val="vi-VN"/>
               </w:rPr>
-              <w:t>Thông tin người dùng</w:t>
+              <w:t xml:space="preserve">Thông tin </w:t>
+            </w:r>
+            <w:r>
+              <w:rPr>
+                <w:lang w:val="vi-VN"/>
+              </w:rPr>
+              <w:t>tài khoản</w:t>
             </w:r>
             <w:r>
               <w:t xml:space="preserve">” </w:t>
@@ -22469,7 +22504,7 @@
               <w:rPr>
                 <w:lang w:val="vi-VN"/>
               </w:rPr>
-              <w:t>Thông tin người dùng</w:t>
+              <w:t>Thông tin tài khoản</w:t>
             </w:r>
             <w:r>
               <w:t xml:space="preserve">” </w:t>
@@ -23637,7 +23672,16 @@
           </w:tcPr>
           <w:p>
             <w:r>
-              <w:t>Generate a customer’s account.</w:t>
+              <w:t>Generate a customer’s account</w:t>
+            </w:r>
+            <w:r>
+              <w:t xml:space="preserve"> and notification will be sent automatically to </w:t>
+            </w:r>
+            <w:r>
+              <w:t>registered</w:t>
+            </w:r>
+            <w:r>
+              <w:t xml:space="preserve"> email.</w:t>
             </w:r>
           </w:p>
         </w:tc>
@@ -23884,6 +23928,9 @@
             </w:r>
             <w:r>
               <w:t>, B50</w:t>
+            </w:r>
+            <w:r>
+              <w:t>, B62</w:t>
             </w:r>
           </w:p>
         </w:tc>
@@ -24212,7 +24259,10 @@
           </w:tcPr>
           <w:p>
             <w:r>
-              <w:t>Notify to guest that request is rejected.</w:t>
+              <w:t xml:space="preserve">Notification will be sent automatically to </w:t>
+            </w:r>
+            <w:r>
+              <w:t>registered email.</w:t>
             </w:r>
           </w:p>
         </w:tc>
@@ -24450,6 +24500,12 @@
             </w:r>
             <w:r>
               <w:t>, B50</w:t>
+            </w:r>
+            <w:r>
+              <w:t xml:space="preserve">, </w:t>
+            </w:r>
+            <w:r>
+              <w:t>B62</w:t>
             </w:r>
           </w:p>
         </w:tc>
@@ -25521,6 +25577,9 @@
             <w:r>
               <w:t xml:space="preserve"> is accepted</w:t>
             </w:r>
+            <w:r>
+              <w:t xml:space="preserve"> and notification will be sent automatically to customer’s email.</w:t>
+            </w:r>
           </w:p>
         </w:tc>
       </w:tr>
@@ -25810,6 +25869,11 @@
             <w:gridSpan w:val="3"/>
           </w:tcPr>
           <w:p>
+            <w:pPr>
+              <w:rPr>
+                <w:b/>
+              </w:rPr>
+            </w:pPr>
             <w:r>
               <w:t xml:space="preserve">B48, </w:t>
             </w:r>
@@ -25821,6 +25885,12 @@
             </w:r>
             <w:r>
               <w:t>1</w:t>
+            </w:r>
+            <w:r>
+              <w:t xml:space="preserve">, </w:t>
+            </w:r>
+            <w:r>
+              <w:t>B62</w:t>
             </w:r>
           </w:p>
         </w:tc>
@@ -26180,6 +26250,9 @@
             <w:r>
               <w:t xml:space="preserve"> is rejected</w:t>
             </w:r>
+            <w:r>
+              <w:t xml:space="preserve"> and notification will be sent automatically to customer’s email.</w:t>
+            </w:r>
           </w:p>
         </w:tc>
       </w:tr>
@@ -26458,6 +26531,7 @@
           </w:tcPr>
           <w:p>
             <w:r>
+              <w:lastRenderedPageBreak/>
               <w:t>Business Rules:</w:t>
             </w:r>
           </w:p>
@@ -26468,6 +26542,11 @@
             <w:gridSpan w:val="3"/>
           </w:tcPr>
           <w:p>
+            <w:pPr>
+              <w:rPr>
+                <w:b/>
+              </w:rPr>
+            </w:pPr>
             <w:r>
               <w:t xml:space="preserve">B48, </w:t>
             </w:r>
@@ -26480,18 +26559,25 @@
             <w:r>
               <w:t>1</w:t>
             </w:r>
-          </w:p>
-        </w:tc>
-      </w:tr>
-      <w:tr>
-        <w:tc>
-          <w:tcPr>
-            <w:tcW w:w="2066" w:type="dxa"/>
-            <w:shd w:val="clear" w:color="auto" w:fill="FBD4B4" w:themeFill="accent6" w:themeFillTint="66"/>
-          </w:tcPr>
-          <w:p>
-            <w:r>
-              <w:lastRenderedPageBreak/>
+            <w:r>
+              <w:t xml:space="preserve">, </w:t>
+            </w:r>
+            <w:r>
+              <w:t>B62</w:t>
+            </w:r>
+            <w:bookmarkStart w:id="71" w:name="_GoBack"/>
+            <w:bookmarkEnd w:id="71"/>
+          </w:p>
+        </w:tc>
+      </w:tr>
+      <w:tr>
+        <w:tc>
+          <w:tcPr>
+            <w:tcW w:w="2066" w:type="dxa"/>
+            <w:shd w:val="clear" w:color="auto" w:fill="FBD4B4" w:themeFill="accent6" w:themeFillTint="66"/>
+          </w:tcPr>
+          <w:p>
+            <w:r>
               <w:t>Other Information:</w:t>
             </w:r>
           </w:p>
@@ -27184,7 +27270,6 @@
         <w:pStyle w:val="Heading5"/>
       </w:pPr>
       <w:r>
-        <w:lastRenderedPageBreak/>
         <w:t>Accept</w:t>
       </w:r>
     </w:p>
@@ -27451,6 +27536,9 @@
             </w:r>
             <w:r>
               <w:t xml:space="preserve"> is accepted</w:t>
+            </w:r>
+            <w:r>
+              <w:t xml:space="preserve"> and notification will be sent automatically to customer’s email.</w:t>
             </w:r>
           </w:p>
         </w:tc>
@@ -27844,6 +27932,7 @@
           </w:tcPr>
           <w:p>
             <w:r>
+              <w:lastRenderedPageBreak/>
               <w:t>Created By:</w:t>
             </w:r>
           </w:p>
@@ -27941,7 +28030,6 @@
           </w:tcPr>
           <w:p>
             <w:r>
-              <w:lastRenderedPageBreak/>
               <w:t>Trigger:</w:t>
             </w:r>
           </w:p>
@@ -28056,6 +28144,9 @@
             </w:r>
             <w:r>
               <w:t xml:space="preserve"> is rejected</w:t>
+            </w:r>
+            <w:r>
+              <w:t xml:space="preserve"> and notification will be sent automatically to customer’s email.</w:t>
             </w:r>
           </w:p>
         </w:tc>
@@ -31292,7 +31383,7 @@
       </w:tr>
     </w:tbl>
     <w:p/>
-    <w:bookmarkEnd w:id="69"/>
+    <w:bookmarkEnd w:id="68"/>
     <w:p>
       <w:pPr>
         <w:pStyle w:val="Heading3"/>
@@ -34423,8 +34514,8 @@
         <w:lastRenderedPageBreak/>
         <w:t>Non-Functional Requirements</w:t>
       </w:r>
+      <w:bookmarkEnd w:id="69"/>
       <w:bookmarkEnd w:id="70"/>
-      <w:bookmarkEnd w:id="71"/>
       <w:bookmarkEnd w:id="74"/>
     </w:p>
     <w:p>
@@ -35646,7 +35737,7 @@
           <w:rPr>
             <w:noProof/>
           </w:rPr>
-          <w:t>8</w:t>
+          <w:t>39</w:t>
         </w:r>
         <w:r>
           <w:rPr>
@@ -45730,7 +45821,7 @@
 </file>
 
 <file path=customXml/itemProps1.xml><?xml version="1.0" encoding="utf-8"?>
-<ds:datastoreItem xmlns:ds="http://schemas.openxmlformats.org/officeDocument/2006/customXml" ds:itemID="{3754FF4A-16D1-43C5-9462-9982E8C0C10F}">
+<ds:datastoreItem xmlns:ds="http://schemas.openxmlformats.org/officeDocument/2006/customXml" ds:itemID="{491C217A-6847-4F9D-A53A-332D7DCD0CAD}">
   <ds:schemaRefs>
     <ds:schemaRef ds:uri="http://schemas.openxmlformats.org/officeDocument/2006/bibliography"/>
   </ds:schemaRefs>

--- a/02_Document/Reports/Report No3- Software Requirements Specifications (SRS).docx
+++ b/02_Document/Reports/Report No3- Software Requirements Specifications (SRS).docx
@@ -26,7 +26,7 @@
           <w:lang w:val="vi-VN" w:eastAsia="vi-VN"/>
         </w:rPr>
         <w:drawing>
-          <wp:inline distT="0" distB="0" distL="0" distR="0" wp14:anchorId="1D51590D" wp14:editId="54D2132D">
+          <wp:inline distT="0" distB="0" distL="0" distR="0" wp14:anchorId="521A30DB" wp14:editId="51D12117">
             <wp:extent cx="3404508" cy="685800"/>
             <wp:effectExtent l="0" t="0" r="5715" b="0"/>
             <wp:docPr id="2" name="Picture 2"/>
@@ -6334,15 +6334,11 @@
     </w:p>
     <w:p>
       <w:r>
-        <w:rPr>
-          <w:noProof/>
-          <w:lang w:val="vi-VN" w:eastAsia="vi-VN"/>
-        </w:rPr>
         <w:drawing>
-          <wp:inline distT="0" distB="0" distL="0" distR="0" wp14:anchorId="1102824F" wp14:editId="4CCD289A">
-            <wp:extent cx="5292725" cy="4113171"/>
-            <wp:effectExtent l="0" t="0" r="3175" b="1905"/>
-            <wp:docPr id="17" name="Picture 17"/>
+          <wp:inline distT="0" distB="0" distL="0" distR="0" wp14:anchorId="5BE46FC8" wp14:editId="7558A614">
+            <wp:extent cx="5292725" cy="4581939"/>
+            <wp:effectExtent l="0" t="0" r="3175" b="9525"/>
+            <wp:docPr id="30" name="Picture 30"/>
             <wp:cNvGraphicFramePr>
               <a:graphicFrameLocks xmlns:a="http://schemas.openxmlformats.org/drawingml/2006/main" noChangeAspect="1"/>
             </wp:cNvGraphicFramePr>
@@ -6362,7 +6358,7 @@
                   <pic:spPr>
                     <a:xfrm>
                       <a:off x="0" y="0"/>
-                      <a:ext cx="5292725" cy="4113171"/>
+                      <a:ext cx="5292725" cy="4581939"/>
                     </a:xfrm>
                     <a:prstGeom prst="rect">
                       <a:avLst/>
@@ -6374,6 +6370,8 @@
           </wp:inline>
         </w:drawing>
       </w:r>
+      <w:bookmarkStart w:id="40" w:name="_GoBack"/>
+      <w:bookmarkEnd w:id="40"/>
     </w:p>
     <w:p/>
     <w:p/>
@@ -6698,43 +6696,6 @@
             </w:r>
             <w:r>
               <w:t>’s information by scan their mobile phone’s camera on objects.</w:t>
-            </w:r>
-          </w:p>
-        </w:tc>
-      </w:tr>
-      <w:tr>
-        <w:trPr>
-          <w:trHeight w:val="42"/>
-        </w:trPr>
-        <w:tc>
-          <w:tcPr>
-            <w:tcW w:w="567" w:type="dxa"/>
-            <w:vAlign w:val="center"/>
-          </w:tcPr>
-          <w:p>
-            <w:r>
-              <w:t>5</w:t>
-            </w:r>
-          </w:p>
-        </w:tc>
-        <w:tc>
-          <w:tcPr>
-            <w:tcW w:w="2269" w:type="dxa"/>
-          </w:tcPr>
-          <w:p>
-            <w:r>
-              <w:t>Authorized user</w:t>
-            </w:r>
-          </w:p>
-        </w:tc>
-        <w:tc>
-          <w:tcPr>
-            <w:tcW w:w="7087" w:type="dxa"/>
-            <w:vAlign w:val="center"/>
-          </w:tcPr>
-          <w:p>
-            <w:r>
-              <w:t>Customer and Administrator.</w:t>
             </w:r>
           </w:p>
         </w:tc>
@@ -9243,13 +9204,13 @@
       <w:pPr>
         <w:pStyle w:val="Heading3"/>
       </w:pPr>
-      <w:bookmarkStart w:id="40" w:name="_Toc463549168"/>
-      <w:bookmarkStart w:id="41" w:name="_Toc466178666"/>
+      <w:bookmarkStart w:id="41" w:name="_Toc463549168"/>
+      <w:bookmarkStart w:id="42" w:name="_Toc466178666"/>
       <w:r>
         <w:t>Business rule</w:t>
       </w:r>
-      <w:bookmarkEnd w:id="40"/>
       <w:bookmarkEnd w:id="41"/>
+      <w:bookmarkEnd w:id="42"/>
     </w:p>
     <w:p/>
     <w:p>
@@ -11310,19 +11271,7 @@
           </w:tcPr>
           <w:p>
             <w:r>
-              <w:t xml:space="preserve">Notification </w:t>
-            </w:r>
-            <w:r>
-              <w:t>must</w:t>
-            </w:r>
-            <w:r>
-              <w:t xml:space="preserve"> be sent automatically to </w:t>
-            </w:r>
-            <w:r>
-              <w:t>user’s</w:t>
-            </w:r>
-            <w:r>
-              <w:t xml:space="preserve"> email.</w:t>
+              <w:t>Notification must be sent automatically to user’s email.</w:t>
             </w:r>
           </w:p>
         </w:tc>
@@ -11333,13 +11282,13 @@
       <w:pPr>
         <w:pStyle w:val="Heading3"/>
       </w:pPr>
-      <w:bookmarkStart w:id="42" w:name="_Toc463549169"/>
-      <w:bookmarkStart w:id="43" w:name="_Toc466178667"/>
+      <w:bookmarkStart w:id="43" w:name="_Toc463549169"/>
+      <w:bookmarkStart w:id="44" w:name="_Toc466178667"/>
       <w:r>
         <w:t>Register</w:t>
       </w:r>
-      <w:bookmarkEnd w:id="42"/>
       <w:bookmarkEnd w:id="43"/>
+      <w:bookmarkEnd w:id="44"/>
     </w:p>
     <w:p>
       <w:r>
@@ -11348,7 +11297,7 @@
           <w:lang w:val="vi-VN" w:eastAsia="vi-VN"/>
         </w:rPr>
         <w:drawing>
-          <wp:inline distT="0" distB="0" distL="0" distR="0" wp14:anchorId="7A2955EA" wp14:editId="1ED1F8E2">
+          <wp:inline distT="0" distB="0" distL="0" distR="0" wp14:anchorId="24644401" wp14:editId="3591A704">
             <wp:extent cx="5292725" cy="2457498"/>
             <wp:effectExtent l="0" t="0" r="3175" b="0"/>
             <wp:docPr id="18" name="Picture 18"/>
@@ -12256,26 +12205,24 @@
       <w:pPr>
         <w:pStyle w:val="Heading3"/>
       </w:pPr>
-      <w:bookmarkStart w:id="44" w:name="_Toc463549170"/>
-      <w:bookmarkStart w:id="45" w:name="_Toc466178668"/>
+      <w:bookmarkStart w:id="45" w:name="_Toc463549170"/>
+      <w:bookmarkStart w:id="46" w:name="_Toc466178668"/>
       <w:r>
-        <w:lastRenderedPageBreak/>
         <w:t>Log in</w:t>
       </w:r>
-      <w:bookmarkEnd w:id="44"/>
       <w:bookmarkEnd w:id="45"/>
+      <w:bookmarkEnd w:id="46"/>
     </w:p>
     <w:p>
+      <w:pPr>
+        <w:jc w:val="center"/>
+      </w:pPr>
       <w:r>
-        <w:rPr>
-          <w:noProof/>
-          <w:lang w:val="vi-VN" w:eastAsia="vi-VN"/>
-        </w:rPr>
         <w:drawing>
-          <wp:inline distT="0" distB="0" distL="0" distR="0" wp14:anchorId="6F37338D" wp14:editId="33C1A0EF">
-            <wp:extent cx="5292725" cy="3172808"/>
-            <wp:effectExtent l="0" t="0" r="3175" b="8890"/>
-            <wp:docPr id="16" name="Picture 16"/>
+          <wp:inline distT="0" distB="0" distL="0" distR="0" wp14:anchorId="2FC11753" wp14:editId="1DA8A0F3">
+            <wp:extent cx="5292725" cy="2668981"/>
+            <wp:effectExtent l="0" t="0" r="3175" b="0"/>
+            <wp:docPr id="13" name="Picture 13"/>
             <wp:cNvGraphicFramePr>
               <a:graphicFrameLocks xmlns:a="http://schemas.openxmlformats.org/drawingml/2006/main" noChangeAspect="1"/>
             </wp:cNvGraphicFramePr>
@@ -12295,7 +12242,7 @@
                   <pic:spPr>
                     <a:xfrm>
                       <a:off x="0" y="0"/>
-                      <a:ext cx="5292725" cy="3172808"/>
+                      <a:ext cx="5292725" cy="2668981"/>
                     </a:xfrm>
                     <a:prstGeom prst="rect">
                       <a:avLst/>
@@ -12792,7 +12739,6 @@
           </w:tcPr>
           <w:p>
             <w:r>
-              <w:lastRenderedPageBreak/>
               <w:t>Alternative Flows:</w:t>
             </w:r>
           </w:p>
@@ -12976,25 +12922,25 @@
       <w:pPr>
         <w:pStyle w:val="Heading3"/>
       </w:pPr>
-      <w:bookmarkStart w:id="46" w:name="_Toc463549171"/>
-      <w:bookmarkStart w:id="47" w:name="_Toc466178669"/>
+      <w:bookmarkStart w:id="47" w:name="_Toc463549171"/>
+      <w:bookmarkStart w:id="48" w:name="_Toc466178669"/>
       <w:r>
+        <w:lastRenderedPageBreak/>
         <w:t>Log out</w:t>
       </w:r>
-      <w:bookmarkEnd w:id="46"/>
       <w:bookmarkEnd w:id="47"/>
+      <w:bookmarkEnd w:id="48"/>
     </w:p>
     <w:p>
+      <w:pPr>
+        <w:jc w:val="center"/>
+      </w:pPr>
       <w:r>
-        <w:rPr>
-          <w:noProof/>
-          <w:lang w:val="vi-VN" w:eastAsia="vi-VN"/>
-        </w:rPr>
         <w:drawing>
-          <wp:inline distT="0" distB="0" distL="0" distR="0" wp14:anchorId="0B4EAA6E" wp14:editId="63ECE7D8">
-            <wp:extent cx="5292725" cy="2454105"/>
-            <wp:effectExtent l="0" t="0" r="3175" b="3810"/>
-            <wp:docPr id="19" name="Picture 19"/>
+          <wp:inline distT="0" distB="0" distL="0" distR="0" wp14:anchorId="69333CED" wp14:editId="6DB54835">
+            <wp:extent cx="5292725" cy="2348364"/>
+            <wp:effectExtent l="0" t="0" r="3175" b="0"/>
+            <wp:docPr id="20" name="Picture 20"/>
             <wp:cNvGraphicFramePr>
               <a:graphicFrameLocks xmlns:a="http://schemas.openxmlformats.org/drawingml/2006/main" noChangeAspect="1"/>
             </wp:cNvGraphicFramePr>
@@ -13014,7 +12960,7 @@
                   <pic:spPr>
                     <a:xfrm>
                       <a:off x="0" y="0"/>
-                      <a:ext cx="5292725" cy="2454105"/>
+                      <a:ext cx="5292725" cy="2348364"/>
                     </a:xfrm>
                     <a:prstGeom prst="rect">
                       <a:avLst/>
@@ -13322,7 +13268,6 @@
           </w:p>
           <w:p>
             <w:r>
-              <w:lastRenderedPageBreak/>
               <w:t>Logout feature also works similar to admin account.</w:t>
             </w:r>
           </w:p>
@@ -13336,7 +13281,6 @@
           </w:tcPr>
           <w:p>
             <w:r>
-              <w:lastRenderedPageBreak/>
               <w:t>Preconditions:</w:t>
             </w:r>
           </w:p>
@@ -13595,6 +13539,7 @@
           </w:tcPr>
           <w:p>
             <w:r>
+              <w:lastRenderedPageBreak/>
               <w:t>Business Rules:</w:t>
             </w:r>
           </w:p>
@@ -13666,26 +13611,25 @@
       <w:pPr>
         <w:pStyle w:val="Heading3"/>
       </w:pPr>
-      <w:bookmarkStart w:id="48" w:name="_Toc463549172"/>
+      <w:bookmarkStart w:id="49" w:name="_Toc463549172"/>
       <w:r>
         <w:t>Forgot password</w:t>
       </w:r>
       <w:r>
         <w:t xml:space="preserve"> </w:t>
       </w:r>
-      <w:bookmarkEnd w:id="48"/>
+      <w:bookmarkEnd w:id="49"/>
     </w:p>
     <w:p>
+      <w:pPr>
+        <w:jc w:val="center"/>
+      </w:pPr>
       <w:r>
-        <w:rPr>
-          <w:noProof/>
-          <w:lang w:val="vi-VN" w:eastAsia="vi-VN"/>
-        </w:rPr>
         <w:drawing>
-          <wp:inline distT="0" distB="0" distL="0" distR="0" wp14:anchorId="373DE763" wp14:editId="5CE2A0A6">
-            <wp:extent cx="5292725" cy="2485206"/>
+          <wp:inline distT="0" distB="0" distL="0" distR="0" wp14:anchorId="5E9FF99C" wp14:editId="3A37C64A">
+            <wp:extent cx="5292725" cy="2575680"/>
             <wp:effectExtent l="0" t="0" r="3175" b="0"/>
-            <wp:docPr id="4" name="Picture 4"/>
+            <wp:docPr id="21" name="Picture 21"/>
             <wp:cNvGraphicFramePr>
               <a:graphicFrameLocks xmlns:a="http://schemas.openxmlformats.org/drawingml/2006/main" noChangeAspect="1"/>
             </wp:cNvGraphicFramePr>
@@ -13705,7 +13649,7 @@
                   <pic:spPr>
                     <a:xfrm>
                       <a:off x="0" y="0"/>
-                      <a:ext cx="5292725" cy="2485206"/>
+                      <a:ext cx="5292725" cy="2575680"/>
                     </a:xfrm>
                     <a:prstGeom prst="rect">
                       <a:avLst/>
@@ -13853,7 +13797,6 @@
           </w:tcPr>
           <w:p>
             <w:r>
-              <w:lastRenderedPageBreak/>
               <w:t>Primary Actor:</w:t>
             </w:r>
           </w:p>
@@ -14027,19 +13970,24 @@
               <w:t xml:space="preserve"> email address</w:t>
             </w:r>
             <w:r>
-              <w:t xml:space="preserve"> that confirmed the right information of enterprise (museum). </w:t>
-            </w:r>
-          </w:p>
-        </w:tc>
-      </w:tr>
-      <w:tr>
-        <w:tc>
-          <w:tcPr>
-            <w:tcW w:w="2066" w:type="dxa"/>
-            <w:shd w:val="clear" w:color="auto" w:fill="FBD4B4" w:themeFill="accent6" w:themeFillTint="66"/>
-          </w:tcPr>
-          <w:p>
-            <w:r>
+              <w:t xml:space="preserve"> that confirmed the right </w:t>
+            </w:r>
+            <w:r>
+              <w:lastRenderedPageBreak/>
+              <w:t xml:space="preserve">information of enterprise (museum). </w:t>
+            </w:r>
+          </w:p>
+        </w:tc>
+      </w:tr>
+      <w:tr>
+        <w:tc>
+          <w:tcPr>
+            <w:tcW w:w="2066" w:type="dxa"/>
+            <w:shd w:val="clear" w:color="auto" w:fill="FBD4B4" w:themeFill="accent6" w:themeFillTint="66"/>
+          </w:tcPr>
+          <w:p>
+            <w:r>
+              <w:lastRenderedPageBreak/>
               <w:t>Post conditions:</w:t>
             </w:r>
           </w:p>
@@ -14051,10 +13999,7 @@
           </w:tcPr>
           <w:p>
             <w:r>
-              <w:t>N</w:t>
-            </w:r>
-            <w:r>
-              <w:t>otification will be sent automatically to customer’s email.</w:t>
+              <w:t>Notification will be sent automatically to customer’s email.</w:t>
             </w:r>
           </w:p>
         </w:tc>
@@ -14336,15 +14281,15 @@
       <w:pPr>
         <w:pStyle w:val="Heading4"/>
       </w:pPr>
-      <w:bookmarkStart w:id="49" w:name="_Toc466178672"/>
-      <w:bookmarkStart w:id="50" w:name="_Toc463549176"/>
+      <w:bookmarkStart w:id="50" w:name="_Toc466178672"/>
+      <w:bookmarkStart w:id="51" w:name="_Toc463549176"/>
       <w:r>
         <w:t>Re- create</w:t>
       </w:r>
       <w:r>
         <w:t xml:space="preserve"> password</w:t>
       </w:r>
-      <w:bookmarkEnd w:id="49"/>
+      <w:bookmarkEnd w:id="50"/>
     </w:p>
     <w:p/>
     <w:tbl>
@@ -14537,7 +14482,6 @@
           </w:tcPr>
           <w:p>
             <w:r>
-              <w:lastRenderedPageBreak/>
               <w:t>Description</w:t>
             </w:r>
           </w:p>
@@ -14745,6 +14689,7 @@
           </w:tcPr>
           <w:p>
             <w:r>
+              <w:lastRenderedPageBreak/>
               <w:t>Alternative Flows:</w:t>
             </w:r>
           </w:p>
@@ -14920,23 +14865,22 @@
       <w:pPr>
         <w:pStyle w:val="Heading3"/>
       </w:pPr>
-      <w:bookmarkStart w:id="51" w:name="_Toc466178673"/>
+      <w:bookmarkStart w:id="52" w:name="_Toc466178673"/>
       <w:r>
         <w:t>Object management</w:t>
       </w:r>
-      <w:bookmarkEnd w:id="51"/>
+      <w:bookmarkEnd w:id="52"/>
     </w:p>
     <w:p>
+      <w:pPr>
+        <w:jc w:val="center"/>
+      </w:pPr>
       <w:r>
-        <w:rPr>
-          <w:noProof/>
-          <w:lang w:val="vi-VN" w:eastAsia="vi-VN"/>
-        </w:rPr>
         <w:drawing>
-          <wp:inline distT="0" distB="0" distL="0" distR="0" wp14:anchorId="5B79C594" wp14:editId="699DA4F7">
-            <wp:extent cx="5292725" cy="2250539"/>
-            <wp:effectExtent l="0" t="0" r="3175" b="0"/>
-            <wp:docPr id="7" name="Picture 7"/>
+          <wp:inline distT="0" distB="0" distL="0" distR="0" wp14:anchorId="08BEDEF3" wp14:editId="1D7BD07E">
+            <wp:extent cx="5292725" cy="2491426"/>
+            <wp:effectExtent l="0" t="0" r="3175" b="4445"/>
+            <wp:docPr id="22" name="Picture 22"/>
             <wp:cNvGraphicFramePr>
               <a:graphicFrameLocks xmlns:a="http://schemas.openxmlformats.org/drawingml/2006/main" noChangeAspect="1"/>
             </wp:cNvGraphicFramePr>
@@ -14956,7 +14900,7 @@
                   <pic:spPr>
                     <a:xfrm>
                       <a:off x="0" y="0"/>
-                      <a:ext cx="5292725" cy="2250539"/>
+                      <a:ext cx="5292725" cy="2491426"/>
                     </a:xfrm>
                     <a:prstGeom prst="rect">
                       <a:avLst/>
@@ -14973,13 +14917,13 @@
       <w:pPr>
         <w:pStyle w:val="Heading4"/>
       </w:pPr>
-      <w:bookmarkStart w:id="52" w:name="_Toc463549175"/>
-      <w:bookmarkStart w:id="53" w:name="_Toc466178674"/>
+      <w:bookmarkStart w:id="53" w:name="_Toc463549175"/>
+      <w:bookmarkStart w:id="54" w:name="_Toc466178674"/>
       <w:r>
         <w:t>Upload new object</w:t>
       </w:r>
-      <w:bookmarkEnd w:id="52"/>
       <w:bookmarkEnd w:id="53"/>
+      <w:bookmarkEnd w:id="54"/>
     </w:p>
     <w:p/>
     <w:tbl>
@@ -15008,7 +14952,6 @@
           </w:tcPr>
           <w:p>
             <w:r>
-              <w:lastRenderedPageBreak/>
               <w:t>Use Case ID:</w:t>
             </w:r>
           </w:p>
@@ -15217,7 +15160,11 @@
               <w:t xml:space="preserve"> 2</w:t>
             </w:r>
             <w:r>
-              <w:t xml:space="preserve"> clearly </w:t>
+              <w:t xml:space="preserve"> </w:t>
+            </w:r>
+            <w:r>
+              <w:lastRenderedPageBreak/>
+              <w:t xml:space="preserve">clearly </w:t>
             </w:r>
             <w:r>
               <w:t xml:space="preserve">status for this: Pending and available. If pending is checked, this object is saved to system but not </w:t>
@@ -15251,6 +15198,7 @@
           </w:tcPr>
           <w:p>
             <w:r>
+              <w:lastRenderedPageBreak/>
               <w:t>Preconditions:</w:t>
             </w:r>
           </w:p>
@@ -15698,7 +15646,6 @@
           </w:tcPr>
           <w:p>
             <w:r>
-              <w:lastRenderedPageBreak/>
               <w:t>Assumptions</w:t>
             </w:r>
           </w:p>
@@ -15722,18 +15669,18 @@
       <w:pPr>
         <w:pStyle w:val="Heading4"/>
       </w:pPr>
-      <w:bookmarkStart w:id="54" w:name="_Toc466178675"/>
+      <w:bookmarkStart w:id="55" w:name="_Toc466178675"/>
       <w:r>
         <w:t>View object</w:t>
       </w:r>
-      <w:bookmarkEnd w:id="54"/>
+      <w:bookmarkEnd w:id="55"/>
     </w:p>
     <w:p>
       <w:pPr>
         <w:pStyle w:val="Heading5"/>
       </w:pPr>
-      <w:bookmarkStart w:id="55" w:name="_Toc466178677"/>
-      <w:bookmarkEnd w:id="50"/>
+      <w:bookmarkStart w:id="56" w:name="_Toc466178677"/>
+      <w:bookmarkEnd w:id="51"/>
       <w:r>
         <w:t>View list of objects</w:t>
       </w:r>
@@ -15878,6 +15825,9 @@
             </w:r>
             <w:r>
               <w:br/>
+            </w:r>
+            <w:r>
+              <w:lastRenderedPageBreak/>
               <w:t>Admin</w:t>
             </w:r>
           </w:p>
@@ -15891,6 +15841,7 @@
           </w:tcPr>
           <w:p>
             <w:r>
+              <w:lastRenderedPageBreak/>
               <w:t>Trigger:</w:t>
             </w:r>
           </w:p>
@@ -16047,14 +15998,14 @@
                 <w:b w:val="0"/>
               </w:rPr>
             </w:pPr>
-            <w:bookmarkStart w:id="56" w:name="_Toc466178676"/>
+            <w:bookmarkStart w:id="57" w:name="_Toc466178676"/>
             <w:r>
               <w:rPr>
                 <w:b w:val="0"/>
               </w:rPr>
               <w:t>View list of objects:</w:t>
             </w:r>
-            <w:bookmarkEnd w:id="56"/>
+            <w:bookmarkEnd w:id="57"/>
           </w:p>
           <w:p>
             <w:pPr>
@@ -16330,7 +16281,6 @@
           </w:tcPr>
           <w:p>
             <w:r>
-              <w:lastRenderedPageBreak/>
               <w:t>Other Information:</w:t>
             </w:r>
           </w:p>
@@ -16521,6 +16471,9 @@
             </w:r>
             <w:r>
               <w:br/>
+            </w:r>
+            <w:r>
+              <w:lastRenderedPageBreak/>
               <w:t>Admin</w:t>
             </w:r>
           </w:p>
@@ -16534,6 +16487,7 @@
           </w:tcPr>
           <w:p>
             <w:r>
+              <w:lastRenderedPageBreak/>
               <w:t>Trigger:</w:t>
             </w:r>
           </w:p>
@@ -16990,7 +16944,6 @@
           </w:tcPr>
           <w:p>
             <w:r>
-              <w:lastRenderedPageBreak/>
               <w:t>Assumptions</w:t>
             </w:r>
           </w:p>
@@ -17016,7 +16969,7 @@
       <w:r>
         <w:t>Change object’s information</w:t>
       </w:r>
-      <w:bookmarkEnd w:id="55"/>
+      <w:bookmarkEnd w:id="56"/>
     </w:p>
     <w:p/>
     <w:tbl>
@@ -17203,6 +17156,7 @@
           </w:tcPr>
           <w:p>
             <w:r>
+              <w:lastRenderedPageBreak/>
               <w:t>Description</w:t>
             </w:r>
           </w:p>
@@ -17356,7 +17310,7 @@
                 <w:b w:val="0"/>
               </w:rPr>
             </w:pPr>
-            <w:bookmarkStart w:id="57" w:name="_Toc466178678"/>
+            <w:bookmarkStart w:id="58" w:name="_Toc466178678"/>
             <w:r>
               <w:rPr>
                 <w:b w:val="0"/>
@@ -17369,7 +17323,7 @@
               </w:rPr>
               <w:t xml:space="preserve"> object’s information:</w:t>
             </w:r>
-            <w:bookmarkEnd w:id="57"/>
+            <w:bookmarkEnd w:id="58"/>
           </w:p>
           <w:p>
             <w:pPr>
@@ -17664,24 +17618,23 @@
       <w:pPr>
         <w:pStyle w:val="Heading3"/>
       </w:pPr>
-      <w:bookmarkStart w:id="58" w:name="_Toc466178679"/>
+      <w:bookmarkStart w:id="59" w:name="_Toc466178679"/>
       <w:r>
         <w:lastRenderedPageBreak/>
         <w:t>Search object by name</w:t>
       </w:r>
-      <w:bookmarkEnd w:id="58"/>
+      <w:bookmarkEnd w:id="59"/>
     </w:p>
     <w:p>
+      <w:pPr>
+        <w:jc w:val="center"/>
+      </w:pPr>
       <w:r>
-        <w:rPr>
-          <w:noProof/>
-          <w:lang w:val="vi-VN" w:eastAsia="vi-VN"/>
-        </w:rPr>
         <w:drawing>
-          <wp:inline distT="0" distB="0" distL="0" distR="0" wp14:anchorId="27B042C3" wp14:editId="2FFE0902">
-            <wp:extent cx="5292725" cy="2223962"/>
-            <wp:effectExtent l="0" t="0" r="3175" b="5080"/>
-            <wp:docPr id="25" name="Picture 25"/>
+          <wp:inline distT="0" distB="0" distL="0" distR="0" wp14:anchorId="31FA3ECD" wp14:editId="68480DD2">
+            <wp:extent cx="5292725" cy="2196820"/>
+            <wp:effectExtent l="0" t="0" r="3175" b="0"/>
+            <wp:docPr id="24" name="Picture 24"/>
             <wp:cNvGraphicFramePr>
               <a:graphicFrameLocks xmlns:a="http://schemas.openxmlformats.org/drawingml/2006/main" noChangeAspect="1"/>
             </wp:cNvGraphicFramePr>
@@ -17701,7 +17654,7 @@
                   <pic:spPr>
                     <a:xfrm>
                       <a:off x="0" y="0"/>
-                      <a:ext cx="5292725" cy="2223962"/>
+                      <a:ext cx="5292725" cy="2196820"/>
                     </a:xfrm>
                     <a:prstGeom prst="rect">
                       <a:avLst/>
@@ -17718,11 +17671,11 @@
       <w:pPr>
         <w:pStyle w:val="Heading4"/>
       </w:pPr>
-      <w:bookmarkStart w:id="59" w:name="_Toc466178680"/>
+      <w:bookmarkStart w:id="60" w:name="_Toc466178680"/>
       <w:r>
         <w:t>Search object by name</w:t>
       </w:r>
-      <w:bookmarkEnd w:id="59"/>
+      <w:bookmarkEnd w:id="60"/>
     </w:p>
     <w:p/>
     <w:tbl>
@@ -18277,16 +18230,15 @@
       </w:r>
     </w:p>
     <w:p>
+      <w:pPr>
+        <w:jc w:val="center"/>
+      </w:pPr>
       <w:r>
-        <w:rPr>
-          <w:noProof/>
-          <w:lang w:val="vi-VN" w:eastAsia="vi-VN"/>
-        </w:rPr>
         <w:drawing>
-          <wp:inline distT="0" distB="0" distL="0" distR="0" wp14:anchorId="09E48E87" wp14:editId="203C84F8">
-            <wp:extent cx="5292725" cy="2551365"/>
-            <wp:effectExtent l="0" t="0" r="3175" b="1905"/>
-            <wp:docPr id="6" name="Picture 6"/>
+          <wp:inline distT="0" distB="0" distL="0" distR="0" wp14:anchorId="3E9381AB" wp14:editId="749F3381">
+            <wp:extent cx="5292725" cy="2348929"/>
+            <wp:effectExtent l="0" t="0" r="3175" b="0"/>
+            <wp:docPr id="26" name="Picture 26"/>
             <wp:cNvGraphicFramePr>
               <a:graphicFrameLocks xmlns:a="http://schemas.openxmlformats.org/drawingml/2006/main" noChangeAspect="1"/>
             </wp:cNvGraphicFramePr>
@@ -18306,7 +18258,7 @@
                   <pic:spPr>
                     <a:xfrm>
                       <a:off x="0" y="0"/>
-                      <a:ext cx="5292725" cy="2551365"/>
+                      <a:ext cx="5292725" cy="2348929"/>
                     </a:xfrm>
                     <a:prstGeom prst="rect">
                       <a:avLst/>
@@ -18323,8 +18275,8 @@
       <w:pPr>
         <w:pStyle w:val="Heading4"/>
       </w:pPr>
-      <w:bookmarkStart w:id="60" w:name="_Toc463549183"/>
-      <w:bookmarkStart w:id="61" w:name="_Toc466178682"/>
+      <w:bookmarkStart w:id="61" w:name="_Toc463549183"/>
+      <w:bookmarkStart w:id="62" w:name="_Toc466178682"/>
       <w:r>
         <w:t>Send request</w:t>
       </w:r>
@@ -18336,638 +18288,7 @@
       <w:r>
         <w:t>Request to change</w:t>
       </w:r>
-      <w:bookmarkEnd w:id="60"/>
       <w:bookmarkEnd w:id="61"/>
-    </w:p>
-    <w:p/>
-    <w:tbl>
-      <w:tblPr>
-        <w:tblStyle w:val="TableGrid"/>
-        <w:tblW w:w="8901" w:type="dxa"/>
-        <w:tblCellMar>
-          <w:top w:w="14" w:type="dxa"/>
-          <w:left w:w="144" w:type="dxa"/>
-          <w:bottom w:w="144" w:type="dxa"/>
-          <w:right w:w="144" w:type="dxa"/>
-        </w:tblCellMar>
-        <w:tblLook w:val="04A0" w:firstRow="1" w:lastRow="0" w:firstColumn="1" w:lastColumn="0" w:noHBand="0" w:noVBand="1"/>
-      </w:tblPr>
-      <w:tblGrid>
-        <w:gridCol w:w="2066"/>
-        <w:gridCol w:w="2124"/>
-        <w:gridCol w:w="2347"/>
-        <w:gridCol w:w="2364"/>
-      </w:tblGrid>
-      <w:tr>
-        <w:tc>
-          <w:tcPr>
-            <w:tcW w:w="2066" w:type="dxa"/>
-            <w:shd w:val="clear" w:color="auto" w:fill="FBD4B4" w:themeFill="accent6" w:themeFillTint="66"/>
-          </w:tcPr>
-          <w:p>
-            <w:r>
-              <w:t>Use Case ID:</w:t>
-            </w:r>
-          </w:p>
-        </w:tc>
-        <w:tc>
-          <w:tcPr>
-            <w:tcW w:w="6835" w:type="dxa"/>
-            <w:gridSpan w:val="3"/>
-            <w:shd w:val="clear" w:color="auto" w:fill="FBD4B4" w:themeFill="accent6" w:themeFillTint="66"/>
-          </w:tcPr>
-          <w:p>
-            <w:r>
-              <w:t>UC-07</w:t>
-            </w:r>
-            <w:r>
-              <w:t>-01</w:t>
-            </w:r>
-          </w:p>
-        </w:tc>
-      </w:tr>
-      <w:tr>
-        <w:tc>
-          <w:tcPr>
-            <w:tcW w:w="2066" w:type="dxa"/>
-            <w:shd w:val="clear" w:color="auto" w:fill="FBD4B4" w:themeFill="accent6" w:themeFillTint="66"/>
-          </w:tcPr>
-          <w:p>
-            <w:r>
-              <w:t>Created By:</w:t>
-            </w:r>
-          </w:p>
-        </w:tc>
-        <w:tc>
-          <w:tcPr>
-            <w:tcW w:w="2124" w:type="dxa"/>
-          </w:tcPr>
-          <w:p>
-            <w:pPr>
-              <w:rPr>
-                <w:rFonts w:ascii="Times New Roman" w:hAnsi="Times New Roman" w:cs="Times New Roman"/>
-              </w:rPr>
-            </w:pPr>
-            <w:r>
-              <w:rPr>
-                <w:lang w:val="vi-VN"/>
-              </w:rPr>
-              <w:t>QuyetNH</w:t>
-            </w:r>
-          </w:p>
-        </w:tc>
-        <w:tc>
-          <w:tcPr>
-            <w:tcW w:w="2347" w:type="dxa"/>
-          </w:tcPr>
-          <w:p>
-            <w:r>
-              <w:t>Date Created:</w:t>
-            </w:r>
-          </w:p>
-        </w:tc>
-        <w:tc>
-          <w:tcPr>
-            <w:tcW w:w="2364" w:type="dxa"/>
-          </w:tcPr>
-          <w:p>
-            <w:r>
-              <w:t>1</w:t>
-            </w:r>
-            <w:r>
-              <w:t>9/09/2016</w:t>
-            </w:r>
-          </w:p>
-        </w:tc>
-      </w:tr>
-      <w:tr>
-        <w:tc>
-          <w:tcPr>
-            <w:tcW w:w="2066" w:type="dxa"/>
-            <w:shd w:val="clear" w:color="auto" w:fill="FBD4B4" w:themeFill="accent6" w:themeFillTint="66"/>
-          </w:tcPr>
-          <w:p>
-            <w:r>
-              <w:t>Primary Actor:</w:t>
-            </w:r>
-          </w:p>
-        </w:tc>
-        <w:tc>
-          <w:tcPr>
-            <w:tcW w:w="2124" w:type="dxa"/>
-          </w:tcPr>
-          <w:p>
-            <w:r>
-              <w:t>Authorized user</w:t>
-            </w:r>
-          </w:p>
-        </w:tc>
-        <w:tc>
-          <w:tcPr>
-            <w:tcW w:w="2347" w:type="dxa"/>
-          </w:tcPr>
-          <w:p>
-            <w:r>
-              <w:t>Secondary Actor:</w:t>
-            </w:r>
-          </w:p>
-        </w:tc>
-        <w:tc>
-          <w:tcPr>
-            <w:tcW w:w="2364" w:type="dxa"/>
-          </w:tcPr>
-          <w:p>
-            <w:r>
-              <w:t>Customer</w:t>
-            </w:r>
-          </w:p>
-        </w:tc>
-      </w:tr>
-      <w:tr>
-        <w:tc>
-          <w:tcPr>
-            <w:tcW w:w="2066" w:type="dxa"/>
-            <w:shd w:val="clear" w:color="auto" w:fill="FBD4B4" w:themeFill="accent6" w:themeFillTint="66"/>
-          </w:tcPr>
-          <w:p>
-            <w:r>
-              <w:t>Trigger:</w:t>
-            </w:r>
-          </w:p>
-        </w:tc>
-        <w:tc>
-          <w:tcPr>
-            <w:tcW w:w="6835" w:type="dxa"/>
-            <w:gridSpan w:val="3"/>
-          </w:tcPr>
-          <w:p>
-            <w:r>
-              <w:t>Click on dropt down menu and select “</w:t>
-            </w:r>
-            <w:r>
-              <w:rPr>
-                <w:lang w:val="vi-VN"/>
-              </w:rPr>
-              <w:t>Yêu cầu sửa</w:t>
-            </w:r>
-            <w:r>
-              <w:t>” option.</w:t>
-            </w:r>
-          </w:p>
-        </w:tc>
-      </w:tr>
-      <w:tr>
-        <w:tc>
-          <w:tcPr>
-            <w:tcW w:w="2066" w:type="dxa"/>
-            <w:shd w:val="clear" w:color="auto" w:fill="FBD4B4" w:themeFill="accent6" w:themeFillTint="66"/>
-          </w:tcPr>
-          <w:p>
-            <w:r>
-              <w:t>Description</w:t>
-            </w:r>
-          </w:p>
-        </w:tc>
-        <w:tc>
-          <w:tcPr>
-            <w:tcW w:w="6835" w:type="dxa"/>
-            <w:gridSpan w:val="3"/>
-          </w:tcPr>
-          <w:p>
-            <w:r>
-              <w:t xml:space="preserve">When an object’s information in Pending status, you can directly edit it if necessary. However, for those in Active status, if want to change its information, you have to send a request to </w:t>
-            </w:r>
-            <w:r>
-              <w:t>notify</w:t>
-            </w:r>
-            <w:r>
-              <w:t xml:space="preserve"> system that you want to </w:t>
-            </w:r>
-            <w:r>
-              <w:t>impacts on</w:t>
-            </w:r>
-            <w:r>
-              <w:t xml:space="preserve"> an online object of the system. Purpose here is help both System and Museum side control </w:t>
-            </w:r>
-            <w:r>
-              <w:t>their information and object</w:t>
-            </w:r>
-            <w:r>
-              <w:t xml:space="preserve"> as well</w:t>
-            </w:r>
-            <w:r>
-              <w:t xml:space="preserve">. After your request is sent, Admin will receive it and verify to see that request is valid or not. In case of valid request and be approved by Admin, the corresponding object’s information will be change status form Active to Pending. Now, you can treat it as a Pending object and edit as above. </w:t>
-            </w:r>
-          </w:p>
-        </w:tc>
-      </w:tr>
-      <w:tr>
-        <w:tc>
-          <w:tcPr>
-            <w:tcW w:w="2066" w:type="dxa"/>
-            <w:shd w:val="clear" w:color="auto" w:fill="FBD4B4" w:themeFill="accent6" w:themeFillTint="66"/>
-          </w:tcPr>
-          <w:p>
-            <w:r>
-              <w:lastRenderedPageBreak/>
-              <w:t>Preconditions:</w:t>
-            </w:r>
-          </w:p>
-        </w:tc>
-        <w:tc>
-          <w:tcPr>
-            <w:tcW w:w="6835" w:type="dxa"/>
-            <w:gridSpan w:val="3"/>
-          </w:tcPr>
-          <w:p>
-            <w:r>
-              <w:t>Have object’s information in Active status in the list.</w:t>
-            </w:r>
-          </w:p>
-        </w:tc>
-      </w:tr>
-      <w:tr>
-        <w:tc>
-          <w:tcPr>
-            <w:tcW w:w="2066" w:type="dxa"/>
-            <w:shd w:val="clear" w:color="auto" w:fill="FBD4B4" w:themeFill="accent6" w:themeFillTint="66"/>
-          </w:tcPr>
-          <w:p>
-            <w:r>
-              <w:t>Post conditions:</w:t>
-            </w:r>
-          </w:p>
-        </w:tc>
-        <w:tc>
-          <w:tcPr>
-            <w:tcW w:w="6835" w:type="dxa"/>
-            <w:gridSpan w:val="3"/>
-          </w:tcPr>
-          <w:p>
-            <w:r>
-              <w:t>Object’s status change from Active to Pending.</w:t>
-            </w:r>
-          </w:p>
-        </w:tc>
-      </w:tr>
-      <w:tr>
-        <w:tc>
-          <w:tcPr>
-            <w:tcW w:w="2066" w:type="dxa"/>
-            <w:shd w:val="clear" w:color="auto" w:fill="FBD4B4" w:themeFill="accent6" w:themeFillTint="66"/>
-          </w:tcPr>
-          <w:p>
-            <w:r>
-              <w:t>Normal Flow:</w:t>
-            </w:r>
-          </w:p>
-        </w:tc>
-        <w:tc>
-          <w:tcPr>
-            <w:tcW w:w="6835" w:type="dxa"/>
-            <w:gridSpan w:val="3"/>
-          </w:tcPr>
-          <w:p>
-            <w:r>
-              <w:t>Request to change</w:t>
-            </w:r>
-            <w:r>
-              <w:t xml:space="preserve"> </w:t>
-            </w:r>
-            <w:r>
-              <w:t>object</w:t>
-            </w:r>
-            <w:r>
-              <w:t>’ information</w:t>
-            </w:r>
-            <w:r>
-              <w:t>:</w:t>
-            </w:r>
-          </w:p>
-          <w:p>
-            <w:pPr>
-              <w:pStyle w:val="ListParagraph"/>
-              <w:numPr>
-                <w:ilvl w:val="0"/>
-                <w:numId w:val="19"/>
-              </w:numPr>
-            </w:pPr>
-            <w:r>
-              <w:t xml:space="preserve">Customer login to </w:t>
-            </w:r>
-            <w:r>
-              <w:rPr>
-                <w:i/>
-              </w:rPr>
-              <w:t>The Erudite Guider</w:t>
-            </w:r>
-            <w:r>
-              <w:t xml:space="preserve"> and click on “</w:t>
-            </w:r>
-            <w:r>
-              <w:rPr>
-                <w:lang w:val="vi-VN"/>
-              </w:rPr>
-              <w:t>Quản lý hiện vật</w:t>
-            </w:r>
-            <w:r>
-              <w:t>” section on left n</w:t>
-            </w:r>
-            <w:r>
-              <w:t>avigation bar.</w:t>
-            </w:r>
-          </w:p>
-          <w:p>
-            <w:pPr>
-              <w:pStyle w:val="ListParagraph"/>
-              <w:numPr>
-                <w:ilvl w:val="0"/>
-                <w:numId w:val="19"/>
-              </w:numPr>
-            </w:pPr>
-            <w:r>
-              <w:t xml:space="preserve">Customer </w:t>
-            </w:r>
-            <w:r>
-              <w:t xml:space="preserve">click on </w:t>
-            </w:r>
-            <w:r>
-              <w:rPr>
-                <w:lang w:val="vi-VN"/>
-              </w:rPr>
-              <w:t>“Gửi yêu cầu”</w:t>
-            </w:r>
-            <w:r>
-              <w:t xml:space="preserve"> </w:t>
-            </w:r>
-            <w:r>
-              <w:t>dropt do</w:t>
-            </w:r>
-            <w:r>
-              <w:t>wn menu of corresponding object.</w:t>
-            </w:r>
-          </w:p>
-          <w:p>
-            <w:pPr>
-              <w:pStyle w:val="ListParagraph"/>
-              <w:numPr>
-                <w:ilvl w:val="0"/>
-                <w:numId w:val="19"/>
-              </w:numPr>
-            </w:pPr>
-            <w:r>
-              <w:t>Select “</w:t>
-            </w:r>
-            <w:r>
-              <w:rPr>
-                <w:lang w:val="vi-VN"/>
-              </w:rPr>
-              <w:t>Yêu cầu sửa</w:t>
-            </w:r>
-            <w:r>
-              <w:t>” option.</w:t>
-            </w:r>
-          </w:p>
-          <w:p>
-            <w:pPr>
-              <w:pStyle w:val="ListParagraph"/>
-              <w:numPr>
-                <w:ilvl w:val="0"/>
-                <w:numId w:val="19"/>
-              </w:numPr>
-            </w:pPr>
-            <w:r>
-              <w:t>Enter reason in “</w:t>
-            </w:r>
-            <w:r>
-              <w:rPr>
-                <w:lang w:val="vi-VN"/>
-              </w:rPr>
-              <w:t>Lý do gửi yêu cầu</w:t>
-            </w:r>
-            <w:r>
-              <w:t>” text field</w:t>
-            </w:r>
-            <w:r>
-              <w:t>.</w:t>
-            </w:r>
-          </w:p>
-          <w:p>
-            <w:pPr>
-              <w:pStyle w:val="ListParagraph"/>
-              <w:numPr>
-                <w:ilvl w:val="0"/>
-                <w:numId w:val="19"/>
-              </w:numPr>
-            </w:pPr>
-            <w:r>
-              <w:t>Click on “</w:t>
-            </w:r>
-            <w:r>
-              <w:rPr>
-                <w:lang w:val="vi-VN"/>
-              </w:rPr>
-              <w:t>Gửi yêu cầu</w:t>
-            </w:r>
-            <w:r>
-              <w:t>” button to finish action.</w:t>
-            </w:r>
-          </w:p>
-        </w:tc>
-      </w:tr>
-      <w:tr>
-        <w:tc>
-          <w:tcPr>
-            <w:tcW w:w="2066" w:type="dxa"/>
-            <w:shd w:val="clear" w:color="auto" w:fill="FBD4B4" w:themeFill="accent6" w:themeFillTint="66"/>
-          </w:tcPr>
-          <w:p>
-            <w:r>
-              <w:t>Alternative Flows:</w:t>
-            </w:r>
-          </w:p>
-        </w:tc>
-        <w:tc>
-          <w:tcPr>
-            <w:tcW w:w="6835" w:type="dxa"/>
-            <w:gridSpan w:val="3"/>
-          </w:tcPr>
-          <w:p>
-            <w:r>
-              <w:t>Customer can click “</w:t>
-            </w:r>
-            <w:r>
-              <w:rPr>
-                <w:lang w:val="vi-VN"/>
-              </w:rPr>
-              <w:t>Đóng</w:t>
-            </w:r>
-            <w:r>
-              <w:t>” button to cancel sending request.</w:t>
-            </w:r>
-          </w:p>
-        </w:tc>
-      </w:tr>
-      <w:tr>
-        <w:tc>
-          <w:tcPr>
-            <w:tcW w:w="2066" w:type="dxa"/>
-            <w:shd w:val="clear" w:color="auto" w:fill="FBD4B4" w:themeFill="accent6" w:themeFillTint="66"/>
-          </w:tcPr>
-          <w:p>
-            <w:r>
-              <w:t>Exceptions:</w:t>
-            </w:r>
-          </w:p>
-        </w:tc>
-        <w:tc>
-          <w:tcPr>
-            <w:tcW w:w="6835" w:type="dxa"/>
-            <w:gridSpan w:val="3"/>
-          </w:tcPr>
-          <w:p>
-            <w:r>
-              <w:t>N/A</w:t>
-            </w:r>
-          </w:p>
-        </w:tc>
-      </w:tr>
-      <w:tr>
-        <w:tc>
-          <w:tcPr>
-            <w:tcW w:w="2066" w:type="dxa"/>
-            <w:shd w:val="clear" w:color="auto" w:fill="FBD4B4" w:themeFill="accent6" w:themeFillTint="66"/>
-          </w:tcPr>
-          <w:p>
-            <w:r>
-              <w:t>Priority:</w:t>
-            </w:r>
-          </w:p>
-        </w:tc>
-        <w:tc>
-          <w:tcPr>
-            <w:tcW w:w="6835" w:type="dxa"/>
-            <w:gridSpan w:val="3"/>
-          </w:tcPr>
-          <w:p>
-            <w:r>
-              <w:t>High</w:t>
-            </w:r>
-          </w:p>
-        </w:tc>
-      </w:tr>
-      <w:tr>
-        <w:tc>
-          <w:tcPr>
-            <w:tcW w:w="2066" w:type="dxa"/>
-            <w:shd w:val="clear" w:color="auto" w:fill="FBD4B4" w:themeFill="accent6" w:themeFillTint="66"/>
-          </w:tcPr>
-          <w:p>
-            <w:r>
-              <w:t>Frequency of Use:</w:t>
-            </w:r>
-          </w:p>
-        </w:tc>
-        <w:tc>
-          <w:tcPr>
-            <w:tcW w:w="6835" w:type="dxa"/>
-            <w:gridSpan w:val="3"/>
-          </w:tcPr>
-          <w:p>
-            <w:r>
-              <w:t>High</w:t>
-            </w:r>
-          </w:p>
-        </w:tc>
-      </w:tr>
-      <w:tr>
-        <w:tc>
-          <w:tcPr>
-            <w:tcW w:w="2066" w:type="dxa"/>
-            <w:shd w:val="clear" w:color="auto" w:fill="FBD4B4" w:themeFill="accent6" w:themeFillTint="66"/>
-          </w:tcPr>
-          <w:p>
-            <w:r>
-              <w:t>Business Rules:</w:t>
-            </w:r>
-          </w:p>
-        </w:tc>
-        <w:tc>
-          <w:tcPr>
-            <w:tcW w:w="6835" w:type="dxa"/>
-            <w:gridSpan w:val="3"/>
-          </w:tcPr>
-          <w:p>
-            <w:r>
-              <w:t>B</w:t>
-            </w:r>
-            <w:r>
-              <w:t>4</w:t>
-            </w:r>
-            <w:r>
-              <w:t>7</w:t>
-            </w:r>
-          </w:p>
-        </w:tc>
-      </w:tr>
-      <w:tr>
-        <w:tc>
-          <w:tcPr>
-            <w:tcW w:w="2066" w:type="dxa"/>
-            <w:shd w:val="clear" w:color="auto" w:fill="FBD4B4" w:themeFill="accent6" w:themeFillTint="66"/>
-          </w:tcPr>
-          <w:p>
-            <w:r>
-              <w:t>Other Information:</w:t>
-            </w:r>
-          </w:p>
-        </w:tc>
-        <w:tc>
-          <w:tcPr>
-            <w:tcW w:w="6835" w:type="dxa"/>
-            <w:gridSpan w:val="3"/>
-          </w:tcPr>
-          <w:p>
-            <w:r>
-              <w:t>N/A</w:t>
-            </w:r>
-          </w:p>
-        </w:tc>
-      </w:tr>
-      <w:tr>
-        <w:tc>
-          <w:tcPr>
-            <w:tcW w:w="2066" w:type="dxa"/>
-            <w:shd w:val="clear" w:color="auto" w:fill="FBD4B4" w:themeFill="accent6" w:themeFillTint="66"/>
-          </w:tcPr>
-          <w:p>
-            <w:r>
-              <w:t>Assumptions</w:t>
-            </w:r>
-          </w:p>
-        </w:tc>
-        <w:tc>
-          <w:tcPr>
-            <w:tcW w:w="6835" w:type="dxa"/>
-            <w:gridSpan w:val="3"/>
-          </w:tcPr>
-          <w:p>
-            <w:r>
-              <w:t>N/A</w:t>
-            </w:r>
-          </w:p>
-        </w:tc>
-      </w:tr>
-    </w:tbl>
-    <w:p/>
-    <w:p>
-      <w:pPr>
-        <w:pStyle w:val="Heading5"/>
-      </w:pPr>
-      <w:bookmarkStart w:id="62" w:name="_Toc466178683"/>
-      <w:r>
-        <w:t>Request to delete</w:t>
-      </w:r>
       <w:bookmarkEnd w:id="62"/>
     </w:p>
     <w:p/>
@@ -19009,7 +18330,10 @@
           </w:tcPr>
           <w:p>
             <w:r>
-              <w:t>UC-07-02</w:t>
+              <w:t>UC-07</w:t>
+            </w:r>
+            <w:r>
+              <w:t>-01</w:t>
             </w:r>
           </w:p>
         </w:tc>
@@ -19136,7 +18460,7 @@
               <w:rPr>
                 <w:lang w:val="vi-VN"/>
               </w:rPr>
-              <w:t>Yêu cầu xóa</w:t>
+              <w:t>Yêu cầu sửa</w:t>
             </w:r>
             <w:r>
               <w:t>” option.</w:t>
@@ -19163,118 +18487,110 @@
           </w:tcPr>
           <w:p>
             <w:r>
-              <w:t xml:space="preserve">When an object’s information in Pending status, you can directly edit it if necessary but cannot delete. </w:t>
-            </w:r>
-            <w:r>
-              <w:t>Direct d</w:t>
-            </w:r>
-            <w:r>
-              <w:t xml:space="preserve">eleting </w:t>
-            </w:r>
-            <w:r>
-              <w:t>even more impossible</w:t>
-            </w:r>
-            <w:r>
-              <w:t xml:space="preserve"> for object’s information in Active status. </w:t>
-            </w:r>
-            <w:r>
-              <w:t>Whenever you want to remove an object in your list, you just need to send a request to delete to server similar to request to change above.</w:t>
+              <w:t xml:space="preserve">When an object’s information in Pending status, you can directly edit it if necessary. However, for those in Active status, if want to change its information, you have to send a request to </w:t>
+            </w:r>
+            <w:r>
+              <w:t>notify</w:t>
+            </w:r>
+            <w:r>
+              <w:t xml:space="preserve"> system that you want to </w:t>
+            </w:r>
+            <w:r>
+              <w:t>impacts on</w:t>
+            </w:r>
+            <w:r>
+              <w:t xml:space="preserve"> an online object of the system. Purpose here is help both System and Museum side control </w:t>
+            </w:r>
+            <w:r>
+              <w:t>their information and object</w:t>
+            </w:r>
+            <w:r>
+              <w:t xml:space="preserve"> as well</w:t>
+            </w:r>
+            <w:r>
+              <w:t xml:space="preserve">. After your request is sent, Admin will receive it and verify to see that request is valid or not. In case of valid request and be approved by Admin, the corresponding object’s information will be change status form Active to Pending. Now, you can treat it as a Pending object and edit as above. </w:t>
+            </w:r>
+          </w:p>
+        </w:tc>
+      </w:tr>
+      <w:tr>
+        <w:tc>
+          <w:tcPr>
+            <w:tcW w:w="2066" w:type="dxa"/>
+            <w:shd w:val="clear" w:color="auto" w:fill="FBD4B4" w:themeFill="accent6" w:themeFillTint="66"/>
+          </w:tcPr>
+          <w:p>
+            <w:r>
+              <w:lastRenderedPageBreak/>
+              <w:t>Preconditions:</w:t>
+            </w:r>
+          </w:p>
+        </w:tc>
+        <w:tc>
+          <w:tcPr>
+            <w:tcW w:w="6835" w:type="dxa"/>
+            <w:gridSpan w:val="3"/>
+          </w:tcPr>
+          <w:p>
+            <w:r>
+              <w:t>Have object’s information in Active status in the list.</w:t>
+            </w:r>
+          </w:p>
+        </w:tc>
+      </w:tr>
+      <w:tr>
+        <w:tc>
+          <w:tcPr>
+            <w:tcW w:w="2066" w:type="dxa"/>
+            <w:shd w:val="clear" w:color="auto" w:fill="FBD4B4" w:themeFill="accent6" w:themeFillTint="66"/>
+          </w:tcPr>
+          <w:p>
+            <w:r>
+              <w:t>Post conditions:</w:t>
+            </w:r>
+          </w:p>
+        </w:tc>
+        <w:tc>
+          <w:tcPr>
+            <w:tcW w:w="6835" w:type="dxa"/>
+            <w:gridSpan w:val="3"/>
+          </w:tcPr>
+          <w:p>
+            <w:r>
+              <w:t>Object’s status change from Active to Pending.</w:t>
+            </w:r>
+          </w:p>
+        </w:tc>
+      </w:tr>
+      <w:tr>
+        <w:tc>
+          <w:tcPr>
+            <w:tcW w:w="2066" w:type="dxa"/>
+            <w:shd w:val="clear" w:color="auto" w:fill="FBD4B4" w:themeFill="accent6" w:themeFillTint="66"/>
+          </w:tcPr>
+          <w:p>
+            <w:r>
+              <w:t>Normal Flow:</w:t>
+            </w:r>
+          </w:p>
+        </w:tc>
+        <w:tc>
+          <w:tcPr>
+            <w:tcW w:w="6835" w:type="dxa"/>
+            <w:gridSpan w:val="3"/>
+          </w:tcPr>
+          <w:p>
+            <w:r>
+              <w:t>Request to change</w:t>
             </w:r>
             <w:r>
               <w:t xml:space="preserve"> </w:t>
             </w:r>
             <w:r>
-              <w:t xml:space="preserve">In case of valid request and be approved by Admin, the corresponding object’s information will be remove from your list </w:t>
-            </w:r>
-            <w:r>
-              <w:t>immediately</w:t>
-            </w:r>
-            <w:r>
-              <w:t>.</w:t>
-            </w:r>
-          </w:p>
-        </w:tc>
-      </w:tr>
-      <w:tr>
-        <w:tc>
-          <w:tcPr>
-            <w:tcW w:w="2066" w:type="dxa"/>
-            <w:shd w:val="clear" w:color="auto" w:fill="FBD4B4" w:themeFill="accent6" w:themeFillTint="66"/>
-          </w:tcPr>
-          <w:p>
-            <w:r>
-              <w:t>Preconditions:</w:t>
-            </w:r>
-          </w:p>
-        </w:tc>
-        <w:tc>
-          <w:tcPr>
-            <w:tcW w:w="6835" w:type="dxa"/>
-            <w:gridSpan w:val="3"/>
-          </w:tcPr>
-          <w:p>
-            <w:r>
-              <w:t>Have object’s information in Active</w:t>
-            </w:r>
-            <w:r>
-              <w:t>/ Pending</w:t>
-            </w:r>
-            <w:r>
-              <w:t xml:space="preserve"> status in the list.</w:t>
-            </w:r>
-          </w:p>
-        </w:tc>
-      </w:tr>
-      <w:tr>
-        <w:tc>
-          <w:tcPr>
-            <w:tcW w:w="2066" w:type="dxa"/>
-            <w:shd w:val="clear" w:color="auto" w:fill="FBD4B4" w:themeFill="accent6" w:themeFillTint="66"/>
-          </w:tcPr>
-          <w:p>
-            <w:r>
-              <w:t>Post conditions:</w:t>
-            </w:r>
-          </w:p>
-        </w:tc>
-        <w:tc>
-          <w:tcPr>
-            <w:tcW w:w="6835" w:type="dxa"/>
-            <w:gridSpan w:val="3"/>
-          </w:tcPr>
-          <w:p>
-            <w:r>
-              <w:t>The corresponding object will be removed from your list.</w:t>
-            </w:r>
-          </w:p>
-        </w:tc>
-      </w:tr>
-      <w:tr>
-        <w:tc>
-          <w:tcPr>
-            <w:tcW w:w="2066" w:type="dxa"/>
-            <w:shd w:val="clear" w:color="auto" w:fill="FBD4B4" w:themeFill="accent6" w:themeFillTint="66"/>
-          </w:tcPr>
-          <w:p>
-            <w:r>
-              <w:t>Normal Flow:</w:t>
-            </w:r>
-          </w:p>
-        </w:tc>
-        <w:tc>
-          <w:tcPr>
-            <w:tcW w:w="6835" w:type="dxa"/>
-            <w:gridSpan w:val="3"/>
-          </w:tcPr>
-          <w:p>
-            <w:r>
-              <w:t xml:space="preserve">Request to </w:t>
-            </w:r>
-            <w:r>
-              <w:t>delete</w:t>
-            </w:r>
-            <w:r>
-              <w:t xml:space="preserve"> object</w:t>
+              <w:t>object</w:t>
+            </w:r>
+            <w:r>
+              <w:t>’ information</w:t>
             </w:r>
             <w:r>
               <w:t>:</w:t>
@@ -19285,11 +18601,10 @@
               <w:pStyle w:val="ListParagraph"/>
               <w:numPr>
                 <w:ilvl w:val="0"/>
-                <w:numId w:val="20"/>
+                <w:numId w:val="19"/>
               </w:numPr>
             </w:pPr>
             <w:r>
-              <w:lastRenderedPageBreak/>
               <w:t xml:space="preserve">Customer login to </w:t>
             </w:r>
             <w:r>
@@ -19319,11 +18634,14 @@
               <w:pStyle w:val="ListParagraph"/>
               <w:numPr>
                 <w:ilvl w:val="0"/>
-                <w:numId w:val="20"/>
+                <w:numId w:val="19"/>
               </w:numPr>
             </w:pPr>
             <w:r>
-              <w:t xml:space="preserve">Customer click on </w:t>
+              <w:t xml:space="preserve">Customer </w:t>
+            </w:r>
+            <w:r>
+              <w:t xml:space="preserve">click on </w:t>
             </w:r>
             <w:r>
               <w:rPr>
@@ -19335,7 +18653,10 @@
               <w:t xml:space="preserve"> </w:t>
             </w:r>
             <w:r>
-              <w:t xml:space="preserve">dropt down menu of corresponding object </w:t>
+              <w:t>dropt do</w:t>
+            </w:r>
+            <w:r>
+              <w:t>wn menu of corresponding object.</w:t>
             </w:r>
           </w:p>
           <w:p>
@@ -19343,7 +18664,7 @@
               <w:pStyle w:val="ListParagraph"/>
               <w:numPr>
                 <w:ilvl w:val="0"/>
-                <w:numId w:val="20"/>
+                <w:numId w:val="19"/>
               </w:numPr>
             </w:pPr>
             <w:r>
@@ -19353,13 +18674,7 @@
               <w:rPr>
                 <w:lang w:val="vi-VN"/>
               </w:rPr>
-              <w:t xml:space="preserve">Yêu cầu </w:t>
-            </w:r>
-            <w:r>
-              <w:rPr>
-                <w:lang w:val="vi-VN"/>
-              </w:rPr>
-              <w:t>xóa</w:t>
+              <w:t>Yêu cầu sửa</w:t>
             </w:r>
             <w:r>
               <w:t>” option.</w:t>
@@ -19370,7 +18685,7 @@
               <w:pStyle w:val="ListParagraph"/>
               <w:numPr>
                 <w:ilvl w:val="0"/>
-                <w:numId w:val="20"/>
+                <w:numId w:val="19"/>
               </w:numPr>
             </w:pPr>
             <w:r>
@@ -19383,7 +18698,10 @@
               <w:t>Lý do gửi yêu cầu</w:t>
             </w:r>
             <w:r>
-              <w:t>” text field.</w:t>
+              <w:t>” text field</w:t>
+            </w:r>
+            <w:r>
+              <w:t>.</w:t>
             </w:r>
           </w:p>
           <w:p>
@@ -19391,7 +18709,7 @@
               <w:pStyle w:val="ListParagraph"/>
               <w:numPr>
                 <w:ilvl w:val="0"/>
-                <w:numId w:val="20"/>
+                <w:numId w:val="19"/>
               </w:numPr>
             </w:pPr>
             <w:r>
@@ -19417,7 +18735,6 @@
           </w:tcPr>
           <w:p>
             <w:r>
-              <w:lastRenderedPageBreak/>
               <w:t>Alternative Flows:</w:t>
             </w:r>
           </w:p>
@@ -19597,12 +18914,11 @@
     <w:p/>
     <w:p>
       <w:pPr>
-        <w:pStyle w:val="Heading4"/>
-      </w:pPr>
-      <w:bookmarkStart w:id="63" w:name="_Toc466178684"/>
-      <w:bookmarkStart w:id="64" w:name="_Toc463549186"/>
+        <w:pStyle w:val="Heading5"/>
+      </w:pPr>
+      <w:bookmarkStart w:id="63" w:name="_Toc466178683"/>
       <w:r>
-        <w:t>View request</w:t>
+        <w:t>Request to delete</w:t>
       </w:r>
       <w:bookmarkEnd w:id="63"/>
     </w:p>
@@ -19645,13 +18961,7 @@
           </w:tcPr>
           <w:p>
             <w:r>
-              <w:t>UC-07</w:t>
-            </w:r>
-            <w:r>
-              <w:t>-0</w:t>
-            </w:r>
-            <w:r>
-              <w:t>3</w:t>
+              <w:t>UC-07-02</w:t>
             </w:r>
           </w:p>
         </w:tc>
@@ -19751,11 +19061,6 @@
               <w:t>Customer</w:t>
             </w:r>
           </w:p>
-          <w:p>
-            <w:r>
-              <w:t>Admin</w:t>
-            </w:r>
-          </w:p>
         </w:tc>
       </w:tr>
       <w:tr>
@@ -19777,7 +19082,167 @@
           </w:tcPr>
           <w:p>
             <w:r>
-              <w:t xml:space="preserve">Authorized user needs to access to </w:t>
+              <w:t>Click on dropt down menu and select “</w:t>
+            </w:r>
+            <w:r>
+              <w:rPr>
+                <w:lang w:val="vi-VN"/>
+              </w:rPr>
+              <w:t>Yêu cầu xóa</w:t>
+            </w:r>
+            <w:r>
+              <w:t>” option.</w:t>
+            </w:r>
+          </w:p>
+        </w:tc>
+      </w:tr>
+      <w:tr>
+        <w:tc>
+          <w:tcPr>
+            <w:tcW w:w="2066" w:type="dxa"/>
+            <w:shd w:val="clear" w:color="auto" w:fill="FBD4B4" w:themeFill="accent6" w:themeFillTint="66"/>
+          </w:tcPr>
+          <w:p>
+            <w:r>
+              <w:t>Description</w:t>
+            </w:r>
+          </w:p>
+        </w:tc>
+        <w:tc>
+          <w:tcPr>
+            <w:tcW w:w="6835" w:type="dxa"/>
+            <w:gridSpan w:val="3"/>
+          </w:tcPr>
+          <w:p>
+            <w:r>
+              <w:t xml:space="preserve">When an object’s information in Pending status, you can directly edit it if necessary but cannot delete. </w:t>
+            </w:r>
+            <w:r>
+              <w:t>Direct d</w:t>
+            </w:r>
+            <w:r>
+              <w:t xml:space="preserve">eleting </w:t>
+            </w:r>
+            <w:r>
+              <w:t>even more impossible</w:t>
+            </w:r>
+            <w:r>
+              <w:t xml:space="preserve"> for object’s information in Active status. </w:t>
+            </w:r>
+            <w:r>
+              <w:t>Whenever you want to remove an object in your list, you just need to send a request to delete to server similar to request to change above.</w:t>
+            </w:r>
+            <w:r>
+              <w:t xml:space="preserve"> </w:t>
+            </w:r>
+            <w:r>
+              <w:t xml:space="preserve">In case of valid request and be approved by Admin, the corresponding object’s information will be remove from your list </w:t>
+            </w:r>
+            <w:r>
+              <w:t>immediately</w:t>
+            </w:r>
+            <w:r>
+              <w:t>.</w:t>
+            </w:r>
+          </w:p>
+        </w:tc>
+      </w:tr>
+      <w:tr>
+        <w:tc>
+          <w:tcPr>
+            <w:tcW w:w="2066" w:type="dxa"/>
+            <w:shd w:val="clear" w:color="auto" w:fill="FBD4B4" w:themeFill="accent6" w:themeFillTint="66"/>
+          </w:tcPr>
+          <w:p>
+            <w:r>
+              <w:t>Preconditions:</w:t>
+            </w:r>
+          </w:p>
+        </w:tc>
+        <w:tc>
+          <w:tcPr>
+            <w:tcW w:w="6835" w:type="dxa"/>
+            <w:gridSpan w:val="3"/>
+          </w:tcPr>
+          <w:p>
+            <w:r>
+              <w:t>Have object’s information in Active</w:t>
+            </w:r>
+            <w:r>
+              <w:t>/ Pending</w:t>
+            </w:r>
+            <w:r>
+              <w:t xml:space="preserve"> status in the list.</w:t>
+            </w:r>
+          </w:p>
+        </w:tc>
+      </w:tr>
+      <w:tr>
+        <w:tc>
+          <w:tcPr>
+            <w:tcW w:w="2066" w:type="dxa"/>
+            <w:shd w:val="clear" w:color="auto" w:fill="FBD4B4" w:themeFill="accent6" w:themeFillTint="66"/>
+          </w:tcPr>
+          <w:p>
+            <w:r>
+              <w:t>Post conditions:</w:t>
+            </w:r>
+          </w:p>
+        </w:tc>
+        <w:tc>
+          <w:tcPr>
+            <w:tcW w:w="6835" w:type="dxa"/>
+            <w:gridSpan w:val="3"/>
+          </w:tcPr>
+          <w:p>
+            <w:r>
+              <w:t>The corresponding object will be removed from your list.</w:t>
+            </w:r>
+          </w:p>
+        </w:tc>
+      </w:tr>
+      <w:tr>
+        <w:tc>
+          <w:tcPr>
+            <w:tcW w:w="2066" w:type="dxa"/>
+            <w:shd w:val="clear" w:color="auto" w:fill="FBD4B4" w:themeFill="accent6" w:themeFillTint="66"/>
+          </w:tcPr>
+          <w:p>
+            <w:r>
+              <w:t>Normal Flow:</w:t>
+            </w:r>
+          </w:p>
+        </w:tc>
+        <w:tc>
+          <w:tcPr>
+            <w:tcW w:w="6835" w:type="dxa"/>
+            <w:gridSpan w:val="3"/>
+          </w:tcPr>
+          <w:p>
+            <w:r>
+              <w:t xml:space="preserve">Request to </w:t>
+            </w:r>
+            <w:r>
+              <w:t>delete</w:t>
+            </w:r>
+            <w:r>
+              <w:t xml:space="preserve"> object</w:t>
+            </w:r>
+            <w:r>
+              <w:t>:</w:t>
+            </w:r>
+          </w:p>
+          <w:p>
+            <w:pPr>
+              <w:pStyle w:val="ListParagraph"/>
+              <w:numPr>
+                <w:ilvl w:val="0"/>
+                <w:numId w:val="20"/>
+              </w:numPr>
+            </w:pPr>
+            <w:r>
+              <w:lastRenderedPageBreak/>
+              <w:t xml:space="preserve">Customer login to </w:t>
             </w:r>
             <w:r>
               <w:rPr>
@@ -19786,148 +19251,19 @@
               <w:t>The Erudite Guider</w:t>
             </w:r>
             <w:r>
-              <w:t xml:space="preserve"> and then go to “</w:t>
+              <w:t xml:space="preserve"> and click on “</w:t>
             </w:r>
             <w:r>
               <w:rPr>
                 <w:lang w:val="vi-VN"/>
               </w:rPr>
-              <w:t>Yêu cầu xử lý</w:t>
-            </w:r>
-            <w:r>
-              <w:t>”.</w:t>
-            </w:r>
-          </w:p>
-        </w:tc>
-      </w:tr>
-      <w:tr>
-        <w:tc>
-          <w:tcPr>
-            <w:tcW w:w="2066" w:type="dxa"/>
-            <w:shd w:val="clear" w:color="auto" w:fill="FBD4B4" w:themeFill="accent6" w:themeFillTint="66"/>
-          </w:tcPr>
-          <w:p>
-            <w:r>
-              <w:t>Description</w:t>
-            </w:r>
-          </w:p>
-        </w:tc>
-        <w:tc>
-          <w:tcPr>
-            <w:tcW w:w="6835" w:type="dxa"/>
-            <w:gridSpan w:val="3"/>
-          </w:tcPr>
-          <w:p>
-            <w:r>
-              <w:t>After created request to change object’s information of your museum, if you want to manage your requests, you just go to “</w:t>
-            </w:r>
-            <w:r>
-              <w:rPr>
-                <w:lang w:val="vi-VN"/>
-              </w:rPr>
-              <w:t>Yêu cầu xử lý</w:t>
-            </w:r>
-            <w:r>
-              <w:t xml:space="preserve">” on </w:t>
-            </w:r>
-            <w:r>
-              <w:rPr>
-                <w:i/>
-              </w:rPr>
-              <w:t>The Erudite Guider</w:t>
-            </w:r>
-            <w:r>
-              <w:t>. This</w:t>
-            </w:r>
-            <w:r>
-              <w:t xml:space="preserve"> section has</w:t>
-            </w:r>
-            <w:r>
-              <w:t xml:space="preserve"> a list of request those you just created and waiting for </w:t>
-            </w:r>
-            <w:r>
-              <w:t xml:space="preserve">approving from system admin. Base on the list, you can review detail of your requests such as: what kind of request, which object do you want to work on in each request, reason for sending request, when request is created …  </w:t>
-            </w:r>
-          </w:p>
-        </w:tc>
-      </w:tr>
-      <w:tr>
-        <w:tc>
-          <w:tcPr>
-            <w:tcW w:w="2066" w:type="dxa"/>
-            <w:shd w:val="clear" w:color="auto" w:fill="FBD4B4" w:themeFill="accent6" w:themeFillTint="66"/>
-          </w:tcPr>
-          <w:p>
-            <w:r>
-              <w:t>Preconditions:</w:t>
-            </w:r>
-          </w:p>
-        </w:tc>
-        <w:tc>
-          <w:tcPr>
-            <w:tcW w:w="6835" w:type="dxa"/>
-            <w:gridSpan w:val="3"/>
-          </w:tcPr>
-          <w:p>
-            <w:r>
-              <w:t>Authorized user</w:t>
-            </w:r>
-            <w:r>
-              <w:t xml:space="preserve"> </w:t>
-            </w:r>
-            <w:r>
-              <w:t>has at least one valid request.</w:t>
-            </w:r>
-          </w:p>
-        </w:tc>
-      </w:tr>
-      <w:tr>
-        <w:tc>
-          <w:tcPr>
-            <w:tcW w:w="2066" w:type="dxa"/>
-            <w:shd w:val="clear" w:color="auto" w:fill="FBD4B4" w:themeFill="accent6" w:themeFillTint="66"/>
-          </w:tcPr>
-          <w:p>
-            <w:r>
-              <w:t>Post conditions:</w:t>
-            </w:r>
-          </w:p>
-        </w:tc>
-        <w:tc>
-          <w:tcPr>
-            <w:tcW w:w="6835" w:type="dxa"/>
-            <w:gridSpan w:val="3"/>
-          </w:tcPr>
-          <w:p>
-            <w:r>
-              <w:t>List of request is displayed.</w:t>
-            </w:r>
-          </w:p>
-        </w:tc>
-      </w:tr>
-      <w:tr>
-        <w:tc>
-          <w:tcPr>
-            <w:tcW w:w="2066" w:type="dxa"/>
-            <w:shd w:val="clear" w:color="auto" w:fill="FBD4B4" w:themeFill="accent6" w:themeFillTint="66"/>
-          </w:tcPr>
-          <w:p>
-            <w:r>
-              <w:t>Normal Flow:</w:t>
-            </w:r>
-          </w:p>
-        </w:tc>
-        <w:tc>
-          <w:tcPr>
-            <w:tcW w:w="6835" w:type="dxa"/>
-            <w:gridSpan w:val="3"/>
-          </w:tcPr>
-          <w:p>
-            <w:r>
-              <w:t>View request</w:t>
-            </w:r>
-            <w:r>
-              <w:t>:</w:t>
+              <w:t>Quản lý hiện vật</w:t>
+            </w:r>
+            <w:r>
+              <w:t>” section on left n</w:t>
+            </w:r>
+            <w:r>
+              <w:t>avigation bar.</w:t>
             </w:r>
           </w:p>
           <w:p>
@@ -19935,17 +19271,23 @@
               <w:pStyle w:val="ListParagraph"/>
               <w:numPr>
                 <w:ilvl w:val="0"/>
-                <w:numId w:val="22"/>
+                <w:numId w:val="20"/>
               </w:numPr>
             </w:pPr>
             <w:r>
-              <w:t xml:space="preserve">Customer login to </w:t>
+              <w:t xml:space="preserve">Customer click on </w:t>
             </w:r>
             <w:r>
               <w:rPr>
-                <w:i/>
+                <w:lang w:val="vi-VN"/>
               </w:rPr>
-              <w:t>The Erudite Guider</w:t>
+              <w:t>“Gửi yêu cầu”</w:t>
+            </w:r>
+            <w:r>
+              <w:t xml:space="preserve"> </w:t>
+            </w:r>
+            <w:r>
+              <w:t xml:space="preserve">dropt down menu of corresponding object </w:t>
             </w:r>
           </w:p>
           <w:p>
@@ -19953,26 +19295,68 @@
               <w:pStyle w:val="ListParagraph"/>
               <w:numPr>
                 <w:ilvl w:val="0"/>
-                <w:numId w:val="22"/>
+                <w:numId w:val="20"/>
               </w:numPr>
             </w:pPr>
             <w:r>
-              <w:t>Click on</w:t>
-            </w:r>
-            <w:r>
-              <w:t xml:space="preserve"> “</w:t>
+              <w:t>Select “</w:t>
             </w:r>
             <w:r>
               <w:rPr>
                 <w:lang w:val="vi-VN"/>
               </w:rPr>
-              <w:t>Yêu cầu xử lý</w:t>
-            </w:r>
-            <w:r>
-              <w:t>” section on left n</w:t>
-            </w:r>
-            <w:r>
-              <w:t>avigation bar.</w:t>
+              <w:t xml:space="preserve">Yêu cầu </w:t>
+            </w:r>
+            <w:r>
+              <w:rPr>
+                <w:lang w:val="vi-VN"/>
+              </w:rPr>
+              <w:t>xóa</w:t>
+            </w:r>
+            <w:r>
+              <w:t>” option.</w:t>
+            </w:r>
+          </w:p>
+          <w:p>
+            <w:pPr>
+              <w:pStyle w:val="ListParagraph"/>
+              <w:numPr>
+                <w:ilvl w:val="0"/>
+                <w:numId w:val="20"/>
+              </w:numPr>
+            </w:pPr>
+            <w:r>
+              <w:t>Enter reason in “</w:t>
+            </w:r>
+            <w:r>
+              <w:rPr>
+                <w:lang w:val="vi-VN"/>
+              </w:rPr>
+              <w:t>Lý do gửi yêu cầu</w:t>
+            </w:r>
+            <w:r>
+              <w:t>” text field.</w:t>
+            </w:r>
+          </w:p>
+          <w:p>
+            <w:pPr>
+              <w:pStyle w:val="ListParagraph"/>
+              <w:numPr>
+                <w:ilvl w:val="0"/>
+                <w:numId w:val="20"/>
+              </w:numPr>
+            </w:pPr>
+            <w:r>
+              <w:t>Click on “</w:t>
+            </w:r>
+            <w:r>
+              <w:rPr>
+                <w:lang w:val="vi-VN"/>
+              </w:rPr>
+              <w:t>Gửi yêu cầu</w:t>
+            </w:r>
+            <w:r>
+              <w:t>” button to finish action.</w:t>
             </w:r>
           </w:p>
         </w:tc>
@@ -19997,6 +19381,39 @@
           </w:tcPr>
           <w:p>
             <w:r>
+              <w:t>Customer can click “</w:t>
+            </w:r>
+            <w:r>
+              <w:rPr>
+                <w:lang w:val="vi-VN"/>
+              </w:rPr>
+              <w:t>Đóng</w:t>
+            </w:r>
+            <w:r>
+              <w:t>” button to cancel sending request.</w:t>
+            </w:r>
+          </w:p>
+        </w:tc>
+      </w:tr>
+      <w:tr>
+        <w:tc>
+          <w:tcPr>
+            <w:tcW w:w="2066" w:type="dxa"/>
+            <w:shd w:val="clear" w:color="auto" w:fill="FBD4B4" w:themeFill="accent6" w:themeFillTint="66"/>
+          </w:tcPr>
+          <w:p>
+            <w:r>
+              <w:t>Exceptions:</w:t>
+            </w:r>
+          </w:p>
+        </w:tc>
+        <w:tc>
+          <w:tcPr>
+            <w:tcW w:w="6835" w:type="dxa"/>
+            <w:gridSpan w:val="3"/>
+          </w:tcPr>
+          <w:p>
+            <w:r>
               <w:t>N/A</w:t>
             </w:r>
           </w:p>
@@ -20010,7 +19427,7 @@
           </w:tcPr>
           <w:p>
             <w:r>
-              <w:t>Exceptions:</w:t>
+              <w:t>Priority:</w:t>
             </w:r>
           </w:p>
         </w:tc>
@@ -20021,20 +19438,20 @@
           </w:tcPr>
           <w:p>
             <w:r>
-              <w:t>N/A</w:t>
-            </w:r>
-          </w:p>
-        </w:tc>
-      </w:tr>
-      <w:tr>
-        <w:tc>
-          <w:tcPr>
-            <w:tcW w:w="2066" w:type="dxa"/>
-            <w:shd w:val="clear" w:color="auto" w:fill="FBD4B4" w:themeFill="accent6" w:themeFillTint="66"/>
-          </w:tcPr>
-          <w:p>
-            <w:r>
-              <w:t>Priority:</w:t>
+              <w:t>High</w:t>
+            </w:r>
+          </w:p>
+        </w:tc>
+      </w:tr>
+      <w:tr>
+        <w:tc>
+          <w:tcPr>
+            <w:tcW w:w="2066" w:type="dxa"/>
+            <w:shd w:val="clear" w:color="auto" w:fill="FBD4B4" w:themeFill="accent6" w:themeFillTint="66"/>
+          </w:tcPr>
+          <w:p>
+            <w:r>
+              <w:t>Frequency of Use:</w:t>
             </w:r>
           </w:p>
         </w:tc>
@@ -20058,7 +19475,7 @@
           </w:tcPr>
           <w:p>
             <w:r>
-              <w:t>Frequency of Use:</w:t>
+              <w:t>Business Rules:</w:t>
             </w:r>
           </w:p>
         </w:tc>
@@ -20069,34 +19486,13 @@
           </w:tcPr>
           <w:p>
             <w:r>
-              <w:t>High</w:t>
-            </w:r>
-          </w:p>
-        </w:tc>
-      </w:tr>
-      <w:tr>
-        <w:tc>
-          <w:tcPr>
-            <w:tcW w:w="2066" w:type="dxa"/>
-            <w:shd w:val="clear" w:color="auto" w:fill="FBD4B4" w:themeFill="accent6" w:themeFillTint="66"/>
-          </w:tcPr>
-          <w:p>
-            <w:r>
-              <w:t>Business Rules:</w:t>
-            </w:r>
-          </w:p>
-        </w:tc>
-        <w:tc>
-          <w:tcPr>
-            <w:tcW w:w="6835" w:type="dxa"/>
-            <w:gridSpan w:val="3"/>
-          </w:tcPr>
-          <w:p>
-            <w:r>
-              <w:t>B4</w:t>
-            </w:r>
-            <w:r>
-              <w:t>8</w:t>
+              <w:t>B</w:t>
+            </w:r>
+            <w:r>
+              <w:t>4</w:t>
+            </w:r>
+            <w:r>
+              <w:t>7</w:t>
             </w:r>
           </w:p>
         </w:tc>
@@ -20153,67 +19549,14 @@
     <w:p/>
     <w:p>
       <w:pPr>
-        <w:pStyle w:val="Heading3"/>
-      </w:pPr>
-      <w:bookmarkStart w:id="65" w:name="_Toc466178685"/>
+        <w:pStyle w:val="Heading4"/>
+      </w:pPr>
+      <w:bookmarkStart w:id="64" w:name="_Toc466178684"/>
+      <w:bookmarkStart w:id="65" w:name="_Toc463549186"/>
       <w:r>
-        <w:t xml:space="preserve"> Museum profile management</w:t>
+        <w:t>View request</w:t>
       </w:r>
-    </w:p>
-    <w:p>
-      <w:r>
-        <w:rPr>
-          <w:noProof/>
-          <w:lang w:val="vi-VN" w:eastAsia="vi-VN"/>
-        </w:rPr>
-        <w:drawing>
-          <wp:inline distT="0" distB="0" distL="0" distR="0" wp14:anchorId="37991921" wp14:editId="0765D0CC">
-            <wp:extent cx="5292725" cy="2823352"/>
-            <wp:effectExtent l="0" t="0" r="3175" b="0"/>
-            <wp:docPr id="8" name="Picture 8"/>
-            <wp:cNvGraphicFramePr>
-              <a:graphicFrameLocks xmlns:a="http://schemas.openxmlformats.org/drawingml/2006/main" noChangeAspect="1"/>
-            </wp:cNvGraphicFramePr>
-            <a:graphic xmlns:a="http://schemas.openxmlformats.org/drawingml/2006/main">
-              <a:graphicData uri="http://schemas.openxmlformats.org/drawingml/2006/picture">
-                <pic:pic xmlns:pic="http://schemas.openxmlformats.org/drawingml/2006/picture">
-                  <pic:nvPicPr>
-                    <pic:cNvPr id="0" name=""/>
-                    <pic:cNvPicPr/>
-                  </pic:nvPicPr>
-                  <pic:blipFill>
-                    <a:blip r:embed="rId20"/>
-                    <a:stretch>
-                      <a:fillRect/>
-                    </a:stretch>
-                  </pic:blipFill>
-                  <pic:spPr>
-                    <a:xfrm>
-                      <a:off x="0" y="0"/>
-                      <a:ext cx="5292725" cy="2823352"/>
-                    </a:xfrm>
-                    <a:prstGeom prst="rect">
-                      <a:avLst/>
-                    </a:prstGeom>
-                  </pic:spPr>
-                </pic:pic>
-              </a:graphicData>
-            </a:graphic>
-          </wp:inline>
-        </w:drawing>
-      </w:r>
-    </w:p>
-    <w:p>
-      <w:pPr>
-        <w:pStyle w:val="Heading4"/>
-      </w:pPr>
-      <w:r>
-        <w:t xml:space="preserve"> </w:t>
-      </w:r>
-      <w:r>
-        <w:t>View museum profile</w:t>
-      </w:r>
-      <w:bookmarkEnd w:id="65"/>
+      <w:bookmarkEnd w:id="64"/>
     </w:p>
     <w:p/>
     <w:tbl>
@@ -20254,10 +19597,13 @@
           </w:tcPr>
           <w:p>
             <w:r>
-              <w:t>UC-08</w:t>
-            </w:r>
-            <w:r>
-              <w:t>-01</w:t>
+              <w:t>UC-07</w:t>
+            </w:r>
+            <w:r>
+              <w:t>-0</w:t>
+            </w:r>
+            <w:r>
+              <w:t>3</w:t>
             </w:r>
           </w:p>
         </w:tc>
@@ -20383,39 +19729,25 @@
           </w:tcPr>
           <w:p>
             <w:r>
-              <w:t>Customer</w:t>
-            </w:r>
-            <w:r>
-              <w:t xml:space="preserve"> </w:t>
-            </w:r>
-            <w:r>
-              <w:t xml:space="preserve">clicks </w:t>
-            </w:r>
-            <w:r>
-              <w:t>“</w:t>
+              <w:t xml:space="preserve">Authorized user needs to access to </w:t>
+            </w:r>
+            <w:r>
+              <w:rPr>
+                <w:i/>
+              </w:rPr>
+              <w:t>The Erudite Guider</w:t>
+            </w:r>
+            <w:r>
+              <w:t xml:space="preserve"> and then go to “</w:t>
             </w:r>
             <w:r>
               <w:rPr>
                 <w:lang w:val="vi-VN"/>
               </w:rPr>
-              <w:t>Thông tin bảo tàng</w:t>
-            </w:r>
-            <w:r>
-              <w:t>”</w:t>
-            </w:r>
-            <w:r>
-              <w:t xml:space="preserve"> on left navigation bar.</w:t>
-            </w:r>
-          </w:p>
-          <w:p>
-            <w:r>
-              <w:t xml:space="preserve">Admin </w:t>
-            </w:r>
-            <w:r>
-              <w:t>clicks museum’s name</w:t>
-            </w:r>
-            <w:r>
-              <w:t>.</w:t>
+              <w:t>Yêu cầu xử lý</w:t>
+            </w:r>
+            <w:r>
+              <w:t>”.</w:t>
             </w:r>
           </w:p>
         </w:tc>
@@ -20439,45 +19771,46 @@
           </w:tcPr>
           <w:p>
             <w:r>
-              <w:t xml:space="preserve">Museum’s information is an important part of our system </w:t>
-            </w:r>
-            <w:r>
-              <w:t xml:space="preserve">because it helps us </w:t>
-            </w:r>
-            <w:r>
-              <w:t>identify our customer. You are a museum and using our services</w:t>
-            </w:r>
-            <w:r>
-              <w:t xml:space="preserve">. Therefore, your museum’s information needs to be managed </w:t>
-            </w:r>
-            <w:r>
-              <w:t>frequently</w:t>
-            </w:r>
-            <w:r>
-              <w:t xml:space="preserve"> and closely. We created a friendly environment to help use </w:t>
-            </w:r>
-            <w:r>
-              <w:lastRenderedPageBreak/>
-              <w:t xml:space="preserve">easily view the information of your museum. This function also contribute to help your enterprise do </w:t>
-            </w:r>
-            <w:r>
-              <w:t>brand promotion</w:t>
-            </w:r>
-            <w:r>
-              <w:t>.</w:t>
-            </w:r>
-          </w:p>
-        </w:tc>
-      </w:tr>
-      <w:tr>
-        <w:tc>
-          <w:tcPr>
-            <w:tcW w:w="2066" w:type="dxa"/>
-            <w:shd w:val="clear" w:color="auto" w:fill="FBD4B4" w:themeFill="accent6" w:themeFillTint="66"/>
-          </w:tcPr>
-          <w:p>
-            <w:r>
-              <w:lastRenderedPageBreak/>
+              <w:t>After created request to change object’s information of your museum, if you want to manage your requests, you just go to “</w:t>
+            </w:r>
+            <w:r>
+              <w:rPr>
+                <w:lang w:val="vi-VN"/>
+              </w:rPr>
+              <w:t>Yêu cầu xử lý</w:t>
+            </w:r>
+            <w:r>
+              <w:t xml:space="preserve">” on </w:t>
+            </w:r>
+            <w:r>
+              <w:rPr>
+                <w:i/>
+              </w:rPr>
+              <w:t>The Erudite Guider</w:t>
+            </w:r>
+            <w:r>
+              <w:t>. This</w:t>
+            </w:r>
+            <w:r>
+              <w:t xml:space="preserve"> section has</w:t>
+            </w:r>
+            <w:r>
+              <w:t xml:space="preserve"> a list of request those you just created and waiting for </w:t>
+            </w:r>
+            <w:r>
+              <w:t xml:space="preserve">approving from system admin. Base on the list, you can review detail of your requests such as: what kind of request, which object do you want to work on in each request, reason for sending request, when request is created …  </w:t>
+            </w:r>
+          </w:p>
+        </w:tc>
+      </w:tr>
+      <w:tr>
+        <w:tc>
+          <w:tcPr>
+            <w:tcW w:w="2066" w:type="dxa"/>
+            <w:shd w:val="clear" w:color="auto" w:fill="FBD4B4" w:themeFill="accent6" w:themeFillTint="66"/>
+          </w:tcPr>
+          <w:p>
+            <w:r>
               <w:t>Preconditions:</w:t>
             </w:r>
           </w:p>
@@ -20492,7 +19825,10 @@
               <w:t>Authorized user</w:t>
             </w:r>
             <w:r>
-              <w:t xml:space="preserve"> login to system successfully.</w:t>
+              <w:t xml:space="preserve"> </w:t>
+            </w:r>
+            <w:r>
+              <w:t>has at least one valid request.</w:t>
             </w:r>
           </w:p>
         </w:tc>
@@ -20516,13 +19852,7 @@
           </w:tcPr>
           <w:p>
             <w:r>
-              <w:t xml:space="preserve">All of museum’s information </w:t>
-            </w:r>
-            <w:r>
-              <w:t>will be</w:t>
-            </w:r>
-            <w:r>
-              <w:t xml:space="preserve"> displayed.</w:t>
+              <w:t>List of request is displayed.</w:t>
             </w:r>
           </w:p>
         </w:tc>
@@ -20545,55 +19875,23 @@
             <w:gridSpan w:val="3"/>
           </w:tcPr>
           <w:p>
-            <w:pPr>
-              <w:pStyle w:val="Heading4"/>
-              <w:numPr>
-                <w:ilvl w:val="0"/>
-                <w:numId w:val="0"/>
-              </w:numPr>
-              <w:ind w:left="864" w:hanging="864"/>
-              <w:outlineLvl w:val="3"/>
-              <w:rPr>
-                <w:b w:val="0"/>
-              </w:rPr>
-            </w:pPr>
-            <w:bookmarkStart w:id="66" w:name="_Toc466178686"/>
-            <w:r>
-              <w:rPr>
-                <w:b w:val="0"/>
-              </w:rPr>
-              <w:t>View museum profile</w:t>
-            </w:r>
-            <w:r>
-              <w:rPr>
-                <w:b w:val="0"/>
-              </w:rPr>
-              <w:t xml:space="preserve"> for customer</w:t>
-            </w:r>
-            <w:r>
-              <w:rPr>
-                <w:b w:val="0"/>
-              </w:rPr>
+            <w:r>
+              <w:t>View request</w:t>
+            </w:r>
+            <w:r>
               <w:t>:</w:t>
             </w:r>
-            <w:bookmarkEnd w:id="66"/>
           </w:p>
           <w:p>
             <w:pPr>
               <w:pStyle w:val="ListParagraph"/>
               <w:numPr>
                 <w:ilvl w:val="0"/>
-                <w:numId w:val="40"/>
+                <w:numId w:val="22"/>
               </w:numPr>
             </w:pPr>
             <w:r>
-              <w:t>Customer</w:t>
-            </w:r>
-            <w:r>
-              <w:t xml:space="preserve"> </w:t>
-            </w:r>
-            <w:r>
-              <w:t xml:space="preserve">login to </w:t>
+              <w:t xml:space="preserve">Customer login to </w:t>
             </w:r>
             <w:r>
               <w:rPr>
@@ -20601,82 +19899,26 @@
               </w:rPr>
               <w:t>The Erudite Guider</w:t>
             </w:r>
-            <w:r>
-              <w:t xml:space="preserve"> and click on “</w:t>
-            </w:r>
-            <w:r>
-              <w:rPr>
-                <w:lang w:val="vi-VN"/>
-              </w:rPr>
-              <w:t>Thông tin bảo tàng</w:t>
-            </w:r>
-            <w:r>
-              <w:t>” section on left n</w:t>
-            </w:r>
-            <w:r>
-              <w:t>avigation bar.</w:t>
-            </w:r>
           </w:p>
           <w:p>
             <w:pPr>
               <w:pStyle w:val="ListParagraph"/>
               <w:numPr>
                 <w:ilvl w:val="0"/>
-                <w:numId w:val="40"/>
+                <w:numId w:val="22"/>
               </w:numPr>
             </w:pPr>
             <w:r>
-              <w:t>All of museum’s information will be displayed.</w:t>
-            </w:r>
-          </w:p>
-          <w:p>
-            <w:pPr>
-              <w:pStyle w:val="Heading4"/>
-              <w:numPr>
-                <w:ilvl w:val="0"/>
-                <w:numId w:val="0"/>
-              </w:numPr>
-              <w:ind w:left="864" w:hanging="864"/>
-              <w:outlineLvl w:val="3"/>
-              <w:rPr>
-                <w:b w:val="0"/>
-              </w:rPr>
-            </w:pPr>
-            <w:r>
-              <w:rPr>
-                <w:b w:val="0"/>
-              </w:rPr>
-              <w:t>View museum profile for admin:</w:t>
-            </w:r>
-          </w:p>
-          <w:p>
-            <w:pPr>
-              <w:pStyle w:val="ListParagraph"/>
-              <w:numPr>
-                <w:ilvl w:val="0"/>
-                <w:numId w:val="41"/>
-              </w:numPr>
-            </w:pPr>
-            <w:r>
-              <w:t>Admin</w:t>
-            </w:r>
-            <w:r>
-              <w:t xml:space="preserve"> login to </w:t>
-            </w:r>
-            <w:r>
-              <w:rPr>
-                <w:i/>
-              </w:rPr>
-              <w:t>The Erudite Guider</w:t>
-            </w:r>
-            <w:r>
-              <w:t xml:space="preserve"> and click on “</w:t>
+              <w:t>Click on</w:t>
+            </w:r>
+            <w:r>
+              <w:t xml:space="preserve"> “</w:t>
             </w:r>
             <w:r>
               <w:rPr>
                 <w:lang w:val="vi-VN"/>
               </w:rPr>
-              <w:t>Quản lý tài khoản</w:t>
+              <w:t>Yêu cầu xử lý</w:t>
             </w:r>
             <w:r>
               <w:t>” section on left n</w:t>
@@ -20685,40 +19927,17 @@
               <w:t>avigation bar.</w:t>
             </w:r>
           </w:p>
-          <w:p>
-            <w:pPr>
-              <w:pStyle w:val="ListParagraph"/>
-              <w:numPr>
-                <w:ilvl w:val="0"/>
-                <w:numId w:val="41"/>
-              </w:numPr>
-            </w:pPr>
-            <w:r>
-              <w:t>Admin click on museum’s name.</w:t>
-            </w:r>
-          </w:p>
-          <w:p>
-            <w:pPr>
-              <w:pStyle w:val="ListParagraph"/>
-              <w:numPr>
-                <w:ilvl w:val="0"/>
-                <w:numId w:val="41"/>
-              </w:numPr>
-            </w:pPr>
-            <w:r>
-              <w:t>All of museum’s information will be displayed.</w:t>
-            </w:r>
-          </w:p>
-        </w:tc>
-      </w:tr>
-      <w:tr>
-        <w:tc>
-          <w:tcPr>
-            <w:tcW w:w="2066" w:type="dxa"/>
-            <w:shd w:val="clear" w:color="auto" w:fill="FBD4B4" w:themeFill="accent6" w:themeFillTint="66"/>
-          </w:tcPr>
-          <w:p>
-            <w:r>
+        </w:tc>
+      </w:tr>
+      <w:tr>
+        <w:tc>
+          <w:tcPr>
+            <w:tcW w:w="2066" w:type="dxa"/>
+            <w:shd w:val="clear" w:color="auto" w:fill="FBD4B4" w:themeFill="accent6" w:themeFillTint="66"/>
+          </w:tcPr>
+          <w:p>
+            <w:r>
+              <w:lastRenderedPageBreak/>
               <w:t>Alternative Flows:</w:t>
             </w:r>
           </w:p>
@@ -20778,7 +19997,7 @@
           </w:tcPr>
           <w:p>
             <w:r>
-              <w:t>Medium</w:t>
+              <w:t>High</w:t>
             </w:r>
           </w:p>
         </w:tc>
@@ -20802,7 +20021,7 @@
           </w:tcPr>
           <w:p>
             <w:r>
-              <w:t>Medium</w:t>
+              <w:t>High</w:t>
             </w:r>
           </w:p>
         </w:tc>
@@ -20826,7 +20045,10 @@
           </w:tcPr>
           <w:p>
             <w:r>
-              <w:t>N/A</w:t>
+              <w:t>B4</w:t>
+            </w:r>
+            <w:r>
+              <w:t>8</w:t>
             </w:r>
           </w:p>
         </w:tc>
@@ -20883,17 +20105,66 @@
     <w:p/>
     <w:p>
       <w:pPr>
+        <w:pStyle w:val="Heading3"/>
+      </w:pPr>
+      <w:bookmarkStart w:id="66" w:name="_Toc466178685"/>
+      <w:r>
+        <w:t xml:space="preserve"> Museum profile management</w:t>
+      </w:r>
+    </w:p>
+    <w:p>
+      <w:pPr>
+        <w:jc w:val="center"/>
+      </w:pPr>
+      <w:r>
+        <w:drawing>
+          <wp:inline distT="0" distB="0" distL="0" distR="0" wp14:anchorId="047DAB2E" wp14:editId="6F6A7344">
+            <wp:extent cx="5292725" cy="2452409"/>
+            <wp:effectExtent l="0" t="0" r="3175" b="5080"/>
+            <wp:docPr id="27" name="Picture 27"/>
+            <wp:cNvGraphicFramePr>
+              <a:graphicFrameLocks xmlns:a="http://schemas.openxmlformats.org/drawingml/2006/main" noChangeAspect="1"/>
+            </wp:cNvGraphicFramePr>
+            <a:graphic xmlns:a="http://schemas.openxmlformats.org/drawingml/2006/main">
+              <a:graphicData uri="http://schemas.openxmlformats.org/drawingml/2006/picture">
+                <pic:pic xmlns:pic="http://schemas.openxmlformats.org/drawingml/2006/picture">
+                  <pic:nvPicPr>
+                    <pic:cNvPr id="0" name=""/>
+                    <pic:cNvPicPr/>
+                  </pic:nvPicPr>
+                  <pic:blipFill>
+                    <a:blip r:embed="rId20"/>
+                    <a:stretch>
+                      <a:fillRect/>
+                    </a:stretch>
+                  </pic:blipFill>
+                  <pic:spPr>
+                    <a:xfrm>
+                      <a:off x="0" y="0"/>
+                      <a:ext cx="5292725" cy="2452409"/>
+                    </a:xfrm>
+                    <a:prstGeom prst="rect">
+                      <a:avLst/>
+                    </a:prstGeom>
+                  </pic:spPr>
+                </pic:pic>
+              </a:graphicData>
+            </a:graphic>
+          </wp:inline>
+        </w:drawing>
+      </w:r>
+    </w:p>
+    <w:p>
+      <w:pPr>
         <w:pStyle w:val="Heading4"/>
       </w:pPr>
       <w:r>
         <w:t xml:space="preserve"> </w:t>
       </w:r>
-      <w:bookmarkStart w:id="67" w:name="_Toc466178687"/>
       <w:r>
-        <w:t>Edit museum profile</w:t>
+        <w:t>View museum profile</w:t>
       </w:r>
-      <w:bookmarkEnd w:id="64"/>
-      <w:bookmarkEnd w:id="67"/>
+      <w:bookmarkEnd w:id="66"/>
     </w:p>
     <w:p/>
     <w:tbl>
@@ -20934,16 +20205,10 @@
           </w:tcPr>
           <w:p>
             <w:r>
-              <w:t>UC-</w:t>
-            </w:r>
-            <w:r>
-              <w:t>08</w:t>
-            </w:r>
-            <w:r>
-              <w:t>-0</w:t>
-            </w:r>
-            <w:r>
-              <w:t>2</w:t>
+              <w:t>UC-08</w:t>
+            </w:r>
+            <w:r>
+              <w:t>-01</w:t>
             </w:r>
           </w:p>
         </w:tc>
@@ -21043,6 +20308,11 @@
               <w:t>Customer</w:t>
             </w:r>
           </w:p>
+          <w:p>
+            <w:r>
+              <w:t>Admin</w:t>
+            </w:r>
+          </w:p>
         </w:tc>
       </w:tr>
       <w:tr>
@@ -21064,10 +20334,16 @@
           </w:tcPr>
           <w:p>
             <w:r>
-              <w:t xml:space="preserve">Authorized </w:t>
-            </w:r>
-            <w:r>
-              <w:t>go to “</w:t>
+              <w:t>Customer</w:t>
+            </w:r>
+            <w:r>
+              <w:t xml:space="preserve"> </w:t>
+            </w:r>
+            <w:r>
+              <w:t xml:space="preserve">clicks </w:t>
+            </w:r>
+            <w:r>
+              <w:t>“</w:t>
             </w:r>
             <w:r>
               <w:rPr>
@@ -21076,6 +20352,681 @@
               <w:t>Thông tin bảo tàng</w:t>
             </w:r>
             <w:r>
+              <w:t>”</w:t>
+            </w:r>
+            <w:r>
+              <w:t xml:space="preserve"> on left navigation bar.</w:t>
+            </w:r>
+          </w:p>
+          <w:p>
+            <w:r>
+              <w:t xml:space="preserve">Admin </w:t>
+            </w:r>
+            <w:r>
+              <w:t>clicks museum’s name</w:t>
+            </w:r>
+            <w:r>
+              <w:t>.</w:t>
+            </w:r>
+          </w:p>
+        </w:tc>
+      </w:tr>
+      <w:tr>
+        <w:tc>
+          <w:tcPr>
+            <w:tcW w:w="2066" w:type="dxa"/>
+            <w:shd w:val="clear" w:color="auto" w:fill="FBD4B4" w:themeFill="accent6" w:themeFillTint="66"/>
+          </w:tcPr>
+          <w:p>
+            <w:r>
+              <w:t>Description</w:t>
+            </w:r>
+          </w:p>
+        </w:tc>
+        <w:tc>
+          <w:tcPr>
+            <w:tcW w:w="6835" w:type="dxa"/>
+            <w:gridSpan w:val="3"/>
+          </w:tcPr>
+          <w:p>
+            <w:r>
+              <w:t xml:space="preserve">Museum’s information is an important part of our system </w:t>
+            </w:r>
+            <w:r>
+              <w:t xml:space="preserve">because it helps us </w:t>
+            </w:r>
+            <w:r>
+              <w:t>identify our customer. You are a museum and using our services</w:t>
+            </w:r>
+            <w:r>
+              <w:t xml:space="preserve">. Therefore, your museum’s information needs to be managed </w:t>
+            </w:r>
+            <w:r>
+              <w:t>frequently</w:t>
+            </w:r>
+            <w:r>
+              <w:t xml:space="preserve"> and closely. We created a friendly environment to help use easily view the information of your museum. This function also </w:t>
+            </w:r>
+            <w:r>
+              <w:lastRenderedPageBreak/>
+              <w:t xml:space="preserve">contribute to help your enterprise do </w:t>
+            </w:r>
+            <w:r>
+              <w:t>brand promotion</w:t>
+            </w:r>
+            <w:r>
+              <w:t>.</w:t>
+            </w:r>
+          </w:p>
+        </w:tc>
+      </w:tr>
+      <w:tr>
+        <w:tc>
+          <w:tcPr>
+            <w:tcW w:w="2066" w:type="dxa"/>
+            <w:shd w:val="clear" w:color="auto" w:fill="FBD4B4" w:themeFill="accent6" w:themeFillTint="66"/>
+          </w:tcPr>
+          <w:p>
+            <w:r>
+              <w:lastRenderedPageBreak/>
+              <w:t>Preconditions:</w:t>
+            </w:r>
+          </w:p>
+        </w:tc>
+        <w:tc>
+          <w:tcPr>
+            <w:tcW w:w="6835" w:type="dxa"/>
+            <w:gridSpan w:val="3"/>
+          </w:tcPr>
+          <w:p>
+            <w:r>
+              <w:t>Authorized user</w:t>
+            </w:r>
+            <w:r>
+              <w:t xml:space="preserve"> login to system successfully.</w:t>
+            </w:r>
+          </w:p>
+        </w:tc>
+      </w:tr>
+      <w:tr>
+        <w:tc>
+          <w:tcPr>
+            <w:tcW w:w="2066" w:type="dxa"/>
+            <w:shd w:val="clear" w:color="auto" w:fill="FBD4B4" w:themeFill="accent6" w:themeFillTint="66"/>
+          </w:tcPr>
+          <w:p>
+            <w:r>
+              <w:t>Post conditions:</w:t>
+            </w:r>
+          </w:p>
+        </w:tc>
+        <w:tc>
+          <w:tcPr>
+            <w:tcW w:w="6835" w:type="dxa"/>
+            <w:gridSpan w:val="3"/>
+          </w:tcPr>
+          <w:p>
+            <w:r>
+              <w:t xml:space="preserve">All of museum’s information </w:t>
+            </w:r>
+            <w:r>
+              <w:t>will be</w:t>
+            </w:r>
+            <w:r>
+              <w:t xml:space="preserve"> displayed.</w:t>
+            </w:r>
+          </w:p>
+        </w:tc>
+      </w:tr>
+      <w:tr>
+        <w:tc>
+          <w:tcPr>
+            <w:tcW w:w="2066" w:type="dxa"/>
+            <w:shd w:val="clear" w:color="auto" w:fill="FBD4B4" w:themeFill="accent6" w:themeFillTint="66"/>
+          </w:tcPr>
+          <w:p>
+            <w:r>
+              <w:t>Normal Flow:</w:t>
+            </w:r>
+          </w:p>
+        </w:tc>
+        <w:tc>
+          <w:tcPr>
+            <w:tcW w:w="6835" w:type="dxa"/>
+            <w:gridSpan w:val="3"/>
+          </w:tcPr>
+          <w:p>
+            <w:pPr>
+              <w:pStyle w:val="Heading4"/>
+              <w:numPr>
+                <w:ilvl w:val="0"/>
+                <w:numId w:val="0"/>
+              </w:numPr>
+              <w:ind w:left="864" w:hanging="864"/>
+              <w:outlineLvl w:val="3"/>
+              <w:rPr>
+                <w:b w:val="0"/>
+              </w:rPr>
+            </w:pPr>
+            <w:bookmarkStart w:id="67" w:name="_Toc466178686"/>
+            <w:r>
+              <w:rPr>
+                <w:b w:val="0"/>
+              </w:rPr>
+              <w:t>View museum profile</w:t>
+            </w:r>
+            <w:r>
+              <w:rPr>
+                <w:b w:val="0"/>
+              </w:rPr>
+              <w:t xml:space="preserve"> for customer</w:t>
+            </w:r>
+            <w:r>
+              <w:rPr>
+                <w:b w:val="0"/>
+              </w:rPr>
+              <w:t>:</w:t>
+            </w:r>
+            <w:bookmarkEnd w:id="67"/>
+          </w:p>
+          <w:p>
+            <w:pPr>
+              <w:pStyle w:val="ListParagraph"/>
+              <w:numPr>
+                <w:ilvl w:val="0"/>
+                <w:numId w:val="40"/>
+              </w:numPr>
+            </w:pPr>
+            <w:r>
+              <w:t>Customer</w:t>
+            </w:r>
+            <w:r>
+              <w:t xml:space="preserve"> </w:t>
+            </w:r>
+            <w:r>
+              <w:t xml:space="preserve">login to </w:t>
+            </w:r>
+            <w:r>
+              <w:rPr>
+                <w:i/>
+              </w:rPr>
+              <w:t>The Erudite Guider</w:t>
+            </w:r>
+            <w:r>
+              <w:t xml:space="preserve"> and click on “</w:t>
+            </w:r>
+            <w:r>
+              <w:rPr>
+                <w:lang w:val="vi-VN"/>
+              </w:rPr>
+              <w:t>Thông tin bảo tàng</w:t>
+            </w:r>
+            <w:r>
+              <w:t>” section on left n</w:t>
+            </w:r>
+            <w:r>
+              <w:t>avigation bar.</w:t>
+            </w:r>
+          </w:p>
+          <w:p>
+            <w:pPr>
+              <w:pStyle w:val="ListParagraph"/>
+              <w:numPr>
+                <w:ilvl w:val="0"/>
+                <w:numId w:val="40"/>
+              </w:numPr>
+            </w:pPr>
+            <w:r>
+              <w:t>All of museum’s information will be displayed.</w:t>
+            </w:r>
+          </w:p>
+          <w:p>
+            <w:pPr>
+              <w:pStyle w:val="Heading4"/>
+              <w:numPr>
+                <w:ilvl w:val="0"/>
+                <w:numId w:val="0"/>
+              </w:numPr>
+              <w:ind w:left="864" w:hanging="864"/>
+              <w:outlineLvl w:val="3"/>
+              <w:rPr>
+                <w:b w:val="0"/>
+              </w:rPr>
+            </w:pPr>
+            <w:r>
+              <w:rPr>
+                <w:b w:val="0"/>
+              </w:rPr>
+              <w:t>View museum profile for admin:</w:t>
+            </w:r>
+          </w:p>
+          <w:p>
+            <w:pPr>
+              <w:pStyle w:val="ListParagraph"/>
+              <w:numPr>
+                <w:ilvl w:val="0"/>
+                <w:numId w:val="41"/>
+              </w:numPr>
+            </w:pPr>
+            <w:r>
+              <w:t>Admin</w:t>
+            </w:r>
+            <w:r>
+              <w:t xml:space="preserve"> login to </w:t>
+            </w:r>
+            <w:r>
+              <w:rPr>
+                <w:i/>
+              </w:rPr>
+              <w:t>The Erudite Guider</w:t>
+            </w:r>
+            <w:r>
+              <w:t xml:space="preserve"> and click on “</w:t>
+            </w:r>
+            <w:r>
+              <w:rPr>
+                <w:lang w:val="vi-VN"/>
+              </w:rPr>
+              <w:t>Quản lý tài khoản</w:t>
+            </w:r>
+            <w:r>
+              <w:t>” section on left n</w:t>
+            </w:r>
+            <w:r>
+              <w:t>avigation bar.</w:t>
+            </w:r>
+          </w:p>
+          <w:p>
+            <w:pPr>
+              <w:pStyle w:val="ListParagraph"/>
+              <w:numPr>
+                <w:ilvl w:val="0"/>
+                <w:numId w:val="41"/>
+              </w:numPr>
+            </w:pPr>
+            <w:r>
+              <w:t>Admin click on museum’s name.</w:t>
+            </w:r>
+          </w:p>
+          <w:p>
+            <w:pPr>
+              <w:pStyle w:val="ListParagraph"/>
+              <w:numPr>
+                <w:ilvl w:val="0"/>
+                <w:numId w:val="41"/>
+              </w:numPr>
+            </w:pPr>
+            <w:r>
+              <w:t>All of museum’s information will be displayed.</w:t>
+            </w:r>
+          </w:p>
+        </w:tc>
+      </w:tr>
+      <w:tr>
+        <w:tc>
+          <w:tcPr>
+            <w:tcW w:w="2066" w:type="dxa"/>
+            <w:shd w:val="clear" w:color="auto" w:fill="FBD4B4" w:themeFill="accent6" w:themeFillTint="66"/>
+          </w:tcPr>
+          <w:p>
+            <w:r>
+              <w:t>Alternative Flows:</w:t>
+            </w:r>
+          </w:p>
+        </w:tc>
+        <w:tc>
+          <w:tcPr>
+            <w:tcW w:w="6835" w:type="dxa"/>
+            <w:gridSpan w:val="3"/>
+          </w:tcPr>
+          <w:p>
+            <w:r>
+              <w:t>N/A</w:t>
+            </w:r>
+          </w:p>
+        </w:tc>
+      </w:tr>
+      <w:tr>
+        <w:tc>
+          <w:tcPr>
+            <w:tcW w:w="2066" w:type="dxa"/>
+            <w:shd w:val="clear" w:color="auto" w:fill="FBD4B4" w:themeFill="accent6" w:themeFillTint="66"/>
+          </w:tcPr>
+          <w:p>
+            <w:r>
+              <w:t>Exceptions:</w:t>
+            </w:r>
+          </w:p>
+        </w:tc>
+        <w:tc>
+          <w:tcPr>
+            <w:tcW w:w="6835" w:type="dxa"/>
+            <w:gridSpan w:val="3"/>
+          </w:tcPr>
+          <w:p>
+            <w:r>
+              <w:t>N/A</w:t>
+            </w:r>
+          </w:p>
+        </w:tc>
+      </w:tr>
+      <w:tr>
+        <w:tc>
+          <w:tcPr>
+            <w:tcW w:w="2066" w:type="dxa"/>
+            <w:shd w:val="clear" w:color="auto" w:fill="FBD4B4" w:themeFill="accent6" w:themeFillTint="66"/>
+          </w:tcPr>
+          <w:p>
+            <w:r>
+              <w:t>Priority:</w:t>
+            </w:r>
+          </w:p>
+        </w:tc>
+        <w:tc>
+          <w:tcPr>
+            <w:tcW w:w="6835" w:type="dxa"/>
+            <w:gridSpan w:val="3"/>
+          </w:tcPr>
+          <w:p>
+            <w:r>
+              <w:t>Medium</w:t>
+            </w:r>
+          </w:p>
+        </w:tc>
+      </w:tr>
+      <w:tr>
+        <w:tc>
+          <w:tcPr>
+            <w:tcW w:w="2066" w:type="dxa"/>
+            <w:shd w:val="clear" w:color="auto" w:fill="FBD4B4" w:themeFill="accent6" w:themeFillTint="66"/>
+          </w:tcPr>
+          <w:p>
+            <w:r>
+              <w:t>Frequency of Use:</w:t>
+            </w:r>
+          </w:p>
+        </w:tc>
+        <w:tc>
+          <w:tcPr>
+            <w:tcW w:w="6835" w:type="dxa"/>
+            <w:gridSpan w:val="3"/>
+          </w:tcPr>
+          <w:p>
+            <w:r>
+              <w:t>Medium</w:t>
+            </w:r>
+          </w:p>
+        </w:tc>
+      </w:tr>
+      <w:tr>
+        <w:tc>
+          <w:tcPr>
+            <w:tcW w:w="2066" w:type="dxa"/>
+            <w:shd w:val="clear" w:color="auto" w:fill="FBD4B4" w:themeFill="accent6" w:themeFillTint="66"/>
+          </w:tcPr>
+          <w:p>
+            <w:r>
+              <w:t>Business Rules:</w:t>
+            </w:r>
+          </w:p>
+        </w:tc>
+        <w:tc>
+          <w:tcPr>
+            <w:tcW w:w="6835" w:type="dxa"/>
+            <w:gridSpan w:val="3"/>
+          </w:tcPr>
+          <w:p>
+            <w:r>
+              <w:t>N/A</w:t>
+            </w:r>
+          </w:p>
+        </w:tc>
+      </w:tr>
+      <w:tr>
+        <w:tc>
+          <w:tcPr>
+            <w:tcW w:w="2066" w:type="dxa"/>
+            <w:shd w:val="clear" w:color="auto" w:fill="FBD4B4" w:themeFill="accent6" w:themeFillTint="66"/>
+          </w:tcPr>
+          <w:p>
+            <w:r>
+              <w:t>Other Information:</w:t>
+            </w:r>
+          </w:p>
+        </w:tc>
+        <w:tc>
+          <w:tcPr>
+            <w:tcW w:w="6835" w:type="dxa"/>
+            <w:gridSpan w:val="3"/>
+          </w:tcPr>
+          <w:p>
+            <w:r>
+              <w:t>N/A</w:t>
+            </w:r>
+          </w:p>
+        </w:tc>
+      </w:tr>
+      <w:tr>
+        <w:tc>
+          <w:tcPr>
+            <w:tcW w:w="2066" w:type="dxa"/>
+            <w:shd w:val="clear" w:color="auto" w:fill="FBD4B4" w:themeFill="accent6" w:themeFillTint="66"/>
+          </w:tcPr>
+          <w:p>
+            <w:r>
+              <w:t>Assumptions</w:t>
+            </w:r>
+          </w:p>
+        </w:tc>
+        <w:tc>
+          <w:tcPr>
+            <w:tcW w:w="6835" w:type="dxa"/>
+            <w:gridSpan w:val="3"/>
+          </w:tcPr>
+          <w:p>
+            <w:r>
+              <w:t>N/A</w:t>
+            </w:r>
+          </w:p>
+        </w:tc>
+      </w:tr>
+    </w:tbl>
+    <w:p/>
+    <w:p>
+      <w:pPr>
+        <w:pStyle w:val="Heading4"/>
+      </w:pPr>
+      <w:r>
+        <w:t xml:space="preserve"> </w:t>
+      </w:r>
+      <w:bookmarkStart w:id="68" w:name="_Toc466178687"/>
+      <w:r>
+        <w:t>Edit museum profile</w:t>
+      </w:r>
+      <w:bookmarkEnd w:id="65"/>
+      <w:bookmarkEnd w:id="68"/>
+    </w:p>
+    <w:p/>
+    <w:tbl>
+      <w:tblPr>
+        <w:tblStyle w:val="TableGrid"/>
+        <w:tblW w:w="8901" w:type="dxa"/>
+        <w:tblCellMar>
+          <w:top w:w="14" w:type="dxa"/>
+          <w:left w:w="144" w:type="dxa"/>
+          <w:bottom w:w="144" w:type="dxa"/>
+          <w:right w:w="144" w:type="dxa"/>
+        </w:tblCellMar>
+        <w:tblLook w:val="04A0" w:firstRow="1" w:lastRow="0" w:firstColumn="1" w:lastColumn="0" w:noHBand="0" w:noVBand="1"/>
+      </w:tblPr>
+      <w:tblGrid>
+        <w:gridCol w:w="2066"/>
+        <w:gridCol w:w="2124"/>
+        <w:gridCol w:w="2347"/>
+        <w:gridCol w:w="2364"/>
+      </w:tblGrid>
+      <w:tr>
+        <w:tc>
+          <w:tcPr>
+            <w:tcW w:w="2066" w:type="dxa"/>
+            <w:shd w:val="clear" w:color="auto" w:fill="FBD4B4" w:themeFill="accent6" w:themeFillTint="66"/>
+          </w:tcPr>
+          <w:p>
+            <w:r>
+              <w:t>Use Case ID:</w:t>
+            </w:r>
+          </w:p>
+        </w:tc>
+        <w:tc>
+          <w:tcPr>
+            <w:tcW w:w="6835" w:type="dxa"/>
+            <w:gridSpan w:val="3"/>
+            <w:shd w:val="clear" w:color="auto" w:fill="FBD4B4" w:themeFill="accent6" w:themeFillTint="66"/>
+          </w:tcPr>
+          <w:p>
+            <w:r>
+              <w:t>UC-</w:t>
+            </w:r>
+            <w:r>
+              <w:t>08</w:t>
+            </w:r>
+            <w:r>
+              <w:t>-0</w:t>
+            </w:r>
+            <w:r>
+              <w:t>2</w:t>
+            </w:r>
+          </w:p>
+        </w:tc>
+      </w:tr>
+      <w:tr>
+        <w:tc>
+          <w:tcPr>
+            <w:tcW w:w="2066" w:type="dxa"/>
+            <w:shd w:val="clear" w:color="auto" w:fill="FBD4B4" w:themeFill="accent6" w:themeFillTint="66"/>
+          </w:tcPr>
+          <w:p>
+            <w:r>
+              <w:t>Created By:</w:t>
+            </w:r>
+          </w:p>
+        </w:tc>
+        <w:tc>
+          <w:tcPr>
+            <w:tcW w:w="2124" w:type="dxa"/>
+          </w:tcPr>
+          <w:p>
+            <w:pPr>
+              <w:rPr>
+                <w:rFonts w:ascii="Times New Roman" w:hAnsi="Times New Roman" w:cs="Times New Roman"/>
+              </w:rPr>
+            </w:pPr>
+            <w:r>
+              <w:rPr>
+                <w:lang w:val="vi-VN"/>
+              </w:rPr>
+              <w:t>QuyetNH</w:t>
+            </w:r>
+          </w:p>
+        </w:tc>
+        <w:tc>
+          <w:tcPr>
+            <w:tcW w:w="2347" w:type="dxa"/>
+          </w:tcPr>
+          <w:p>
+            <w:r>
+              <w:t>Date Created:</w:t>
+            </w:r>
+          </w:p>
+        </w:tc>
+        <w:tc>
+          <w:tcPr>
+            <w:tcW w:w="2364" w:type="dxa"/>
+          </w:tcPr>
+          <w:p>
+            <w:r>
+              <w:t>1</w:t>
+            </w:r>
+            <w:r>
+              <w:t>9/09/2016</w:t>
+            </w:r>
+          </w:p>
+        </w:tc>
+      </w:tr>
+      <w:tr>
+        <w:tc>
+          <w:tcPr>
+            <w:tcW w:w="2066" w:type="dxa"/>
+            <w:shd w:val="clear" w:color="auto" w:fill="FBD4B4" w:themeFill="accent6" w:themeFillTint="66"/>
+          </w:tcPr>
+          <w:p>
+            <w:r>
+              <w:t>Primary Actor:</w:t>
+            </w:r>
+          </w:p>
+        </w:tc>
+        <w:tc>
+          <w:tcPr>
+            <w:tcW w:w="2124" w:type="dxa"/>
+          </w:tcPr>
+          <w:p>
+            <w:r>
+              <w:t>Authorized user</w:t>
+            </w:r>
+          </w:p>
+        </w:tc>
+        <w:tc>
+          <w:tcPr>
+            <w:tcW w:w="2347" w:type="dxa"/>
+          </w:tcPr>
+          <w:p>
+            <w:r>
+              <w:t>Secondary Actor:</w:t>
+            </w:r>
+          </w:p>
+        </w:tc>
+        <w:tc>
+          <w:tcPr>
+            <w:tcW w:w="2364" w:type="dxa"/>
+          </w:tcPr>
+          <w:p>
+            <w:r>
+              <w:t>Customer</w:t>
+            </w:r>
+          </w:p>
+        </w:tc>
+      </w:tr>
+      <w:tr>
+        <w:tc>
+          <w:tcPr>
+            <w:tcW w:w="2066" w:type="dxa"/>
+            <w:shd w:val="clear" w:color="auto" w:fill="FBD4B4" w:themeFill="accent6" w:themeFillTint="66"/>
+          </w:tcPr>
+          <w:p>
+            <w:r>
+              <w:t>Trigger:</w:t>
+            </w:r>
+          </w:p>
+        </w:tc>
+        <w:tc>
+          <w:tcPr>
+            <w:tcW w:w="6835" w:type="dxa"/>
+            <w:gridSpan w:val="3"/>
+          </w:tcPr>
+          <w:p>
+            <w:r>
+              <w:t xml:space="preserve">Authorized </w:t>
+            </w:r>
+            <w:r>
+              <w:t>go to “</w:t>
+            </w:r>
+            <w:r>
+              <w:rPr>
+                <w:lang w:val="vi-VN"/>
+              </w:rPr>
+              <w:t>Thông tin bảo tàng</w:t>
+            </w:r>
+            <w:r>
               <w:t>” and click “</w:t>
             </w:r>
             <w:r>
@@ -21121,11 +21072,7 @@
               <w:t>brand promotion</w:t>
             </w:r>
             <w:r>
-              <w:t xml:space="preserve">. However, some information can be change over time and you can update it easily on our </w:t>
-            </w:r>
-            <w:r>
-              <w:lastRenderedPageBreak/>
-              <w:t>website just by click on “</w:t>
+              <w:t>. However, some information can be change over time and you can update it easily on our website just by click on “</w:t>
             </w:r>
             <w:r>
               <w:rPr>
@@ -21525,23 +21472,22 @@
       <w:pPr>
         <w:pStyle w:val="Heading3"/>
       </w:pPr>
-      <w:bookmarkStart w:id="68" w:name="_Toc466178692"/>
-      <w:bookmarkStart w:id="69" w:name="_Toc463045667"/>
-      <w:bookmarkStart w:id="70" w:name="_Toc463549212"/>
+      <w:bookmarkStart w:id="69" w:name="_Toc466178692"/>
+      <w:bookmarkStart w:id="70" w:name="_Toc463045667"/>
+      <w:bookmarkStart w:id="71" w:name="_Toc463549212"/>
       <w:r>
         <w:t xml:space="preserve"> User profile management</w:t>
       </w:r>
     </w:p>
     <w:p>
+      <w:pPr>
+        <w:jc w:val="center"/>
+      </w:pPr>
       <w:r>
-        <w:rPr>
-          <w:noProof/>
-          <w:lang w:val="vi-VN" w:eastAsia="vi-VN"/>
-        </w:rPr>
         <w:drawing>
-          <wp:inline distT="0" distB="0" distL="0" distR="0" wp14:anchorId="11C14549" wp14:editId="3E8BB465">
-            <wp:extent cx="5292725" cy="2658237"/>
-            <wp:effectExtent l="0" t="0" r="3175" b="8890"/>
+          <wp:inline distT="0" distB="0" distL="0" distR="0" wp14:anchorId="710096BE" wp14:editId="2F3FACA2">
+            <wp:extent cx="5292725" cy="2499342"/>
+            <wp:effectExtent l="0" t="0" r="3175" b="0"/>
             <wp:docPr id="1" name="Picture 1"/>
             <wp:cNvGraphicFramePr>
               <a:graphicFrameLocks xmlns:a="http://schemas.openxmlformats.org/drawingml/2006/main" noChangeAspect="1"/>
@@ -21562,7 +21508,7 @@
                   <pic:spPr>
                     <a:xfrm>
                       <a:off x="0" y="0"/>
-                      <a:ext cx="5292725" cy="2658237"/>
+                      <a:ext cx="5292725" cy="2499342"/>
                     </a:xfrm>
                     <a:prstGeom prst="rect">
                       <a:avLst/>
@@ -21580,7 +21526,6 @@
         <w:pStyle w:val="Heading4"/>
       </w:pPr>
       <w:r>
-        <w:lastRenderedPageBreak/>
         <w:t>View user profile</w:t>
       </w:r>
     </w:p>
@@ -21611,6 +21556,7 @@
           </w:tcPr>
           <w:p>
             <w:r>
+              <w:lastRenderedPageBreak/>
               <w:t>Use Case ID:</w:t>
             </w:r>
           </w:p>
@@ -22328,22 +22274,22 @@
               <w:t xml:space="preserve"> account</w:t>
             </w:r>
             <w:r>
-              <w:t xml:space="preserve"> </w:t>
+              <w:t xml:space="preserve"> profile</w:t>
+            </w:r>
+            <w:r>
+              <w:t xml:space="preserve"> (login email, password)</w:t>
+            </w:r>
+            <w:r>
+              <w:t xml:space="preserve">. </w:t>
+            </w:r>
+          </w:p>
+          <w:p>
+            <w:r>
+              <w:t xml:space="preserve">Login email is the official email of museum, therefore, if you want to </w:t>
             </w:r>
             <w:r>
               <w:lastRenderedPageBreak/>
-              <w:t>profile</w:t>
-            </w:r>
-            <w:r>
-              <w:t xml:space="preserve"> (login email, password)</w:t>
-            </w:r>
-            <w:r>
-              <w:t xml:space="preserve">. </w:t>
-            </w:r>
-          </w:p>
-          <w:p>
-            <w:r>
-              <w:t xml:space="preserve">Login email is the official email of museum, therefore, if you want to change this field, please re-check at “Edit museum profile” UC. </w:t>
+              <w:t xml:space="preserve">change this field, please re-check at “Edit museum profile” UC. </w:t>
             </w:r>
           </w:p>
           <w:p>
@@ -22836,7 +22782,7 @@
           <w:lang w:val="vi-VN" w:eastAsia="vi-VN"/>
         </w:rPr>
         <w:drawing>
-          <wp:inline distT="0" distB="0" distL="0" distR="0" wp14:anchorId="10946D59" wp14:editId="29339CF7">
+          <wp:inline distT="0" distB="0" distL="0" distR="0" wp14:anchorId="1868A02B" wp14:editId="00D55270">
             <wp:extent cx="5292725" cy="2520830"/>
             <wp:effectExtent l="0" t="0" r="3175" b="0"/>
             <wp:docPr id="12" name="Picture 12"/>
@@ -24502,10 +24448,7 @@
               <w:t>, B50</w:t>
             </w:r>
             <w:r>
-              <w:t xml:space="preserve">, </w:t>
-            </w:r>
-            <w:r>
-              <w:t>B62</w:t>
+              <w:t>, B62</w:t>
             </w:r>
           </w:p>
         </w:tc>
@@ -24578,7 +24521,7 @@
           <w:lang w:val="vi-VN" w:eastAsia="vi-VN"/>
         </w:rPr>
         <w:drawing>
-          <wp:inline distT="0" distB="0" distL="0" distR="0" wp14:anchorId="3C197AF6" wp14:editId="388EF0EE">
+          <wp:inline distT="0" distB="0" distL="0" distR="0" wp14:anchorId="12C84ABD" wp14:editId="28E7E30B">
             <wp:extent cx="5292725" cy="3279680"/>
             <wp:effectExtent l="0" t="0" r="3175" b="0"/>
             <wp:docPr id="14" name="Picture 14"/>
@@ -25887,10 +25830,7 @@
               <w:t>1</w:t>
             </w:r>
             <w:r>
-              <w:t xml:space="preserve">, </w:t>
-            </w:r>
-            <w:r>
-              <w:t>B62</w:t>
+              <w:t>, B62</w:t>
             </w:r>
           </w:p>
         </w:tc>
@@ -26560,13 +26500,8 @@
               <w:t>1</w:t>
             </w:r>
             <w:r>
-              <w:t xml:space="preserve">, </w:t>
-            </w:r>
-            <w:r>
-              <w:t>B62</w:t>
-            </w:r>
-            <w:bookmarkStart w:id="71" w:name="_GoBack"/>
-            <w:bookmarkEnd w:id="71"/>
+              <w:t>, B62</w:t>
+            </w:r>
           </w:p>
         </w:tc>
       </w:tr>
@@ -28496,7 +28431,7 @@
           <w:lang w:val="vi-VN" w:eastAsia="vi-VN"/>
         </w:rPr>
         <w:drawing>
-          <wp:inline distT="0" distB="0" distL="0" distR="0" wp14:anchorId="5EBDB1D3" wp14:editId="2E5BE3EA">
+          <wp:inline distT="0" distB="0" distL="0" distR="0" wp14:anchorId="62FDECAE" wp14:editId="426DC2F0">
             <wp:extent cx="5292725" cy="2923439"/>
             <wp:effectExtent l="0" t="0" r="3175" b="0"/>
             <wp:docPr id="23" name="Picture 23"/>
@@ -29051,7 +28986,7 @@
           <w:lang w:val="vi-VN" w:eastAsia="vi-VN"/>
         </w:rPr>
         <w:drawing>
-          <wp:inline distT="0" distB="0" distL="0" distR="0" wp14:anchorId="16434FF1" wp14:editId="2F5E926A">
+          <wp:inline distT="0" distB="0" distL="0" distR="0" wp14:anchorId="07DC4CC1" wp14:editId="29793A3E">
             <wp:extent cx="5292725" cy="2887249"/>
             <wp:effectExtent l="0" t="0" r="3175" b="8890"/>
             <wp:docPr id="33" name="Picture 33"/>
@@ -31383,7 +31318,7 @@
       </w:tr>
     </w:tbl>
     <w:p/>
-    <w:bookmarkEnd w:id="68"/>
+    <w:bookmarkEnd w:id="69"/>
     <w:p>
       <w:pPr>
         <w:pStyle w:val="Heading3"/>
@@ -31400,7 +31335,7 @@
           <w:lang w:val="vi-VN" w:eastAsia="vi-VN"/>
         </w:rPr>
         <w:drawing>
-          <wp:inline distT="0" distB="0" distL="0" distR="0" wp14:anchorId="5A23B962" wp14:editId="278BCC61">
+          <wp:inline distT="0" distB="0" distL="0" distR="0" wp14:anchorId="2ABC23DB" wp14:editId="0EB85F67">
             <wp:extent cx="5292725" cy="2628268"/>
             <wp:effectExtent l="0" t="0" r="3175" b="635"/>
             <wp:docPr id="5" name="Picture 5"/>
@@ -32022,16 +31957,15 @@
       </w:r>
     </w:p>
     <w:p>
+      <w:pPr>
+        <w:jc w:val="center"/>
+      </w:pPr>
       <w:r>
-        <w:rPr>
-          <w:noProof/>
-          <w:lang w:val="vi-VN" w:eastAsia="vi-VN"/>
-        </w:rPr>
         <w:drawing>
-          <wp:inline distT="0" distB="0" distL="0" distR="0" wp14:anchorId="13D336A5" wp14:editId="4F887A30">
-            <wp:extent cx="5292725" cy="3158106"/>
-            <wp:effectExtent l="0" t="0" r="3175" b="4445"/>
-            <wp:docPr id="11" name="Picture 11"/>
+          <wp:inline distT="0" distB="0" distL="0" distR="0" wp14:anchorId="77843DB1" wp14:editId="514DF8D5">
+            <wp:extent cx="5292725" cy="2227355"/>
+            <wp:effectExtent l="0" t="0" r="3175" b="1905"/>
+            <wp:docPr id="28" name="Picture 28"/>
             <wp:cNvGraphicFramePr>
               <a:graphicFrameLocks xmlns:a="http://schemas.openxmlformats.org/drawingml/2006/main" noChangeAspect="1"/>
             </wp:cNvGraphicFramePr>
@@ -32051,7 +31985,7 @@
                   <pic:spPr>
                     <a:xfrm>
                       <a:off x="0" y="0"/>
-                      <a:ext cx="5292725" cy="3158106"/>
+                      <a:ext cx="5292725" cy="2227355"/>
                     </a:xfrm>
                     <a:prstGeom prst="rect">
                       <a:avLst/>
@@ -32283,72 +32217,68 @@
               <w:t xml:space="preserve">” </w:t>
             </w:r>
             <w:r>
-              <w:t xml:space="preserve">to sort </w:t>
-            </w:r>
+              <w:t>to sort them by A to Z or vice versa.</w:t>
+            </w:r>
+          </w:p>
+        </w:tc>
+      </w:tr>
+      <w:tr>
+        <w:tc>
+          <w:tcPr>
+            <w:tcW w:w="2066" w:type="dxa"/>
+            <w:shd w:val="clear" w:color="auto" w:fill="FBD4B4" w:themeFill="accent6" w:themeFillTint="66"/>
+          </w:tcPr>
+          <w:p>
+            <w:r>
+              <w:t>Preconditions:</w:t>
+            </w:r>
+          </w:p>
+        </w:tc>
+        <w:tc>
+          <w:tcPr>
+            <w:tcW w:w="6835" w:type="dxa"/>
+            <w:gridSpan w:val="3"/>
+          </w:tcPr>
+          <w:p>
+            <w:r>
+              <w:t>Access to system successfully</w:t>
+            </w:r>
+          </w:p>
+        </w:tc>
+      </w:tr>
+      <w:tr>
+        <w:tc>
+          <w:tcPr>
+            <w:tcW w:w="2066" w:type="dxa"/>
+            <w:shd w:val="clear" w:color="auto" w:fill="FBD4B4" w:themeFill="accent6" w:themeFillTint="66"/>
+          </w:tcPr>
+          <w:p>
+            <w:r>
+              <w:t>Post conditions:</w:t>
+            </w:r>
+          </w:p>
+        </w:tc>
+        <w:tc>
+          <w:tcPr>
+            <w:tcW w:w="6835" w:type="dxa"/>
+            <w:gridSpan w:val="3"/>
+          </w:tcPr>
+          <w:p>
+            <w:r>
+              <w:t>Items are sorted by chosen criteria</w:t>
+            </w:r>
+          </w:p>
+        </w:tc>
+      </w:tr>
+      <w:tr>
+        <w:tc>
+          <w:tcPr>
+            <w:tcW w:w="2066" w:type="dxa"/>
+            <w:shd w:val="clear" w:color="auto" w:fill="FBD4B4" w:themeFill="accent6" w:themeFillTint="66"/>
+          </w:tcPr>
+          <w:p>
             <w:r>
               <w:lastRenderedPageBreak/>
-              <w:t>them by A to Z or vice versa.</w:t>
-            </w:r>
-          </w:p>
-        </w:tc>
-      </w:tr>
-      <w:tr>
-        <w:tc>
-          <w:tcPr>
-            <w:tcW w:w="2066" w:type="dxa"/>
-            <w:shd w:val="clear" w:color="auto" w:fill="FBD4B4" w:themeFill="accent6" w:themeFillTint="66"/>
-          </w:tcPr>
-          <w:p>
-            <w:r>
-              <w:lastRenderedPageBreak/>
-              <w:t>Preconditions:</w:t>
-            </w:r>
-          </w:p>
-        </w:tc>
-        <w:tc>
-          <w:tcPr>
-            <w:tcW w:w="6835" w:type="dxa"/>
-            <w:gridSpan w:val="3"/>
-          </w:tcPr>
-          <w:p>
-            <w:r>
-              <w:t>Access to system successfully</w:t>
-            </w:r>
-          </w:p>
-        </w:tc>
-      </w:tr>
-      <w:tr>
-        <w:tc>
-          <w:tcPr>
-            <w:tcW w:w="2066" w:type="dxa"/>
-            <w:shd w:val="clear" w:color="auto" w:fill="FBD4B4" w:themeFill="accent6" w:themeFillTint="66"/>
-          </w:tcPr>
-          <w:p>
-            <w:r>
-              <w:t>Post conditions:</w:t>
-            </w:r>
-          </w:p>
-        </w:tc>
-        <w:tc>
-          <w:tcPr>
-            <w:tcW w:w="6835" w:type="dxa"/>
-            <w:gridSpan w:val="3"/>
-          </w:tcPr>
-          <w:p>
-            <w:r>
-              <w:t>Items are sorted by chosen criteria</w:t>
-            </w:r>
-          </w:p>
-        </w:tc>
-      </w:tr>
-      <w:tr>
-        <w:tc>
-          <w:tcPr>
-            <w:tcW w:w="2066" w:type="dxa"/>
-            <w:shd w:val="clear" w:color="auto" w:fill="FBD4B4" w:themeFill="accent6" w:themeFillTint="66"/>
-          </w:tcPr>
-          <w:p>
-            <w:r>
               <w:t>Normal Flow:</w:t>
             </w:r>
           </w:p>
@@ -32601,7 +32531,7 @@
           <w:lang w:val="vi-VN" w:eastAsia="vi-VN"/>
         </w:rPr>
         <w:drawing>
-          <wp:inline distT="0" distB="0" distL="0" distR="0" wp14:anchorId="5CBA626B" wp14:editId="4430EBCF">
+          <wp:inline distT="0" distB="0" distL="0" distR="0" wp14:anchorId="0ACC4F7C" wp14:editId="5B120736">
             <wp:extent cx="5292725" cy="2701778"/>
             <wp:effectExtent l="0" t="0" r="3175" b="3810"/>
             <wp:docPr id="10" name="Picture 10"/>
@@ -32786,7 +32716,6 @@
           </w:tcPr>
           <w:p>
             <w:r>
-              <w:lastRenderedPageBreak/>
               <w:t>Trigger:</w:t>
             </w:r>
           </w:p>
@@ -32831,19 +32760,24 @@
           </w:tcPr>
           <w:p>
             <w:r>
-              <w:t>Admin have permission to view all of valid accounts those was accepted to working on the system. Moreover, admin can also see detail of chosen account. Among detail information of museum, Admin can see website correspond to each museum. This is official website and admin can click to go to this address to see more information of that museum.</w:t>
-            </w:r>
-          </w:p>
-        </w:tc>
-      </w:tr>
-      <w:tr>
-        <w:tc>
-          <w:tcPr>
-            <w:tcW w:w="2066" w:type="dxa"/>
-            <w:shd w:val="clear" w:color="auto" w:fill="FBD4B4" w:themeFill="accent6" w:themeFillTint="66"/>
-          </w:tcPr>
-          <w:p>
-            <w:r>
+              <w:t xml:space="preserve">Admin have permission to view all of valid accounts those was accepted to working on the system. Moreover, admin can also see detail of chosen account. Among detail information of museum, Admin can see website </w:t>
+            </w:r>
+            <w:r>
+              <w:lastRenderedPageBreak/>
+              <w:t>correspond to each museum. This is official website and admin can click to go to this address to see more information of that museum.</w:t>
+            </w:r>
+          </w:p>
+        </w:tc>
+      </w:tr>
+      <w:tr>
+        <w:tc>
+          <w:tcPr>
+            <w:tcW w:w="2066" w:type="dxa"/>
+            <w:shd w:val="clear" w:color="auto" w:fill="FBD4B4" w:themeFill="accent6" w:themeFillTint="66"/>
+          </w:tcPr>
+          <w:p>
+            <w:r>
+              <w:lastRenderedPageBreak/>
               <w:t>Preconditions:</w:t>
             </w:r>
           </w:p>
@@ -33147,7 +33081,7 @@
           <w:lang w:val="vi-VN" w:eastAsia="vi-VN"/>
         </w:rPr>
         <w:drawing>
-          <wp:inline distT="0" distB="0" distL="0" distR="0" wp14:anchorId="312BC119" wp14:editId="589C8EF1">
+          <wp:inline distT="0" distB="0" distL="0" distR="0" wp14:anchorId="5DAB812D" wp14:editId="17877E08">
             <wp:extent cx="5292725" cy="2441665"/>
             <wp:effectExtent l="0" t="0" r="3175" b="0"/>
             <wp:docPr id="3" name="Picture 3"/>
@@ -33239,7 +33173,6 @@
           </w:tcPr>
           <w:p>
             <w:r>
-              <w:lastRenderedPageBreak/>
               <w:t>Created By:</w:t>
             </w:r>
           </w:p>
@@ -33361,6 +33294,7 @@
           </w:tcPr>
           <w:p>
             <w:r>
+              <w:lastRenderedPageBreak/>
               <w:t>Description</w:t>
             </w:r>
           </w:p>
@@ -33735,7 +33669,6 @@
         <w:pStyle w:val="Heading3"/>
       </w:pPr>
       <w:r>
-        <w:lastRenderedPageBreak/>
         <w:t xml:space="preserve"> </w:t>
       </w:r>
       <w:r>
@@ -33755,7 +33688,7 @@
           <w:lang w:val="vi-VN" w:eastAsia="vi-VN"/>
         </w:rPr>
         <w:drawing>
-          <wp:inline distT="0" distB="0" distL="0" distR="0" wp14:anchorId="2B057106" wp14:editId="24E9ED96">
+          <wp:inline distT="0" distB="0" distL="0" distR="0" wp14:anchorId="43FAB4D9" wp14:editId="03F8CEAA">
             <wp:extent cx="5292725" cy="2441665"/>
             <wp:effectExtent l="0" t="0" r="3175" b="0"/>
             <wp:docPr id="9" name="Picture 9"/>
@@ -33843,6 +33776,7 @@
           </w:tcPr>
           <w:p>
             <w:r>
+              <w:lastRenderedPageBreak/>
               <w:t>Created By:</w:t>
             </w:r>
           </w:p>
@@ -34207,7 +34141,6 @@
           </w:tcPr>
           <w:p>
             <w:r>
-              <w:lastRenderedPageBreak/>
               <w:t>Priority:</w:t>
             </w:r>
           </w:p>
@@ -34330,6 +34263,7 @@
         <w:pStyle w:val="Heading2"/>
       </w:pPr>
       <w:r>
+        <w:lastRenderedPageBreak/>
         <w:t xml:space="preserve">System flowchart </w:t>
       </w:r>
     </w:p>
@@ -34340,7 +34274,7 @@
           <w:lang w:val="vi-VN" w:eastAsia="vi-VN"/>
         </w:rPr>
         <w:drawing>
-          <wp:inline distT="0" distB="0" distL="0" distR="0" wp14:anchorId="71458185" wp14:editId="1286BABD">
+          <wp:inline distT="0" distB="0" distL="0" distR="0" wp14:anchorId="7B1CFD76" wp14:editId="2234906E">
             <wp:extent cx="5288915" cy="2640965"/>
             <wp:effectExtent l="0" t="0" r="6985" b="6985"/>
             <wp:docPr id="34" name="Picture 34" descr="1"/>
@@ -34396,9 +34330,8 @@
           <w:noProof/>
           <w:lang w:val="vi-VN" w:eastAsia="vi-VN"/>
         </w:rPr>
-        <w:lastRenderedPageBreak/>
         <w:drawing>
-          <wp:inline distT="0" distB="0" distL="0" distR="0" wp14:anchorId="55B69C08" wp14:editId="598CC1A9">
+          <wp:inline distT="0" distB="0" distL="0" distR="0" wp14:anchorId="5595897A" wp14:editId="64C7EC07">
             <wp:extent cx="5288915" cy="4177030"/>
             <wp:effectExtent l="0" t="0" r="6985" b="0"/>
             <wp:docPr id="35" name="Picture 35" descr="2"/>
@@ -34455,8 +34388,9 @@
           <w:noProof/>
           <w:lang w:val="vi-VN" w:eastAsia="vi-VN"/>
         </w:rPr>
+        <w:lastRenderedPageBreak/>
         <w:drawing>
-          <wp:inline distT="0" distB="0" distL="0" distR="0" wp14:anchorId="07EE59AC" wp14:editId="5DF2D6D3">
+          <wp:inline distT="0" distB="0" distL="0" distR="0" wp14:anchorId="64B6B929" wp14:editId="50EA33F5">
             <wp:extent cx="5288280" cy="4105910"/>
             <wp:effectExtent l="0" t="0" r="7620" b="8890"/>
             <wp:docPr id="36" name="Picture 36" descr="3"/>
@@ -34511,11 +34445,10 @@
       </w:pPr>
       <w:bookmarkStart w:id="74" w:name="_Toc466178693"/>
       <w:r>
-        <w:lastRenderedPageBreak/>
         <w:t>Non-Functional Requirements</w:t>
       </w:r>
-      <w:bookmarkEnd w:id="69"/>
       <w:bookmarkEnd w:id="70"/>
+      <w:bookmarkEnd w:id="71"/>
       <w:bookmarkEnd w:id="74"/>
     </w:p>
     <w:p>
@@ -35186,6 +35119,7 @@
           </w:tcPr>
           <w:p>
             <w:r>
+              <w:lastRenderedPageBreak/>
               <w:t>Choose museum</w:t>
             </w:r>
           </w:p>
@@ -35440,7 +35374,6 @@
         </w:numPr>
       </w:pPr>
       <w:r>
-        <w:lastRenderedPageBreak/>
         <w:t>Server should be available 24/7</w:t>
       </w:r>
       <w:r>
@@ -35577,6 +35510,7 @@
       <w:bookmarkStart w:id="85" w:name="_Toc463549218"/>
       <w:bookmarkStart w:id="86" w:name="_Toc466178699"/>
       <w:r>
+        <w:lastRenderedPageBreak/>
         <w:t>Extendibility</w:t>
       </w:r>
       <w:bookmarkEnd w:id="85"/>
@@ -35605,7 +35539,6 @@
       </w:pPr>
       <w:bookmarkStart w:id="87" w:name="_Toc466178700"/>
       <w:r>
-        <w:lastRenderedPageBreak/>
         <w:t>Database Requirements</w:t>
       </w:r>
       <w:bookmarkEnd w:id="87"/>
@@ -35617,7 +35550,7 @@
           <w:lang w:val="vi-VN" w:eastAsia="vi-VN"/>
         </w:rPr>
         <w:drawing>
-          <wp:inline distT="0" distB="0" distL="0" distR="0" wp14:anchorId="61880ED1" wp14:editId="3BAD559F">
+          <wp:inline distT="0" distB="0" distL="0" distR="0" wp14:anchorId="43D82495" wp14:editId="56003527">
             <wp:extent cx="5292725" cy="3464356"/>
             <wp:effectExtent l="0" t="0" r="3175" b="3175"/>
             <wp:docPr id="32" name="Picture 32" descr="C:\Users\HP\Documents\GitHub\Capstone_ISE0801\03_User\TungNX\database doc full\a.png"/>
@@ -35690,6 +35623,7 @@
     <w:p/>
     <w:p/>
     <w:p/>
+    <w:p/>
   </w:endnote>
   <w:endnote w:type="continuationSeparator" w:id="0">
     <w:p>
@@ -35697,6 +35631,7 @@
         <w:continuationSeparator/>
       </w:r>
     </w:p>
+    <w:p/>
     <w:p/>
     <w:p/>
     <w:p/>
@@ -35737,7 +35672,7 @@
           <w:rPr>
             <w:noProof/>
           </w:rPr>
-          <w:t>39</w:t>
+          <w:t>8</w:t>
         </w:r>
         <w:r>
           <w:rPr>
@@ -35767,6 +35702,7 @@
     <w:p/>
     <w:p/>
     <w:p/>
+    <w:p/>
   </w:footnote>
   <w:footnote w:type="continuationSeparator" w:id="0">
     <w:p>
@@ -35774,6 +35710,7 @@
         <w:continuationSeparator/>
       </w:r>
     </w:p>
+    <w:p/>
     <w:p/>
     <w:p/>
     <w:p/>
@@ -45821,7 +45758,7 @@
 </file>
 
 <file path=customXml/itemProps1.xml><?xml version="1.0" encoding="utf-8"?>
-<ds:datastoreItem xmlns:ds="http://schemas.openxmlformats.org/officeDocument/2006/customXml" ds:itemID="{491C217A-6847-4F9D-A53A-332D7DCD0CAD}">
+<ds:datastoreItem xmlns:ds="http://schemas.openxmlformats.org/officeDocument/2006/customXml" ds:itemID="{025DD73F-B76E-4B0A-8B3C-1A5B36E4520B}">
   <ds:schemaRefs>
     <ds:schemaRef ds:uri="http://schemas.openxmlformats.org/officeDocument/2006/bibliography"/>
   </ds:schemaRefs>

--- a/02_Document/Reports/Report No3- Software Requirements Specifications (SRS).docx
+++ b/02_Document/Reports/Report No3- Software Requirements Specifications (SRS).docx
@@ -26,7 +26,7 @@
           <w:lang w:val="vi-VN" w:eastAsia="vi-VN"/>
         </w:rPr>
         <w:drawing>
-          <wp:inline distT="0" distB="0" distL="0" distR="0" wp14:anchorId="521A30DB" wp14:editId="51D12117">
+          <wp:inline distT="0" distB="0" distL="0" distR="0" wp14:anchorId="2495FD87" wp14:editId="292BFBA3">
             <wp:extent cx="3404508" cy="685800"/>
             <wp:effectExtent l="0" t="0" r="5715" b="0"/>
             <wp:docPr id="2" name="Picture 2"/>
@@ -6333,12 +6333,15 @@
       <w:bookmarkEnd w:id="39"/>
     </w:p>
     <w:p>
+      <w:pPr>
+        <w:jc w:val="center"/>
+      </w:pPr>
       <w:r>
         <w:drawing>
-          <wp:inline distT="0" distB="0" distL="0" distR="0" wp14:anchorId="5BE46FC8" wp14:editId="7558A614">
-            <wp:extent cx="5292725" cy="4581939"/>
-            <wp:effectExtent l="0" t="0" r="3175" b="9525"/>
-            <wp:docPr id="30" name="Picture 30"/>
+          <wp:inline distT="0" distB="0" distL="0" distR="0" wp14:anchorId="678421CF" wp14:editId="54038E8A">
+            <wp:extent cx="5292725" cy="3794816"/>
+            <wp:effectExtent l="0" t="0" r="3175" b="0"/>
+            <wp:docPr id="8" name="Picture 8"/>
             <wp:cNvGraphicFramePr>
               <a:graphicFrameLocks xmlns:a="http://schemas.openxmlformats.org/drawingml/2006/main" noChangeAspect="1"/>
             </wp:cNvGraphicFramePr>
@@ -6358,7 +6361,7 @@
                   <pic:spPr>
                     <a:xfrm>
                       <a:off x="0" y="0"/>
-                      <a:ext cx="5292725" cy="4581939"/>
+                      <a:ext cx="5292725" cy="3794816"/>
                     </a:xfrm>
                     <a:prstGeom prst="rect">
                       <a:avLst/>
@@ -6370,8 +6373,6 @@
           </wp:inline>
         </w:drawing>
       </w:r>
-      <w:bookmarkStart w:id="40" w:name="_GoBack"/>
-      <w:bookmarkEnd w:id="40"/>
     </w:p>
     <w:p/>
     <w:p/>
@@ -9175,9 +9176,6 @@
             <w:r>
               <w:t>Object scanning</w:t>
             </w:r>
-            <w:r>
-              <w:t>- View Object content</w:t>
-            </w:r>
           </w:p>
         </w:tc>
         <w:tc>
@@ -9194,6 +9192,145 @@
             </w:r>
             <w:r>
               <w:t>1</w:t>
+            </w:r>
+          </w:p>
+        </w:tc>
+      </w:tr>
+      <w:tr>
+        <w:trPr>
+          <w:trHeight w:val="143"/>
+        </w:trPr>
+        <w:tc>
+          <w:tcPr>
+            <w:tcW w:w="553" w:type="dxa"/>
+            <w:vMerge w:val="restart"/>
+            <w:vAlign w:val="center"/>
+          </w:tcPr>
+          <w:p>
+            <w:r>
+              <w:t>36</w:t>
+            </w:r>
+          </w:p>
+        </w:tc>
+        <w:tc>
+          <w:tcPr>
+            <w:tcW w:w="1576" w:type="dxa"/>
+            <w:vMerge w:val="restart"/>
+            <w:vAlign w:val="center"/>
+          </w:tcPr>
+          <w:p>
+            <w:r>
+              <w:t>Visitor</w:t>
+            </w:r>
+          </w:p>
+        </w:tc>
+        <w:tc>
+          <w:tcPr>
+            <w:tcW w:w="2802" w:type="dxa"/>
+            <w:gridSpan w:val="2"/>
+            <w:vMerge w:val="restart"/>
+            <w:vAlign w:val="center"/>
+          </w:tcPr>
+          <w:p>
+            <w:r>
+              <w:t>Play</w:t>
+            </w:r>
+            <w:r>
+              <w:t xml:space="preserve"> </w:t>
+            </w:r>
+            <w:r>
+              <w:t xml:space="preserve">object’s </w:t>
+            </w:r>
+            <w:r>
+              <w:t>content</w:t>
+            </w:r>
+          </w:p>
+        </w:tc>
+        <w:tc>
+          <w:tcPr>
+            <w:tcW w:w="2803" w:type="dxa"/>
+            <w:gridSpan w:val="3"/>
+            <w:vAlign w:val="center"/>
+          </w:tcPr>
+          <w:p>
+            <w:r>
+              <w:t>Play audio</w:t>
+            </w:r>
+          </w:p>
+        </w:tc>
+        <w:tc>
+          <w:tcPr>
+            <w:tcW w:w="1505" w:type="dxa"/>
+            <w:vAlign w:val="center"/>
+          </w:tcPr>
+          <w:p>
+            <w:r>
+              <w:t>UC-19</w:t>
+            </w:r>
+            <w:r>
+              <w:t>-0</w:t>
+            </w:r>
+            <w:r>
+              <w:t>1</w:t>
+            </w:r>
+          </w:p>
+        </w:tc>
+      </w:tr>
+      <w:tr>
+        <w:trPr>
+          <w:trHeight w:val="50"/>
+        </w:trPr>
+        <w:tc>
+          <w:tcPr>
+            <w:tcW w:w="553" w:type="dxa"/>
+            <w:vMerge/>
+            <w:vAlign w:val="center"/>
+          </w:tcPr>
+          <w:p/>
+        </w:tc>
+        <w:tc>
+          <w:tcPr>
+            <w:tcW w:w="1576" w:type="dxa"/>
+            <w:vMerge/>
+            <w:vAlign w:val="center"/>
+          </w:tcPr>
+          <w:p/>
+        </w:tc>
+        <w:tc>
+          <w:tcPr>
+            <w:tcW w:w="2802" w:type="dxa"/>
+            <w:gridSpan w:val="2"/>
+            <w:vMerge/>
+            <w:vAlign w:val="center"/>
+          </w:tcPr>
+          <w:p/>
+        </w:tc>
+        <w:tc>
+          <w:tcPr>
+            <w:tcW w:w="2803" w:type="dxa"/>
+            <w:gridSpan w:val="3"/>
+            <w:vAlign w:val="center"/>
+          </w:tcPr>
+          <w:p>
+            <w:r>
+              <w:t>Play video</w:t>
+            </w:r>
+          </w:p>
+        </w:tc>
+        <w:tc>
+          <w:tcPr>
+            <w:tcW w:w="1505" w:type="dxa"/>
+            <w:vAlign w:val="center"/>
+          </w:tcPr>
+          <w:p>
+            <w:r>
+              <w:t>UC-19</w:t>
+            </w:r>
+            <w:r>
+              <w:t>-0</w:t>
+            </w:r>
+            <w:r>
+              <w:t>2</w:t>
             </w:r>
           </w:p>
         </w:tc>
@@ -9204,13 +9341,13 @@
       <w:pPr>
         <w:pStyle w:val="Heading3"/>
       </w:pPr>
-      <w:bookmarkStart w:id="41" w:name="_Toc463549168"/>
-      <w:bookmarkStart w:id="42" w:name="_Toc466178666"/>
+      <w:bookmarkStart w:id="40" w:name="_Toc463549168"/>
+      <w:bookmarkStart w:id="41" w:name="_Toc466178666"/>
       <w:r>
         <w:t>Business rule</w:t>
       </w:r>
+      <w:bookmarkEnd w:id="40"/>
       <w:bookmarkEnd w:id="41"/>
-      <w:bookmarkEnd w:id="42"/>
     </w:p>
     <w:p/>
     <w:p>
@@ -9454,6 +9591,7 @@
           </w:tcPr>
           <w:p>
             <w:r>
+              <w:lastRenderedPageBreak/>
               <w:t>B</w:t>
             </w:r>
             <w:r>
@@ -9525,7 +9663,6 @@
           </w:tcPr>
           <w:p>
             <w:r>
-              <w:lastRenderedPageBreak/>
               <w:t>B</w:t>
             </w:r>
             <w:r>
@@ -10444,6 +10581,7 @@
           </w:tcPr>
           <w:p>
             <w:r>
+              <w:lastRenderedPageBreak/>
               <w:t>B35</w:t>
             </w:r>
           </w:p>
@@ -10515,7 +10653,6 @@
           </w:tcPr>
           <w:p>
             <w:r>
-              <w:lastRenderedPageBreak/>
               <w:t>B37</w:t>
             </w:r>
           </w:p>
@@ -11196,7 +11333,13 @@
               <w:t xml:space="preserve">Museum in list must be </w:t>
             </w:r>
             <w:r>
-              <w:t>online on system (Using services of The Erudite Guider system)</w:t>
+              <w:t xml:space="preserve">online </w:t>
+            </w:r>
+            <w:r>
+              <w:t xml:space="preserve">(active) </w:t>
+            </w:r>
+            <w:r>
+              <w:t>on system (Using services of The Erudite Guider system)</w:t>
             </w:r>
           </w:p>
         </w:tc>
@@ -11236,6 +11379,7 @@
           </w:tcPr>
           <w:p>
             <w:r>
+              <w:lastRenderedPageBreak/>
               <w:t>B61</w:t>
             </w:r>
           </w:p>
@@ -11271,7 +11415,69 @@
           </w:tcPr>
           <w:p>
             <w:r>
-              <w:t>Notification must be sent automatically to user’s email.</w:t>
+              <w:t>Notification must be sen</w:t>
+            </w:r>
+            <w:r>
+              <w:t>t automatically to user’s email</w:t>
+            </w:r>
+          </w:p>
+        </w:tc>
+      </w:tr>
+      <w:tr>
+        <w:trPr>
+          <w:trHeight w:val="50"/>
+        </w:trPr>
+        <w:tc>
+          <w:tcPr>
+            <w:tcW w:w="631" w:type="dxa"/>
+          </w:tcPr>
+          <w:p>
+            <w:r>
+              <w:t>B63</w:t>
+            </w:r>
+          </w:p>
+        </w:tc>
+        <w:tc>
+          <w:tcPr>
+            <w:tcW w:w="7992" w:type="dxa"/>
+          </w:tcPr>
+          <w:p>
+            <w:r>
+              <w:t xml:space="preserve">Selected object must have </w:t>
+            </w:r>
+            <w:r>
+              <w:t>audio content</w:t>
+            </w:r>
+          </w:p>
+        </w:tc>
+      </w:tr>
+      <w:tr>
+        <w:trPr>
+          <w:trHeight w:val="50"/>
+        </w:trPr>
+        <w:tc>
+          <w:tcPr>
+            <w:tcW w:w="631" w:type="dxa"/>
+          </w:tcPr>
+          <w:p>
+            <w:r>
+              <w:t>B64</w:t>
+            </w:r>
+          </w:p>
+        </w:tc>
+        <w:tc>
+          <w:tcPr>
+            <w:tcW w:w="7992" w:type="dxa"/>
+          </w:tcPr>
+          <w:p>
+            <w:r>
+              <w:t xml:space="preserve">Selected object must have </w:t>
+            </w:r>
+            <w:r>
+              <w:t>video</w:t>
+            </w:r>
+            <w:r>
+              <w:t xml:space="preserve"> content</w:t>
             </w:r>
           </w:p>
         </w:tc>
@@ -11282,13 +11488,13 @@
       <w:pPr>
         <w:pStyle w:val="Heading3"/>
       </w:pPr>
-      <w:bookmarkStart w:id="43" w:name="_Toc463549169"/>
-      <w:bookmarkStart w:id="44" w:name="_Toc466178667"/>
+      <w:bookmarkStart w:id="42" w:name="_Toc463549169"/>
+      <w:bookmarkStart w:id="43" w:name="_Toc466178667"/>
       <w:r>
         <w:t>Register</w:t>
       </w:r>
+      <w:bookmarkEnd w:id="42"/>
       <w:bookmarkEnd w:id="43"/>
-      <w:bookmarkEnd w:id="44"/>
     </w:p>
     <w:p>
       <w:r>
@@ -11297,7 +11503,7 @@
           <w:lang w:val="vi-VN" w:eastAsia="vi-VN"/>
         </w:rPr>
         <w:drawing>
-          <wp:inline distT="0" distB="0" distL="0" distR="0" wp14:anchorId="24644401" wp14:editId="3591A704">
+          <wp:inline distT="0" distB="0" distL="0" distR="0" wp14:anchorId="53D82810" wp14:editId="2685D8AA">
             <wp:extent cx="5292725" cy="2457498"/>
             <wp:effectExtent l="0" t="0" r="3175" b="0"/>
             <wp:docPr id="18" name="Picture 18"/>
@@ -11699,7 +11905,11 @@
               <w:t>email address</w:t>
             </w:r>
             <w:r>
-              <w:t xml:space="preserve"> and right information of enterprise (museum).</w:t>
+              <w:t xml:space="preserve"> and right information of enterprise </w:t>
+            </w:r>
+            <w:r>
+              <w:lastRenderedPageBreak/>
+              <w:t>(museum).</w:t>
             </w:r>
           </w:p>
         </w:tc>
@@ -11712,6 +11922,7 @@
           </w:tcPr>
           <w:p>
             <w:r>
+              <w:lastRenderedPageBreak/>
               <w:t>Post conditions:</w:t>
             </w:r>
           </w:p>
@@ -11861,14 +12072,7 @@
               <w:rPr>
                 <w:lang w:val="vi-VN"/>
               </w:rPr>
-              <w:t xml:space="preserve">“Nhập lại mật </w:t>
-            </w:r>
-            <w:r>
-              <w:rPr>
-                <w:lang w:val="vi-VN"/>
-              </w:rPr>
-              <w:lastRenderedPageBreak/>
-              <w:t xml:space="preserve">khẩu”, </w:t>
+              <w:t xml:space="preserve">“Nhập lại mật khẩu”, </w:t>
             </w:r>
             <w:r>
               <w:rPr>
@@ -12028,7 +12232,6 @@
           </w:tcPr>
           <w:p>
             <w:r>
-              <w:lastRenderedPageBreak/>
               <w:t>Alternative Flows:</w:t>
             </w:r>
           </w:p>
@@ -12205,21 +12408,23 @@
       <w:pPr>
         <w:pStyle w:val="Heading3"/>
       </w:pPr>
-      <w:bookmarkStart w:id="45" w:name="_Toc463549170"/>
-      <w:bookmarkStart w:id="46" w:name="_Toc466178668"/>
+      <w:bookmarkStart w:id="44" w:name="_Toc463549170"/>
+      <w:bookmarkStart w:id="45" w:name="_Toc466178668"/>
       <w:r>
+        <w:lastRenderedPageBreak/>
         <w:t>Log in</w:t>
       </w:r>
+      <w:bookmarkEnd w:id="44"/>
       <w:bookmarkEnd w:id="45"/>
-      <w:bookmarkEnd w:id="46"/>
     </w:p>
     <w:p>
-      <w:pPr>
-        <w:jc w:val="center"/>
-      </w:pPr>
       <w:r>
+        <w:rPr>
+          <w:noProof/>
+          <w:lang w:val="vi-VN" w:eastAsia="vi-VN"/>
+        </w:rPr>
         <w:drawing>
-          <wp:inline distT="0" distB="0" distL="0" distR="0" wp14:anchorId="2FC11753" wp14:editId="1DA8A0F3">
+          <wp:inline distT="0" distB="0" distL="0" distR="0" wp14:anchorId="5937A959" wp14:editId="4768A0C9">
             <wp:extent cx="5292725" cy="2668981"/>
             <wp:effectExtent l="0" t="0" r="3175" b="0"/>
             <wp:docPr id="13" name="Picture 13"/>
@@ -12803,6 +13008,7 @@
           </w:tcPr>
           <w:p>
             <w:r>
+              <w:lastRenderedPageBreak/>
               <w:t>Priority:</w:t>
             </w:r>
           </w:p>
@@ -12922,22 +13128,22 @@
       <w:pPr>
         <w:pStyle w:val="Heading3"/>
       </w:pPr>
-      <w:bookmarkStart w:id="47" w:name="_Toc463549171"/>
-      <w:bookmarkStart w:id="48" w:name="_Toc466178669"/>
+      <w:bookmarkStart w:id="46" w:name="_Toc463549171"/>
+      <w:bookmarkStart w:id="47" w:name="_Toc466178669"/>
       <w:r>
-        <w:lastRenderedPageBreak/>
         <w:t>Log out</w:t>
       </w:r>
+      <w:bookmarkEnd w:id="46"/>
       <w:bookmarkEnd w:id="47"/>
-      <w:bookmarkEnd w:id="48"/>
     </w:p>
     <w:p>
-      <w:pPr>
-        <w:jc w:val="center"/>
-      </w:pPr>
       <w:r>
+        <w:rPr>
+          <w:noProof/>
+          <w:lang w:val="vi-VN" w:eastAsia="vi-VN"/>
+        </w:rPr>
         <w:drawing>
-          <wp:inline distT="0" distB="0" distL="0" distR="0" wp14:anchorId="69333CED" wp14:editId="6DB54835">
+          <wp:inline distT="0" distB="0" distL="0" distR="0" wp14:anchorId="33073D0B" wp14:editId="37BD95E1">
             <wp:extent cx="5292725" cy="2348364"/>
             <wp:effectExtent l="0" t="0" r="3175" b="0"/>
             <wp:docPr id="20" name="Picture 20"/>
@@ -13344,6 +13550,7 @@
           </w:tcPr>
           <w:p>
             <w:r>
+              <w:lastRenderedPageBreak/>
               <w:t>Normal Flow:</w:t>
             </w:r>
           </w:p>
@@ -13539,7 +13746,6 @@
           </w:tcPr>
           <w:p>
             <w:r>
-              <w:lastRenderedPageBreak/>
               <w:t>Business Rules:</w:t>
             </w:r>
           </w:p>
@@ -13611,22 +13817,23 @@
       <w:pPr>
         <w:pStyle w:val="Heading3"/>
       </w:pPr>
-      <w:bookmarkStart w:id="49" w:name="_Toc463549172"/>
+      <w:bookmarkStart w:id="48" w:name="_Toc463549172"/>
       <w:r>
         <w:t>Forgot password</w:t>
       </w:r>
       <w:r>
         <w:t xml:space="preserve"> </w:t>
       </w:r>
-      <w:bookmarkEnd w:id="49"/>
+      <w:bookmarkEnd w:id="48"/>
     </w:p>
     <w:p>
-      <w:pPr>
-        <w:jc w:val="center"/>
-      </w:pPr>
       <w:r>
+        <w:rPr>
+          <w:noProof/>
+          <w:lang w:val="vi-VN" w:eastAsia="vi-VN"/>
+        </w:rPr>
         <w:drawing>
-          <wp:inline distT="0" distB="0" distL="0" distR="0" wp14:anchorId="5E9FF99C" wp14:editId="3A37C64A">
+          <wp:inline distT="0" distB="0" distL="0" distR="0" wp14:anchorId="5BA8C07E" wp14:editId="73ED7B9C">
             <wp:extent cx="5292725" cy="2575680"/>
             <wp:effectExtent l="0" t="0" r="3175" b="0"/>
             <wp:docPr id="21" name="Picture 21"/>
@@ -13878,6 +14085,7 @@
           </w:tcPr>
           <w:p>
             <w:r>
+              <w:lastRenderedPageBreak/>
               <w:t>Description</w:t>
             </w:r>
           </w:p>
@@ -13970,24 +14178,19 @@
               <w:t xml:space="preserve"> email address</w:t>
             </w:r>
             <w:r>
-              <w:t xml:space="preserve"> that confirmed the right </w:t>
-            </w:r>
-            <w:r>
-              <w:lastRenderedPageBreak/>
-              <w:t xml:space="preserve">information of enterprise (museum). </w:t>
-            </w:r>
-          </w:p>
-        </w:tc>
-      </w:tr>
-      <w:tr>
-        <w:tc>
-          <w:tcPr>
-            <w:tcW w:w="2066" w:type="dxa"/>
-            <w:shd w:val="clear" w:color="auto" w:fill="FBD4B4" w:themeFill="accent6" w:themeFillTint="66"/>
-          </w:tcPr>
-          <w:p>
-            <w:r>
-              <w:lastRenderedPageBreak/>
+              <w:t xml:space="preserve"> that confirmed the right information of enterprise (museum). </w:t>
+            </w:r>
+          </w:p>
+        </w:tc>
+      </w:tr>
+      <w:tr>
+        <w:tc>
+          <w:tcPr>
+            <w:tcW w:w="2066" w:type="dxa"/>
+            <w:shd w:val="clear" w:color="auto" w:fill="FBD4B4" w:themeFill="accent6" w:themeFillTint="66"/>
+          </w:tcPr>
+          <w:p>
+            <w:r>
               <w:t>Post conditions:</w:t>
             </w:r>
           </w:p>
@@ -14281,15 +14484,15 @@
       <w:pPr>
         <w:pStyle w:val="Heading4"/>
       </w:pPr>
-      <w:bookmarkStart w:id="50" w:name="_Toc466178672"/>
-      <w:bookmarkStart w:id="51" w:name="_Toc463549176"/>
+      <w:bookmarkStart w:id="49" w:name="_Toc466178672"/>
+      <w:bookmarkStart w:id="50" w:name="_Toc463549176"/>
       <w:r>
         <w:t>Re- create</w:t>
       </w:r>
       <w:r>
         <w:t xml:space="preserve"> password</w:t>
       </w:r>
-      <w:bookmarkEnd w:id="50"/>
+      <w:bookmarkEnd w:id="49"/>
     </w:p>
     <w:p/>
     <w:tbl>
@@ -14526,7 +14729,11 @@
               <w:t xml:space="preserve"> you</w:t>
             </w:r>
             <w:r>
-              <w:t xml:space="preserve"> simply want to replace one password to remember. </w:t>
+              <w:t xml:space="preserve"> simply </w:t>
+            </w:r>
+            <w:r>
+              <w:lastRenderedPageBreak/>
+              <w:t xml:space="preserve">want to replace one password to remember. </w:t>
             </w:r>
             <w:r>
               <w:t>After click on the link, you can set your new password easily.</w:t>
@@ -14542,6 +14749,7 @@
           </w:tcPr>
           <w:p>
             <w:r>
+              <w:lastRenderedPageBreak/>
               <w:t>Preconditions:</w:t>
             </w:r>
           </w:p>
@@ -14689,7 +14897,6 @@
           </w:tcPr>
           <w:p>
             <w:r>
-              <w:lastRenderedPageBreak/>
               <w:t>Alternative Flows:</w:t>
             </w:r>
           </w:p>
@@ -14865,19 +15072,20 @@
       <w:pPr>
         <w:pStyle w:val="Heading3"/>
       </w:pPr>
-      <w:bookmarkStart w:id="52" w:name="_Toc466178673"/>
+      <w:bookmarkStart w:id="51" w:name="_Toc466178673"/>
       <w:r>
         <w:t>Object management</w:t>
       </w:r>
-      <w:bookmarkEnd w:id="52"/>
+      <w:bookmarkEnd w:id="51"/>
     </w:p>
     <w:p>
-      <w:pPr>
-        <w:jc w:val="center"/>
-      </w:pPr>
       <w:r>
+        <w:rPr>
+          <w:noProof/>
+          <w:lang w:val="vi-VN" w:eastAsia="vi-VN"/>
+        </w:rPr>
         <w:drawing>
-          <wp:inline distT="0" distB="0" distL="0" distR="0" wp14:anchorId="08BEDEF3" wp14:editId="1D7BD07E">
+          <wp:inline distT="0" distB="0" distL="0" distR="0" wp14:anchorId="318B3129" wp14:editId="43E9C72A">
             <wp:extent cx="5292725" cy="2491426"/>
             <wp:effectExtent l="0" t="0" r="3175" b="4445"/>
             <wp:docPr id="22" name="Picture 22"/>
@@ -14917,13 +15125,13 @@
       <w:pPr>
         <w:pStyle w:val="Heading4"/>
       </w:pPr>
-      <w:bookmarkStart w:id="53" w:name="_Toc463549175"/>
-      <w:bookmarkStart w:id="54" w:name="_Toc466178674"/>
+      <w:bookmarkStart w:id="52" w:name="_Toc463549175"/>
+      <w:bookmarkStart w:id="53" w:name="_Toc466178674"/>
       <w:r>
         <w:t>Upload new object</w:t>
       </w:r>
+      <w:bookmarkEnd w:id="52"/>
       <w:bookmarkEnd w:id="53"/>
-      <w:bookmarkEnd w:id="54"/>
     </w:p>
     <w:p/>
     <w:tbl>
@@ -15031,6 +15239,7 @@
           </w:tcPr>
           <w:p>
             <w:r>
+              <w:lastRenderedPageBreak/>
               <w:t>Primary Actor:</w:t>
             </w:r>
           </w:p>
@@ -15160,28 +15369,24 @@
               <w:t xml:space="preserve"> 2</w:t>
             </w:r>
             <w:r>
+              <w:t xml:space="preserve"> clearly </w:t>
+            </w:r>
+            <w:r>
+              <w:t xml:space="preserve">status for this: Pending and available. If pending is checked, this object is saved to system but not </w:t>
+            </w:r>
+            <w:r>
+              <w:t>ready for system admin verify yet. The customer can c</w:t>
+            </w:r>
+            <w:r>
+              <w:t>hange the information only. If a</w:t>
+            </w:r>
+            <w:r>
+              <w:t xml:space="preserve">vailable radio button is checked, now the information of the object is saved to system also and now it is sent as a request and ready for system admin can verify it. </w:t>
+            </w:r>
+            <w:r>
               <w:t xml:space="preserve"> </w:t>
             </w:r>
             <w:r>
-              <w:lastRenderedPageBreak/>
-              <w:t xml:space="preserve">clearly </w:t>
-            </w:r>
-            <w:r>
-              <w:t xml:space="preserve">status for this: Pending and available. If pending is checked, this object is saved to system but not </w:t>
-            </w:r>
-            <w:r>
-              <w:t>ready for system admin verify yet. The customer can c</w:t>
-            </w:r>
-            <w:r>
-              <w:t>hange the information only. If a</w:t>
-            </w:r>
-            <w:r>
-              <w:t xml:space="preserve">vailable radio button is checked, now the information of the object is saved to system also and now it is sent as a request and ready for system admin can verify it. </w:t>
-            </w:r>
-            <w:r>
-              <w:t xml:space="preserve"> </w:t>
-            </w:r>
-            <w:r>
               <w:t>In this case, customer cannot change it anymore</w:t>
             </w:r>
             <w:r>
@@ -15198,7 +15403,6 @@
           </w:tcPr>
           <w:p>
             <w:r>
-              <w:lastRenderedPageBreak/>
               <w:t>Preconditions:</w:t>
             </w:r>
           </w:p>
@@ -15669,18 +15873,19 @@
       <w:pPr>
         <w:pStyle w:val="Heading4"/>
       </w:pPr>
-      <w:bookmarkStart w:id="55" w:name="_Toc466178675"/>
+      <w:bookmarkStart w:id="54" w:name="_Toc466178675"/>
       <w:r>
+        <w:lastRenderedPageBreak/>
         <w:t>View object</w:t>
       </w:r>
-      <w:bookmarkEnd w:id="55"/>
+      <w:bookmarkEnd w:id="54"/>
     </w:p>
     <w:p>
       <w:pPr>
         <w:pStyle w:val="Heading5"/>
       </w:pPr>
-      <w:bookmarkStart w:id="56" w:name="_Toc466178677"/>
-      <w:bookmarkEnd w:id="51"/>
+      <w:bookmarkStart w:id="55" w:name="_Toc466178677"/>
+      <w:bookmarkEnd w:id="50"/>
       <w:r>
         <w:t>View list of objects</w:t>
       </w:r>
@@ -15825,9 +16030,6 @@
             </w:r>
             <w:r>
               <w:br/>
-            </w:r>
-            <w:r>
-              <w:lastRenderedPageBreak/>
               <w:t>Admin</w:t>
             </w:r>
           </w:p>
@@ -15841,7 +16043,6 @@
           </w:tcPr>
           <w:p>
             <w:r>
-              <w:lastRenderedPageBreak/>
               <w:t>Trigger:</w:t>
             </w:r>
           </w:p>
@@ -15998,14 +16199,14 @@
                 <w:b w:val="0"/>
               </w:rPr>
             </w:pPr>
-            <w:bookmarkStart w:id="57" w:name="_Toc466178676"/>
+            <w:bookmarkStart w:id="56" w:name="_Toc466178676"/>
             <w:r>
               <w:rPr>
                 <w:b w:val="0"/>
               </w:rPr>
               <w:t>View list of objects:</w:t>
             </w:r>
-            <w:bookmarkEnd w:id="57"/>
+            <w:bookmarkEnd w:id="56"/>
           </w:p>
           <w:p>
             <w:pPr>
@@ -16328,6 +16529,7 @@
         <w:pStyle w:val="Heading5"/>
       </w:pPr>
       <w:r>
+        <w:lastRenderedPageBreak/>
         <w:t>View detail</w:t>
       </w:r>
     </w:p>
@@ -16471,9 +16673,6 @@
             </w:r>
             <w:r>
               <w:br/>
-            </w:r>
-            <w:r>
-              <w:lastRenderedPageBreak/>
               <w:t>Admin</w:t>
             </w:r>
           </w:p>
@@ -16487,7 +16686,6 @@
           </w:tcPr>
           <w:p>
             <w:r>
-              <w:lastRenderedPageBreak/>
               <w:t>Trigger:</w:t>
             </w:r>
           </w:p>
@@ -16969,7 +17167,7 @@
       <w:r>
         <w:t>Change object’s information</w:t>
       </w:r>
-      <w:bookmarkEnd w:id="56"/>
+      <w:bookmarkEnd w:id="55"/>
     </w:p>
     <w:p/>
     <w:tbl>
@@ -16998,6 +17196,7 @@
           </w:tcPr>
           <w:p>
             <w:r>
+              <w:lastRenderedPageBreak/>
               <w:t>Use Case ID:</w:t>
             </w:r>
           </w:p>
@@ -17156,7 +17355,6 @@
           </w:tcPr>
           <w:p>
             <w:r>
-              <w:lastRenderedPageBreak/>
               <w:t>Description</w:t>
             </w:r>
           </w:p>
@@ -17310,7 +17508,7 @@
                 <w:b w:val="0"/>
               </w:rPr>
             </w:pPr>
-            <w:bookmarkStart w:id="58" w:name="_Toc466178678"/>
+            <w:bookmarkStart w:id="57" w:name="_Toc466178678"/>
             <w:r>
               <w:rPr>
                 <w:b w:val="0"/>
@@ -17323,7 +17521,7 @@
               </w:rPr>
               <w:t xml:space="preserve"> object’s information:</w:t>
             </w:r>
-            <w:bookmarkEnd w:id="58"/>
+            <w:bookmarkEnd w:id="57"/>
           </w:p>
           <w:p>
             <w:pPr>
@@ -17618,20 +17816,21 @@
       <w:pPr>
         <w:pStyle w:val="Heading3"/>
       </w:pPr>
-      <w:bookmarkStart w:id="59" w:name="_Toc466178679"/>
+      <w:bookmarkStart w:id="58" w:name="_Toc466178679"/>
       <w:r>
         <w:lastRenderedPageBreak/>
         <w:t>Search object by name</w:t>
       </w:r>
-      <w:bookmarkEnd w:id="59"/>
+      <w:bookmarkEnd w:id="58"/>
     </w:p>
     <w:p>
-      <w:pPr>
-        <w:jc w:val="center"/>
-      </w:pPr>
       <w:r>
+        <w:rPr>
+          <w:noProof/>
+          <w:lang w:val="vi-VN" w:eastAsia="vi-VN"/>
+        </w:rPr>
         <w:drawing>
-          <wp:inline distT="0" distB="0" distL="0" distR="0" wp14:anchorId="31FA3ECD" wp14:editId="68480DD2">
+          <wp:inline distT="0" distB="0" distL="0" distR="0" wp14:anchorId="2456DC2F" wp14:editId="3349C29A">
             <wp:extent cx="5292725" cy="2196820"/>
             <wp:effectExtent l="0" t="0" r="3175" b="0"/>
             <wp:docPr id="24" name="Picture 24"/>
@@ -17671,11 +17870,11 @@
       <w:pPr>
         <w:pStyle w:val="Heading4"/>
       </w:pPr>
-      <w:bookmarkStart w:id="60" w:name="_Toc466178680"/>
+      <w:bookmarkStart w:id="59" w:name="_Toc466178680"/>
       <w:r>
         <w:t>Search object by name</w:t>
       </w:r>
-      <w:bookmarkEnd w:id="60"/>
+      <w:bookmarkEnd w:id="59"/>
     </w:p>
     <w:p/>
     <w:tbl>
@@ -18230,12 +18429,13 @@
       </w:r>
     </w:p>
     <w:p>
-      <w:pPr>
-        <w:jc w:val="center"/>
-      </w:pPr>
       <w:r>
+        <w:rPr>
+          <w:noProof/>
+          <w:lang w:val="vi-VN" w:eastAsia="vi-VN"/>
+        </w:rPr>
         <w:drawing>
-          <wp:inline distT="0" distB="0" distL="0" distR="0" wp14:anchorId="3E9381AB" wp14:editId="749F3381">
+          <wp:inline distT="0" distB="0" distL="0" distR="0" wp14:anchorId="7227CA34" wp14:editId="7B851C9B">
             <wp:extent cx="5292725" cy="2348929"/>
             <wp:effectExtent l="0" t="0" r="3175" b="0"/>
             <wp:docPr id="26" name="Picture 26"/>
@@ -18275,8 +18475,8 @@
       <w:pPr>
         <w:pStyle w:val="Heading4"/>
       </w:pPr>
-      <w:bookmarkStart w:id="61" w:name="_Toc463549183"/>
-      <w:bookmarkStart w:id="62" w:name="_Toc466178682"/>
+      <w:bookmarkStart w:id="60" w:name="_Toc463549183"/>
+      <w:bookmarkStart w:id="61" w:name="_Toc466178682"/>
       <w:r>
         <w:t>Send request</w:t>
       </w:r>
@@ -18288,7 +18488,638 @@
       <w:r>
         <w:t>Request to change</w:t>
       </w:r>
+      <w:bookmarkEnd w:id="60"/>
       <w:bookmarkEnd w:id="61"/>
+    </w:p>
+    <w:p/>
+    <w:tbl>
+      <w:tblPr>
+        <w:tblStyle w:val="TableGrid"/>
+        <w:tblW w:w="8901" w:type="dxa"/>
+        <w:tblCellMar>
+          <w:top w:w="14" w:type="dxa"/>
+          <w:left w:w="144" w:type="dxa"/>
+          <w:bottom w:w="144" w:type="dxa"/>
+          <w:right w:w="144" w:type="dxa"/>
+        </w:tblCellMar>
+        <w:tblLook w:val="04A0" w:firstRow="1" w:lastRow="0" w:firstColumn="1" w:lastColumn="0" w:noHBand="0" w:noVBand="1"/>
+      </w:tblPr>
+      <w:tblGrid>
+        <w:gridCol w:w="2066"/>
+        <w:gridCol w:w="2124"/>
+        <w:gridCol w:w="2347"/>
+        <w:gridCol w:w="2364"/>
+      </w:tblGrid>
+      <w:tr>
+        <w:tc>
+          <w:tcPr>
+            <w:tcW w:w="2066" w:type="dxa"/>
+            <w:shd w:val="clear" w:color="auto" w:fill="FBD4B4" w:themeFill="accent6" w:themeFillTint="66"/>
+          </w:tcPr>
+          <w:p>
+            <w:r>
+              <w:t>Use Case ID:</w:t>
+            </w:r>
+          </w:p>
+        </w:tc>
+        <w:tc>
+          <w:tcPr>
+            <w:tcW w:w="6835" w:type="dxa"/>
+            <w:gridSpan w:val="3"/>
+            <w:shd w:val="clear" w:color="auto" w:fill="FBD4B4" w:themeFill="accent6" w:themeFillTint="66"/>
+          </w:tcPr>
+          <w:p>
+            <w:r>
+              <w:t>UC-07</w:t>
+            </w:r>
+            <w:r>
+              <w:t>-01</w:t>
+            </w:r>
+          </w:p>
+        </w:tc>
+      </w:tr>
+      <w:tr>
+        <w:tc>
+          <w:tcPr>
+            <w:tcW w:w="2066" w:type="dxa"/>
+            <w:shd w:val="clear" w:color="auto" w:fill="FBD4B4" w:themeFill="accent6" w:themeFillTint="66"/>
+          </w:tcPr>
+          <w:p>
+            <w:r>
+              <w:t>Created By:</w:t>
+            </w:r>
+          </w:p>
+        </w:tc>
+        <w:tc>
+          <w:tcPr>
+            <w:tcW w:w="2124" w:type="dxa"/>
+          </w:tcPr>
+          <w:p>
+            <w:pPr>
+              <w:rPr>
+                <w:rFonts w:ascii="Times New Roman" w:hAnsi="Times New Roman" w:cs="Times New Roman"/>
+              </w:rPr>
+            </w:pPr>
+            <w:r>
+              <w:rPr>
+                <w:lang w:val="vi-VN"/>
+              </w:rPr>
+              <w:t>QuyetNH</w:t>
+            </w:r>
+          </w:p>
+        </w:tc>
+        <w:tc>
+          <w:tcPr>
+            <w:tcW w:w="2347" w:type="dxa"/>
+          </w:tcPr>
+          <w:p>
+            <w:r>
+              <w:t>Date Created:</w:t>
+            </w:r>
+          </w:p>
+        </w:tc>
+        <w:tc>
+          <w:tcPr>
+            <w:tcW w:w="2364" w:type="dxa"/>
+          </w:tcPr>
+          <w:p>
+            <w:r>
+              <w:t>1</w:t>
+            </w:r>
+            <w:r>
+              <w:t>9/09/2016</w:t>
+            </w:r>
+          </w:p>
+        </w:tc>
+      </w:tr>
+      <w:tr>
+        <w:tc>
+          <w:tcPr>
+            <w:tcW w:w="2066" w:type="dxa"/>
+            <w:shd w:val="clear" w:color="auto" w:fill="FBD4B4" w:themeFill="accent6" w:themeFillTint="66"/>
+          </w:tcPr>
+          <w:p>
+            <w:r>
+              <w:t>Primary Actor:</w:t>
+            </w:r>
+          </w:p>
+        </w:tc>
+        <w:tc>
+          <w:tcPr>
+            <w:tcW w:w="2124" w:type="dxa"/>
+          </w:tcPr>
+          <w:p>
+            <w:r>
+              <w:t>Authorized user</w:t>
+            </w:r>
+          </w:p>
+        </w:tc>
+        <w:tc>
+          <w:tcPr>
+            <w:tcW w:w="2347" w:type="dxa"/>
+          </w:tcPr>
+          <w:p>
+            <w:r>
+              <w:t>Secondary Actor:</w:t>
+            </w:r>
+          </w:p>
+        </w:tc>
+        <w:tc>
+          <w:tcPr>
+            <w:tcW w:w="2364" w:type="dxa"/>
+          </w:tcPr>
+          <w:p>
+            <w:r>
+              <w:t>Customer</w:t>
+            </w:r>
+          </w:p>
+        </w:tc>
+      </w:tr>
+      <w:tr>
+        <w:tc>
+          <w:tcPr>
+            <w:tcW w:w="2066" w:type="dxa"/>
+            <w:shd w:val="clear" w:color="auto" w:fill="FBD4B4" w:themeFill="accent6" w:themeFillTint="66"/>
+          </w:tcPr>
+          <w:p>
+            <w:r>
+              <w:t>Trigger:</w:t>
+            </w:r>
+          </w:p>
+        </w:tc>
+        <w:tc>
+          <w:tcPr>
+            <w:tcW w:w="6835" w:type="dxa"/>
+            <w:gridSpan w:val="3"/>
+          </w:tcPr>
+          <w:p>
+            <w:r>
+              <w:t>Click on dropt down menu and select “</w:t>
+            </w:r>
+            <w:r>
+              <w:rPr>
+                <w:lang w:val="vi-VN"/>
+              </w:rPr>
+              <w:t>Yêu cầu sửa</w:t>
+            </w:r>
+            <w:r>
+              <w:t>” option.</w:t>
+            </w:r>
+          </w:p>
+        </w:tc>
+      </w:tr>
+      <w:tr>
+        <w:tc>
+          <w:tcPr>
+            <w:tcW w:w="2066" w:type="dxa"/>
+            <w:shd w:val="clear" w:color="auto" w:fill="FBD4B4" w:themeFill="accent6" w:themeFillTint="66"/>
+          </w:tcPr>
+          <w:p>
+            <w:r>
+              <w:t>Description</w:t>
+            </w:r>
+          </w:p>
+        </w:tc>
+        <w:tc>
+          <w:tcPr>
+            <w:tcW w:w="6835" w:type="dxa"/>
+            <w:gridSpan w:val="3"/>
+          </w:tcPr>
+          <w:p>
+            <w:r>
+              <w:t xml:space="preserve">When an object’s information in Pending status, you can directly edit it if necessary. However, for those in Active status, if want to change its information, you have to send a request to </w:t>
+            </w:r>
+            <w:r>
+              <w:t>notify</w:t>
+            </w:r>
+            <w:r>
+              <w:t xml:space="preserve"> system that you want to </w:t>
+            </w:r>
+            <w:r>
+              <w:t>impacts on</w:t>
+            </w:r>
+            <w:r>
+              <w:t xml:space="preserve"> an online object of the system. Purpose here is help both System and Museum side control </w:t>
+            </w:r>
+            <w:r>
+              <w:t>their information and object</w:t>
+            </w:r>
+            <w:r>
+              <w:t xml:space="preserve"> as well</w:t>
+            </w:r>
+            <w:r>
+              <w:t xml:space="preserve">. After your request is sent, Admin will receive it and verify to see that request is valid or not. In case of valid request and be approved by Admin, the corresponding object’s information will be change status form Active to Pending. Now, you can treat it as a Pending object and edit as above. </w:t>
+            </w:r>
+          </w:p>
+        </w:tc>
+      </w:tr>
+      <w:tr>
+        <w:tc>
+          <w:tcPr>
+            <w:tcW w:w="2066" w:type="dxa"/>
+            <w:shd w:val="clear" w:color="auto" w:fill="FBD4B4" w:themeFill="accent6" w:themeFillTint="66"/>
+          </w:tcPr>
+          <w:p>
+            <w:r>
+              <w:lastRenderedPageBreak/>
+              <w:t>Preconditions:</w:t>
+            </w:r>
+          </w:p>
+        </w:tc>
+        <w:tc>
+          <w:tcPr>
+            <w:tcW w:w="6835" w:type="dxa"/>
+            <w:gridSpan w:val="3"/>
+          </w:tcPr>
+          <w:p>
+            <w:r>
+              <w:t>Have object’s information in Active status in the list.</w:t>
+            </w:r>
+          </w:p>
+        </w:tc>
+      </w:tr>
+      <w:tr>
+        <w:tc>
+          <w:tcPr>
+            <w:tcW w:w="2066" w:type="dxa"/>
+            <w:shd w:val="clear" w:color="auto" w:fill="FBD4B4" w:themeFill="accent6" w:themeFillTint="66"/>
+          </w:tcPr>
+          <w:p>
+            <w:r>
+              <w:t>Post conditions:</w:t>
+            </w:r>
+          </w:p>
+        </w:tc>
+        <w:tc>
+          <w:tcPr>
+            <w:tcW w:w="6835" w:type="dxa"/>
+            <w:gridSpan w:val="3"/>
+          </w:tcPr>
+          <w:p>
+            <w:r>
+              <w:t>Object’s status change from Active to Pending.</w:t>
+            </w:r>
+          </w:p>
+        </w:tc>
+      </w:tr>
+      <w:tr>
+        <w:tc>
+          <w:tcPr>
+            <w:tcW w:w="2066" w:type="dxa"/>
+            <w:shd w:val="clear" w:color="auto" w:fill="FBD4B4" w:themeFill="accent6" w:themeFillTint="66"/>
+          </w:tcPr>
+          <w:p>
+            <w:r>
+              <w:t>Normal Flow:</w:t>
+            </w:r>
+          </w:p>
+        </w:tc>
+        <w:tc>
+          <w:tcPr>
+            <w:tcW w:w="6835" w:type="dxa"/>
+            <w:gridSpan w:val="3"/>
+          </w:tcPr>
+          <w:p>
+            <w:r>
+              <w:t>Request to change</w:t>
+            </w:r>
+            <w:r>
+              <w:t xml:space="preserve"> </w:t>
+            </w:r>
+            <w:r>
+              <w:t>object</w:t>
+            </w:r>
+            <w:r>
+              <w:t>’ information</w:t>
+            </w:r>
+            <w:r>
+              <w:t>:</w:t>
+            </w:r>
+          </w:p>
+          <w:p>
+            <w:pPr>
+              <w:pStyle w:val="ListParagraph"/>
+              <w:numPr>
+                <w:ilvl w:val="0"/>
+                <w:numId w:val="19"/>
+              </w:numPr>
+            </w:pPr>
+            <w:r>
+              <w:t xml:space="preserve">Customer login to </w:t>
+            </w:r>
+            <w:r>
+              <w:rPr>
+                <w:i/>
+              </w:rPr>
+              <w:t>The Erudite Guider</w:t>
+            </w:r>
+            <w:r>
+              <w:t xml:space="preserve"> and click on “</w:t>
+            </w:r>
+            <w:r>
+              <w:rPr>
+                <w:lang w:val="vi-VN"/>
+              </w:rPr>
+              <w:t>Quản lý hiện vật</w:t>
+            </w:r>
+            <w:r>
+              <w:t>” section on left n</w:t>
+            </w:r>
+            <w:r>
+              <w:t>avigation bar.</w:t>
+            </w:r>
+          </w:p>
+          <w:p>
+            <w:pPr>
+              <w:pStyle w:val="ListParagraph"/>
+              <w:numPr>
+                <w:ilvl w:val="0"/>
+                <w:numId w:val="19"/>
+              </w:numPr>
+            </w:pPr>
+            <w:r>
+              <w:t xml:space="preserve">Customer </w:t>
+            </w:r>
+            <w:r>
+              <w:t xml:space="preserve">click on </w:t>
+            </w:r>
+            <w:r>
+              <w:rPr>
+                <w:lang w:val="vi-VN"/>
+              </w:rPr>
+              <w:t>“Gửi yêu cầu”</w:t>
+            </w:r>
+            <w:r>
+              <w:t xml:space="preserve"> </w:t>
+            </w:r>
+            <w:r>
+              <w:t>dropt do</w:t>
+            </w:r>
+            <w:r>
+              <w:t>wn menu of corresponding object.</w:t>
+            </w:r>
+          </w:p>
+          <w:p>
+            <w:pPr>
+              <w:pStyle w:val="ListParagraph"/>
+              <w:numPr>
+                <w:ilvl w:val="0"/>
+                <w:numId w:val="19"/>
+              </w:numPr>
+            </w:pPr>
+            <w:r>
+              <w:t>Select “</w:t>
+            </w:r>
+            <w:r>
+              <w:rPr>
+                <w:lang w:val="vi-VN"/>
+              </w:rPr>
+              <w:t>Yêu cầu sửa</w:t>
+            </w:r>
+            <w:r>
+              <w:t>” option.</w:t>
+            </w:r>
+          </w:p>
+          <w:p>
+            <w:pPr>
+              <w:pStyle w:val="ListParagraph"/>
+              <w:numPr>
+                <w:ilvl w:val="0"/>
+                <w:numId w:val="19"/>
+              </w:numPr>
+            </w:pPr>
+            <w:r>
+              <w:t>Enter reason in “</w:t>
+            </w:r>
+            <w:r>
+              <w:rPr>
+                <w:lang w:val="vi-VN"/>
+              </w:rPr>
+              <w:t>Lý do gửi yêu cầu</w:t>
+            </w:r>
+            <w:r>
+              <w:t>” text field</w:t>
+            </w:r>
+            <w:r>
+              <w:t>.</w:t>
+            </w:r>
+          </w:p>
+          <w:p>
+            <w:pPr>
+              <w:pStyle w:val="ListParagraph"/>
+              <w:numPr>
+                <w:ilvl w:val="0"/>
+                <w:numId w:val="19"/>
+              </w:numPr>
+            </w:pPr>
+            <w:r>
+              <w:t>Click on “</w:t>
+            </w:r>
+            <w:r>
+              <w:rPr>
+                <w:lang w:val="vi-VN"/>
+              </w:rPr>
+              <w:t>Gửi yêu cầu</w:t>
+            </w:r>
+            <w:r>
+              <w:t>” button to finish action.</w:t>
+            </w:r>
+          </w:p>
+        </w:tc>
+      </w:tr>
+      <w:tr>
+        <w:tc>
+          <w:tcPr>
+            <w:tcW w:w="2066" w:type="dxa"/>
+            <w:shd w:val="clear" w:color="auto" w:fill="FBD4B4" w:themeFill="accent6" w:themeFillTint="66"/>
+          </w:tcPr>
+          <w:p>
+            <w:r>
+              <w:t>Alternative Flows:</w:t>
+            </w:r>
+          </w:p>
+        </w:tc>
+        <w:tc>
+          <w:tcPr>
+            <w:tcW w:w="6835" w:type="dxa"/>
+            <w:gridSpan w:val="3"/>
+          </w:tcPr>
+          <w:p>
+            <w:r>
+              <w:t>Customer can click “</w:t>
+            </w:r>
+            <w:r>
+              <w:rPr>
+                <w:lang w:val="vi-VN"/>
+              </w:rPr>
+              <w:t>Đóng</w:t>
+            </w:r>
+            <w:r>
+              <w:t>” button to cancel sending request.</w:t>
+            </w:r>
+          </w:p>
+        </w:tc>
+      </w:tr>
+      <w:tr>
+        <w:tc>
+          <w:tcPr>
+            <w:tcW w:w="2066" w:type="dxa"/>
+            <w:shd w:val="clear" w:color="auto" w:fill="FBD4B4" w:themeFill="accent6" w:themeFillTint="66"/>
+          </w:tcPr>
+          <w:p>
+            <w:r>
+              <w:t>Exceptions:</w:t>
+            </w:r>
+          </w:p>
+        </w:tc>
+        <w:tc>
+          <w:tcPr>
+            <w:tcW w:w="6835" w:type="dxa"/>
+            <w:gridSpan w:val="3"/>
+          </w:tcPr>
+          <w:p>
+            <w:r>
+              <w:t>N/A</w:t>
+            </w:r>
+          </w:p>
+        </w:tc>
+      </w:tr>
+      <w:tr>
+        <w:tc>
+          <w:tcPr>
+            <w:tcW w:w="2066" w:type="dxa"/>
+            <w:shd w:val="clear" w:color="auto" w:fill="FBD4B4" w:themeFill="accent6" w:themeFillTint="66"/>
+          </w:tcPr>
+          <w:p>
+            <w:r>
+              <w:t>Priority:</w:t>
+            </w:r>
+          </w:p>
+        </w:tc>
+        <w:tc>
+          <w:tcPr>
+            <w:tcW w:w="6835" w:type="dxa"/>
+            <w:gridSpan w:val="3"/>
+          </w:tcPr>
+          <w:p>
+            <w:r>
+              <w:t>High</w:t>
+            </w:r>
+          </w:p>
+        </w:tc>
+      </w:tr>
+      <w:tr>
+        <w:tc>
+          <w:tcPr>
+            <w:tcW w:w="2066" w:type="dxa"/>
+            <w:shd w:val="clear" w:color="auto" w:fill="FBD4B4" w:themeFill="accent6" w:themeFillTint="66"/>
+          </w:tcPr>
+          <w:p>
+            <w:r>
+              <w:t>Frequency of Use:</w:t>
+            </w:r>
+          </w:p>
+        </w:tc>
+        <w:tc>
+          <w:tcPr>
+            <w:tcW w:w="6835" w:type="dxa"/>
+            <w:gridSpan w:val="3"/>
+          </w:tcPr>
+          <w:p>
+            <w:r>
+              <w:t>High</w:t>
+            </w:r>
+          </w:p>
+        </w:tc>
+      </w:tr>
+      <w:tr>
+        <w:tc>
+          <w:tcPr>
+            <w:tcW w:w="2066" w:type="dxa"/>
+            <w:shd w:val="clear" w:color="auto" w:fill="FBD4B4" w:themeFill="accent6" w:themeFillTint="66"/>
+          </w:tcPr>
+          <w:p>
+            <w:r>
+              <w:t>Business Rules:</w:t>
+            </w:r>
+          </w:p>
+        </w:tc>
+        <w:tc>
+          <w:tcPr>
+            <w:tcW w:w="6835" w:type="dxa"/>
+            <w:gridSpan w:val="3"/>
+          </w:tcPr>
+          <w:p>
+            <w:r>
+              <w:t>B</w:t>
+            </w:r>
+            <w:r>
+              <w:t>4</w:t>
+            </w:r>
+            <w:r>
+              <w:t>7</w:t>
+            </w:r>
+          </w:p>
+        </w:tc>
+      </w:tr>
+      <w:tr>
+        <w:tc>
+          <w:tcPr>
+            <w:tcW w:w="2066" w:type="dxa"/>
+            <w:shd w:val="clear" w:color="auto" w:fill="FBD4B4" w:themeFill="accent6" w:themeFillTint="66"/>
+          </w:tcPr>
+          <w:p>
+            <w:r>
+              <w:t>Other Information:</w:t>
+            </w:r>
+          </w:p>
+        </w:tc>
+        <w:tc>
+          <w:tcPr>
+            <w:tcW w:w="6835" w:type="dxa"/>
+            <w:gridSpan w:val="3"/>
+          </w:tcPr>
+          <w:p>
+            <w:r>
+              <w:t>N/A</w:t>
+            </w:r>
+          </w:p>
+        </w:tc>
+      </w:tr>
+      <w:tr>
+        <w:tc>
+          <w:tcPr>
+            <w:tcW w:w="2066" w:type="dxa"/>
+            <w:shd w:val="clear" w:color="auto" w:fill="FBD4B4" w:themeFill="accent6" w:themeFillTint="66"/>
+          </w:tcPr>
+          <w:p>
+            <w:r>
+              <w:t>Assumptions</w:t>
+            </w:r>
+          </w:p>
+        </w:tc>
+        <w:tc>
+          <w:tcPr>
+            <w:tcW w:w="6835" w:type="dxa"/>
+            <w:gridSpan w:val="3"/>
+          </w:tcPr>
+          <w:p>
+            <w:r>
+              <w:t>N/A</w:t>
+            </w:r>
+          </w:p>
+        </w:tc>
+      </w:tr>
+    </w:tbl>
+    <w:p/>
+    <w:p>
+      <w:pPr>
+        <w:pStyle w:val="Heading5"/>
+      </w:pPr>
+      <w:bookmarkStart w:id="62" w:name="_Toc466178683"/>
+      <w:r>
+        <w:t>Request to delete</w:t>
+      </w:r>
       <w:bookmarkEnd w:id="62"/>
     </w:p>
     <w:p/>
@@ -18330,10 +19161,7 @@
           </w:tcPr>
           <w:p>
             <w:r>
-              <w:t>UC-07</w:t>
-            </w:r>
-            <w:r>
-              <w:t>-01</w:t>
+              <w:t>UC-07-02</w:t>
             </w:r>
           </w:p>
         </w:tc>
@@ -18460,7 +19288,7 @@
               <w:rPr>
                 <w:lang w:val="vi-VN"/>
               </w:rPr>
-              <w:t>Yêu cầu sửa</w:t>
+              <w:t>Yêu cầu xóa</w:t>
             </w:r>
             <w:r>
               <w:t>” option.</w:t>
@@ -18487,41 +19315,46 @@
           </w:tcPr>
           <w:p>
             <w:r>
-              <w:t xml:space="preserve">When an object’s information in Pending status, you can directly edit it if necessary. However, for those in Active status, if want to change its information, you have to send a request to </w:t>
-            </w:r>
-            <w:r>
-              <w:t>notify</w:t>
-            </w:r>
-            <w:r>
-              <w:t xml:space="preserve"> system that you want to </w:t>
-            </w:r>
-            <w:r>
-              <w:t>impacts on</w:t>
-            </w:r>
-            <w:r>
-              <w:t xml:space="preserve"> an online object of the system. Purpose here is help both System and Museum side control </w:t>
-            </w:r>
-            <w:r>
-              <w:t>their information and object</w:t>
-            </w:r>
-            <w:r>
-              <w:t xml:space="preserve"> as well</w:t>
-            </w:r>
-            <w:r>
-              <w:t xml:space="preserve">. After your request is sent, Admin will receive it and verify to see that request is valid or not. In case of valid request and be approved by Admin, the corresponding object’s information will be change status form Active to Pending. Now, you can treat it as a Pending object and edit as above. </w:t>
-            </w:r>
-          </w:p>
-        </w:tc>
-      </w:tr>
-      <w:tr>
-        <w:tc>
-          <w:tcPr>
-            <w:tcW w:w="2066" w:type="dxa"/>
-            <w:shd w:val="clear" w:color="auto" w:fill="FBD4B4" w:themeFill="accent6" w:themeFillTint="66"/>
-          </w:tcPr>
-          <w:p>
-            <w:r>
-              <w:lastRenderedPageBreak/>
+              <w:t xml:space="preserve">When an object’s information in Pending status, you can directly edit it if necessary but cannot delete. </w:t>
+            </w:r>
+            <w:r>
+              <w:t>Direct d</w:t>
+            </w:r>
+            <w:r>
+              <w:t xml:space="preserve">eleting </w:t>
+            </w:r>
+            <w:r>
+              <w:t>even more impossible</w:t>
+            </w:r>
+            <w:r>
+              <w:t xml:space="preserve"> for object’s information in Active status. </w:t>
+            </w:r>
+            <w:r>
+              <w:t>Whenever you want to remove an object in your list, you just need to send a request to delete to server similar to request to change above.</w:t>
+            </w:r>
+            <w:r>
+              <w:t xml:space="preserve"> </w:t>
+            </w:r>
+            <w:r>
+              <w:t xml:space="preserve">In case of valid request and be approved by Admin, the corresponding object’s information will be remove from your list </w:t>
+            </w:r>
+            <w:r>
+              <w:t>immediately</w:t>
+            </w:r>
+            <w:r>
+              <w:t>.</w:t>
+            </w:r>
+          </w:p>
+        </w:tc>
+      </w:tr>
+      <w:tr>
+        <w:tc>
+          <w:tcPr>
+            <w:tcW w:w="2066" w:type="dxa"/>
+            <w:shd w:val="clear" w:color="auto" w:fill="FBD4B4" w:themeFill="accent6" w:themeFillTint="66"/>
+          </w:tcPr>
+          <w:p>
+            <w:r>
               <w:t>Preconditions:</w:t>
             </w:r>
           </w:p>
@@ -18533,7 +19366,13 @@
           </w:tcPr>
           <w:p>
             <w:r>
-              <w:t>Have object’s information in Active status in the list.</w:t>
+              <w:t>Have object’s information in Active</w:t>
+            </w:r>
+            <w:r>
+              <w:t>/ Pending</w:t>
+            </w:r>
+            <w:r>
+              <w:t xml:space="preserve"> status in the list.</w:t>
             </w:r>
           </w:p>
         </w:tc>
@@ -18557,7 +19396,7 @@
           </w:tcPr>
           <w:p>
             <w:r>
-              <w:t>Object’s status change from Active to Pending.</w:t>
+              <w:t>The corresponding object will be removed from your list.</w:t>
             </w:r>
           </w:p>
         </w:tc>
@@ -18581,16 +19420,13 @@
           </w:tcPr>
           <w:p>
             <w:r>
-              <w:t>Request to change</w:t>
-            </w:r>
-            <w:r>
-              <w:t xml:space="preserve"> </w:t>
-            </w:r>
-            <w:r>
-              <w:t>object</w:t>
-            </w:r>
-            <w:r>
-              <w:t>’ information</w:t>
+              <w:t xml:space="preserve">Request to </w:t>
+            </w:r>
+            <w:r>
+              <w:t>delete</w:t>
+            </w:r>
+            <w:r>
+              <w:t xml:space="preserve"> object</w:t>
             </w:r>
             <w:r>
               <w:t>:</w:t>
@@ -18601,10 +19437,11 @@
               <w:pStyle w:val="ListParagraph"/>
               <w:numPr>
                 <w:ilvl w:val="0"/>
-                <w:numId w:val="19"/>
+                <w:numId w:val="20"/>
               </w:numPr>
             </w:pPr>
             <w:r>
+              <w:lastRenderedPageBreak/>
               <w:t xml:space="preserve">Customer login to </w:t>
             </w:r>
             <w:r>
@@ -18634,14 +19471,11 @@
               <w:pStyle w:val="ListParagraph"/>
               <w:numPr>
                 <w:ilvl w:val="0"/>
-                <w:numId w:val="19"/>
+                <w:numId w:val="20"/>
               </w:numPr>
             </w:pPr>
             <w:r>
-              <w:t xml:space="preserve">Customer </w:t>
-            </w:r>
-            <w:r>
-              <w:t xml:space="preserve">click on </w:t>
+              <w:t xml:space="preserve">Customer click on </w:t>
             </w:r>
             <w:r>
               <w:rPr>
@@ -18653,10 +19487,7 @@
               <w:t xml:space="preserve"> </w:t>
             </w:r>
             <w:r>
-              <w:t>dropt do</w:t>
-            </w:r>
-            <w:r>
-              <w:t>wn menu of corresponding object.</w:t>
+              <w:t xml:space="preserve">dropt down menu of corresponding object </w:t>
             </w:r>
           </w:p>
           <w:p>
@@ -18664,7 +19495,7 @@
               <w:pStyle w:val="ListParagraph"/>
               <w:numPr>
                 <w:ilvl w:val="0"/>
-                <w:numId w:val="19"/>
+                <w:numId w:val="20"/>
               </w:numPr>
             </w:pPr>
             <w:r>
@@ -18674,7 +19505,13 @@
               <w:rPr>
                 <w:lang w:val="vi-VN"/>
               </w:rPr>
-              <w:t>Yêu cầu sửa</w:t>
+              <w:t xml:space="preserve">Yêu cầu </w:t>
+            </w:r>
+            <w:r>
+              <w:rPr>
+                <w:lang w:val="vi-VN"/>
+              </w:rPr>
+              <w:t>xóa</w:t>
             </w:r>
             <w:r>
               <w:t>” option.</w:t>
@@ -18685,7 +19522,7 @@
               <w:pStyle w:val="ListParagraph"/>
               <w:numPr>
                 <w:ilvl w:val="0"/>
-                <w:numId w:val="19"/>
+                <w:numId w:val="20"/>
               </w:numPr>
             </w:pPr>
             <w:r>
@@ -18698,10 +19535,7 @@
               <w:t>Lý do gửi yêu cầu</w:t>
             </w:r>
             <w:r>
-              <w:t>” text field</w:t>
-            </w:r>
-            <w:r>
-              <w:t>.</w:t>
+              <w:t>” text field.</w:t>
             </w:r>
           </w:p>
           <w:p>
@@ -18709,7 +19543,7 @@
               <w:pStyle w:val="ListParagraph"/>
               <w:numPr>
                 <w:ilvl w:val="0"/>
-                <w:numId w:val="19"/>
+                <w:numId w:val="20"/>
               </w:numPr>
             </w:pPr>
             <w:r>
@@ -18735,6 +19569,7 @@
           </w:tcPr>
           <w:p>
             <w:r>
+              <w:lastRenderedPageBreak/>
               <w:t>Alternative Flows:</w:t>
             </w:r>
           </w:p>
@@ -18914,11 +19749,12 @@
     <w:p/>
     <w:p>
       <w:pPr>
-        <w:pStyle w:val="Heading5"/>
-      </w:pPr>
-      <w:bookmarkStart w:id="63" w:name="_Toc466178683"/>
+        <w:pStyle w:val="Heading4"/>
+      </w:pPr>
+      <w:bookmarkStart w:id="63" w:name="_Toc466178684"/>
+      <w:bookmarkStart w:id="64" w:name="_Toc463549186"/>
       <w:r>
-        <w:t>Request to delete</w:t>
+        <w:t>View request</w:t>
       </w:r>
       <w:bookmarkEnd w:id="63"/>
     </w:p>
@@ -18961,642 +19797,6 @@
           </w:tcPr>
           <w:p>
             <w:r>
-              <w:t>UC-07-02</w:t>
-            </w:r>
-          </w:p>
-        </w:tc>
-      </w:tr>
-      <w:tr>
-        <w:tc>
-          <w:tcPr>
-            <w:tcW w:w="2066" w:type="dxa"/>
-            <w:shd w:val="clear" w:color="auto" w:fill="FBD4B4" w:themeFill="accent6" w:themeFillTint="66"/>
-          </w:tcPr>
-          <w:p>
-            <w:r>
-              <w:t>Created By:</w:t>
-            </w:r>
-          </w:p>
-        </w:tc>
-        <w:tc>
-          <w:tcPr>
-            <w:tcW w:w="2124" w:type="dxa"/>
-          </w:tcPr>
-          <w:p>
-            <w:pPr>
-              <w:rPr>
-                <w:rFonts w:ascii="Times New Roman" w:hAnsi="Times New Roman" w:cs="Times New Roman"/>
-              </w:rPr>
-            </w:pPr>
-            <w:r>
-              <w:rPr>
-                <w:lang w:val="vi-VN"/>
-              </w:rPr>
-              <w:t>QuyetNH</w:t>
-            </w:r>
-          </w:p>
-        </w:tc>
-        <w:tc>
-          <w:tcPr>
-            <w:tcW w:w="2347" w:type="dxa"/>
-          </w:tcPr>
-          <w:p>
-            <w:r>
-              <w:t>Date Created:</w:t>
-            </w:r>
-          </w:p>
-        </w:tc>
-        <w:tc>
-          <w:tcPr>
-            <w:tcW w:w="2364" w:type="dxa"/>
-          </w:tcPr>
-          <w:p>
-            <w:r>
-              <w:t>1</w:t>
-            </w:r>
-            <w:r>
-              <w:t>9/09/2016</w:t>
-            </w:r>
-          </w:p>
-        </w:tc>
-      </w:tr>
-      <w:tr>
-        <w:tc>
-          <w:tcPr>
-            <w:tcW w:w="2066" w:type="dxa"/>
-            <w:shd w:val="clear" w:color="auto" w:fill="FBD4B4" w:themeFill="accent6" w:themeFillTint="66"/>
-          </w:tcPr>
-          <w:p>
-            <w:r>
-              <w:t>Primary Actor:</w:t>
-            </w:r>
-          </w:p>
-        </w:tc>
-        <w:tc>
-          <w:tcPr>
-            <w:tcW w:w="2124" w:type="dxa"/>
-          </w:tcPr>
-          <w:p>
-            <w:r>
-              <w:t>Authorized user</w:t>
-            </w:r>
-          </w:p>
-        </w:tc>
-        <w:tc>
-          <w:tcPr>
-            <w:tcW w:w="2347" w:type="dxa"/>
-          </w:tcPr>
-          <w:p>
-            <w:r>
-              <w:t>Secondary Actor:</w:t>
-            </w:r>
-          </w:p>
-        </w:tc>
-        <w:tc>
-          <w:tcPr>
-            <w:tcW w:w="2364" w:type="dxa"/>
-          </w:tcPr>
-          <w:p>
-            <w:r>
-              <w:t>Customer</w:t>
-            </w:r>
-          </w:p>
-        </w:tc>
-      </w:tr>
-      <w:tr>
-        <w:tc>
-          <w:tcPr>
-            <w:tcW w:w="2066" w:type="dxa"/>
-            <w:shd w:val="clear" w:color="auto" w:fill="FBD4B4" w:themeFill="accent6" w:themeFillTint="66"/>
-          </w:tcPr>
-          <w:p>
-            <w:r>
-              <w:t>Trigger:</w:t>
-            </w:r>
-          </w:p>
-        </w:tc>
-        <w:tc>
-          <w:tcPr>
-            <w:tcW w:w="6835" w:type="dxa"/>
-            <w:gridSpan w:val="3"/>
-          </w:tcPr>
-          <w:p>
-            <w:r>
-              <w:t>Click on dropt down menu and select “</w:t>
-            </w:r>
-            <w:r>
-              <w:rPr>
-                <w:lang w:val="vi-VN"/>
-              </w:rPr>
-              <w:t>Yêu cầu xóa</w:t>
-            </w:r>
-            <w:r>
-              <w:t>” option.</w:t>
-            </w:r>
-          </w:p>
-        </w:tc>
-      </w:tr>
-      <w:tr>
-        <w:tc>
-          <w:tcPr>
-            <w:tcW w:w="2066" w:type="dxa"/>
-            <w:shd w:val="clear" w:color="auto" w:fill="FBD4B4" w:themeFill="accent6" w:themeFillTint="66"/>
-          </w:tcPr>
-          <w:p>
-            <w:r>
-              <w:t>Description</w:t>
-            </w:r>
-          </w:p>
-        </w:tc>
-        <w:tc>
-          <w:tcPr>
-            <w:tcW w:w="6835" w:type="dxa"/>
-            <w:gridSpan w:val="3"/>
-          </w:tcPr>
-          <w:p>
-            <w:r>
-              <w:t xml:space="preserve">When an object’s information in Pending status, you can directly edit it if necessary but cannot delete. </w:t>
-            </w:r>
-            <w:r>
-              <w:t>Direct d</w:t>
-            </w:r>
-            <w:r>
-              <w:t xml:space="preserve">eleting </w:t>
-            </w:r>
-            <w:r>
-              <w:t>even more impossible</w:t>
-            </w:r>
-            <w:r>
-              <w:t xml:space="preserve"> for object’s information in Active status. </w:t>
-            </w:r>
-            <w:r>
-              <w:t>Whenever you want to remove an object in your list, you just need to send a request to delete to server similar to request to change above.</w:t>
-            </w:r>
-            <w:r>
-              <w:t xml:space="preserve"> </w:t>
-            </w:r>
-            <w:r>
-              <w:t xml:space="preserve">In case of valid request and be approved by Admin, the corresponding object’s information will be remove from your list </w:t>
-            </w:r>
-            <w:r>
-              <w:t>immediately</w:t>
-            </w:r>
-            <w:r>
-              <w:t>.</w:t>
-            </w:r>
-          </w:p>
-        </w:tc>
-      </w:tr>
-      <w:tr>
-        <w:tc>
-          <w:tcPr>
-            <w:tcW w:w="2066" w:type="dxa"/>
-            <w:shd w:val="clear" w:color="auto" w:fill="FBD4B4" w:themeFill="accent6" w:themeFillTint="66"/>
-          </w:tcPr>
-          <w:p>
-            <w:r>
-              <w:t>Preconditions:</w:t>
-            </w:r>
-          </w:p>
-        </w:tc>
-        <w:tc>
-          <w:tcPr>
-            <w:tcW w:w="6835" w:type="dxa"/>
-            <w:gridSpan w:val="3"/>
-          </w:tcPr>
-          <w:p>
-            <w:r>
-              <w:t>Have object’s information in Active</w:t>
-            </w:r>
-            <w:r>
-              <w:t>/ Pending</w:t>
-            </w:r>
-            <w:r>
-              <w:t xml:space="preserve"> status in the list.</w:t>
-            </w:r>
-          </w:p>
-        </w:tc>
-      </w:tr>
-      <w:tr>
-        <w:tc>
-          <w:tcPr>
-            <w:tcW w:w="2066" w:type="dxa"/>
-            <w:shd w:val="clear" w:color="auto" w:fill="FBD4B4" w:themeFill="accent6" w:themeFillTint="66"/>
-          </w:tcPr>
-          <w:p>
-            <w:r>
-              <w:t>Post conditions:</w:t>
-            </w:r>
-          </w:p>
-        </w:tc>
-        <w:tc>
-          <w:tcPr>
-            <w:tcW w:w="6835" w:type="dxa"/>
-            <w:gridSpan w:val="3"/>
-          </w:tcPr>
-          <w:p>
-            <w:r>
-              <w:t>The corresponding object will be removed from your list.</w:t>
-            </w:r>
-          </w:p>
-        </w:tc>
-      </w:tr>
-      <w:tr>
-        <w:tc>
-          <w:tcPr>
-            <w:tcW w:w="2066" w:type="dxa"/>
-            <w:shd w:val="clear" w:color="auto" w:fill="FBD4B4" w:themeFill="accent6" w:themeFillTint="66"/>
-          </w:tcPr>
-          <w:p>
-            <w:r>
-              <w:t>Normal Flow:</w:t>
-            </w:r>
-          </w:p>
-        </w:tc>
-        <w:tc>
-          <w:tcPr>
-            <w:tcW w:w="6835" w:type="dxa"/>
-            <w:gridSpan w:val="3"/>
-          </w:tcPr>
-          <w:p>
-            <w:r>
-              <w:t xml:space="preserve">Request to </w:t>
-            </w:r>
-            <w:r>
-              <w:t>delete</w:t>
-            </w:r>
-            <w:r>
-              <w:t xml:space="preserve"> object</w:t>
-            </w:r>
-            <w:r>
-              <w:t>:</w:t>
-            </w:r>
-          </w:p>
-          <w:p>
-            <w:pPr>
-              <w:pStyle w:val="ListParagraph"/>
-              <w:numPr>
-                <w:ilvl w:val="0"/>
-                <w:numId w:val="20"/>
-              </w:numPr>
-            </w:pPr>
-            <w:r>
-              <w:lastRenderedPageBreak/>
-              <w:t xml:space="preserve">Customer login to </w:t>
-            </w:r>
-            <w:r>
-              <w:rPr>
-                <w:i/>
-              </w:rPr>
-              <w:t>The Erudite Guider</w:t>
-            </w:r>
-            <w:r>
-              <w:t xml:space="preserve"> and click on “</w:t>
-            </w:r>
-            <w:r>
-              <w:rPr>
-                <w:lang w:val="vi-VN"/>
-              </w:rPr>
-              <w:t>Quản lý hiện vật</w:t>
-            </w:r>
-            <w:r>
-              <w:t>” section on left n</w:t>
-            </w:r>
-            <w:r>
-              <w:t>avigation bar.</w:t>
-            </w:r>
-          </w:p>
-          <w:p>
-            <w:pPr>
-              <w:pStyle w:val="ListParagraph"/>
-              <w:numPr>
-                <w:ilvl w:val="0"/>
-                <w:numId w:val="20"/>
-              </w:numPr>
-            </w:pPr>
-            <w:r>
-              <w:t xml:space="preserve">Customer click on </w:t>
-            </w:r>
-            <w:r>
-              <w:rPr>
-                <w:lang w:val="vi-VN"/>
-              </w:rPr>
-              <w:t>“Gửi yêu cầu”</w:t>
-            </w:r>
-            <w:r>
-              <w:t xml:space="preserve"> </w:t>
-            </w:r>
-            <w:r>
-              <w:t xml:space="preserve">dropt down menu of corresponding object </w:t>
-            </w:r>
-          </w:p>
-          <w:p>
-            <w:pPr>
-              <w:pStyle w:val="ListParagraph"/>
-              <w:numPr>
-                <w:ilvl w:val="0"/>
-                <w:numId w:val="20"/>
-              </w:numPr>
-            </w:pPr>
-            <w:r>
-              <w:t>Select “</w:t>
-            </w:r>
-            <w:r>
-              <w:rPr>
-                <w:lang w:val="vi-VN"/>
-              </w:rPr>
-              <w:t xml:space="preserve">Yêu cầu </w:t>
-            </w:r>
-            <w:r>
-              <w:rPr>
-                <w:lang w:val="vi-VN"/>
-              </w:rPr>
-              <w:t>xóa</w:t>
-            </w:r>
-            <w:r>
-              <w:t>” option.</w:t>
-            </w:r>
-          </w:p>
-          <w:p>
-            <w:pPr>
-              <w:pStyle w:val="ListParagraph"/>
-              <w:numPr>
-                <w:ilvl w:val="0"/>
-                <w:numId w:val="20"/>
-              </w:numPr>
-            </w:pPr>
-            <w:r>
-              <w:t>Enter reason in “</w:t>
-            </w:r>
-            <w:r>
-              <w:rPr>
-                <w:lang w:val="vi-VN"/>
-              </w:rPr>
-              <w:t>Lý do gửi yêu cầu</w:t>
-            </w:r>
-            <w:r>
-              <w:t>” text field.</w:t>
-            </w:r>
-          </w:p>
-          <w:p>
-            <w:pPr>
-              <w:pStyle w:val="ListParagraph"/>
-              <w:numPr>
-                <w:ilvl w:val="0"/>
-                <w:numId w:val="20"/>
-              </w:numPr>
-            </w:pPr>
-            <w:r>
-              <w:t>Click on “</w:t>
-            </w:r>
-            <w:r>
-              <w:rPr>
-                <w:lang w:val="vi-VN"/>
-              </w:rPr>
-              <w:t>Gửi yêu cầu</w:t>
-            </w:r>
-            <w:r>
-              <w:t>” button to finish action.</w:t>
-            </w:r>
-          </w:p>
-        </w:tc>
-      </w:tr>
-      <w:tr>
-        <w:tc>
-          <w:tcPr>
-            <w:tcW w:w="2066" w:type="dxa"/>
-            <w:shd w:val="clear" w:color="auto" w:fill="FBD4B4" w:themeFill="accent6" w:themeFillTint="66"/>
-          </w:tcPr>
-          <w:p>
-            <w:r>
-              <w:lastRenderedPageBreak/>
-              <w:t>Alternative Flows:</w:t>
-            </w:r>
-          </w:p>
-        </w:tc>
-        <w:tc>
-          <w:tcPr>
-            <w:tcW w:w="6835" w:type="dxa"/>
-            <w:gridSpan w:val="3"/>
-          </w:tcPr>
-          <w:p>
-            <w:r>
-              <w:t>Customer can click “</w:t>
-            </w:r>
-            <w:r>
-              <w:rPr>
-                <w:lang w:val="vi-VN"/>
-              </w:rPr>
-              <w:t>Đóng</w:t>
-            </w:r>
-            <w:r>
-              <w:t>” button to cancel sending request.</w:t>
-            </w:r>
-          </w:p>
-        </w:tc>
-      </w:tr>
-      <w:tr>
-        <w:tc>
-          <w:tcPr>
-            <w:tcW w:w="2066" w:type="dxa"/>
-            <w:shd w:val="clear" w:color="auto" w:fill="FBD4B4" w:themeFill="accent6" w:themeFillTint="66"/>
-          </w:tcPr>
-          <w:p>
-            <w:r>
-              <w:t>Exceptions:</w:t>
-            </w:r>
-          </w:p>
-        </w:tc>
-        <w:tc>
-          <w:tcPr>
-            <w:tcW w:w="6835" w:type="dxa"/>
-            <w:gridSpan w:val="3"/>
-          </w:tcPr>
-          <w:p>
-            <w:r>
-              <w:t>N/A</w:t>
-            </w:r>
-          </w:p>
-        </w:tc>
-      </w:tr>
-      <w:tr>
-        <w:tc>
-          <w:tcPr>
-            <w:tcW w:w="2066" w:type="dxa"/>
-            <w:shd w:val="clear" w:color="auto" w:fill="FBD4B4" w:themeFill="accent6" w:themeFillTint="66"/>
-          </w:tcPr>
-          <w:p>
-            <w:r>
-              <w:t>Priority:</w:t>
-            </w:r>
-          </w:p>
-        </w:tc>
-        <w:tc>
-          <w:tcPr>
-            <w:tcW w:w="6835" w:type="dxa"/>
-            <w:gridSpan w:val="3"/>
-          </w:tcPr>
-          <w:p>
-            <w:r>
-              <w:t>High</w:t>
-            </w:r>
-          </w:p>
-        </w:tc>
-      </w:tr>
-      <w:tr>
-        <w:tc>
-          <w:tcPr>
-            <w:tcW w:w="2066" w:type="dxa"/>
-            <w:shd w:val="clear" w:color="auto" w:fill="FBD4B4" w:themeFill="accent6" w:themeFillTint="66"/>
-          </w:tcPr>
-          <w:p>
-            <w:r>
-              <w:t>Frequency of Use:</w:t>
-            </w:r>
-          </w:p>
-        </w:tc>
-        <w:tc>
-          <w:tcPr>
-            <w:tcW w:w="6835" w:type="dxa"/>
-            <w:gridSpan w:val="3"/>
-          </w:tcPr>
-          <w:p>
-            <w:r>
-              <w:t>High</w:t>
-            </w:r>
-          </w:p>
-        </w:tc>
-      </w:tr>
-      <w:tr>
-        <w:tc>
-          <w:tcPr>
-            <w:tcW w:w="2066" w:type="dxa"/>
-            <w:shd w:val="clear" w:color="auto" w:fill="FBD4B4" w:themeFill="accent6" w:themeFillTint="66"/>
-          </w:tcPr>
-          <w:p>
-            <w:r>
-              <w:t>Business Rules:</w:t>
-            </w:r>
-          </w:p>
-        </w:tc>
-        <w:tc>
-          <w:tcPr>
-            <w:tcW w:w="6835" w:type="dxa"/>
-            <w:gridSpan w:val="3"/>
-          </w:tcPr>
-          <w:p>
-            <w:r>
-              <w:t>B</w:t>
-            </w:r>
-            <w:r>
-              <w:t>4</w:t>
-            </w:r>
-            <w:r>
-              <w:t>7</w:t>
-            </w:r>
-          </w:p>
-        </w:tc>
-      </w:tr>
-      <w:tr>
-        <w:tc>
-          <w:tcPr>
-            <w:tcW w:w="2066" w:type="dxa"/>
-            <w:shd w:val="clear" w:color="auto" w:fill="FBD4B4" w:themeFill="accent6" w:themeFillTint="66"/>
-          </w:tcPr>
-          <w:p>
-            <w:r>
-              <w:t>Other Information:</w:t>
-            </w:r>
-          </w:p>
-        </w:tc>
-        <w:tc>
-          <w:tcPr>
-            <w:tcW w:w="6835" w:type="dxa"/>
-            <w:gridSpan w:val="3"/>
-          </w:tcPr>
-          <w:p>
-            <w:r>
-              <w:t>N/A</w:t>
-            </w:r>
-          </w:p>
-        </w:tc>
-      </w:tr>
-      <w:tr>
-        <w:tc>
-          <w:tcPr>
-            <w:tcW w:w="2066" w:type="dxa"/>
-            <w:shd w:val="clear" w:color="auto" w:fill="FBD4B4" w:themeFill="accent6" w:themeFillTint="66"/>
-          </w:tcPr>
-          <w:p>
-            <w:r>
-              <w:t>Assumptions</w:t>
-            </w:r>
-          </w:p>
-        </w:tc>
-        <w:tc>
-          <w:tcPr>
-            <w:tcW w:w="6835" w:type="dxa"/>
-            <w:gridSpan w:val="3"/>
-          </w:tcPr>
-          <w:p>
-            <w:r>
-              <w:t>N/A</w:t>
-            </w:r>
-          </w:p>
-        </w:tc>
-      </w:tr>
-    </w:tbl>
-    <w:p/>
-    <w:p>
-      <w:pPr>
-        <w:pStyle w:val="Heading4"/>
-      </w:pPr>
-      <w:bookmarkStart w:id="64" w:name="_Toc466178684"/>
-      <w:bookmarkStart w:id="65" w:name="_Toc463549186"/>
-      <w:r>
-        <w:t>View request</w:t>
-      </w:r>
-      <w:bookmarkEnd w:id="64"/>
-    </w:p>
-    <w:p/>
-    <w:tbl>
-      <w:tblPr>
-        <w:tblStyle w:val="TableGrid"/>
-        <w:tblW w:w="8901" w:type="dxa"/>
-        <w:tblCellMar>
-          <w:top w:w="14" w:type="dxa"/>
-          <w:left w:w="144" w:type="dxa"/>
-          <w:bottom w:w="144" w:type="dxa"/>
-          <w:right w:w="144" w:type="dxa"/>
-        </w:tblCellMar>
-        <w:tblLook w:val="04A0" w:firstRow="1" w:lastRow="0" w:firstColumn="1" w:lastColumn="0" w:noHBand="0" w:noVBand="1"/>
-      </w:tblPr>
-      <w:tblGrid>
-        <w:gridCol w:w="2066"/>
-        <w:gridCol w:w="2124"/>
-        <w:gridCol w:w="2347"/>
-        <w:gridCol w:w="2364"/>
-      </w:tblGrid>
-      <w:tr>
-        <w:tc>
-          <w:tcPr>
-            <w:tcW w:w="2066" w:type="dxa"/>
-            <w:shd w:val="clear" w:color="auto" w:fill="FBD4B4" w:themeFill="accent6" w:themeFillTint="66"/>
-          </w:tcPr>
-          <w:p>
-            <w:r>
-              <w:t>Use Case ID:</w:t>
-            </w:r>
-          </w:p>
-        </w:tc>
-        <w:tc>
-          <w:tcPr>
-            <w:tcW w:w="6835" w:type="dxa"/>
-            <w:gridSpan w:val="3"/>
-            <w:shd w:val="clear" w:color="auto" w:fill="FBD4B4" w:themeFill="accent6" w:themeFillTint="66"/>
-          </w:tcPr>
-          <w:p>
-            <w:r>
               <w:t>UC-07</w:t>
             </w:r>
             <w:r>
@@ -20107,18 +20307,19 @@
       <w:pPr>
         <w:pStyle w:val="Heading3"/>
       </w:pPr>
-      <w:bookmarkStart w:id="66" w:name="_Toc466178685"/>
+      <w:bookmarkStart w:id="65" w:name="_Toc466178685"/>
       <w:r>
         <w:t xml:space="preserve"> Museum profile management</w:t>
       </w:r>
     </w:p>
     <w:p>
-      <w:pPr>
-        <w:jc w:val="center"/>
-      </w:pPr>
       <w:r>
+        <w:rPr>
+          <w:noProof/>
+          <w:lang w:val="vi-VN" w:eastAsia="vi-VN"/>
+        </w:rPr>
         <w:drawing>
-          <wp:inline distT="0" distB="0" distL="0" distR="0" wp14:anchorId="047DAB2E" wp14:editId="6F6A7344">
+          <wp:inline distT="0" distB="0" distL="0" distR="0" wp14:anchorId="5FAB5309" wp14:editId="4A9D6FEA">
             <wp:extent cx="5292725" cy="2452409"/>
             <wp:effectExtent l="0" t="0" r="3175" b="5080"/>
             <wp:docPr id="27" name="Picture 27"/>
@@ -20164,7 +20365,7 @@
       <w:r>
         <w:t>View museum profile</w:t>
       </w:r>
-      <w:bookmarkEnd w:id="66"/>
+      <w:bookmarkEnd w:id="65"/>
     </w:p>
     <w:p/>
     <w:tbl>
@@ -20508,7 +20709,7 @@
                 <w:b w:val="0"/>
               </w:rPr>
             </w:pPr>
-            <w:bookmarkStart w:id="67" w:name="_Toc466178686"/>
+            <w:bookmarkStart w:id="66" w:name="_Toc466178686"/>
             <w:r>
               <w:rPr>
                 <w:b w:val="0"/>
@@ -20527,7 +20728,7 @@
               </w:rPr>
               <w:t>:</w:t>
             </w:r>
-            <w:bookmarkEnd w:id="67"/>
+            <w:bookmarkEnd w:id="66"/>
           </w:p>
           <w:p>
             <w:pPr>
@@ -20839,12 +21040,12 @@
       <w:r>
         <w:t xml:space="preserve"> </w:t>
       </w:r>
-      <w:bookmarkStart w:id="68" w:name="_Toc466178687"/>
+      <w:bookmarkStart w:id="67" w:name="_Toc466178687"/>
       <w:r>
         <w:t>Edit museum profile</w:t>
       </w:r>
-      <w:bookmarkEnd w:id="65"/>
-      <w:bookmarkEnd w:id="68"/>
+      <w:bookmarkEnd w:id="64"/>
+      <w:bookmarkEnd w:id="67"/>
     </w:p>
     <w:p/>
     <w:tbl>
@@ -21472,20 +21673,21 @@
       <w:pPr>
         <w:pStyle w:val="Heading3"/>
       </w:pPr>
-      <w:bookmarkStart w:id="69" w:name="_Toc466178692"/>
-      <w:bookmarkStart w:id="70" w:name="_Toc463045667"/>
-      <w:bookmarkStart w:id="71" w:name="_Toc463549212"/>
+      <w:bookmarkStart w:id="68" w:name="_Toc466178692"/>
+      <w:bookmarkStart w:id="69" w:name="_Toc463045667"/>
+      <w:bookmarkStart w:id="70" w:name="_Toc463549212"/>
       <w:r>
         <w:t xml:space="preserve"> User profile management</w:t>
       </w:r>
     </w:p>
     <w:p>
-      <w:pPr>
-        <w:jc w:val="center"/>
-      </w:pPr>
       <w:r>
+        <w:rPr>
+          <w:noProof/>
+          <w:lang w:val="vi-VN" w:eastAsia="vi-VN"/>
+        </w:rPr>
         <w:drawing>
-          <wp:inline distT="0" distB="0" distL="0" distR="0" wp14:anchorId="710096BE" wp14:editId="2F3FACA2">
+          <wp:inline distT="0" distB="0" distL="0" distR="0" wp14:anchorId="6B1744BF" wp14:editId="76B54114">
             <wp:extent cx="5292725" cy="2499342"/>
             <wp:effectExtent l="0" t="0" r="3175" b="0"/>
             <wp:docPr id="1" name="Picture 1"/>
@@ -22782,7 +22984,7 @@
           <w:lang w:val="vi-VN" w:eastAsia="vi-VN"/>
         </w:rPr>
         <w:drawing>
-          <wp:inline distT="0" distB="0" distL="0" distR="0" wp14:anchorId="1868A02B" wp14:editId="00D55270">
+          <wp:inline distT="0" distB="0" distL="0" distR="0" wp14:anchorId="228E9979" wp14:editId="53A27E83">
             <wp:extent cx="5292725" cy="2520830"/>
             <wp:effectExtent l="0" t="0" r="3175" b="0"/>
             <wp:docPr id="12" name="Picture 12"/>
@@ -24521,7 +24723,7 @@
           <w:lang w:val="vi-VN" w:eastAsia="vi-VN"/>
         </w:rPr>
         <w:drawing>
-          <wp:inline distT="0" distB="0" distL="0" distR="0" wp14:anchorId="12C84ABD" wp14:editId="28E7E30B">
+          <wp:inline distT="0" distB="0" distL="0" distR="0" wp14:anchorId="1BDC5357" wp14:editId="6E75EBB9">
             <wp:extent cx="5292725" cy="3279680"/>
             <wp:effectExtent l="0" t="0" r="3175" b="0"/>
             <wp:docPr id="14" name="Picture 14"/>
@@ -28431,7 +28633,7 @@
           <w:lang w:val="vi-VN" w:eastAsia="vi-VN"/>
         </w:rPr>
         <w:drawing>
-          <wp:inline distT="0" distB="0" distL="0" distR="0" wp14:anchorId="62FDECAE" wp14:editId="426DC2F0">
+          <wp:inline distT="0" distB="0" distL="0" distR="0" wp14:anchorId="3CE0FE1C" wp14:editId="1E815336">
             <wp:extent cx="5292725" cy="2923439"/>
             <wp:effectExtent l="0" t="0" r="3175" b="0"/>
             <wp:docPr id="23" name="Picture 23"/>
@@ -28986,7 +29188,7 @@
           <w:lang w:val="vi-VN" w:eastAsia="vi-VN"/>
         </w:rPr>
         <w:drawing>
-          <wp:inline distT="0" distB="0" distL="0" distR="0" wp14:anchorId="07DC4CC1" wp14:editId="29793A3E">
+          <wp:inline distT="0" distB="0" distL="0" distR="0" wp14:anchorId="62620CB1" wp14:editId="668DC67A">
             <wp:extent cx="5292725" cy="2887249"/>
             <wp:effectExtent l="0" t="0" r="3175" b="8890"/>
             <wp:docPr id="33" name="Picture 33"/>
@@ -31006,7 +31208,10 @@
           </w:tcPr>
           <w:p>
             <w:r>
-              <w:t>Deactivate Museum</w:t>
+              <w:t>A</w:t>
+            </w:r>
+            <w:r>
+              <w:t>ctivate Museum</w:t>
             </w:r>
             <w:r>
               <w:t>:</w:t>
@@ -31318,7 +31523,7 @@
       </w:tr>
     </w:tbl>
     <w:p/>
-    <w:bookmarkEnd w:id="69"/>
+    <w:bookmarkEnd w:id="68"/>
     <w:p>
       <w:pPr>
         <w:pStyle w:val="Heading3"/>
@@ -31335,7 +31540,7 @@
           <w:lang w:val="vi-VN" w:eastAsia="vi-VN"/>
         </w:rPr>
         <w:drawing>
-          <wp:inline distT="0" distB="0" distL="0" distR="0" wp14:anchorId="2ABC23DB" wp14:editId="0EB85F67">
+          <wp:inline distT="0" distB="0" distL="0" distR="0" wp14:anchorId="680430E7" wp14:editId="03D4EE0E">
             <wp:extent cx="5292725" cy="2628268"/>
             <wp:effectExtent l="0" t="0" r="3175" b="635"/>
             <wp:docPr id="5" name="Picture 5"/>
@@ -31957,12 +32162,13 @@
       </w:r>
     </w:p>
     <w:p>
-      <w:pPr>
-        <w:jc w:val="center"/>
-      </w:pPr>
       <w:r>
+        <w:rPr>
+          <w:noProof/>
+          <w:lang w:val="vi-VN" w:eastAsia="vi-VN"/>
+        </w:rPr>
         <w:drawing>
-          <wp:inline distT="0" distB="0" distL="0" distR="0" wp14:anchorId="77843DB1" wp14:editId="514DF8D5">
+          <wp:inline distT="0" distB="0" distL="0" distR="0" wp14:anchorId="1ABD444A" wp14:editId="69F17D02">
             <wp:extent cx="5292725" cy="2227355"/>
             <wp:effectExtent l="0" t="0" r="3175" b="1905"/>
             <wp:docPr id="28" name="Picture 28"/>
@@ -32522,16 +32728,13 @@
       </w:r>
     </w:p>
     <w:p>
-      <w:pPr>
-        <w:jc w:val="center"/>
-      </w:pPr>
       <w:r>
         <w:rPr>
           <w:noProof/>
           <w:lang w:val="vi-VN" w:eastAsia="vi-VN"/>
         </w:rPr>
         <w:drawing>
-          <wp:inline distT="0" distB="0" distL="0" distR="0" wp14:anchorId="0ACC4F7C" wp14:editId="5B120736">
+          <wp:inline distT="0" distB="0" distL="0" distR="0" wp14:anchorId="7055A36B" wp14:editId="206B3D14">
             <wp:extent cx="5292725" cy="2701778"/>
             <wp:effectExtent l="0" t="0" r="3175" b="3810"/>
             <wp:docPr id="10" name="Picture 10"/>
@@ -33072,16 +33275,13 @@
       </w:r>
     </w:p>
     <w:p>
-      <w:pPr>
-        <w:jc w:val="center"/>
-      </w:pPr>
       <w:r>
         <w:rPr>
           <w:noProof/>
           <w:lang w:val="vi-VN" w:eastAsia="vi-VN"/>
         </w:rPr>
         <w:drawing>
-          <wp:inline distT="0" distB="0" distL="0" distR="0" wp14:anchorId="5DAB812D" wp14:editId="17877E08">
+          <wp:inline distT="0" distB="0" distL="0" distR="0" wp14:anchorId="4D12EFD2" wp14:editId="6A873709">
             <wp:extent cx="5292725" cy="2441665"/>
             <wp:effectExtent l="0" t="0" r="3175" b="0"/>
             <wp:docPr id="3" name="Picture 3"/>
@@ -33097,613 +33297,6 @@
                   </pic:nvPicPr>
                   <pic:blipFill>
                     <a:blip r:embed="rId29"/>
-                    <a:stretch>
-                      <a:fillRect/>
-                    </a:stretch>
-                  </pic:blipFill>
-                  <pic:spPr>
-                    <a:xfrm>
-                      <a:off x="0" y="0"/>
-                      <a:ext cx="5292725" cy="2441665"/>
-                    </a:xfrm>
-                    <a:prstGeom prst="rect">
-                      <a:avLst/>
-                    </a:prstGeom>
-                  </pic:spPr>
-                </pic:pic>
-              </a:graphicData>
-            </a:graphic>
-          </wp:inline>
-        </w:drawing>
-      </w:r>
-    </w:p>
-    <w:p>
-      <w:pPr>
-        <w:jc w:val="center"/>
-      </w:pPr>
-    </w:p>
-    <w:tbl>
-      <w:tblPr>
-        <w:tblStyle w:val="TableGrid"/>
-        <w:tblW w:w="8901" w:type="dxa"/>
-        <w:tblCellMar>
-          <w:top w:w="14" w:type="dxa"/>
-          <w:left w:w="144" w:type="dxa"/>
-          <w:bottom w:w="144" w:type="dxa"/>
-          <w:right w:w="144" w:type="dxa"/>
-        </w:tblCellMar>
-        <w:tblLook w:val="04A0" w:firstRow="1" w:lastRow="0" w:firstColumn="1" w:lastColumn="0" w:noHBand="0" w:noVBand="1"/>
-      </w:tblPr>
-      <w:tblGrid>
-        <w:gridCol w:w="2066"/>
-        <w:gridCol w:w="2124"/>
-        <w:gridCol w:w="2347"/>
-        <w:gridCol w:w="2364"/>
-      </w:tblGrid>
-      <w:tr>
-        <w:tc>
-          <w:tcPr>
-            <w:tcW w:w="2066" w:type="dxa"/>
-            <w:shd w:val="clear" w:color="auto" w:fill="FBD4B4" w:themeFill="accent6" w:themeFillTint="66"/>
-          </w:tcPr>
-          <w:p>
-            <w:r>
-              <w:t>Use Case ID:</w:t>
-            </w:r>
-          </w:p>
-        </w:tc>
-        <w:tc>
-          <w:tcPr>
-            <w:tcW w:w="6835" w:type="dxa"/>
-            <w:gridSpan w:val="3"/>
-            <w:shd w:val="clear" w:color="auto" w:fill="FBD4B4" w:themeFill="accent6" w:themeFillTint="66"/>
-          </w:tcPr>
-          <w:p>
-            <w:r>
-              <w:t>UC-17-01</w:t>
-            </w:r>
-          </w:p>
-        </w:tc>
-      </w:tr>
-      <w:tr>
-        <w:tc>
-          <w:tcPr>
-            <w:tcW w:w="2066" w:type="dxa"/>
-            <w:shd w:val="clear" w:color="auto" w:fill="FBD4B4" w:themeFill="accent6" w:themeFillTint="66"/>
-          </w:tcPr>
-          <w:p>
-            <w:r>
-              <w:t>Created By:</w:t>
-            </w:r>
-          </w:p>
-        </w:tc>
-        <w:tc>
-          <w:tcPr>
-            <w:tcW w:w="2124" w:type="dxa"/>
-          </w:tcPr>
-          <w:p>
-            <w:pPr>
-              <w:rPr>
-                <w:rFonts w:ascii="Times New Roman" w:hAnsi="Times New Roman" w:cs="Times New Roman"/>
-              </w:rPr>
-            </w:pPr>
-            <w:r>
-              <w:rPr>
-                <w:lang w:val="vi-VN"/>
-              </w:rPr>
-              <w:t>QuyetNH</w:t>
-            </w:r>
-          </w:p>
-        </w:tc>
-        <w:tc>
-          <w:tcPr>
-            <w:tcW w:w="2347" w:type="dxa"/>
-          </w:tcPr>
-          <w:p>
-            <w:r>
-              <w:t>Date Created:</w:t>
-            </w:r>
-          </w:p>
-        </w:tc>
-        <w:tc>
-          <w:tcPr>
-            <w:tcW w:w="2364" w:type="dxa"/>
-          </w:tcPr>
-          <w:p>
-            <w:r>
-              <w:t>1/11</w:t>
-            </w:r>
-            <w:r>
-              <w:t>/2016</w:t>
-            </w:r>
-          </w:p>
-        </w:tc>
-      </w:tr>
-      <w:tr>
-        <w:tc>
-          <w:tcPr>
-            <w:tcW w:w="2066" w:type="dxa"/>
-            <w:shd w:val="clear" w:color="auto" w:fill="FBD4B4" w:themeFill="accent6" w:themeFillTint="66"/>
-          </w:tcPr>
-          <w:p>
-            <w:r>
-              <w:t>Primary Actor:</w:t>
-            </w:r>
-          </w:p>
-        </w:tc>
-        <w:tc>
-          <w:tcPr>
-            <w:tcW w:w="2124" w:type="dxa"/>
-          </w:tcPr>
-          <w:p>
-            <w:r>
-              <w:t>Visitor</w:t>
-            </w:r>
-          </w:p>
-        </w:tc>
-        <w:tc>
-          <w:tcPr>
-            <w:tcW w:w="2347" w:type="dxa"/>
-          </w:tcPr>
-          <w:p>
-            <w:r>
-              <w:t>Secondary Actor:</w:t>
-            </w:r>
-          </w:p>
-        </w:tc>
-        <w:tc>
-          <w:tcPr>
-            <w:tcW w:w="2364" w:type="dxa"/>
-          </w:tcPr>
-          <w:p>
-            <w:r>
-              <w:t>N/A</w:t>
-            </w:r>
-          </w:p>
-        </w:tc>
-      </w:tr>
-      <w:tr>
-        <w:tc>
-          <w:tcPr>
-            <w:tcW w:w="2066" w:type="dxa"/>
-            <w:shd w:val="clear" w:color="auto" w:fill="FBD4B4" w:themeFill="accent6" w:themeFillTint="66"/>
-          </w:tcPr>
-          <w:p>
-            <w:r>
-              <w:t>Trigger:</w:t>
-            </w:r>
-          </w:p>
-        </w:tc>
-        <w:tc>
-          <w:tcPr>
-            <w:tcW w:w="6835" w:type="dxa"/>
-            <w:gridSpan w:val="3"/>
-          </w:tcPr>
-          <w:p>
-            <w:r>
-              <w:t>Run mobile application</w:t>
-            </w:r>
-          </w:p>
-        </w:tc>
-      </w:tr>
-      <w:tr>
-        <w:tc>
-          <w:tcPr>
-            <w:tcW w:w="2066" w:type="dxa"/>
-            <w:shd w:val="clear" w:color="auto" w:fill="FBD4B4" w:themeFill="accent6" w:themeFillTint="66"/>
-          </w:tcPr>
-          <w:p>
-            <w:r>
-              <w:lastRenderedPageBreak/>
-              <w:t>Description</w:t>
-            </w:r>
-          </w:p>
-        </w:tc>
-        <w:tc>
-          <w:tcPr>
-            <w:tcW w:w="6835" w:type="dxa"/>
-            <w:gridSpan w:val="3"/>
-          </w:tcPr>
-          <w:p>
-            <w:r>
-              <w:t xml:space="preserve">Mobile application is a very important part of </w:t>
-            </w:r>
-            <w:r>
-              <w:rPr>
-                <w:i/>
-              </w:rPr>
-              <w:t xml:space="preserve">The Erudite Guider </w:t>
-            </w:r>
-            <w:r>
-              <w:t xml:space="preserve">system. Base on web application and database, mobile application use new image/ object recognition technology and augmented reality to help you can easily get information of museum’s object/ artifact. Before </w:t>
-            </w:r>
-            <w:r>
-              <w:t>experience</w:t>
-            </w:r>
-            <w:r>
-              <w:t xml:space="preserve"> our special high- tech, you just need to run </w:t>
-            </w:r>
-            <w:r>
-              <w:rPr>
-                <w:i/>
-              </w:rPr>
-              <w:t>The Erudite Guide</w:t>
-            </w:r>
-            <w:r>
-              <w:rPr>
-                <w:i/>
-              </w:rPr>
-              <w:t xml:space="preserve">r </w:t>
-            </w:r>
-            <w:r>
-              <w:t>mobile application and chose the museum that you are visiting. By doing that, our system can identify the corresponding information/ content of the museum you want to use.</w:t>
-            </w:r>
-          </w:p>
-        </w:tc>
-      </w:tr>
-      <w:tr>
-        <w:tc>
-          <w:tcPr>
-            <w:tcW w:w="2066" w:type="dxa"/>
-            <w:shd w:val="clear" w:color="auto" w:fill="FBD4B4" w:themeFill="accent6" w:themeFillTint="66"/>
-          </w:tcPr>
-          <w:p>
-            <w:r>
-              <w:t>Preconditions:</w:t>
-            </w:r>
-          </w:p>
-        </w:tc>
-        <w:tc>
-          <w:tcPr>
-            <w:tcW w:w="6835" w:type="dxa"/>
-            <w:gridSpan w:val="3"/>
-          </w:tcPr>
-          <w:p>
-            <w:r>
-              <w:t xml:space="preserve">Visitor runs </w:t>
-            </w:r>
-            <w:r>
-              <w:rPr>
-                <w:i/>
-              </w:rPr>
-              <w:t>The Erudite Guide</w:t>
-            </w:r>
-            <w:r>
-              <w:rPr>
-                <w:i/>
-              </w:rPr>
-              <w:t xml:space="preserve">r </w:t>
-            </w:r>
-            <w:r>
-              <w:t>mobile application successfully.</w:t>
-            </w:r>
-          </w:p>
-        </w:tc>
-      </w:tr>
-      <w:tr>
-        <w:tc>
-          <w:tcPr>
-            <w:tcW w:w="2066" w:type="dxa"/>
-            <w:shd w:val="clear" w:color="auto" w:fill="FBD4B4" w:themeFill="accent6" w:themeFillTint="66"/>
-          </w:tcPr>
-          <w:p>
-            <w:r>
-              <w:t>Post conditions:</w:t>
-            </w:r>
-          </w:p>
-        </w:tc>
-        <w:tc>
-          <w:tcPr>
-            <w:tcW w:w="6835" w:type="dxa"/>
-            <w:gridSpan w:val="3"/>
-          </w:tcPr>
-          <w:p>
-            <w:r>
-              <w:t>List of museums is displayed.</w:t>
-            </w:r>
-          </w:p>
-        </w:tc>
-      </w:tr>
-      <w:tr>
-        <w:tc>
-          <w:tcPr>
-            <w:tcW w:w="2066" w:type="dxa"/>
-            <w:shd w:val="clear" w:color="auto" w:fill="FBD4B4" w:themeFill="accent6" w:themeFillTint="66"/>
-          </w:tcPr>
-          <w:p>
-            <w:r>
-              <w:t>Normal Flow:</w:t>
-            </w:r>
-          </w:p>
-        </w:tc>
-        <w:tc>
-          <w:tcPr>
-            <w:tcW w:w="6835" w:type="dxa"/>
-            <w:gridSpan w:val="3"/>
-          </w:tcPr>
-          <w:p>
-            <w:pPr>
-              <w:pStyle w:val="Heading4"/>
-              <w:numPr>
-                <w:ilvl w:val="0"/>
-                <w:numId w:val="0"/>
-              </w:numPr>
-              <w:ind w:left="864" w:hanging="864"/>
-              <w:outlineLvl w:val="3"/>
-              <w:rPr>
-                <w:b w:val="0"/>
-                <w:bCs w:val="0"/>
-              </w:rPr>
-            </w:pPr>
-            <w:bookmarkStart w:id="72" w:name="_Toc466178689"/>
-            <w:r>
-              <w:rPr>
-                <w:b w:val="0"/>
-                <w:bCs w:val="0"/>
-              </w:rPr>
-              <w:t>Choose museum:</w:t>
-            </w:r>
-            <w:bookmarkEnd w:id="72"/>
-          </w:p>
-          <w:p>
-            <w:pPr>
-              <w:pStyle w:val="ListParagraph"/>
-              <w:numPr>
-                <w:ilvl w:val="0"/>
-                <w:numId w:val="50"/>
-              </w:numPr>
-            </w:pPr>
-            <w:r>
-              <w:t xml:space="preserve">Visitor runs </w:t>
-            </w:r>
-            <w:r>
-              <w:rPr>
-                <w:i/>
-              </w:rPr>
-              <w:t>The Erudite Guide</w:t>
-            </w:r>
-            <w:r>
-              <w:rPr>
-                <w:i/>
-              </w:rPr>
-              <w:t xml:space="preserve">r </w:t>
-            </w:r>
-            <w:r>
-              <w:t>mobile application</w:t>
-            </w:r>
-            <w:r>
-              <w:t>.</w:t>
-            </w:r>
-          </w:p>
-          <w:p>
-            <w:pPr>
-              <w:pStyle w:val="ListParagraph"/>
-              <w:numPr>
-                <w:ilvl w:val="0"/>
-                <w:numId w:val="50"/>
-              </w:numPr>
-            </w:pPr>
-            <w:r>
-              <w:t>Choose</w:t>
-            </w:r>
-            <w:r>
-              <w:t xml:space="preserve"> corresponding museum that you are visiting.</w:t>
-            </w:r>
-          </w:p>
-        </w:tc>
-      </w:tr>
-      <w:tr>
-        <w:tc>
-          <w:tcPr>
-            <w:tcW w:w="2066" w:type="dxa"/>
-            <w:shd w:val="clear" w:color="auto" w:fill="FBD4B4" w:themeFill="accent6" w:themeFillTint="66"/>
-          </w:tcPr>
-          <w:p>
-            <w:r>
-              <w:t>Alternative Flows:</w:t>
-            </w:r>
-          </w:p>
-        </w:tc>
-        <w:tc>
-          <w:tcPr>
-            <w:tcW w:w="6835" w:type="dxa"/>
-            <w:gridSpan w:val="3"/>
-          </w:tcPr>
-          <w:p>
-            <w:r>
-              <w:t>N/A</w:t>
-            </w:r>
-          </w:p>
-        </w:tc>
-      </w:tr>
-      <w:tr>
-        <w:tc>
-          <w:tcPr>
-            <w:tcW w:w="2066" w:type="dxa"/>
-            <w:shd w:val="clear" w:color="auto" w:fill="FBD4B4" w:themeFill="accent6" w:themeFillTint="66"/>
-          </w:tcPr>
-          <w:p>
-            <w:r>
-              <w:t>Exceptions:</w:t>
-            </w:r>
-          </w:p>
-        </w:tc>
-        <w:tc>
-          <w:tcPr>
-            <w:tcW w:w="6835" w:type="dxa"/>
-            <w:gridSpan w:val="3"/>
-          </w:tcPr>
-          <w:p>
-            <w:r>
-              <w:t>N/A</w:t>
-            </w:r>
-          </w:p>
-        </w:tc>
-      </w:tr>
-      <w:tr>
-        <w:tc>
-          <w:tcPr>
-            <w:tcW w:w="2066" w:type="dxa"/>
-            <w:shd w:val="clear" w:color="auto" w:fill="FBD4B4" w:themeFill="accent6" w:themeFillTint="66"/>
-          </w:tcPr>
-          <w:p>
-            <w:r>
-              <w:t>Priority:</w:t>
-            </w:r>
-          </w:p>
-        </w:tc>
-        <w:tc>
-          <w:tcPr>
-            <w:tcW w:w="6835" w:type="dxa"/>
-            <w:gridSpan w:val="3"/>
-          </w:tcPr>
-          <w:p>
-            <w:r>
-              <w:t>High</w:t>
-            </w:r>
-          </w:p>
-        </w:tc>
-      </w:tr>
-      <w:tr>
-        <w:tc>
-          <w:tcPr>
-            <w:tcW w:w="2066" w:type="dxa"/>
-            <w:shd w:val="clear" w:color="auto" w:fill="FBD4B4" w:themeFill="accent6" w:themeFillTint="66"/>
-          </w:tcPr>
-          <w:p>
-            <w:r>
-              <w:t>Frequency of Use:</w:t>
-            </w:r>
-          </w:p>
-        </w:tc>
-        <w:tc>
-          <w:tcPr>
-            <w:tcW w:w="6835" w:type="dxa"/>
-            <w:gridSpan w:val="3"/>
-          </w:tcPr>
-          <w:p>
-            <w:r>
-              <w:t>High</w:t>
-            </w:r>
-          </w:p>
-        </w:tc>
-      </w:tr>
-      <w:tr>
-        <w:tc>
-          <w:tcPr>
-            <w:tcW w:w="2066" w:type="dxa"/>
-            <w:shd w:val="clear" w:color="auto" w:fill="FBD4B4" w:themeFill="accent6" w:themeFillTint="66"/>
-          </w:tcPr>
-          <w:p>
-            <w:r>
-              <w:t>Business Rules:</w:t>
-            </w:r>
-          </w:p>
-        </w:tc>
-        <w:tc>
-          <w:tcPr>
-            <w:tcW w:w="6835" w:type="dxa"/>
-            <w:gridSpan w:val="3"/>
-          </w:tcPr>
-          <w:p>
-            <w:r>
-              <w:t>B</w:t>
-            </w:r>
-            <w:r>
-              <w:t>59</w:t>
-            </w:r>
-          </w:p>
-        </w:tc>
-      </w:tr>
-      <w:tr>
-        <w:tc>
-          <w:tcPr>
-            <w:tcW w:w="2066" w:type="dxa"/>
-            <w:shd w:val="clear" w:color="auto" w:fill="FBD4B4" w:themeFill="accent6" w:themeFillTint="66"/>
-          </w:tcPr>
-          <w:p>
-            <w:r>
-              <w:t>Other Information:</w:t>
-            </w:r>
-          </w:p>
-        </w:tc>
-        <w:tc>
-          <w:tcPr>
-            <w:tcW w:w="6835" w:type="dxa"/>
-            <w:gridSpan w:val="3"/>
-          </w:tcPr>
-          <w:p>
-            <w:r>
-              <w:t>N/A</w:t>
-            </w:r>
-          </w:p>
-        </w:tc>
-      </w:tr>
-      <w:tr>
-        <w:tc>
-          <w:tcPr>
-            <w:tcW w:w="2066" w:type="dxa"/>
-            <w:shd w:val="clear" w:color="auto" w:fill="FBD4B4" w:themeFill="accent6" w:themeFillTint="66"/>
-          </w:tcPr>
-          <w:p>
-            <w:r>
-              <w:t>Assumptions</w:t>
-            </w:r>
-          </w:p>
-        </w:tc>
-        <w:tc>
-          <w:tcPr>
-            <w:tcW w:w="6835" w:type="dxa"/>
-            <w:gridSpan w:val="3"/>
-          </w:tcPr>
-          <w:p>
-            <w:r>
-              <w:t>N/A</w:t>
-            </w:r>
-          </w:p>
-        </w:tc>
-      </w:tr>
-    </w:tbl>
-    <w:p>
-      <w:pPr>
-        <w:pStyle w:val="Heading3"/>
-      </w:pPr>
-      <w:r>
-        <w:t xml:space="preserve"> </w:t>
-      </w:r>
-      <w:r>
-        <w:t>Object scanning</w:t>
-      </w:r>
-      <w:r>
-        <w:t>- View Object content</w:t>
-      </w:r>
-    </w:p>
-    <w:p>
-      <w:pPr>
-        <w:jc w:val="center"/>
-      </w:pPr>
-      <w:r>
-        <w:rPr>
-          <w:noProof/>
-          <w:lang w:val="vi-VN" w:eastAsia="vi-VN"/>
-        </w:rPr>
-        <w:drawing>
-          <wp:inline distT="0" distB="0" distL="0" distR="0" wp14:anchorId="43FAB4D9" wp14:editId="03F8CEAA">
-            <wp:extent cx="5292725" cy="2441665"/>
-            <wp:effectExtent l="0" t="0" r="3175" b="0"/>
-            <wp:docPr id="9" name="Picture 9"/>
-            <wp:cNvGraphicFramePr>
-              <a:graphicFrameLocks xmlns:a="http://schemas.openxmlformats.org/drawingml/2006/main" noChangeAspect="1"/>
-            </wp:cNvGraphicFramePr>
-            <a:graphic xmlns:a="http://schemas.openxmlformats.org/drawingml/2006/main">
-              <a:graphicData uri="http://schemas.openxmlformats.org/drawingml/2006/picture">
-                <pic:pic xmlns:pic="http://schemas.openxmlformats.org/drawingml/2006/picture">
-                  <pic:nvPicPr>
-                    <pic:cNvPr id="0" name=""/>
-                    <pic:cNvPicPr/>
-                  </pic:nvPicPr>
-                  <pic:blipFill>
-                    <a:blip r:embed="rId30"/>
                     <a:stretch>
                       <a:fillRect/>
                     </a:stretch>
@@ -33763,20 +33356,19 @@
           </w:tcPr>
           <w:p>
             <w:r>
-              <w:t>UC-18-01</w:t>
-            </w:r>
-          </w:p>
-        </w:tc>
-      </w:tr>
-      <w:tr>
-        <w:tc>
-          <w:tcPr>
-            <w:tcW w:w="2066" w:type="dxa"/>
-            <w:shd w:val="clear" w:color="auto" w:fill="FBD4B4" w:themeFill="accent6" w:themeFillTint="66"/>
-          </w:tcPr>
-          <w:p>
-            <w:r>
-              <w:lastRenderedPageBreak/>
+              <w:t>UC-17-01</w:t>
+            </w:r>
+          </w:p>
+        </w:tc>
+      </w:tr>
+      <w:tr>
+        <w:tc>
+          <w:tcPr>
+            <w:tcW w:w="2066" w:type="dxa"/>
+            <w:shd w:val="clear" w:color="auto" w:fill="FBD4B4" w:themeFill="accent6" w:themeFillTint="66"/>
+          </w:tcPr>
+          <w:p>
+            <w:r>
               <w:t>Created By:</w:t>
             </w:r>
           </w:p>
@@ -33885,19 +33477,20 @@
           </w:tcPr>
           <w:p>
             <w:r>
-              <w:t>Finish choosing museum</w:t>
-            </w:r>
-          </w:p>
-        </w:tc>
-      </w:tr>
-      <w:tr>
-        <w:tc>
-          <w:tcPr>
-            <w:tcW w:w="2066" w:type="dxa"/>
-            <w:shd w:val="clear" w:color="auto" w:fill="FBD4B4" w:themeFill="accent6" w:themeFillTint="66"/>
-          </w:tcPr>
-          <w:p>
-            <w:r>
+              <w:t>Run mobile application</w:t>
+            </w:r>
+          </w:p>
+        </w:tc>
+      </w:tr>
+      <w:tr>
+        <w:tc>
+          <w:tcPr>
+            <w:tcW w:w="2066" w:type="dxa"/>
+            <w:shd w:val="clear" w:color="auto" w:fill="FBD4B4" w:themeFill="accent6" w:themeFillTint="66"/>
+          </w:tcPr>
+          <w:p>
+            <w:r>
+              <w:lastRenderedPageBreak/>
               <w:t>Description</w:t>
             </w:r>
           </w:p>
@@ -33918,7 +33511,28 @@
               <w:t xml:space="preserve">The Erudite Guider </w:t>
             </w:r>
             <w:r>
-              <w:t xml:space="preserve">system. Base on web application and database, mobile application use new image/ object recognition technology and augmented reality to help you can easily get information of museum’s object/ artifact. After choosing museum, mobile application will access you camera environment. Now you can use your camera to scan museum’s object to see the corresponding content is displayed on your screen. The special point here is the content can display in your camera environment. That is called augmented reality technology. </w:t>
+              <w:t xml:space="preserve">system. Base on web application and database, mobile application use new image/ object recognition technology and augmented reality to help you can easily get information of museum’s object/ artifact. Before </w:t>
+            </w:r>
+            <w:r>
+              <w:t>experience</w:t>
+            </w:r>
+            <w:r>
+              <w:t xml:space="preserve"> our special high- tech, you just need to run </w:t>
+            </w:r>
+            <w:r>
+              <w:rPr>
+                <w:i/>
+              </w:rPr>
+              <w:t>The Erudite Guide</w:t>
+            </w:r>
+            <w:r>
+              <w:rPr>
+                <w:i/>
+              </w:rPr>
+              <w:t xml:space="preserve">r </w:t>
+            </w:r>
+            <w:r>
+              <w:t>mobile application and chose the museum that you are visiting. By doing that, our system can identify the corresponding information/ content of the museum you want to use.</w:t>
             </w:r>
           </w:p>
         </w:tc>
@@ -33942,7 +33556,25 @@
           </w:tcPr>
           <w:p>
             <w:r>
-              <w:t>Choose your museum.</w:t>
+              <w:t xml:space="preserve">Visitor runs </w:t>
+            </w:r>
+            <w:r>
+              <w:rPr>
+                <w:i/>
+              </w:rPr>
+              <w:t>The Erudite Guide</w:t>
+            </w:r>
+            <w:r>
+              <w:rPr>
+                <w:i/>
+              </w:rPr>
+              <w:t xml:space="preserve">r </w:t>
+            </w:r>
+            <w:r>
+              <w:t>mobile application successfully</w:t>
+            </w:r>
+            <w:r>
+              <w:t xml:space="preserve"> and system has at least 1 active museum.</w:t>
             </w:r>
           </w:p>
         </w:tc>
@@ -33966,7 +33598,7 @@
           </w:tcPr>
           <w:p>
             <w:r>
-              <w:t>Access camera environment.</w:t>
+              <w:t>Go to scan object screen of chosen museum.</w:t>
             </w:r>
           </w:p>
         </w:tc>
@@ -33999,32 +33631,595 @@
               <w:outlineLvl w:val="3"/>
               <w:rPr>
                 <w:b w:val="0"/>
-                <w:bCs w:val="0"/>
               </w:rPr>
             </w:pPr>
-            <w:bookmarkStart w:id="73" w:name="_Toc466178691"/>
+            <w:bookmarkStart w:id="71" w:name="_Toc466178689"/>
             <w:r>
               <w:rPr>
                 <w:b w:val="0"/>
-                <w:bCs w:val="0"/>
               </w:rPr>
-              <w:t xml:space="preserve">Object scanning- View Object </w:t>
-            </w:r>
-            <w:r>
+              <w:t>Choose museum:</w:t>
+            </w:r>
+            <w:bookmarkEnd w:id="71"/>
+          </w:p>
+          <w:p>
+            <w:pPr>
+              <w:pStyle w:val="ListParagraph"/>
+              <w:numPr>
+                <w:ilvl w:val="0"/>
+                <w:numId w:val="50"/>
+              </w:numPr>
+            </w:pPr>
+            <w:r>
+              <w:t xml:space="preserve">Visitor runs </w:t>
+            </w:r>
+            <w:r>
+              <w:rPr>
+                <w:i/>
+              </w:rPr>
+              <w:t>The Erudite Guide</w:t>
+            </w:r>
+            <w:r>
+              <w:rPr>
+                <w:i/>
+              </w:rPr>
+              <w:t xml:space="preserve">r </w:t>
+            </w:r>
+            <w:r>
+              <w:t>mobile application</w:t>
+            </w:r>
+            <w:r>
+              <w:t>.</w:t>
+            </w:r>
+          </w:p>
+          <w:p>
+            <w:pPr>
+              <w:pStyle w:val="ListParagraph"/>
+              <w:numPr>
+                <w:ilvl w:val="0"/>
+                <w:numId w:val="50"/>
+              </w:numPr>
+            </w:pPr>
+            <w:r>
+              <w:t>Choose</w:t>
+            </w:r>
+            <w:r>
+              <w:t xml:space="preserve"> corresponding museum that you are visiting.</w:t>
+            </w:r>
+          </w:p>
+        </w:tc>
+      </w:tr>
+      <w:tr>
+        <w:tc>
+          <w:tcPr>
+            <w:tcW w:w="2066" w:type="dxa"/>
+            <w:shd w:val="clear" w:color="auto" w:fill="FBD4B4" w:themeFill="accent6" w:themeFillTint="66"/>
+          </w:tcPr>
+          <w:p>
+            <w:r>
+              <w:t>Alternative Flows:</w:t>
+            </w:r>
+          </w:p>
+        </w:tc>
+        <w:tc>
+          <w:tcPr>
+            <w:tcW w:w="6835" w:type="dxa"/>
+            <w:gridSpan w:val="3"/>
+          </w:tcPr>
+          <w:p>
+            <w:r>
+              <w:t>N/A</w:t>
+            </w:r>
+          </w:p>
+        </w:tc>
+      </w:tr>
+      <w:tr>
+        <w:tc>
+          <w:tcPr>
+            <w:tcW w:w="2066" w:type="dxa"/>
+            <w:shd w:val="clear" w:color="auto" w:fill="FBD4B4" w:themeFill="accent6" w:themeFillTint="66"/>
+          </w:tcPr>
+          <w:p>
+            <w:r>
+              <w:t>Exceptions:</w:t>
+            </w:r>
+          </w:p>
+        </w:tc>
+        <w:tc>
+          <w:tcPr>
+            <w:tcW w:w="6835" w:type="dxa"/>
+            <w:gridSpan w:val="3"/>
+          </w:tcPr>
+          <w:p>
+            <w:r>
+              <w:t>N/A</w:t>
+            </w:r>
+          </w:p>
+        </w:tc>
+      </w:tr>
+      <w:tr>
+        <w:tc>
+          <w:tcPr>
+            <w:tcW w:w="2066" w:type="dxa"/>
+            <w:shd w:val="clear" w:color="auto" w:fill="FBD4B4" w:themeFill="accent6" w:themeFillTint="66"/>
+          </w:tcPr>
+          <w:p>
+            <w:r>
+              <w:t>Priority:</w:t>
+            </w:r>
+          </w:p>
+        </w:tc>
+        <w:tc>
+          <w:tcPr>
+            <w:tcW w:w="6835" w:type="dxa"/>
+            <w:gridSpan w:val="3"/>
+          </w:tcPr>
+          <w:p>
+            <w:r>
+              <w:t>High</w:t>
+            </w:r>
+          </w:p>
+        </w:tc>
+      </w:tr>
+      <w:tr>
+        <w:tc>
+          <w:tcPr>
+            <w:tcW w:w="2066" w:type="dxa"/>
+            <w:shd w:val="clear" w:color="auto" w:fill="FBD4B4" w:themeFill="accent6" w:themeFillTint="66"/>
+          </w:tcPr>
+          <w:p>
+            <w:r>
+              <w:t>Frequency of Use:</w:t>
+            </w:r>
+          </w:p>
+        </w:tc>
+        <w:tc>
+          <w:tcPr>
+            <w:tcW w:w="6835" w:type="dxa"/>
+            <w:gridSpan w:val="3"/>
+          </w:tcPr>
+          <w:p>
+            <w:r>
+              <w:t>High</w:t>
+            </w:r>
+          </w:p>
+        </w:tc>
+      </w:tr>
+      <w:tr>
+        <w:tc>
+          <w:tcPr>
+            <w:tcW w:w="2066" w:type="dxa"/>
+            <w:shd w:val="clear" w:color="auto" w:fill="FBD4B4" w:themeFill="accent6" w:themeFillTint="66"/>
+          </w:tcPr>
+          <w:p>
+            <w:r>
+              <w:t>Business Rules:</w:t>
+            </w:r>
+          </w:p>
+        </w:tc>
+        <w:tc>
+          <w:tcPr>
+            <w:tcW w:w="6835" w:type="dxa"/>
+            <w:gridSpan w:val="3"/>
+          </w:tcPr>
+          <w:p>
+            <w:r>
+              <w:t>B</w:t>
+            </w:r>
+            <w:r>
+              <w:t>59</w:t>
+            </w:r>
+          </w:p>
+        </w:tc>
+      </w:tr>
+      <w:tr>
+        <w:tc>
+          <w:tcPr>
+            <w:tcW w:w="2066" w:type="dxa"/>
+            <w:shd w:val="clear" w:color="auto" w:fill="FBD4B4" w:themeFill="accent6" w:themeFillTint="66"/>
+          </w:tcPr>
+          <w:p>
+            <w:r>
+              <w:t>Other Information:</w:t>
+            </w:r>
+          </w:p>
+        </w:tc>
+        <w:tc>
+          <w:tcPr>
+            <w:tcW w:w="6835" w:type="dxa"/>
+            <w:gridSpan w:val="3"/>
+          </w:tcPr>
+          <w:p>
+            <w:r>
+              <w:t>N/A</w:t>
+            </w:r>
+          </w:p>
+        </w:tc>
+      </w:tr>
+      <w:tr>
+        <w:tc>
+          <w:tcPr>
+            <w:tcW w:w="2066" w:type="dxa"/>
+            <w:shd w:val="clear" w:color="auto" w:fill="FBD4B4" w:themeFill="accent6" w:themeFillTint="66"/>
+          </w:tcPr>
+          <w:p>
+            <w:r>
+              <w:t>Assumptions</w:t>
+            </w:r>
+          </w:p>
+        </w:tc>
+        <w:tc>
+          <w:tcPr>
+            <w:tcW w:w="6835" w:type="dxa"/>
+            <w:gridSpan w:val="3"/>
+          </w:tcPr>
+          <w:p>
+            <w:r>
+              <w:t>N/A</w:t>
+            </w:r>
+          </w:p>
+        </w:tc>
+      </w:tr>
+    </w:tbl>
+    <w:p>
+      <w:pPr>
+        <w:pStyle w:val="Heading3"/>
+      </w:pPr>
+      <w:r>
+        <w:t xml:space="preserve"> </w:t>
+      </w:r>
+      <w:r>
+        <w:t>Object scanning</w:t>
+      </w:r>
+    </w:p>
+    <w:p>
+      <w:pPr>
+        <w:jc w:val="center"/>
+      </w:pPr>
+      <w:r>
+        <w:drawing>
+          <wp:inline distT="0" distB="0" distL="0" distR="0" wp14:anchorId="6EDD1EE3" wp14:editId="20790C2F">
+            <wp:extent cx="5292725" cy="2465980"/>
+            <wp:effectExtent l="0" t="0" r="3175" b="0"/>
+            <wp:docPr id="4" name="Picture 4"/>
+            <wp:cNvGraphicFramePr>
+              <a:graphicFrameLocks xmlns:a="http://schemas.openxmlformats.org/drawingml/2006/main" noChangeAspect="1"/>
+            </wp:cNvGraphicFramePr>
+            <a:graphic xmlns:a="http://schemas.openxmlformats.org/drawingml/2006/main">
+              <a:graphicData uri="http://schemas.openxmlformats.org/drawingml/2006/picture">
+                <pic:pic xmlns:pic="http://schemas.openxmlformats.org/drawingml/2006/picture">
+                  <pic:nvPicPr>
+                    <pic:cNvPr id="0" name=""/>
+                    <pic:cNvPicPr/>
+                  </pic:nvPicPr>
+                  <pic:blipFill>
+                    <a:blip r:embed="rId30"/>
+                    <a:stretch>
+                      <a:fillRect/>
+                    </a:stretch>
+                  </pic:blipFill>
+                  <pic:spPr>
+                    <a:xfrm>
+                      <a:off x="0" y="0"/>
+                      <a:ext cx="5292725" cy="2465980"/>
+                    </a:xfrm>
+                    <a:prstGeom prst="rect">
+                      <a:avLst/>
+                    </a:prstGeom>
+                  </pic:spPr>
+                </pic:pic>
+              </a:graphicData>
+            </a:graphic>
+          </wp:inline>
+        </w:drawing>
+      </w:r>
+    </w:p>
+    <w:p/>
+    <w:tbl>
+      <w:tblPr>
+        <w:tblStyle w:val="TableGrid"/>
+        <w:tblW w:w="8901" w:type="dxa"/>
+        <w:tblCellMar>
+          <w:top w:w="14" w:type="dxa"/>
+          <w:left w:w="144" w:type="dxa"/>
+          <w:bottom w:w="144" w:type="dxa"/>
+          <w:right w:w="144" w:type="dxa"/>
+        </w:tblCellMar>
+        <w:tblLook w:val="04A0" w:firstRow="1" w:lastRow="0" w:firstColumn="1" w:lastColumn="0" w:noHBand="0" w:noVBand="1"/>
+      </w:tblPr>
+      <w:tblGrid>
+        <w:gridCol w:w="2066"/>
+        <w:gridCol w:w="2124"/>
+        <w:gridCol w:w="2347"/>
+        <w:gridCol w:w="2364"/>
+      </w:tblGrid>
+      <w:tr>
+        <w:tc>
+          <w:tcPr>
+            <w:tcW w:w="2066" w:type="dxa"/>
+            <w:shd w:val="clear" w:color="auto" w:fill="FBD4B4" w:themeFill="accent6" w:themeFillTint="66"/>
+          </w:tcPr>
+          <w:p>
+            <w:r>
+              <w:lastRenderedPageBreak/>
+              <w:t>Use Case ID:</w:t>
+            </w:r>
+          </w:p>
+        </w:tc>
+        <w:tc>
+          <w:tcPr>
+            <w:tcW w:w="6835" w:type="dxa"/>
+            <w:gridSpan w:val="3"/>
+            <w:shd w:val="clear" w:color="auto" w:fill="FBD4B4" w:themeFill="accent6" w:themeFillTint="66"/>
+          </w:tcPr>
+          <w:p>
+            <w:r>
+              <w:t>UC-18-01</w:t>
+            </w:r>
+          </w:p>
+        </w:tc>
+      </w:tr>
+      <w:tr>
+        <w:tc>
+          <w:tcPr>
+            <w:tcW w:w="2066" w:type="dxa"/>
+            <w:shd w:val="clear" w:color="auto" w:fill="FBD4B4" w:themeFill="accent6" w:themeFillTint="66"/>
+          </w:tcPr>
+          <w:p>
+            <w:r>
+              <w:t>Created By:</w:t>
+            </w:r>
+          </w:p>
+        </w:tc>
+        <w:tc>
+          <w:tcPr>
+            <w:tcW w:w="2124" w:type="dxa"/>
+          </w:tcPr>
+          <w:p>
+            <w:pPr>
+              <w:rPr>
+                <w:rFonts w:ascii="Times New Roman" w:hAnsi="Times New Roman" w:cs="Times New Roman"/>
+              </w:rPr>
+            </w:pPr>
+            <w:r>
+              <w:rPr>
+                <w:lang w:val="vi-VN"/>
+              </w:rPr>
+              <w:t>QuyetNH</w:t>
+            </w:r>
+          </w:p>
+        </w:tc>
+        <w:tc>
+          <w:tcPr>
+            <w:tcW w:w="2347" w:type="dxa"/>
+          </w:tcPr>
+          <w:p>
+            <w:r>
+              <w:t>Date Created:</w:t>
+            </w:r>
+          </w:p>
+        </w:tc>
+        <w:tc>
+          <w:tcPr>
+            <w:tcW w:w="2364" w:type="dxa"/>
+          </w:tcPr>
+          <w:p>
+            <w:r>
+              <w:t>1/11</w:t>
+            </w:r>
+            <w:r>
+              <w:t>/2016</w:t>
+            </w:r>
+          </w:p>
+        </w:tc>
+      </w:tr>
+      <w:tr>
+        <w:tc>
+          <w:tcPr>
+            <w:tcW w:w="2066" w:type="dxa"/>
+            <w:shd w:val="clear" w:color="auto" w:fill="FBD4B4" w:themeFill="accent6" w:themeFillTint="66"/>
+          </w:tcPr>
+          <w:p>
+            <w:r>
+              <w:t>Primary Actor:</w:t>
+            </w:r>
+          </w:p>
+        </w:tc>
+        <w:tc>
+          <w:tcPr>
+            <w:tcW w:w="2124" w:type="dxa"/>
+          </w:tcPr>
+          <w:p>
+            <w:r>
+              <w:t>Visitor</w:t>
+            </w:r>
+          </w:p>
+        </w:tc>
+        <w:tc>
+          <w:tcPr>
+            <w:tcW w:w="2347" w:type="dxa"/>
+          </w:tcPr>
+          <w:p>
+            <w:r>
+              <w:t>Secondary Actor:</w:t>
+            </w:r>
+          </w:p>
+        </w:tc>
+        <w:tc>
+          <w:tcPr>
+            <w:tcW w:w="2364" w:type="dxa"/>
+          </w:tcPr>
+          <w:p>
+            <w:r>
+              <w:t>N/A</w:t>
+            </w:r>
+          </w:p>
+        </w:tc>
+      </w:tr>
+      <w:tr>
+        <w:tc>
+          <w:tcPr>
+            <w:tcW w:w="2066" w:type="dxa"/>
+            <w:shd w:val="clear" w:color="auto" w:fill="FBD4B4" w:themeFill="accent6" w:themeFillTint="66"/>
+          </w:tcPr>
+          <w:p>
+            <w:r>
+              <w:t>Trigger:</w:t>
+            </w:r>
+          </w:p>
+        </w:tc>
+        <w:tc>
+          <w:tcPr>
+            <w:tcW w:w="6835" w:type="dxa"/>
+            <w:gridSpan w:val="3"/>
+          </w:tcPr>
+          <w:p>
+            <w:r>
+              <w:t>Finish choosing museum</w:t>
+            </w:r>
+          </w:p>
+        </w:tc>
+      </w:tr>
+      <w:tr>
+        <w:tc>
+          <w:tcPr>
+            <w:tcW w:w="2066" w:type="dxa"/>
+            <w:shd w:val="clear" w:color="auto" w:fill="FBD4B4" w:themeFill="accent6" w:themeFillTint="66"/>
+          </w:tcPr>
+          <w:p>
+            <w:r>
+              <w:t>Description</w:t>
+            </w:r>
+          </w:p>
+        </w:tc>
+        <w:tc>
+          <w:tcPr>
+            <w:tcW w:w="6835" w:type="dxa"/>
+            <w:gridSpan w:val="3"/>
+          </w:tcPr>
+          <w:p>
+            <w:r>
+              <w:t xml:space="preserve">Mobile application is a very important part of </w:t>
+            </w:r>
+            <w:r>
+              <w:rPr>
+                <w:i/>
+              </w:rPr>
+              <w:t xml:space="preserve">The Erudite Guider </w:t>
+            </w:r>
+            <w:r>
+              <w:t>system. Base on web application and database, mobile application use new image/ object recognition technology and augmented reality to help you can easily get information of museum’s object/ artifact. After choosing museum, mobile application will access you</w:t>
+            </w:r>
+            <w:r>
+              <w:t>r</w:t>
+            </w:r>
+            <w:r>
+              <w:t xml:space="preserve"> camera environment. Now you can use your camera to scan museum’s object</w:t>
+            </w:r>
+            <w:r>
+              <w:t>s</w:t>
+            </w:r>
+            <w:r>
+              <w:t xml:space="preserve"> to see the corresponding content</w:t>
+            </w:r>
+            <w:r>
+              <w:t>s are</w:t>
+            </w:r>
+            <w:r>
+              <w:t xml:space="preserve"> displayed on your screen.</w:t>
+            </w:r>
+          </w:p>
+        </w:tc>
+      </w:tr>
+      <w:tr>
+        <w:tc>
+          <w:tcPr>
+            <w:tcW w:w="2066" w:type="dxa"/>
+            <w:shd w:val="clear" w:color="auto" w:fill="FBD4B4" w:themeFill="accent6" w:themeFillTint="66"/>
+          </w:tcPr>
+          <w:p>
+            <w:r>
+              <w:t>Preconditions:</w:t>
+            </w:r>
+          </w:p>
+        </w:tc>
+        <w:tc>
+          <w:tcPr>
+            <w:tcW w:w="6835" w:type="dxa"/>
+            <w:gridSpan w:val="3"/>
+          </w:tcPr>
+          <w:p>
+            <w:r>
+              <w:t>Choose your museum.</w:t>
+            </w:r>
+          </w:p>
+        </w:tc>
+      </w:tr>
+      <w:tr>
+        <w:tc>
+          <w:tcPr>
+            <w:tcW w:w="2066" w:type="dxa"/>
+            <w:shd w:val="clear" w:color="auto" w:fill="FBD4B4" w:themeFill="accent6" w:themeFillTint="66"/>
+          </w:tcPr>
+          <w:p>
+            <w:r>
+              <w:t>Post conditions:</w:t>
+            </w:r>
+          </w:p>
+        </w:tc>
+        <w:tc>
+          <w:tcPr>
+            <w:tcW w:w="6835" w:type="dxa"/>
+            <w:gridSpan w:val="3"/>
+          </w:tcPr>
+          <w:p>
+            <w:r>
+              <w:t>Access camera environment</w:t>
+            </w:r>
+            <w:r>
+              <w:t xml:space="preserve"> and show display option.</w:t>
+            </w:r>
+          </w:p>
+        </w:tc>
+      </w:tr>
+      <w:tr>
+        <w:tc>
+          <w:tcPr>
+            <w:tcW w:w="2066" w:type="dxa"/>
+            <w:shd w:val="clear" w:color="auto" w:fill="FBD4B4" w:themeFill="accent6" w:themeFillTint="66"/>
+          </w:tcPr>
+          <w:p>
+            <w:r>
+              <w:t>Normal Flow:</w:t>
+            </w:r>
+          </w:p>
+        </w:tc>
+        <w:tc>
+          <w:tcPr>
+            <w:tcW w:w="6835" w:type="dxa"/>
+            <w:gridSpan w:val="3"/>
+          </w:tcPr>
+          <w:p>
+            <w:pPr>
+              <w:pStyle w:val="Heading4"/>
+              <w:numPr>
+                <w:ilvl w:val="0"/>
+                <w:numId w:val="0"/>
+              </w:numPr>
+              <w:ind w:left="864" w:hanging="864"/>
+              <w:outlineLvl w:val="3"/>
               <w:rPr>
                 <w:b w:val="0"/>
-                <w:bCs w:val="0"/>
               </w:rPr>
-              <w:t>content</w:t>
-            </w:r>
+            </w:pPr>
+            <w:bookmarkStart w:id="72" w:name="_Toc466178691"/>
             <w:r>
               <w:rPr>
                 <w:b w:val="0"/>
-                <w:bCs w:val="0"/>
               </w:rPr>
-              <w:t>:</w:t>
-            </w:r>
-            <w:bookmarkEnd w:id="73"/>
+              <w:t>Object scanning:</w:t>
+            </w:r>
+            <w:bookmarkEnd w:id="72"/>
           </w:p>
           <w:p>
             <w:pPr>
@@ -34080,7 +34275,13 @@
               </w:numPr>
             </w:pPr>
             <w:r>
-              <w:t>Point your phone camera to museum’s object that you want to see.</w:t>
+              <w:t>Point your phone</w:t>
+            </w:r>
+            <w:r>
+              <w:t>’s</w:t>
+            </w:r>
+            <w:r>
+              <w:t xml:space="preserve"> camera to museum’s object that you want to see.</w:t>
             </w:r>
           </w:p>
         </w:tc>
@@ -34260,10 +34461,1281 @@
     <w:p/>
     <w:p>
       <w:pPr>
-        <w:pStyle w:val="Heading2"/>
+        <w:pStyle w:val="Heading3"/>
       </w:pPr>
       <w:r>
         <w:lastRenderedPageBreak/>
+        <w:t xml:space="preserve"> </w:t>
+      </w:r>
+      <w:r>
+        <w:t>Play</w:t>
+      </w:r>
+      <w:r>
+        <w:t xml:space="preserve"> </w:t>
+      </w:r>
+      <w:r>
+        <w:t xml:space="preserve">object’s </w:t>
+      </w:r>
+      <w:r>
+        <w:t>content</w:t>
+      </w:r>
+    </w:p>
+    <w:p>
+      <w:pPr>
+        <w:jc w:val="center"/>
+      </w:pPr>
+      <w:r>
+        <w:drawing>
+          <wp:inline distT="0" distB="0" distL="0" distR="0" wp14:anchorId="24FDBAA1" wp14:editId="12BB22EA">
+            <wp:extent cx="5292725" cy="2748146"/>
+            <wp:effectExtent l="0" t="0" r="3175" b="0"/>
+            <wp:docPr id="6" name="Picture 6"/>
+            <wp:cNvGraphicFramePr>
+              <a:graphicFrameLocks xmlns:a="http://schemas.openxmlformats.org/drawingml/2006/main" noChangeAspect="1"/>
+            </wp:cNvGraphicFramePr>
+            <a:graphic xmlns:a="http://schemas.openxmlformats.org/drawingml/2006/main">
+              <a:graphicData uri="http://schemas.openxmlformats.org/drawingml/2006/picture">
+                <pic:pic xmlns:pic="http://schemas.openxmlformats.org/drawingml/2006/picture">
+                  <pic:nvPicPr>
+                    <pic:cNvPr id="0" name=""/>
+                    <pic:cNvPicPr/>
+                  </pic:nvPicPr>
+                  <pic:blipFill>
+                    <a:blip r:embed="rId31"/>
+                    <a:stretch>
+                      <a:fillRect/>
+                    </a:stretch>
+                  </pic:blipFill>
+                  <pic:spPr>
+                    <a:xfrm>
+                      <a:off x="0" y="0"/>
+                      <a:ext cx="5292725" cy="2748146"/>
+                    </a:xfrm>
+                    <a:prstGeom prst="rect">
+                      <a:avLst/>
+                    </a:prstGeom>
+                  </pic:spPr>
+                </pic:pic>
+              </a:graphicData>
+            </a:graphic>
+          </wp:inline>
+        </w:drawing>
+      </w:r>
+    </w:p>
+    <w:p>
+      <w:pPr>
+        <w:pStyle w:val="Heading4"/>
+      </w:pPr>
+      <w:r>
+        <w:t>Play audio</w:t>
+      </w:r>
+    </w:p>
+    <w:p/>
+    <w:tbl>
+      <w:tblPr>
+        <w:tblStyle w:val="TableGrid"/>
+        <w:tblW w:w="8901" w:type="dxa"/>
+        <w:tblCellMar>
+          <w:top w:w="14" w:type="dxa"/>
+          <w:left w:w="144" w:type="dxa"/>
+          <w:bottom w:w="144" w:type="dxa"/>
+          <w:right w:w="144" w:type="dxa"/>
+        </w:tblCellMar>
+        <w:tblLook w:val="04A0" w:firstRow="1" w:lastRow="0" w:firstColumn="1" w:lastColumn="0" w:noHBand="0" w:noVBand="1"/>
+      </w:tblPr>
+      <w:tblGrid>
+        <w:gridCol w:w="2066"/>
+        <w:gridCol w:w="2124"/>
+        <w:gridCol w:w="2347"/>
+        <w:gridCol w:w="2364"/>
+      </w:tblGrid>
+      <w:tr>
+        <w:tc>
+          <w:tcPr>
+            <w:tcW w:w="2066" w:type="dxa"/>
+            <w:shd w:val="clear" w:color="auto" w:fill="FBD4B4" w:themeFill="accent6" w:themeFillTint="66"/>
+          </w:tcPr>
+          <w:p>
+            <w:r>
+              <w:t>Use Case ID:</w:t>
+            </w:r>
+          </w:p>
+        </w:tc>
+        <w:tc>
+          <w:tcPr>
+            <w:tcW w:w="6835" w:type="dxa"/>
+            <w:gridSpan w:val="3"/>
+            <w:shd w:val="clear" w:color="auto" w:fill="FBD4B4" w:themeFill="accent6" w:themeFillTint="66"/>
+          </w:tcPr>
+          <w:p>
+            <w:r>
+              <w:t>UC-19-01</w:t>
+            </w:r>
+          </w:p>
+        </w:tc>
+      </w:tr>
+      <w:tr>
+        <w:tc>
+          <w:tcPr>
+            <w:tcW w:w="2066" w:type="dxa"/>
+            <w:shd w:val="clear" w:color="auto" w:fill="FBD4B4" w:themeFill="accent6" w:themeFillTint="66"/>
+          </w:tcPr>
+          <w:p>
+            <w:r>
+              <w:t>Created By:</w:t>
+            </w:r>
+          </w:p>
+        </w:tc>
+        <w:tc>
+          <w:tcPr>
+            <w:tcW w:w="2124" w:type="dxa"/>
+          </w:tcPr>
+          <w:p>
+            <w:pPr>
+              <w:rPr>
+                <w:rFonts w:ascii="Times New Roman" w:hAnsi="Times New Roman" w:cs="Times New Roman"/>
+              </w:rPr>
+            </w:pPr>
+            <w:r>
+              <w:rPr>
+                <w:lang w:val="vi-VN"/>
+              </w:rPr>
+              <w:t>QuyetNH</w:t>
+            </w:r>
+          </w:p>
+        </w:tc>
+        <w:tc>
+          <w:tcPr>
+            <w:tcW w:w="2347" w:type="dxa"/>
+          </w:tcPr>
+          <w:p>
+            <w:r>
+              <w:t>Date Created:</w:t>
+            </w:r>
+          </w:p>
+        </w:tc>
+        <w:tc>
+          <w:tcPr>
+            <w:tcW w:w="2364" w:type="dxa"/>
+          </w:tcPr>
+          <w:p>
+            <w:r>
+              <w:t>1/11</w:t>
+            </w:r>
+            <w:r>
+              <w:t>/2016</w:t>
+            </w:r>
+          </w:p>
+        </w:tc>
+      </w:tr>
+      <w:tr>
+        <w:tc>
+          <w:tcPr>
+            <w:tcW w:w="2066" w:type="dxa"/>
+            <w:shd w:val="clear" w:color="auto" w:fill="FBD4B4" w:themeFill="accent6" w:themeFillTint="66"/>
+          </w:tcPr>
+          <w:p>
+            <w:r>
+              <w:t>Primary Actor:</w:t>
+            </w:r>
+          </w:p>
+        </w:tc>
+        <w:tc>
+          <w:tcPr>
+            <w:tcW w:w="2124" w:type="dxa"/>
+          </w:tcPr>
+          <w:p>
+            <w:r>
+              <w:t>Visitor</w:t>
+            </w:r>
+          </w:p>
+        </w:tc>
+        <w:tc>
+          <w:tcPr>
+            <w:tcW w:w="2347" w:type="dxa"/>
+          </w:tcPr>
+          <w:p>
+            <w:r>
+              <w:t>Secondary Actor:</w:t>
+            </w:r>
+          </w:p>
+        </w:tc>
+        <w:tc>
+          <w:tcPr>
+            <w:tcW w:w="2364" w:type="dxa"/>
+          </w:tcPr>
+          <w:p>
+            <w:r>
+              <w:t>N/A</w:t>
+            </w:r>
+          </w:p>
+        </w:tc>
+      </w:tr>
+      <w:tr>
+        <w:tc>
+          <w:tcPr>
+            <w:tcW w:w="2066" w:type="dxa"/>
+            <w:shd w:val="clear" w:color="auto" w:fill="FBD4B4" w:themeFill="accent6" w:themeFillTint="66"/>
+          </w:tcPr>
+          <w:p>
+            <w:r>
+              <w:t>Trigger:</w:t>
+            </w:r>
+          </w:p>
+        </w:tc>
+        <w:tc>
+          <w:tcPr>
+            <w:tcW w:w="6835" w:type="dxa"/>
+            <w:gridSpan w:val="3"/>
+          </w:tcPr>
+          <w:p>
+            <w:r>
+              <w:t>Scan selected object (put phone’s camera to selected object)</w:t>
+            </w:r>
+          </w:p>
+        </w:tc>
+      </w:tr>
+      <w:tr>
+        <w:tc>
+          <w:tcPr>
+            <w:tcW w:w="2066" w:type="dxa"/>
+            <w:shd w:val="clear" w:color="auto" w:fill="FBD4B4" w:themeFill="accent6" w:themeFillTint="66"/>
+          </w:tcPr>
+          <w:p>
+            <w:r>
+              <w:t>Description</w:t>
+            </w:r>
+          </w:p>
+        </w:tc>
+        <w:tc>
+          <w:tcPr>
+            <w:tcW w:w="6835" w:type="dxa"/>
+            <w:gridSpan w:val="3"/>
+          </w:tcPr>
+          <w:p>
+            <w:r>
+              <w:t xml:space="preserve">Mobile application is a very important part of </w:t>
+            </w:r>
+            <w:r>
+              <w:rPr>
+                <w:i/>
+              </w:rPr>
+              <w:t xml:space="preserve">The Erudite Guider </w:t>
+            </w:r>
+            <w:r>
+              <w:t xml:space="preserve">system. Base on web application and database, mobile application use new image/ object recognition technology and augmented reality to help you can easily get information of museum’s object/ artifact. After choosing museum, mobile application will access your camera environment. Then, you just need to scan object that want to see its contents. For each object that was </w:t>
+            </w:r>
+            <w:r>
+              <w:t xml:space="preserve">online on our </w:t>
+            </w:r>
+            <w:r>
+              <w:t>system, you can see its ether audio or video or both audio and</w:t>
+            </w:r>
+            <w:r>
+              <w:t xml:space="preserve"> video. Those are what we call </w:t>
+            </w:r>
+            <w:r>
+              <w:t>display option.</w:t>
+            </w:r>
+            <w:r>
+              <w:t xml:space="preserve"> If you like to play audio that contains information of object by click on “</w:t>
+            </w:r>
+            <w:r>
+              <w:rPr>
+                <w:lang w:val="vi-VN"/>
+              </w:rPr>
+              <w:t>Audio thuyết minh</w:t>
+            </w:r>
+            <w:r>
+              <w:t>” button, corresponding audio will be played.</w:t>
+            </w:r>
+            <w:r>
+              <w:t xml:space="preserve"> In case selected object does not have audio content, </w:t>
+            </w:r>
+            <w:r>
+              <w:t>“</w:t>
+            </w:r>
+            <w:r>
+              <w:rPr>
+                <w:lang w:val="vi-VN"/>
+              </w:rPr>
+              <w:t>Audio thuyết minh</w:t>
+            </w:r>
+            <w:r>
+              <w:t>” button</w:t>
+            </w:r>
+            <w:r>
+              <w:t xml:space="preserve"> will not be displayed.</w:t>
+            </w:r>
+          </w:p>
+        </w:tc>
+      </w:tr>
+      <w:tr>
+        <w:tc>
+          <w:tcPr>
+            <w:tcW w:w="2066" w:type="dxa"/>
+            <w:shd w:val="clear" w:color="auto" w:fill="FBD4B4" w:themeFill="accent6" w:themeFillTint="66"/>
+          </w:tcPr>
+          <w:p>
+            <w:r>
+              <w:t>Preconditions:</w:t>
+            </w:r>
+          </w:p>
+        </w:tc>
+        <w:tc>
+          <w:tcPr>
+            <w:tcW w:w="6835" w:type="dxa"/>
+            <w:gridSpan w:val="3"/>
+          </w:tcPr>
+          <w:p>
+            <w:r>
+              <w:t xml:space="preserve">Selected museum and </w:t>
+            </w:r>
+            <w:r>
+              <w:t xml:space="preserve">selected </w:t>
+            </w:r>
+            <w:r>
+              <w:t>object must be active on system.</w:t>
+            </w:r>
+          </w:p>
+        </w:tc>
+      </w:tr>
+      <w:tr>
+        <w:tc>
+          <w:tcPr>
+            <w:tcW w:w="2066" w:type="dxa"/>
+            <w:shd w:val="clear" w:color="auto" w:fill="FBD4B4" w:themeFill="accent6" w:themeFillTint="66"/>
+          </w:tcPr>
+          <w:p>
+            <w:r>
+              <w:t>Post conditions:</w:t>
+            </w:r>
+          </w:p>
+        </w:tc>
+        <w:tc>
+          <w:tcPr>
+            <w:tcW w:w="6835" w:type="dxa"/>
+            <w:gridSpan w:val="3"/>
+          </w:tcPr>
+          <w:p>
+            <w:r>
+              <w:t>Corresponding</w:t>
+            </w:r>
+            <w:r>
+              <w:t xml:space="preserve"> audio will be played</w:t>
+            </w:r>
+            <w:r>
+              <w:t>.</w:t>
+            </w:r>
+          </w:p>
+        </w:tc>
+      </w:tr>
+      <w:tr>
+        <w:tc>
+          <w:tcPr>
+            <w:tcW w:w="2066" w:type="dxa"/>
+            <w:shd w:val="clear" w:color="auto" w:fill="FBD4B4" w:themeFill="accent6" w:themeFillTint="66"/>
+          </w:tcPr>
+          <w:p>
+            <w:r>
+              <w:t>Normal Flow:</w:t>
+            </w:r>
+          </w:p>
+        </w:tc>
+        <w:tc>
+          <w:tcPr>
+            <w:tcW w:w="6835" w:type="dxa"/>
+            <w:gridSpan w:val="3"/>
+          </w:tcPr>
+          <w:p>
+            <w:pPr>
+              <w:pStyle w:val="Heading4"/>
+              <w:numPr>
+                <w:ilvl w:val="0"/>
+                <w:numId w:val="0"/>
+              </w:numPr>
+              <w:ind w:left="864" w:hanging="864"/>
+              <w:outlineLvl w:val="3"/>
+            </w:pPr>
+            <w:r>
+              <w:rPr>
+                <w:b w:val="0"/>
+              </w:rPr>
+              <w:t>Play audio</w:t>
+            </w:r>
+            <w:r>
+              <w:t>:</w:t>
+            </w:r>
+          </w:p>
+          <w:p>
+            <w:pPr>
+              <w:pStyle w:val="ListParagraph"/>
+              <w:numPr>
+                <w:ilvl w:val="0"/>
+                <w:numId w:val="52"/>
+              </w:numPr>
+            </w:pPr>
+            <w:r>
+              <w:t xml:space="preserve">Visitor runs </w:t>
+            </w:r>
+            <w:r>
+              <w:rPr>
+                <w:i/>
+              </w:rPr>
+              <w:t>The Erudite Guide</w:t>
+            </w:r>
+            <w:r>
+              <w:rPr>
+                <w:i/>
+              </w:rPr>
+              <w:t xml:space="preserve">r </w:t>
+            </w:r>
+            <w:r>
+              <w:t>mobile application</w:t>
+            </w:r>
+            <w:r>
+              <w:t>.</w:t>
+            </w:r>
+          </w:p>
+          <w:p>
+            <w:pPr>
+              <w:pStyle w:val="ListParagraph"/>
+              <w:numPr>
+                <w:ilvl w:val="0"/>
+                <w:numId w:val="52"/>
+              </w:numPr>
+            </w:pPr>
+            <w:r>
+              <w:t>Choose</w:t>
+            </w:r>
+            <w:r>
+              <w:t xml:space="preserve"> corresponding museum that you are visiting.</w:t>
+            </w:r>
+          </w:p>
+          <w:p>
+            <w:pPr>
+              <w:pStyle w:val="ListParagraph"/>
+              <w:numPr>
+                <w:ilvl w:val="0"/>
+                <w:numId w:val="52"/>
+              </w:numPr>
+            </w:pPr>
+            <w:r>
+              <w:lastRenderedPageBreak/>
+              <w:t>Point your phone’s camera to museum’s object that you want to see.</w:t>
+            </w:r>
+          </w:p>
+          <w:p>
+            <w:pPr>
+              <w:pStyle w:val="ListParagraph"/>
+              <w:numPr>
+                <w:ilvl w:val="0"/>
+                <w:numId w:val="52"/>
+              </w:numPr>
+            </w:pPr>
+            <w:r>
+              <w:t xml:space="preserve">Click on </w:t>
+            </w:r>
+            <w:r>
+              <w:t>“</w:t>
+            </w:r>
+            <w:r>
+              <w:rPr>
+                <w:lang w:val="vi-VN"/>
+              </w:rPr>
+              <w:t>Audio thuyết minh</w:t>
+            </w:r>
+            <w:r>
+              <w:t>” button</w:t>
+            </w:r>
+            <w:r>
+              <w:t>.</w:t>
+            </w:r>
+          </w:p>
+        </w:tc>
+      </w:tr>
+      <w:tr>
+        <w:tc>
+          <w:tcPr>
+            <w:tcW w:w="2066" w:type="dxa"/>
+            <w:shd w:val="clear" w:color="auto" w:fill="FBD4B4" w:themeFill="accent6" w:themeFillTint="66"/>
+          </w:tcPr>
+          <w:p>
+            <w:r>
+              <w:lastRenderedPageBreak/>
+              <w:t>Alternative Flows:</w:t>
+            </w:r>
+          </w:p>
+        </w:tc>
+        <w:tc>
+          <w:tcPr>
+            <w:tcW w:w="6835" w:type="dxa"/>
+            <w:gridSpan w:val="3"/>
+          </w:tcPr>
+          <w:p>
+            <w:r>
+              <w:t>N/A</w:t>
+            </w:r>
+          </w:p>
+        </w:tc>
+      </w:tr>
+      <w:tr>
+        <w:tc>
+          <w:tcPr>
+            <w:tcW w:w="2066" w:type="dxa"/>
+            <w:shd w:val="clear" w:color="auto" w:fill="FBD4B4" w:themeFill="accent6" w:themeFillTint="66"/>
+          </w:tcPr>
+          <w:p>
+            <w:r>
+              <w:t>Exceptions:</w:t>
+            </w:r>
+          </w:p>
+        </w:tc>
+        <w:tc>
+          <w:tcPr>
+            <w:tcW w:w="6835" w:type="dxa"/>
+            <w:gridSpan w:val="3"/>
+          </w:tcPr>
+          <w:p>
+            <w:r>
+              <w:t>N/A</w:t>
+            </w:r>
+          </w:p>
+        </w:tc>
+      </w:tr>
+      <w:tr>
+        <w:tc>
+          <w:tcPr>
+            <w:tcW w:w="2066" w:type="dxa"/>
+            <w:shd w:val="clear" w:color="auto" w:fill="FBD4B4" w:themeFill="accent6" w:themeFillTint="66"/>
+          </w:tcPr>
+          <w:p>
+            <w:r>
+              <w:t>Priority:</w:t>
+            </w:r>
+          </w:p>
+        </w:tc>
+        <w:tc>
+          <w:tcPr>
+            <w:tcW w:w="6835" w:type="dxa"/>
+            <w:gridSpan w:val="3"/>
+          </w:tcPr>
+          <w:p>
+            <w:r>
+              <w:t>High</w:t>
+            </w:r>
+          </w:p>
+        </w:tc>
+      </w:tr>
+      <w:tr>
+        <w:tc>
+          <w:tcPr>
+            <w:tcW w:w="2066" w:type="dxa"/>
+            <w:shd w:val="clear" w:color="auto" w:fill="FBD4B4" w:themeFill="accent6" w:themeFillTint="66"/>
+          </w:tcPr>
+          <w:p>
+            <w:r>
+              <w:t>Frequency of Use:</w:t>
+            </w:r>
+          </w:p>
+        </w:tc>
+        <w:tc>
+          <w:tcPr>
+            <w:tcW w:w="6835" w:type="dxa"/>
+            <w:gridSpan w:val="3"/>
+          </w:tcPr>
+          <w:p>
+            <w:r>
+              <w:t>High</w:t>
+            </w:r>
+          </w:p>
+        </w:tc>
+      </w:tr>
+      <w:tr>
+        <w:tc>
+          <w:tcPr>
+            <w:tcW w:w="2066" w:type="dxa"/>
+            <w:shd w:val="clear" w:color="auto" w:fill="FBD4B4" w:themeFill="accent6" w:themeFillTint="66"/>
+          </w:tcPr>
+          <w:p>
+            <w:r>
+              <w:t>Business Rules:</w:t>
+            </w:r>
+          </w:p>
+        </w:tc>
+        <w:tc>
+          <w:tcPr>
+            <w:tcW w:w="6835" w:type="dxa"/>
+            <w:gridSpan w:val="3"/>
+          </w:tcPr>
+          <w:p>
+            <w:r>
+              <w:t>B</w:t>
+            </w:r>
+            <w:r>
+              <w:t>60, B61</w:t>
+            </w:r>
+            <w:r>
+              <w:t>, B63</w:t>
+            </w:r>
+          </w:p>
+        </w:tc>
+      </w:tr>
+      <w:tr>
+        <w:tc>
+          <w:tcPr>
+            <w:tcW w:w="2066" w:type="dxa"/>
+            <w:shd w:val="clear" w:color="auto" w:fill="FBD4B4" w:themeFill="accent6" w:themeFillTint="66"/>
+          </w:tcPr>
+          <w:p>
+            <w:r>
+              <w:t>Other Information:</w:t>
+            </w:r>
+          </w:p>
+        </w:tc>
+        <w:tc>
+          <w:tcPr>
+            <w:tcW w:w="6835" w:type="dxa"/>
+            <w:gridSpan w:val="3"/>
+          </w:tcPr>
+          <w:p>
+            <w:r>
+              <w:t>N/A</w:t>
+            </w:r>
+          </w:p>
+        </w:tc>
+      </w:tr>
+      <w:tr>
+        <w:tc>
+          <w:tcPr>
+            <w:tcW w:w="2066" w:type="dxa"/>
+            <w:shd w:val="clear" w:color="auto" w:fill="FBD4B4" w:themeFill="accent6" w:themeFillTint="66"/>
+          </w:tcPr>
+          <w:p>
+            <w:r>
+              <w:t>Assumptions</w:t>
+            </w:r>
+          </w:p>
+        </w:tc>
+        <w:tc>
+          <w:tcPr>
+            <w:tcW w:w="6835" w:type="dxa"/>
+            <w:gridSpan w:val="3"/>
+          </w:tcPr>
+          <w:p>
+            <w:r>
+              <w:t>N/A</w:t>
+            </w:r>
+          </w:p>
+        </w:tc>
+      </w:tr>
+    </w:tbl>
+    <w:p/>
+    <w:p>
+      <w:pPr>
+        <w:pStyle w:val="Heading4"/>
+      </w:pPr>
+      <w:r>
+        <w:t>Play video</w:t>
+      </w:r>
+    </w:p>
+    <w:p/>
+    <w:tbl>
+      <w:tblPr>
+        <w:tblStyle w:val="TableGrid"/>
+        <w:tblW w:w="8901" w:type="dxa"/>
+        <w:tblCellMar>
+          <w:top w:w="14" w:type="dxa"/>
+          <w:left w:w="144" w:type="dxa"/>
+          <w:bottom w:w="144" w:type="dxa"/>
+          <w:right w:w="144" w:type="dxa"/>
+        </w:tblCellMar>
+        <w:tblLook w:val="04A0" w:firstRow="1" w:lastRow="0" w:firstColumn="1" w:lastColumn="0" w:noHBand="0" w:noVBand="1"/>
+      </w:tblPr>
+      <w:tblGrid>
+        <w:gridCol w:w="2066"/>
+        <w:gridCol w:w="2124"/>
+        <w:gridCol w:w="2347"/>
+        <w:gridCol w:w="2364"/>
+      </w:tblGrid>
+      <w:tr>
+        <w:tc>
+          <w:tcPr>
+            <w:tcW w:w="2066" w:type="dxa"/>
+            <w:shd w:val="clear" w:color="auto" w:fill="FBD4B4" w:themeFill="accent6" w:themeFillTint="66"/>
+          </w:tcPr>
+          <w:p>
+            <w:r>
+              <w:t>Use Case ID:</w:t>
+            </w:r>
+          </w:p>
+        </w:tc>
+        <w:tc>
+          <w:tcPr>
+            <w:tcW w:w="6835" w:type="dxa"/>
+            <w:gridSpan w:val="3"/>
+            <w:shd w:val="clear" w:color="auto" w:fill="FBD4B4" w:themeFill="accent6" w:themeFillTint="66"/>
+          </w:tcPr>
+          <w:p>
+            <w:r>
+              <w:t>UC-19-0</w:t>
+            </w:r>
+            <w:r>
+              <w:t>2</w:t>
+            </w:r>
+          </w:p>
+        </w:tc>
+      </w:tr>
+      <w:tr>
+        <w:tc>
+          <w:tcPr>
+            <w:tcW w:w="2066" w:type="dxa"/>
+            <w:shd w:val="clear" w:color="auto" w:fill="FBD4B4" w:themeFill="accent6" w:themeFillTint="66"/>
+          </w:tcPr>
+          <w:p>
+            <w:r>
+              <w:t>Created By:</w:t>
+            </w:r>
+          </w:p>
+        </w:tc>
+        <w:tc>
+          <w:tcPr>
+            <w:tcW w:w="2124" w:type="dxa"/>
+          </w:tcPr>
+          <w:p>
+            <w:pPr>
+              <w:rPr>
+                <w:rFonts w:ascii="Times New Roman" w:hAnsi="Times New Roman" w:cs="Times New Roman"/>
+              </w:rPr>
+            </w:pPr>
+            <w:r>
+              <w:rPr>
+                <w:lang w:val="vi-VN"/>
+              </w:rPr>
+              <w:t>QuyetNH</w:t>
+            </w:r>
+          </w:p>
+        </w:tc>
+        <w:tc>
+          <w:tcPr>
+            <w:tcW w:w="2347" w:type="dxa"/>
+          </w:tcPr>
+          <w:p>
+            <w:r>
+              <w:t>Date Created:</w:t>
+            </w:r>
+          </w:p>
+        </w:tc>
+        <w:tc>
+          <w:tcPr>
+            <w:tcW w:w="2364" w:type="dxa"/>
+          </w:tcPr>
+          <w:p>
+            <w:r>
+              <w:t>1/11</w:t>
+            </w:r>
+            <w:r>
+              <w:t>/2016</w:t>
+            </w:r>
+          </w:p>
+        </w:tc>
+      </w:tr>
+      <w:tr>
+        <w:tc>
+          <w:tcPr>
+            <w:tcW w:w="2066" w:type="dxa"/>
+            <w:shd w:val="clear" w:color="auto" w:fill="FBD4B4" w:themeFill="accent6" w:themeFillTint="66"/>
+          </w:tcPr>
+          <w:p>
+            <w:r>
+              <w:t>Primary Actor:</w:t>
+            </w:r>
+          </w:p>
+        </w:tc>
+        <w:tc>
+          <w:tcPr>
+            <w:tcW w:w="2124" w:type="dxa"/>
+          </w:tcPr>
+          <w:p>
+            <w:r>
+              <w:t>Visitor</w:t>
+            </w:r>
+          </w:p>
+        </w:tc>
+        <w:tc>
+          <w:tcPr>
+            <w:tcW w:w="2347" w:type="dxa"/>
+          </w:tcPr>
+          <w:p>
+            <w:r>
+              <w:t>Secondary Actor:</w:t>
+            </w:r>
+          </w:p>
+        </w:tc>
+        <w:tc>
+          <w:tcPr>
+            <w:tcW w:w="2364" w:type="dxa"/>
+          </w:tcPr>
+          <w:p>
+            <w:r>
+              <w:t>N/A</w:t>
+            </w:r>
+          </w:p>
+        </w:tc>
+      </w:tr>
+      <w:tr>
+        <w:tc>
+          <w:tcPr>
+            <w:tcW w:w="2066" w:type="dxa"/>
+            <w:shd w:val="clear" w:color="auto" w:fill="FBD4B4" w:themeFill="accent6" w:themeFillTint="66"/>
+          </w:tcPr>
+          <w:p>
+            <w:r>
+              <w:t>Trigger:</w:t>
+            </w:r>
+          </w:p>
+        </w:tc>
+        <w:tc>
+          <w:tcPr>
+            <w:tcW w:w="6835" w:type="dxa"/>
+            <w:gridSpan w:val="3"/>
+          </w:tcPr>
+          <w:p>
+            <w:r>
+              <w:t>Scan selected object (put phone’s camera to selected object)</w:t>
+            </w:r>
+          </w:p>
+        </w:tc>
+      </w:tr>
+      <w:tr>
+        <w:tc>
+          <w:tcPr>
+            <w:tcW w:w="2066" w:type="dxa"/>
+            <w:shd w:val="clear" w:color="auto" w:fill="FBD4B4" w:themeFill="accent6" w:themeFillTint="66"/>
+          </w:tcPr>
+          <w:p>
+            <w:r>
+              <w:t>Description</w:t>
+            </w:r>
+          </w:p>
+        </w:tc>
+        <w:tc>
+          <w:tcPr>
+            <w:tcW w:w="6835" w:type="dxa"/>
+            <w:gridSpan w:val="3"/>
+          </w:tcPr>
+          <w:p>
+            <w:r>
+              <w:t xml:space="preserve">Mobile application is a very important part of </w:t>
+            </w:r>
+            <w:r>
+              <w:rPr>
+                <w:i/>
+              </w:rPr>
+              <w:t xml:space="preserve">The Erudite Guider </w:t>
+            </w:r>
+            <w:r>
+              <w:t xml:space="preserve">system. Base on web application and database, mobile application use new image/ object recognition technology and augmented reality to help you can easily get information of museum’s object/ artifact. After choosing museum, mobile application will access your camera environment. Then, you just need to scan object that want to see its contents. For each object that was online on our system, you can see its ether audio or video or both audio and video. Those are what we call display option. If you like to play </w:t>
+            </w:r>
+            <w:r>
+              <w:t>video</w:t>
+            </w:r>
+            <w:r>
+              <w:t xml:space="preserve"> that contains information of object by click on “</w:t>
+            </w:r>
+            <w:r>
+              <w:rPr>
+                <w:lang w:val="vi-VN"/>
+              </w:rPr>
+              <w:t>Phim tư liệu</w:t>
+            </w:r>
+            <w:r>
+              <w:t xml:space="preserve">” button, corresponding </w:t>
+            </w:r>
+            <w:r>
+              <w:t xml:space="preserve">video </w:t>
+            </w:r>
+            <w:r>
+              <w:t xml:space="preserve">will be played. In case selected object does not have </w:t>
+            </w:r>
+            <w:r>
+              <w:t xml:space="preserve">video </w:t>
+            </w:r>
+            <w:r>
+              <w:t>content, “</w:t>
+            </w:r>
+            <w:r>
+              <w:rPr>
+                <w:lang w:val="vi-VN"/>
+              </w:rPr>
+              <w:t>Phim tư liệu</w:t>
+            </w:r>
+            <w:r>
+              <w:t>” button will not be displayed.</w:t>
+            </w:r>
+          </w:p>
+        </w:tc>
+      </w:tr>
+      <w:tr>
+        <w:tc>
+          <w:tcPr>
+            <w:tcW w:w="2066" w:type="dxa"/>
+            <w:shd w:val="clear" w:color="auto" w:fill="FBD4B4" w:themeFill="accent6" w:themeFillTint="66"/>
+          </w:tcPr>
+          <w:p>
+            <w:r>
+              <w:t>Preconditions:</w:t>
+            </w:r>
+          </w:p>
+        </w:tc>
+        <w:tc>
+          <w:tcPr>
+            <w:tcW w:w="6835" w:type="dxa"/>
+            <w:gridSpan w:val="3"/>
+          </w:tcPr>
+          <w:p>
+            <w:r>
+              <w:t>Selected museum and selected object must be active on system.</w:t>
+            </w:r>
+          </w:p>
+        </w:tc>
+      </w:tr>
+      <w:tr>
+        <w:tc>
+          <w:tcPr>
+            <w:tcW w:w="2066" w:type="dxa"/>
+            <w:shd w:val="clear" w:color="auto" w:fill="FBD4B4" w:themeFill="accent6" w:themeFillTint="66"/>
+          </w:tcPr>
+          <w:p>
+            <w:r>
+              <w:t>Post conditions:</w:t>
+            </w:r>
+          </w:p>
+        </w:tc>
+        <w:tc>
+          <w:tcPr>
+            <w:tcW w:w="6835" w:type="dxa"/>
+            <w:gridSpan w:val="3"/>
+          </w:tcPr>
+          <w:p>
+            <w:r>
+              <w:t xml:space="preserve">Corresponding </w:t>
+            </w:r>
+            <w:r>
+              <w:t>video</w:t>
+            </w:r>
+            <w:r>
+              <w:t xml:space="preserve"> will be played.</w:t>
+            </w:r>
+          </w:p>
+        </w:tc>
+      </w:tr>
+      <w:tr>
+        <w:tc>
+          <w:tcPr>
+            <w:tcW w:w="2066" w:type="dxa"/>
+            <w:shd w:val="clear" w:color="auto" w:fill="FBD4B4" w:themeFill="accent6" w:themeFillTint="66"/>
+          </w:tcPr>
+          <w:p>
+            <w:r>
+              <w:t>Normal Flow:</w:t>
+            </w:r>
+          </w:p>
+        </w:tc>
+        <w:tc>
+          <w:tcPr>
+            <w:tcW w:w="6835" w:type="dxa"/>
+            <w:gridSpan w:val="3"/>
+          </w:tcPr>
+          <w:p>
+            <w:pPr>
+              <w:pStyle w:val="Heading4"/>
+              <w:numPr>
+                <w:ilvl w:val="0"/>
+                <w:numId w:val="0"/>
+              </w:numPr>
+              <w:ind w:left="864" w:hanging="864"/>
+              <w:outlineLvl w:val="3"/>
+            </w:pPr>
+            <w:r>
+              <w:rPr>
+                <w:b w:val="0"/>
+              </w:rPr>
+              <w:t xml:space="preserve">Play </w:t>
+            </w:r>
+            <w:r>
+              <w:rPr>
+                <w:b w:val="0"/>
+              </w:rPr>
+              <w:t>video</w:t>
+            </w:r>
+            <w:r>
+              <w:t>:</w:t>
+            </w:r>
+          </w:p>
+          <w:p>
+            <w:pPr>
+              <w:pStyle w:val="ListParagraph"/>
+              <w:numPr>
+                <w:ilvl w:val="0"/>
+                <w:numId w:val="54"/>
+              </w:numPr>
+            </w:pPr>
+            <w:r>
+              <w:t xml:space="preserve">Visitor runs </w:t>
+            </w:r>
+            <w:r>
+              <w:rPr>
+                <w:i/>
+              </w:rPr>
+              <w:t>The Erudite Guide</w:t>
+            </w:r>
+            <w:r>
+              <w:rPr>
+                <w:i/>
+              </w:rPr>
+              <w:t xml:space="preserve">r </w:t>
+            </w:r>
+            <w:r>
+              <w:t>mobile application</w:t>
+            </w:r>
+            <w:r>
+              <w:t>.</w:t>
+            </w:r>
+          </w:p>
+          <w:p>
+            <w:pPr>
+              <w:pStyle w:val="ListParagraph"/>
+              <w:numPr>
+                <w:ilvl w:val="0"/>
+                <w:numId w:val="54"/>
+              </w:numPr>
+            </w:pPr>
+            <w:r>
+              <w:t>Choose</w:t>
+            </w:r>
+            <w:r>
+              <w:t xml:space="preserve"> corresponding museum that you are visiting.</w:t>
+            </w:r>
+          </w:p>
+          <w:p>
+            <w:pPr>
+              <w:pStyle w:val="ListParagraph"/>
+              <w:numPr>
+                <w:ilvl w:val="0"/>
+                <w:numId w:val="54"/>
+              </w:numPr>
+            </w:pPr>
+            <w:r>
+              <w:lastRenderedPageBreak/>
+              <w:t>Point your phone’s camera to museum’s object that you want to see.</w:t>
+            </w:r>
+          </w:p>
+          <w:p>
+            <w:pPr>
+              <w:pStyle w:val="ListParagraph"/>
+              <w:numPr>
+                <w:ilvl w:val="0"/>
+                <w:numId w:val="54"/>
+              </w:numPr>
+            </w:pPr>
+            <w:r>
+              <w:t>Click on “</w:t>
+            </w:r>
+            <w:r>
+              <w:rPr>
+                <w:lang w:val="vi-VN"/>
+              </w:rPr>
+              <w:t>Phim tư liệu</w:t>
+            </w:r>
+            <w:r>
+              <w:t>” button.</w:t>
+            </w:r>
+          </w:p>
+        </w:tc>
+      </w:tr>
+      <w:tr>
+        <w:tc>
+          <w:tcPr>
+            <w:tcW w:w="2066" w:type="dxa"/>
+            <w:shd w:val="clear" w:color="auto" w:fill="FBD4B4" w:themeFill="accent6" w:themeFillTint="66"/>
+          </w:tcPr>
+          <w:p>
+            <w:r>
+              <w:lastRenderedPageBreak/>
+              <w:t>Alternative Flows:</w:t>
+            </w:r>
+          </w:p>
+        </w:tc>
+        <w:tc>
+          <w:tcPr>
+            <w:tcW w:w="6835" w:type="dxa"/>
+            <w:gridSpan w:val="3"/>
+          </w:tcPr>
+          <w:p>
+            <w:r>
+              <w:t>N/A</w:t>
+            </w:r>
+          </w:p>
+        </w:tc>
+      </w:tr>
+      <w:tr>
+        <w:tc>
+          <w:tcPr>
+            <w:tcW w:w="2066" w:type="dxa"/>
+            <w:shd w:val="clear" w:color="auto" w:fill="FBD4B4" w:themeFill="accent6" w:themeFillTint="66"/>
+          </w:tcPr>
+          <w:p>
+            <w:r>
+              <w:t>Exceptions:</w:t>
+            </w:r>
+          </w:p>
+        </w:tc>
+        <w:tc>
+          <w:tcPr>
+            <w:tcW w:w="6835" w:type="dxa"/>
+            <w:gridSpan w:val="3"/>
+          </w:tcPr>
+          <w:p>
+            <w:r>
+              <w:t>N/A</w:t>
+            </w:r>
+          </w:p>
+        </w:tc>
+      </w:tr>
+      <w:tr>
+        <w:tc>
+          <w:tcPr>
+            <w:tcW w:w="2066" w:type="dxa"/>
+            <w:shd w:val="clear" w:color="auto" w:fill="FBD4B4" w:themeFill="accent6" w:themeFillTint="66"/>
+          </w:tcPr>
+          <w:p>
+            <w:r>
+              <w:t>Priority:</w:t>
+            </w:r>
+          </w:p>
+        </w:tc>
+        <w:tc>
+          <w:tcPr>
+            <w:tcW w:w="6835" w:type="dxa"/>
+            <w:gridSpan w:val="3"/>
+          </w:tcPr>
+          <w:p>
+            <w:r>
+              <w:t>High</w:t>
+            </w:r>
+          </w:p>
+        </w:tc>
+      </w:tr>
+      <w:tr>
+        <w:tc>
+          <w:tcPr>
+            <w:tcW w:w="2066" w:type="dxa"/>
+            <w:shd w:val="clear" w:color="auto" w:fill="FBD4B4" w:themeFill="accent6" w:themeFillTint="66"/>
+          </w:tcPr>
+          <w:p>
+            <w:r>
+              <w:t>Frequency of Use:</w:t>
+            </w:r>
+          </w:p>
+        </w:tc>
+        <w:tc>
+          <w:tcPr>
+            <w:tcW w:w="6835" w:type="dxa"/>
+            <w:gridSpan w:val="3"/>
+          </w:tcPr>
+          <w:p>
+            <w:r>
+              <w:t>High</w:t>
+            </w:r>
+          </w:p>
+        </w:tc>
+      </w:tr>
+      <w:tr>
+        <w:tc>
+          <w:tcPr>
+            <w:tcW w:w="2066" w:type="dxa"/>
+            <w:shd w:val="clear" w:color="auto" w:fill="FBD4B4" w:themeFill="accent6" w:themeFillTint="66"/>
+          </w:tcPr>
+          <w:p>
+            <w:r>
+              <w:t>Business Rules:</w:t>
+            </w:r>
+          </w:p>
+        </w:tc>
+        <w:tc>
+          <w:tcPr>
+            <w:tcW w:w="6835" w:type="dxa"/>
+            <w:gridSpan w:val="3"/>
+          </w:tcPr>
+          <w:p>
+            <w:r>
+              <w:t>B</w:t>
+            </w:r>
+            <w:r>
+              <w:t>60, B61</w:t>
+            </w:r>
+            <w:r>
+              <w:t>, B64</w:t>
+            </w:r>
+          </w:p>
+        </w:tc>
+      </w:tr>
+      <w:tr>
+        <w:tc>
+          <w:tcPr>
+            <w:tcW w:w="2066" w:type="dxa"/>
+            <w:shd w:val="clear" w:color="auto" w:fill="FBD4B4" w:themeFill="accent6" w:themeFillTint="66"/>
+          </w:tcPr>
+          <w:p>
+            <w:r>
+              <w:t>Other Information:</w:t>
+            </w:r>
+          </w:p>
+        </w:tc>
+        <w:tc>
+          <w:tcPr>
+            <w:tcW w:w="6835" w:type="dxa"/>
+            <w:gridSpan w:val="3"/>
+          </w:tcPr>
+          <w:p>
+            <w:r>
+              <w:t>N/A</w:t>
+            </w:r>
+          </w:p>
+        </w:tc>
+      </w:tr>
+      <w:tr>
+        <w:tc>
+          <w:tcPr>
+            <w:tcW w:w="2066" w:type="dxa"/>
+            <w:shd w:val="clear" w:color="auto" w:fill="FBD4B4" w:themeFill="accent6" w:themeFillTint="66"/>
+          </w:tcPr>
+          <w:p>
+            <w:r>
+              <w:t>Assumptions</w:t>
+            </w:r>
+          </w:p>
+        </w:tc>
+        <w:tc>
+          <w:tcPr>
+            <w:tcW w:w="6835" w:type="dxa"/>
+            <w:gridSpan w:val="3"/>
+          </w:tcPr>
+          <w:p>
+            <w:r>
+              <w:t>N/A</w:t>
+            </w:r>
+          </w:p>
+        </w:tc>
+      </w:tr>
+    </w:tbl>
+    <w:p/>
+    <w:p>
+      <w:pPr>
+        <w:pStyle w:val="Heading2"/>
+      </w:pPr>
+      <w:r>
         <w:t xml:space="preserve">System flowchart </w:t>
       </w:r>
     </w:p>
@@ -34274,7 +35746,7 @@
           <w:lang w:val="vi-VN" w:eastAsia="vi-VN"/>
         </w:rPr>
         <w:drawing>
-          <wp:inline distT="0" distB="0" distL="0" distR="0" wp14:anchorId="7B1CFD76" wp14:editId="2234906E">
+          <wp:inline distT="0" distB="0" distL="0" distR="0" wp14:anchorId="3A449DB5" wp14:editId="7562F6D4">
             <wp:extent cx="5288915" cy="2640965"/>
             <wp:effectExtent l="0" t="0" r="6985" b="6985"/>
             <wp:docPr id="34" name="Picture 34" descr="1"/>
@@ -34291,7 +35763,7 @@
                     </pic:cNvPicPr>
                   </pic:nvPicPr>
                   <pic:blipFill>
-                    <a:blip r:embed="rId31">
+                    <a:blip r:embed="rId32">
                       <a:extLst>
                         <a:ext uri="{28A0092B-C50C-407E-A947-70E740481C1C}">
                           <a14:useLocalDpi xmlns:a14="http://schemas.microsoft.com/office/drawing/2010/main" val="0"/>
@@ -34330,8 +35802,9 @@
           <w:noProof/>
           <w:lang w:val="vi-VN" w:eastAsia="vi-VN"/>
         </w:rPr>
+        <w:lastRenderedPageBreak/>
         <w:drawing>
-          <wp:inline distT="0" distB="0" distL="0" distR="0" wp14:anchorId="5595897A" wp14:editId="64C7EC07">
+          <wp:inline distT="0" distB="0" distL="0" distR="0" wp14:anchorId="70A40731" wp14:editId="5FB4DD75">
             <wp:extent cx="5288915" cy="4177030"/>
             <wp:effectExtent l="0" t="0" r="6985" b="0"/>
             <wp:docPr id="35" name="Picture 35" descr="2"/>
@@ -34348,7 +35821,7 @@
                     </pic:cNvPicPr>
                   </pic:nvPicPr>
                   <pic:blipFill>
-                    <a:blip r:embed="rId32">
+                    <a:blip r:embed="rId33">
                       <a:extLst>
                         <a:ext uri="{28A0092B-C50C-407E-A947-70E740481C1C}">
                           <a14:useLocalDpi xmlns:a14="http://schemas.microsoft.com/office/drawing/2010/main" val="0"/>
@@ -34388,9 +35861,8 @@
           <w:noProof/>
           <w:lang w:val="vi-VN" w:eastAsia="vi-VN"/>
         </w:rPr>
-        <w:lastRenderedPageBreak/>
         <w:drawing>
-          <wp:inline distT="0" distB="0" distL="0" distR="0" wp14:anchorId="64B6B929" wp14:editId="50EA33F5">
+          <wp:inline distT="0" distB="0" distL="0" distR="0" wp14:anchorId="38A0B8AE" wp14:editId="08D9C9A0">
             <wp:extent cx="5288280" cy="4105910"/>
             <wp:effectExtent l="0" t="0" r="7620" b="8890"/>
             <wp:docPr id="36" name="Picture 36" descr="3"/>
@@ -34407,7 +35879,7 @@
                     </pic:cNvPicPr>
                   </pic:nvPicPr>
                   <pic:blipFill>
-                    <a:blip r:embed="rId33">
+                    <a:blip r:embed="rId34">
                       <a:extLst>
                         <a:ext uri="{28A0092B-C50C-407E-A947-70E740481C1C}">
                           <a14:useLocalDpi xmlns:a14="http://schemas.microsoft.com/office/drawing/2010/main" val="0"/>
@@ -34443,25 +35915,24 @@
       <w:pPr>
         <w:pStyle w:val="Heading2"/>
       </w:pPr>
-      <w:bookmarkStart w:id="74" w:name="_Toc466178693"/>
+      <w:bookmarkStart w:id="73" w:name="_Toc466178693"/>
       <w:r>
+        <w:lastRenderedPageBreak/>
         <w:t>Non-Functional Requirements</w:t>
       </w:r>
+      <w:bookmarkEnd w:id="69"/>
       <w:bookmarkEnd w:id="70"/>
-      <w:bookmarkEnd w:id="71"/>
-      <w:bookmarkEnd w:id="74"/>
+      <w:bookmarkEnd w:id="73"/>
     </w:p>
     <w:p>
       <w:pPr>
         <w:pStyle w:val="Heading3"/>
       </w:pPr>
-      <w:bookmarkStart w:id="75" w:name="_Toc463549213"/>
-      <w:bookmarkStart w:id="76" w:name="_Toc466178694"/>
+      <w:bookmarkStart w:id="74" w:name="_Toc463549213"/>
+      <w:bookmarkStart w:id="75" w:name="_Toc466178694"/>
       <w:r>
-        <w:t>Security</w:t>
+        <w:t>Appearance</w:t>
       </w:r>
-      <w:bookmarkEnd w:id="75"/>
-      <w:bookmarkEnd w:id="76"/>
     </w:p>
     <w:p>
       <w:pPr>
@@ -34472,7 +35943,25 @@
         </w:numPr>
       </w:pPr>
       <w:r>
-        <w:t>Apply Authorize Attribute feature to the action methods.</w:t>
+        <w:t xml:space="preserve">Web </w:t>
+      </w:r>
+      <w:r>
+        <w:t>application</w:t>
+      </w:r>
+      <w:r>
+        <w:t xml:space="preserve"> has </w:t>
+      </w:r>
+      <w:r>
+        <w:t>youthful and modern</w:t>
+      </w:r>
+      <w:r>
+        <w:t xml:space="preserve"> design with </w:t>
+      </w:r>
+      <w:r>
+        <w:t>flat interface</w:t>
+      </w:r>
+      <w:r>
+        <w:t>.</w:t>
       </w:r>
     </w:p>
     <w:p>
@@ -34484,748 +35973,81 @@
         </w:numPr>
       </w:pPr>
       <w:r>
-        <w:t>The security matrix is as the following table:</w:t>
+        <w:t xml:space="preserve">Mobile application has </w:t>
+      </w:r>
+      <w:r>
+        <w:t>good-looking</w:t>
+      </w:r>
+      <w:r>
+        <w:t xml:space="preserve"> design and attracted logo as well.</w:t>
       </w:r>
     </w:p>
-    <w:p/>
-    <w:tbl>
-      <w:tblPr>
-        <w:tblStyle w:val="TableGrid"/>
-        <w:tblW w:w="0" w:type="auto"/>
-        <w:tblLook w:val="04A0" w:firstRow="1" w:lastRow="0" w:firstColumn="1" w:lastColumn="0" w:noHBand="0" w:noVBand="1"/>
-      </w:tblPr>
-      <w:tblGrid>
-        <w:gridCol w:w="2074"/>
-        <w:gridCol w:w="1153"/>
-        <w:gridCol w:w="1286"/>
-        <w:gridCol w:w="1624"/>
-        <w:gridCol w:w="1304"/>
-        <w:gridCol w:w="1110"/>
-      </w:tblGrid>
-      <w:tr>
-        <w:tc>
-          <w:tcPr>
-            <w:tcW w:w="2074" w:type="dxa"/>
-            <w:shd w:val="clear" w:color="auto" w:fill="FBD4B4" w:themeFill="accent6" w:themeFillTint="66"/>
-          </w:tcPr>
-          <w:p>
-            <w:r>
-              <w:t>Function</w:t>
-            </w:r>
-          </w:p>
-        </w:tc>
-        <w:tc>
-          <w:tcPr>
-            <w:tcW w:w="1153" w:type="dxa"/>
-            <w:shd w:val="clear" w:color="auto" w:fill="FBD4B4" w:themeFill="accent6" w:themeFillTint="66"/>
-          </w:tcPr>
-          <w:p>
-            <w:r>
-              <w:t>Guest</w:t>
-            </w:r>
-          </w:p>
-        </w:tc>
-        <w:tc>
-          <w:tcPr>
-            <w:tcW w:w="1286" w:type="dxa"/>
-            <w:shd w:val="clear" w:color="auto" w:fill="FBD4B4" w:themeFill="accent6" w:themeFillTint="66"/>
-          </w:tcPr>
-          <w:p>
-            <w:r>
-              <w:t>Visitor</w:t>
-            </w:r>
-          </w:p>
-        </w:tc>
-        <w:tc>
-          <w:tcPr>
-            <w:tcW w:w="1624" w:type="dxa"/>
-            <w:shd w:val="clear" w:color="auto" w:fill="FBD4B4" w:themeFill="accent6" w:themeFillTint="66"/>
-          </w:tcPr>
-          <w:p>
-            <w:r>
-              <w:t>Authorized Users</w:t>
-            </w:r>
-          </w:p>
-        </w:tc>
-        <w:tc>
-          <w:tcPr>
-            <w:tcW w:w="1304" w:type="dxa"/>
-            <w:shd w:val="clear" w:color="auto" w:fill="FBD4B4" w:themeFill="accent6" w:themeFillTint="66"/>
-          </w:tcPr>
-          <w:p>
-            <w:r>
-              <w:t>Customer</w:t>
-            </w:r>
-          </w:p>
-        </w:tc>
-        <w:tc>
-          <w:tcPr>
-            <w:tcW w:w="1110" w:type="dxa"/>
-            <w:shd w:val="clear" w:color="auto" w:fill="FBD4B4" w:themeFill="accent6" w:themeFillTint="66"/>
-          </w:tcPr>
-          <w:p>
-            <w:r>
-              <w:t>Admin</w:t>
-            </w:r>
-          </w:p>
-        </w:tc>
-      </w:tr>
-      <w:tr>
-        <w:tc>
-          <w:tcPr>
-            <w:tcW w:w="2074" w:type="dxa"/>
-            <w:shd w:val="clear" w:color="auto" w:fill="FBD4B4" w:themeFill="accent6" w:themeFillTint="66"/>
-            <w:vAlign w:val="center"/>
-          </w:tcPr>
-          <w:p>
-            <w:r>
-              <w:t>Register</w:t>
-            </w:r>
-          </w:p>
-        </w:tc>
-        <w:tc>
-          <w:tcPr>
-            <w:tcW w:w="1153" w:type="dxa"/>
-          </w:tcPr>
-          <w:p>
-            <w:r>
-              <w:sym w:font="Wingdings" w:char="F0FC"/>
-            </w:r>
-          </w:p>
-        </w:tc>
-        <w:tc>
-          <w:tcPr>
-            <w:tcW w:w="1286" w:type="dxa"/>
-          </w:tcPr>
-          <w:p/>
-        </w:tc>
-        <w:tc>
-          <w:tcPr>
-            <w:tcW w:w="1624" w:type="dxa"/>
-          </w:tcPr>
-          <w:p/>
-        </w:tc>
-        <w:tc>
-          <w:tcPr>
-            <w:tcW w:w="1304" w:type="dxa"/>
-          </w:tcPr>
-          <w:p/>
-        </w:tc>
-        <w:tc>
-          <w:tcPr>
-            <w:tcW w:w="1110" w:type="dxa"/>
-          </w:tcPr>
-          <w:p/>
-        </w:tc>
-      </w:tr>
-      <w:tr>
-        <w:tc>
-          <w:tcPr>
-            <w:tcW w:w="2074" w:type="dxa"/>
-            <w:shd w:val="clear" w:color="auto" w:fill="FBD4B4" w:themeFill="accent6" w:themeFillTint="66"/>
-            <w:vAlign w:val="center"/>
-          </w:tcPr>
-          <w:p>
-            <w:r>
-              <w:t>Log in</w:t>
-            </w:r>
-          </w:p>
-        </w:tc>
-        <w:tc>
-          <w:tcPr>
-            <w:tcW w:w="1153" w:type="dxa"/>
-          </w:tcPr>
-          <w:p/>
-        </w:tc>
-        <w:tc>
-          <w:tcPr>
-            <w:tcW w:w="1286" w:type="dxa"/>
-          </w:tcPr>
-          <w:p/>
-        </w:tc>
-        <w:tc>
-          <w:tcPr>
-            <w:tcW w:w="1624" w:type="dxa"/>
-          </w:tcPr>
-          <w:p>
-            <w:r>
-              <w:sym w:font="Wingdings" w:char="F0FC"/>
-            </w:r>
-          </w:p>
-        </w:tc>
-        <w:tc>
-          <w:tcPr>
-            <w:tcW w:w="1304" w:type="dxa"/>
-          </w:tcPr>
-          <w:p>
-            <w:r>
-              <w:sym w:font="Wingdings" w:char="F0FC"/>
-            </w:r>
-          </w:p>
-        </w:tc>
-        <w:tc>
-          <w:tcPr>
-            <w:tcW w:w="1110" w:type="dxa"/>
-          </w:tcPr>
-          <w:p>
-            <w:r>
-              <w:sym w:font="Wingdings" w:char="F0FC"/>
-            </w:r>
-          </w:p>
-        </w:tc>
-      </w:tr>
-      <w:tr>
-        <w:tc>
-          <w:tcPr>
-            <w:tcW w:w="2074" w:type="dxa"/>
-            <w:shd w:val="clear" w:color="auto" w:fill="FBD4B4" w:themeFill="accent6" w:themeFillTint="66"/>
-            <w:vAlign w:val="center"/>
-          </w:tcPr>
-          <w:p>
-            <w:r>
-              <w:t>Log out</w:t>
-            </w:r>
-          </w:p>
-        </w:tc>
-        <w:tc>
-          <w:tcPr>
-            <w:tcW w:w="1153" w:type="dxa"/>
-          </w:tcPr>
-          <w:p/>
-        </w:tc>
-        <w:tc>
-          <w:tcPr>
-            <w:tcW w:w="1286" w:type="dxa"/>
-          </w:tcPr>
-          <w:p/>
-        </w:tc>
-        <w:tc>
-          <w:tcPr>
-            <w:tcW w:w="1624" w:type="dxa"/>
-          </w:tcPr>
-          <w:p>
-            <w:r>
-              <w:sym w:font="Wingdings" w:char="F0FC"/>
-            </w:r>
-          </w:p>
-        </w:tc>
-        <w:tc>
-          <w:tcPr>
-            <w:tcW w:w="1304" w:type="dxa"/>
-          </w:tcPr>
-          <w:p>
-            <w:r>
-              <w:sym w:font="Wingdings" w:char="F0FC"/>
-            </w:r>
-          </w:p>
-        </w:tc>
-        <w:tc>
-          <w:tcPr>
-            <w:tcW w:w="1110" w:type="dxa"/>
-          </w:tcPr>
-          <w:p>
-            <w:r>
-              <w:sym w:font="Wingdings" w:char="F0FC"/>
-            </w:r>
-          </w:p>
-        </w:tc>
-      </w:tr>
-      <w:tr>
-        <w:tc>
-          <w:tcPr>
-            <w:tcW w:w="2074" w:type="dxa"/>
-            <w:shd w:val="clear" w:color="auto" w:fill="FBD4B4" w:themeFill="accent6" w:themeFillTint="66"/>
-            <w:vAlign w:val="center"/>
-          </w:tcPr>
-          <w:p>
-            <w:r>
-              <w:t>Get new password</w:t>
-            </w:r>
-          </w:p>
-        </w:tc>
-        <w:tc>
-          <w:tcPr>
-            <w:tcW w:w="1153" w:type="dxa"/>
-          </w:tcPr>
-          <w:p/>
-        </w:tc>
-        <w:tc>
-          <w:tcPr>
-            <w:tcW w:w="1286" w:type="dxa"/>
-          </w:tcPr>
-          <w:p/>
-        </w:tc>
-        <w:tc>
-          <w:tcPr>
-            <w:tcW w:w="1624" w:type="dxa"/>
-          </w:tcPr>
-          <w:p>
-            <w:r>
-              <w:sym w:font="Wingdings" w:char="F0FC"/>
-            </w:r>
-          </w:p>
-        </w:tc>
-        <w:tc>
-          <w:tcPr>
-            <w:tcW w:w="1304" w:type="dxa"/>
-          </w:tcPr>
-          <w:p>
-            <w:r>
-              <w:sym w:font="Wingdings" w:char="F0FC"/>
-            </w:r>
-          </w:p>
-        </w:tc>
-        <w:tc>
-          <w:tcPr>
-            <w:tcW w:w="1110" w:type="dxa"/>
-          </w:tcPr>
-          <w:p>
-            <w:r>
-              <w:sym w:font="Wingdings" w:char="F0FC"/>
-            </w:r>
-          </w:p>
-        </w:tc>
-      </w:tr>
-      <w:tr>
-        <w:tc>
-          <w:tcPr>
-            <w:tcW w:w="2074" w:type="dxa"/>
-            <w:shd w:val="clear" w:color="auto" w:fill="FBD4B4" w:themeFill="accent6" w:themeFillTint="66"/>
-            <w:vAlign w:val="center"/>
-          </w:tcPr>
-          <w:p>
-            <w:r>
-              <w:t>Object management</w:t>
-            </w:r>
-          </w:p>
-        </w:tc>
-        <w:tc>
-          <w:tcPr>
-            <w:tcW w:w="1153" w:type="dxa"/>
-          </w:tcPr>
-          <w:p/>
-        </w:tc>
-        <w:tc>
-          <w:tcPr>
-            <w:tcW w:w="1286" w:type="dxa"/>
-          </w:tcPr>
-          <w:p/>
-        </w:tc>
-        <w:tc>
-          <w:tcPr>
-            <w:tcW w:w="1624" w:type="dxa"/>
-          </w:tcPr>
-          <w:p>
-            <w:r>
-              <w:sym w:font="Wingdings" w:char="F0FC"/>
-            </w:r>
-          </w:p>
-        </w:tc>
-        <w:tc>
-          <w:tcPr>
-            <w:tcW w:w="1304" w:type="dxa"/>
-          </w:tcPr>
-          <w:p>
-            <w:r>
-              <w:sym w:font="Wingdings" w:char="F0FC"/>
-            </w:r>
-          </w:p>
-        </w:tc>
-        <w:tc>
-          <w:tcPr>
-            <w:tcW w:w="1110" w:type="dxa"/>
-          </w:tcPr>
-          <w:p/>
-        </w:tc>
-      </w:tr>
-      <w:tr>
-        <w:tc>
-          <w:tcPr>
-            <w:tcW w:w="2074" w:type="dxa"/>
-            <w:shd w:val="clear" w:color="auto" w:fill="FBD4B4" w:themeFill="accent6" w:themeFillTint="66"/>
-            <w:vAlign w:val="center"/>
-          </w:tcPr>
-          <w:p>
-            <w:r>
-              <w:t>Search object by name</w:t>
-            </w:r>
-          </w:p>
-        </w:tc>
-        <w:tc>
-          <w:tcPr>
-            <w:tcW w:w="1153" w:type="dxa"/>
-          </w:tcPr>
-          <w:p/>
-        </w:tc>
-        <w:tc>
-          <w:tcPr>
-            <w:tcW w:w="1286" w:type="dxa"/>
-          </w:tcPr>
-          <w:p/>
-        </w:tc>
-        <w:tc>
-          <w:tcPr>
-            <w:tcW w:w="1624" w:type="dxa"/>
-          </w:tcPr>
-          <w:p>
-            <w:r>
-              <w:sym w:font="Wingdings" w:char="F0FC"/>
-            </w:r>
-          </w:p>
-        </w:tc>
-        <w:tc>
-          <w:tcPr>
-            <w:tcW w:w="1304" w:type="dxa"/>
-          </w:tcPr>
-          <w:p>
-            <w:r>
-              <w:sym w:font="Wingdings" w:char="F0FC"/>
-            </w:r>
-          </w:p>
-        </w:tc>
-        <w:tc>
-          <w:tcPr>
-            <w:tcW w:w="1110" w:type="dxa"/>
-          </w:tcPr>
-          <w:p>
-            <w:r>
-              <w:sym w:font="Wingdings" w:char="F0FC"/>
-            </w:r>
-          </w:p>
-        </w:tc>
-      </w:tr>
-      <w:tr>
-        <w:tc>
-          <w:tcPr>
-            <w:tcW w:w="2074" w:type="dxa"/>
-            <w:shd w:val="clear" w:color="auto" w:fill="FBD4B4" w:themeFill="accent6" w:themeFillTint="66"/>
-            <w:vAlign w:val="center"/>
-          </w:tcPr>
-          <w:p>
-            <w:r>
-              <w:t>Send request</w:t>
-            </w:r>
-          </w:p>
-        </w:tc>
-        <w:tc>
-          <w:tcPr>
-            <w:tcW w:w="1153" w:type="dxa"/>
-          </w:tcPr>
-          <w:p/>
-        </w:tc>
-        <w:tc>
-          <w:tcPr>
-            <w:tcW w:w="1286" w:type="dxa"/>
-          </w:tcPr>
-          <w:p/>
-        </w:tc>
-        <w:tc>
-          <w:tcPr>
-            <w:tcW w:w="1624" w:type="dxa"/>
-          </w:tcPr>
-          <w:p>
-            <w:r>
-              <w:sym w:font="Wingdings" w:char="F0FC"/>
-            </w:r>
-          </w:p>
-        </w:tc>
-        <w:tc>
-          <w:tcPr>
-            <w:tcW w:w="1304" w:type="dxa"/>
-          </w:tcPr>
-          <w:p>
-            <w:r>
-              <w:sym w:font="Wingdings" w:char="F0FC"/>
-            </w:r>
-          </w:p>
-        </w:tc>
-        <w:tc>
-          <w:tcPr>
-            <w:tcW w:w="1110" w:type="dxa"/>
-          </w:tcPr>
-          <w:p/>
-        </w:tc>
-      </w:tr>
-      <w:tr>
-        <w:tc>
-          <w:tcPr>
-            <w:tcW w:w="2074" w:type="dxa"/>
-            <w:shd w:val="clear" w:color="auto" w:fill="FBD4B4" w:themeFill="accent6" w:themeFillTint="66"/>
-            <w:vAlign w:val="center"/>
-          </w:tcPr>
-          <w:p>
-            <w:r>
-              <w:t>View request</w:t>
-            </w:r>
-          </w:p>
-        </w:tc>
-        <w:tc>
-          <w:tcPr>
-            <w:tcW w:w="1153" w:type="dxa"/>
-          </w:tcPr>
-          <w:p/>
-        </w:tc>
-        <w:tc>
-          <w:tcPr>
-            <w:tcW w:w="1286" w:type="dxa"/>
-          </w:tcPr>
-          <w:p/>
-        </w:tc>
-        <w:tc>
-          <w:tcPr>
-            <w:tcW w:w="1624" w:type="dxa"/>
-          </w:tcPr>
-          <w:p>
-            <w:r>
-              <w:sym w:font="Wingdings" w:char="F0FC"/>
-            </w:r>
-          </w:p>
-        </w:tc>
-        <w:tc>
-          <w:tcPr>
-            <w:tcW w:w="1304" w:type="dxa"/>
-          </w:tcPr>
-          <w:p>
-            <w:r>
-              <w:sym w:font="Wingdings" w:char="F0FC"/>
-            </w:r>
-          </w:p>
-        </w:tc>
-        <w:tc>
-          <w:tcPr>
-            <w:tcW w:w="1110" w:type="dxa"/>
-          </w:tcPr>
-          <w:p>
-            <w:r>
-              <w:sym w:font="Wingdings" w:char="F0FC"/>
-            </w:r>
-          </w:p>
-        </w:tc>
-      </w:tr>
-      <w:tr>
-        <w:tc>
-          <w:tcPr>
-            <w:tcW w:w="2074" w:type="dxa"/>
-            <w:shd w:val="clear" w:color="auto" w:fill="FBD4B4" w:themeFill="accent6" w:themeFillTint="66"/>
-            <w:vAlign w:val="center"/>
-          </w:tcPr>
-          <w:p>
-            <w:r>
-              <w:t>View museum profile</w:t>
-            </w:r>
-          </w:p>
-        </w:tc>
-        <w:tc>
-          <w:tcPr>
-            <w:tcW w:w="1153" w:type="dxa"/>
-          </w:tcPr>
-          <w:p/>
-        </w:tc>
-        <w:tc>
-          <w:tcPr>
-            <w:tcW w:w="1286" w:type="dxa"/>
-          </w:tcPr>
-          <w:p/>
-        </w:tc>
-        <w:tc>
-          <w:tcPr>
-            <w:tcW w:w="1624" w:type="dxa"/>
-          </w:tcPr>
-          <w:p>
-            <w:r>
-              <w:sym w:font="Wingdings" w:char="F0FC"/>
-            </w:r>
-          </w:p>
-        </w:tc>
-        <w:tc>
-          <w:tcPr>
-            <w:tcW w:w="1304" w:type="dxa"/>
-          </w:tcPr>
-          <w:p>
-            <w:r>
-              <w:sym w:font="Wingdings" w:char="F0FC"/>
-            </w:r>
-          </w:p>
-        </w:tc>
-        <w:tc>
-          <w:tcPr>
-            <w:tcW w:w="1110" w:type="dxa"/>
-          </w:tcPr>
-          <w:p>
-            <w:r>
-              <w:sym w:font="Wingdings" w:char="F0FC"/>
-            </w:r>
-          </w:p>
-        </w:tc>
-      </w:tr>
-      <w:tr>
-        <w:tc>
-          <w:tcPr>
-            <w:tcW w:w="2074" w:type="dxa"/>
-            <w:shd w:val="clear" w:color="auto" w:fill="FBD4B4" w:themeFill="accent6" w:themeFillTint="66"/>
-            <w:vAlign w:val="center"/>
-          </w:tcPr>
-          <w:p>
-            <w:r>
-              <w:t>Edit museum profile</w:t>
-            </w:r>
-          </w:p>
-        </w:tc>
-        <w:tc>
-          <w:tcPr>
-            <w:tcW w:w="1153" w:type="dxa"/>
-          </w:tcPr>
-          <w:p/>
-        </w:tc>
-        <w:tc>
-          <w:tcPr>
-            <w:tcW w:w="1286" w:type="dxa"/>
-          </w:tcPr>
-          <w:p/>
-        </w:tc>
-        <w:tc>
-          <w:tcPr>
-            <w:tcW w:w="1624" w:type="dxa"/>
-          </w:tcPr>
-          <w:p>
-            <w:r>
-              <w:sym w:font="Wingdings" w:char="F0FC"/>
-            </w:r>
-          </w:p>
-        </w:tc>
-        <w:tc>
-          <w:tcPr>
-            <w:tcW w:w="1304" w:type="dxa"/>
-          </w:tcPr>
-          <w:p>
-            <w:r>
-              <w:sym w:font="Wingdings" w:char="F0FC"/>
-            </w:r>
-          </w:p>
-        </w:tc>
-        <w:tc>
-          <w:tcPr>
-            <w:tcW w:w="1110" w:type="dxa"/>
-          </w:tcPr>
-          <w:p/>
-        </w:tc>
-      </w:tr>
-      <w:tr>
-        <w:tc>
-          <w:tcPr>
-            <w:tcW w:w="2074" w:type="dxa"/>
-            <w:shd w:val="clear" w:color="auto" w:fill="FBD4B4" w:themeFill="accent6" w:themeFillTint="66"/>
-            <w:vAlign w:val="center"/>
-          </w:tcPr>
-          <w:p>
-            <w:r>
-              <w:lastRenderedPageBreak/>
-              <w:t>Choose museum</w:t>
-            </w:r>
-          </w:p>
-        </w:tc>
-        <w:tc>
-          <w:tcPr>
-            <w:tcW w:w="1153" w:type="dxa"/>
-          </w:tcPr>
-          <w:p/>
-        </w:tc>
-        <w:tc>
-          <w:tcPr>
-            <w:tcW w:w="1286" w:type="dxa"/>
-          </w:tcPr>
-          <w:p>
-            <w:r>
-              <w:sym w:font="Wingdings" w:char="F0FC"/>
-            </w:r>
-          </w:p>
-        </w:tc>
-        <w:tc>
-          <w:tcPr>
-            <w:tcW w:w="1624" w:type="dxa"/>
-          </w:tcPr>
-          <w:p/>
-        </w:tc>
-        <w:tc>
-          <w:tcPr>
-            <w:tcW w:w="1304" w:type="dxa"/>
-          </w:tcPr>
-          <w:p/>
-        </w:tc>
-        <w:tc>
-          <w:tcPr>
-            <w:tcW w:w="1110" w:type="dxa"/>
-          </w:tcPr>
-          <w:p/>
-        </w:tc>
-      </w:tr>
-      <w:tr>
-        <w:tc>
-          <w:tcPr>
-            <w:tcW w:w="2074" w:type="dxa"/>
-            <w:shd w:val="clear" w:color="auto" w:fill="FBD4B4" w:themeFill="accent6" w:themeFillTint="66"/>
-            <w:vAlign w:val="center"/>
-          </w:tcPr>
-          <w:p>
-            <w:r>
-              <w:t>Object scanning</w:t>
-            </w:r>
-            <w:r>
-              <w:t>- View Object information</w:t>
-            </w:r>
-          </w:p>
-        </w:tc>
-        <w:tc>
-          <w:tcPr>
-            <w:tcW w:w="1153" w:type="dxa"/>
-          </w:tcPr>
-          <w:p/>
-        </w:tc>
-        <w:tc>
-          <w:tcPr>
-            <w:tcW w:w="1286" w:type="dxa"/>
-          </w:tcPr>
-          <w:p>
-            <w:r>
-              <w:sym w:font="Wingdings" w:char="F0FC"/>
-            </w:r>
-            <w:r>
-              <w:t xml:space="preserve"> </w:t>
-            </w:r>
-          </w:p>
-        </w:tc>
-        <w:tc>
-          <w:tcPr>
-            <w:tcW w:w="1624" w:type="dxa"/>
-          </w:tcPr>
-          <w:p/>
-        </w:tc>
-        <w:tc>
-          <w:tcPr>
-            <w:tcW w:w="1304" w:type="dxa"/>
-          </w:tcPr>
-          <w:p/>
-        </w:tc>
-        <w:tc>
-          <w:tcPr>
-            <w:tcW w:w="1110" w:type="dxa"/>
-          </w:tcPr>
-          <w:p/>
-        </w:tc>
-      </w:tr>
-    </w:tbl>
-    <w:p/>
     <w:p>
       <w:pPr>
         <w:pStyle w:val="Heading3"/>
       </w:pPr>
-      <w:bookmarkStart w:id="77" w:name="_Toc463549214"/>
-      <w:bookmarkStart w:id="78" w:name="_Toc466178695"/>
+      <w:r>
+        <w:t>Security</w:t>
+      </w:r>
+      <w:bookmarkEnd w:id="74"/>
+      <w:bookmarkEnd w:id="75"/>
+    </w:p>
+    <w:p>
+      <w:pPr>
+        <w:pStyle w:val="ListParagraph"/>
+        <w:numPr>
+          <w:ilvl w:val="0"/>
+          <w:numId w:val="3"/>
+        </w:numPr>
+      </w:pPr>
+      <w:r>
+        <w:t>Apply Authorize Attribute feature to the action methods.</w:t>
+      </w:r>
+    </w:p>
+    <w:p>
+      <w:pPr>
+        <w:pStyle w:val="ListParagraph"/>
+        <w:numPr>
+          <w:ilvl w:val="0"/>
+          <w:numId w:val="3"/>
+        </w:numPr>
+      </w:pPr>
+      <w:r>
+        <w:t xml:space="preserve">Targets are saved and accessed in </w:t>
+      </w:r>
+      <w:r>
+        <w:rPr>
+          <w:lang w:val="vi-VN"/>
+        </w:rPr>
+        <w:t>Vuforia</w:t>
+      </w:r>
+      <w:r>
+        <w:t xml:space="preserve"> cloud server with pair of keys: </w:t>
+      </w:r>
+      <w:r>
+        <w:t>Access Key</w:t>
+      </w:r>
+      <w:r>
+        <w:t xml:space="preserve"> and </w:t>
+      </w:r>
+      <w:r>
+        <w:t>Secret Key</w:t>
+      </w:r>
+      <w:r>
+        <w:t>.</w:t>
+      </w:r>
+    </w:p>
+    <w:p>
+      <w:pPr>
+        <w:pStyle w:val="Heading3"/>
+      </w:pPr>
+      <w:bookmarkStart w:id="76" w:name="_Toc463549214"/>
+      <w:bookmarkStart w:id="77" w:name="_Toc466178695"/>
       <w:r>
         <w:t>Usability</w:t>
       </w:r>
+      <w:bookmarkEnd w:id="76"/>
       <w:bookmarkEnd w:id="77"/>
-      <w:bookmarkEnd w:id="78"/>
     </w:p>
     <w:p>
       <w:pPr>
@@ -35307,15 +36129,27 @@
     </w:p>
     <w:p>
       <w:pPr>
+        <w:pStyle w:val="ListParagraph"/>
+        <w:numPr>
+          <w:ilvl w:val="0"/>
+          <w:numId w:val="12"/>
+        </w:numPr>
+      </w:pPr>
+      <w:r>
+        <w:t>Mobile only need several touches and use phone’ camera to get object information. So it is extremely easy to use.</w:t>
+      </w:r>
+    </w:p>
+    <w:p>
+      <w:pPr>
         <w:pStyle w:val="Heading3"/>
       </w:pPr>
-      <w:bookmarkStart w:id="79" w:name="_Toc463549215"/>
-      <w:bookmarkStart w:id="80" w:name="_Toc466178696"/>
+      <w:bookmarkStart w:id="78" w:name="_Toc463549215"/>
+      <w:bookmarkStart w:id="79" w:name="_Toc466178696"/>
       <w:r>
         <w:t>Reliability</w:t>
       </w:r>
+      <w:bookmarkEnd w:id="78"/>
       <w:bookmarkEnd w:id="79"/>
-      <w:bookmarkEnd w:id="80"/>
     </w:p>
     <w:p>
       <w:pPr>
@@ -35327,42 +36161,6 @@
       </w:pPr>
       <w:r>
         <w:t>The output should avoid conflicting and misleading outputs when the inputs are confusing.</w:t>
-      </w:r>
-    </w:p>
-    <w:p>
-      <w:pPr>
-        <w:pStyle w:val="ListParagraph"/>
-        <w:numPr>
-          <w:ilvl w:val="0"/>
-          <w:numId w:val="13"/>
-        </w:numPr>
-      </w:pPr>
-      <w:r>
-        <w:t>Mean time to recover: In the case of failure, system sh</w:t>
-      </w:r>
-      <w:r>
-        <w:t>ould be able to recover within one</w:t>
-      </w:r>
-      <w:r>
-        <w:t xml:space="preserve"> day. </w:t>
-      </w:r>
-    </w:p>
-    <w:p>
-      <w:pPr>
-        <w:pStyle w:val="ListParagraph"/>
-        <w:numPr>
-          <w:ilvl w:val="0"/>
-          <w:numId w:val="13"/>
-        </w:numPr>
-      </w:pPr>
-      <w:r>
-        <w:t xml:space="preserve">Server have back-up method to make sure that if it have problem while running then all necessary data must be protected </w:t>
-      </w:r>
-      <w:r>
-        <w:t xml:space="preserve">and </w:t>
-      </w:r>
-      <w:r>
-        <w:t>restore as soon as possible.</w:t>
       </w:r>
     </w:p>
     <w:p>
@@ -35382,15 +36180,27 @@
     </w:p>
     <w:p>
       <w:pPr>
+        <w:pStyle w:val="ListParagraph"/>
+        <w:numPr>
+          <w:ilvl w:val="0"/>
+          <w:numId w:val="13"/>
+        </w:numPr>
+      </w:pPr>
+      <w:r>
+        <w:t>Each time active objects are in changing process, mobile application will notify visitor about object’s status.</w:t>
+      </w:r>
+    </w:p>
+    <w:p>
+      <w:pPr>
         <w:pStyle w:val="Heading3"/>
       </w:pPr>
-      <w:bookmarkStart w:id="81" w:name="_Toc463549216"/>
-      <w:bookmarkStart w:id="82" w:name="_Toc466178697"/>
+      <w:bookmarkStart w:id="80" w:name="_Toc463549216"/>
+      <w:bookmarkStart w:id="81" w:name="_Toc466178697"/>
       <w:r>
         <w:t>Performance</w:t>
       </w:r>
+      <w:bookmarkEnd w:id="80"/>
       <w:bookmarkEnd w:id="81"/>
-      <w:bookmarkEnd w:id="82"/>
     </w:p>
     <w:p>
       <w:pPr>
@@ -35401,13 +36211,7 @@
         </w:numPr>
       </w:pPr>
       <w:r>
-        <w:t>Serv</w:t>
-      </w:r>
-      <w:r>
-        <w:t>er response time is under 200 milliseconds</w:t>
-      </w:r>
-      <w:r>
-        <w:t>.</w:t>
+        <w:t>The system must be interactive and the delays involved must be less .So in every action-response of the system, there are no immediate delays.</w:t>
       </w:r>
     </w:p>
     <w:p>
@@ -35418,27 +36222,8 @@
           <w:numId w:val="12"/>
         </w:numPr>
       </w:pPr>
-      <w:r>
-        <w:t>Send the result after searching in 3-5 seconds.</w:t>
-      </w:r>
-      <w:r>
-        <w:t xml:space="preserve">// </w:t>
-      </w:r>
-      <w:r>
-        <w:rPr>
-          <w:b/>
-        </w:rPr>
-        <w:t>out of scope</w:t>
-      </w:r>
-    </w:p>
-    <w:p>
-      <w:pPr>
-        <w:pStyle w:val="ListParagraph"/>
-        <w:numPr>
-          <w:ilvl w:val="0"/>
-          <w:numId w:val="12"/>
-        </w:numPr>
-      </w:pPr>
+      <w:bookmarkStart w:id="82" w:name="_GoBack"/>
+      <w:bookmarkEnd w:id="82"/>
       <w:r>
         <w:t>Write what you do.</w:t>
       </w:r>
@@ -35488,6 +36273,7 @@
         </w:numPr>
       </w:pPr>
       <w:r>
+        <w:lastRenderedPageBreak/>
         <w:t>The data should be easily to maintain over time. When update data, the source code does not need to be changed.</w:t>
       </w:r>
     </w:p>
@@ -35510,7 +36296,6 @@
       <w:bookmarkStart w:id="85" w:name="_Toc463549218"/>
       <w:bookmarkStart w:id="86" w:name="_Toc466178699"/>
       <w:r>
-        <w:lastRenderedPageBreak/>
         <w:t>Extendibility</w:t>
       </w:r>
       <w:bookmarkEnd w:id="85"/>
@@ -35524,13 +36309,34 @@
         <w:t xml:space="preserve"> nowadays a lot of peop</w:t>
       </w:r>
       <w:r>
-        <w:t xml:space="preserve">le have at least one smartphone. So that, in the future we want to develop this as mobile application to more convenience when using our system while walk around the city. Moreover, if this website is success, we will </w:t>
+        <w:t xml:space="preserve">le have at least one smartphone. So that, in the future we want to develop this as mobile application to more convenience when using our system while </w:t>
       </w:r>
       <w:r>
-        <w:t>be able to develop a larger system with extended scope to whole of Vietnam</w:t>
+        <w:t>visit museums</w:t>
       </w:r>
       <w:r>
-        <w:t xml:space="preserve"> country.</w:t>
+        <w:t xml:space="preserve">. Moreover, if this </w:t>
+      </w:r>
+      <w:r>
+        <w:t>system</w:t>
+      </w:r>
+      <w:r>
+        <w:t xml:space="preserve"> is success, we will </w:t>
+      </w:r>
+      <w:r>
+        <w:t xml:space="preserve">be able to develop a larger system with extended scope to </w:t>
+      </w:r>
+      <w:r>
+        <w:t>tourist field and business support</w:t>
+      </w:r>
+      <w:r>
+        <w:t xml:space="preserve"> </w:t>
+      </w:r>
+      <w:r>
+        <w:t>module...</w:t>
+      </w:r>
+      <w:r>
+        <w:t>.</w:t>
       </w:r>
     </w:p>
     <w:p>
@@ -35550,7 +36356,7 @@
           <w:lang w:val="vi-VN" w:eastAsia="vi-VN"/>
         </w:rPr>
         <w:drawing>
-          <wp:inline distT="0" distB="0" distL="0" distR="0" wp14:anchorId="43D82495" wp14:editId="56003527">
+          <wp:inline distT="0" distB="0" distL="0" distR="0" wp14:anchorId="1F44139C" wp14:editId="11B117D9">
             <wp:extent cx="5292725" cy="3464356"/>
             <wp:effectExtent l="0" t="0" r="3175" b="3175"/>
             <wp:docPr id="32" name="Picture 32" descr="C:\Users\HP\Documents\GitHub\Capstone_ISE0801\03_User\TungNX\database doc full\a.png"/>
@@ -35567,7 +36373,7 @@
                     </pic:cNvPicPr>
                   </pic:nvPicPr>
                   <pic:blipFill>
-                    <a:blip r:embed="rId34">
+                    <a:blip r:embed="rId35">
                       <a:extLst>
                         <a:ext uri="{28A0092B-C50C-407E-A947-70E740481C1C}">
                           <a14:useLocalDpi xmlns:a14="http://schemas.microsoft.com/office/drawing/2010/main" val="0"/>
@@ -35672,7 +36478,7 @@
           <w:rPr>
             <w:noProof/>
           </w:rPr>
-          <w:t>8</w:t>
+          <w:t>59</w:t>
         </w:r>
         <w:r>
           <w:rPr>
@@ -35738,6 +36544,95 @@
 <file path=word/numbering.xml><?xml version="1.0" encoding="utf-8"?>
 <w:numbering xmlns:wpc="http://schemas.microsoft.com/office/word/2010/wordprocessingCanvas" xmlns:mc="http://schemas.openxmlformats.org/markup-compatibility/2006" xmlns:o="urn:schemas-microsoft-com:office:office" xmlns:r="http://schemas.openxmlformats.org/officeDocument/2006/relationships" xmlns:m="http://schemas.openxmlformats.org/officeDocument/2006/math" xmlns:v="urn:schemas-microsoft-com:vml" xmlns:wp14="http://schemas.microsoft.com/office/word/2010/wordprocessingDrawing" xmlns:wp="http://schemas.openxmlformats.org/drawingml/2006/wordprocessingDrawing" xmlns:w10="urn:schemas-microsoft-com:office:word" xmlns:w="http://schemas.openxmlformats.org/wordprocessingml/2006/main" xmlns:w14="http://schemas.microsoft.com/office/word/2010/wordml" xmlns:wpg="http://schemas.microsoft.com/office/word/2010/wordprocessingGroup" xmlns:wpi="http://schemas.microsoft.com/office/word/2010/wordprocessingInk" xmlns:wne="http://schemas.microsoft.com/office/word/2006/wordml" xmlns:wps="http://schemas.microsoft.com/office/word/2010/wordprocessingShape" mc:Ignorable="w14 wp14">
   <w:abstractNum w:abstractNumId="0">
+    <w:nsid w:val="01542F18"/>
+    <w:multiLevelType w:val="hybridMultilevel"/>
+    <w:tmpl w:val="B804DFBA"/>
+    <w:lvl w:ilvl="0" w:tplc="042A000F">
+      <w:start w:val="1"/>
+      <w:numFmt w:val="decimal"/>
+      <w:lvlText w:val="%1."/>
+      <w:lvlJc w:val="left"/>
+      <w:pPr>
+        <w:ind w:left="720" w:hanging="360"/>
+      </w:pPr>
+      <w:rPr>
+        <w:rFonts w:hint="default"/>
+      </w:rPr>
+    </w:lvl>
+    <w:lvl w:ilvl="1" w:tplc="042A0019" w:tentative="1">
+      <w:start w:val="1"/>
+      <w:numFmt w:val="lowerLetter"/>
+      <w:lvlText w:val="%2."/>
+      <w:lvlJc w:val="left"/>
+      <w:pPr>
+        <w:ind w:left="1440" w:hanging="360"/>
+      </w:pPr>
+    </w:lvl>
+    <w:lvl w:ilvl="2" w:tplc="042A001B" w:tentative="1">
+      <w:start w:val="1"/>
+      <w:numFmt w:val="lowerRoman"/>
+      <w:lvlText w:val="%3."/>
+      <w:lvlJc w:val="right"/>
+      <w:pPr>
+        <w:ind w:left="2160" w:hanging="180"/>
+      </w:pPr>
+    </w:lvl>
+    <w:lvl w:ilvl="3" w:tplc="042A000F" w:tentative="1">
+      <w:start w:val="1"/>
+      <w:numFmt w:val="decimal"/>
+      <w:lvlText w:val="%4."/>
+      <w:lvlJc w:val="left"/>
+      <w:pPr>
+        <w:ind w:left="2880" w:hanging="360"/>
+      </w:pPr>
+    </w:lvl>
+    <w:lvl w:ilvl="4" w:tplc="042A0019" w:tentative="1">
+      <w:start w:val="1"/>
+      <w:numFmt w:val="lowerLetter"/>
+      <w:lvlText w:val="%5."/>
+      <w:lvlJc w:val="left"/>
+      <w:pPr>
+        <w:ind w:left="3600" w:hanging="360"/>
+      </w:pPr>
+    </w:lvl>
+    <w:lvl w:ilvl="5" w:tplc="042A001B" w:tentative="1">
+      <w:start w:val="1"/>
+      <w:numFmt w:val="lowerRoman"/>
+      <w:lvlText w:val="%6."/>
+      <w:lvlJc w:val="right"/>
+      <w:pPr>
+        <w:ind w:left="4320" w:hanging="180"/>
+      </w:pPr>
+    </w:lvl>
+    <w:lvl w:ilvl="6" w:tplc="042A000F" w:tentative="1">
+      <w:start w:val="1"/>
+      <w:numFmt w:val="decimal"/>
+      <w:lvlText w:val="%7."/>
+      <w:lvlJc w:val="left"/>
+      <w:pPr>
+        <w:ind w:left="5040" w:hanging="360"/>
+      </w:pPr>
+    </w:lvl>
+    <w:lvl w:ilvl="7" w:tplc="042A0019" w:tentative="1">
+      <w:start w:val="1"/>
+      <w:numFmt w:val="lowerLetter"/>
+      <w:lvlText w:val="%8."/>
+      <w:lvlJc w:val="left"/>
+      <w:pPr>
+        <w:ind w:left="5760" w:hanging="360"/>
+      </w:pPr>
+    </w:lvl>
+    <w:lvl w:ilvl="8" w:tplc="042A001B" w:tentative="1">
+      <w:start w:val="1"/>
+      <w:numFmt w:val="lowerRoman"/>
+      <w:lvlText w:val="%9."/>
+      <w:lvlJc w:val="right"/>
+      <w:pPr>
+        <w:ind w:left="6480" w:hanging="180"/>
+      </w:pPr>
+    </w:lvl>
+  </w:abstractNum>
+  <w:abstractNum w:abstractNumId="1">
     <w:nsid w:val="01D02EB3"/>
     <w:multiLevelType w:val="hybridMultilevel"/>
     <w:tmpl w:val="72A813F0"/>
@@ -35850,7 +36745,7 @@
       </w:rPr>
     </w:lvl>
   </w:abstractNum>
-  <w:abstractNum w:abstractNumId="1">
+  <w:abstractNum w:abstractNumId="2">
     <w:nsid w:val="03F86C57"/>
     <w:multiLevelType w:val="hybridMultilevel"/>
     <w:tmpl w:val="837A7C94"/>
@@ -35939,7 +36834,7 @@
       </w:pPr>
     </w:lvl>
   </w:abstractNum>
-  <w:abstractNum w:abstractNumId="2">
+  <w:abstractNum w:abstractNumId="3">
     <w:nsid w:val="0670146A"/>
     <w:multiLevelType w:val="singleLevel"/>
     <w:tmpl w:val="A2B453D0"/>
@@ -35957,7 +36852,7 @@
       </w:pPr>
     </w:lvl>
   </w:abstractNum>
-  <w:abstractNum w:abstractNumId="3">
+  <w:abstractNum w:abstractNumId="4">
     <w:nsid w:val="07211EFF"/>
     <w:multiLevelType w:val="hybridMultilevel"/>
     <w:tmpl w:val="B804DFBA"/>
@@ -36046,7 +36941,7 @@
       </w:pPr>
     </w:lvl>
   </w:abstractNum>
-  <w:abstractNum w:abstractNumId="4">
+  <w:abstractNum w:abstractNumId="5">
     <w:nsid w:val="088B7B5F"/>
     <w:multiLevelType w:val="hybridMultilevel"/>
     <w:tmpl w:val="A03499E8"/>
@@ -36159,7 +37054,7 @@
       </w:rPr>
     </w:lvl>
   </w:abstractNum>
-  <w:abstractNum w:abstractNumId="5">
+  <w:abstractNum w:abstractNumId="6">
     <w:nsid w:val="09081944"/>
     <w:multiLevelType w:val="singleLevel"/>
     <w:tmpl w:val="E94C8798"/>
@@ -36180,7 +37075,7 @@
       </w:rPr>
     </w:lvl>
   </w:abstractNum>
-  <w:abstractNum w:abstractNumId="6">
+  <w:abstractNum w:abstractNumId="7">
     <w:nsid w:val="0BA3273D"/>
     <w:multiLevelType w:val="singleLevel"/>
     <w:tmpl w:val="A2B453D0"/>
@@ -36198,7 +37093,7 @@
       </w:pPr>
     </w:lvl>
   </w:abstractNum>
-  <w:abstractNum w:abstractNumId="7">
+  <w:abstractNum w:abstractNumId="8">
     <w:nsid w:val="0ED1087D"/>
     <w:multiLevelType w:val="hybridMultilevel"/>
     <w:tmpl w:val="B804DFBA"/>
@@ -36287,7 +37182,7 @@
       </w:pPr>
     </w:lvl>
   </w:abstractNum>
-  <w:abstractNum w:abstractNumId="8">
+  <w:abstractNum w:abstractNumId="9">
     <w:nsid w:val="19661945"/>
     <w:multiLevelType w:val="hybridMultilevel"/>
     <w:tmpl w:val="AD10BF28"/>
@@ -36376,7 +37271,7 @@
       </w:pPr>
     </w:lvl>
   </w:abstractNum>
-  <w:abstractNum w:abstractNumId="9">
+  <w:abstractNum w:abstractNumId="10">
     <w:nsid w:val="199770EA"/>
     <w:multiLevelType w:val="singleLevel"/>
     <w:tmpl w:val="A2B453D0"/>
@@ -36394,7 +37289,7 @@
       </w:pPr>
     </w:lvl>
   </w:abstractNum>
-  <w:abstractNum w:abstractNumId="10">
+  <w:abstractNum w:abstractNumId="11">
     <w:nsid w:val="1B096CC1"/>
     <w:multiLevelType w:val="singleLevel"/>
     <w:tmpl w:val="A2B453D0"/>
@@ -36412,7 +37307,7 @@
       </w:pPr>
     </w:lvl>
   </w:abstractNum>
-  <w:abstractNum w:abstractNumId="11">
+  <w:abstractNum w:abstractNumId="12">
     <w:nsid w:val="1BC3423F"/>
     <w:multiLevelType w:val="hybridMultilevel"/>
     <w:tmpl w:val="E38E842A"/>
@@ -36501,7 +37396,7 @@
       </w:pPr>
     </w:lvl>
   </w:abstractNum>
-  <w:abstractNum w:abstractNumId="12">
+  <w:abstractNum w:abstractNumId="13">
     <w:nsid w:val="1DF14FE7"/>
     <w:multiLevelType w:val="hybridMultilevel"/>
     <w:tmpl w:val="B804DFBA"/>
@@ -36590,7 +37485,7 @@
       </w:pPr>
     </w:lvl>
   </w:abstractNum>
-  <w:abstractNum w:abstractNumId="13">
+  <w:abstractNum w:abstractNumId="14">
     <w:nsid w:val="1DFD3594"/>
     <w:multiLevelType w:val="hybridMultilevel"/>
     <w:tmpl w:val="17988328"/>
@@ -36679,7 +37574,7 @@
       </w:pPr>
     </w:lvl>
   </w:abstractNum>
-  <w:abstractNum w:abstractNumId="14">
+  <w:abstractNum w:abstractNumId="15">
     <w:nsid w:val="1EEE5310"/>
     <w:multiLevelType w:val="singleLevel"/>
     <w:tmpl w:val="A2B453D0"/>
@@ -36697,7 +37592,7 @@
       </w:pPr>
     </w:lvl>
   </w:abstractNum>
-  <w:abstractNum w:abstractNumId="15">
+  <w:abstractNum w:abstractNumId="16">
     <w:nsid w:val="20841D79"/>
     <w:multiLevelType w:val="hybridMultilevel"/>
     <w:tmpl w:val="995CE3C6"/>
@@ -36786,7 +37681,7 @@
       </w:pPr>
     </w:lvl>
   </w:abstractNum>
-  <w:abstractNum w:abstractNumId="16">
+  <w:abstractNum w:abstractNumId="17">
     <w:nsid w:val="223B634E"/>
     <w:multiLevelType w:val="hybridMultilevel"/>
     <w:tmpl w:val="995CE3C6"/>
@@ -36875,7 +37770,7 @@
       </w:pPr>
     </w:lvl>
   </w:abstractNum>
-  <w:abstractNum w:abstractNumId="17">
+  <w:abstractNum w:abstractNumId="18">
     <w:nsid w:val="231B6E57"/>
     <w:multiLevelType w:val="hybridMultilevel"/>
     <w:tmpl w:val="B804DFBA"/>
@@ -36964,7 +37859,7 @@
       </w:pPr>
     </w:lvl>
   </w:abstractNum>
-  <w:abstractNum w:abstractNumId="18">
+  <w:abstractNum w:abstractNumId="19">
     <w:nsid w:val="23DF63FE"/>
     <w:multiLevelType w:val="singleLevel"/>
     <w:tmpl w:val="A2B453D0"/>
@@ -36982,7 +37877,7 @@
       </w:pPr>
     </w:lvl>
   </w:abstractNum>
-  <w:abstractNum w:abstractNumId="19">
+  <w:abstractNum w:abstractNumId="20">
     <w:nsid w:val="24503E27"/>
     <w:multiLevelType w:val="hybridMultilevel"/>
     <w:tmpl w:val="B804DFBA"/>
@@ -37071,7 +37966,7 @@
       </w:pPr>
     </w:lvl>
   </w:abstractNum>
-  <w:abstractNum w:abstractNumId="20">
+  <w:abstractNum w:abstractNumId="21">
     <w:nsid w:val="254D2BB5"/>
     <w:multiLevelType w:val="hybridMultilevel"/>
     <w:tmpl w:val="BDDADFB0"/>
@@ -37160,7 +38055,7 @@
       </w:pPr>
     </w:lvl>
   </w:abstractNum>
-  <w:abstractNum w:abstractNumId="21">
+  <w:abstractNum w:abstractNumId="22">
     <w:nsid w:val="269D0EBB"/>
     <w:multiLevelType w:val="hybridMultilevel"/>
     <w:tmpl w:val="B804DFBA"/>
@@ -37249,7 +38144,7 @@
       </w:pPr>
     </w:lvl>
   </w:abstractNum>
-  <w:abstractNum w:abstractNumId="22">
+  <w:abstractNum w:abstractNumId="23">
     <w:nsid w:val="26E736D7"/>
     <w:multiLevelType w:val="hybridMultilevel"/>
     <w:tmpl w:val="B804DFBA"/>
@@ -37338,7 +38233,7 @@
       </w:pPr>
     </w:lvl>
   </w:abstractNum>
-  <w:abstractNum w:abstractNumId="23">
+  <w:abstractNum w:abstractNumId="24">
     <w:nsid w:val="271F78E0"/>
     <w:multiLevelType w:val="hybridMultilevel"/>
     <w:tmpl w:val="FAF4E6A0"/>
@@ -37451,7 +38346,7 @@
       </w:rPr>
     </w:lvl>
   </w:abstractNum>
-  <w:abstractNum w:abstractNumId="24">
+  <w:abstractNum w:abstractNumId="25">
     <w:nsid w:val="275A5C38"/>
     <w:multiLevelType w:val="hybridMultilevel"/>
     <w:tmpl w:val="B804DFBA"/>
@@ -37540,7 +38435,7 @@
       </w:pPr>
     </w:lvl>
   </w:abstractNum>
-  <w:abstractNum w:abstractNumId="25">
+  <w:abstractNum w:abstractNumId="26">
     <w:nsid w:val="2775633B"/>
     <w:multiLevelType w:val="hybridMultilevel"/>
     <w:tmpl w:val="B804DFBA"/>
@@ -37629,7 +38524,7 @@
       </w:pPr>
     </w:lvl>
   </w:abstractNum>
-  <w:abstractNum w:abstractNumId="26">
+  <w:abstractNum w:abstractNumId="27">
     <w:nsid w:val="27C60467"/>
     <w:multiLevelType w:val="hybridMultilevel"/>
     <w:tmpl w:val="B804DFBA"/>
@@ -37718,7 +38613,7 @@
       </w:pPr>
     </w:lvl>
   </w:abstractNum>
-  <w:abstractNum w:abstractNumId="27">
+  <w:abstractNum w:abstractNumId="28">
     <w:nsid w:val="2C225C1C"/>
     <w:multiLevelType w:val="hybridMultilevel"/>
     <w:tmpl w:val="983241A0"/>
@@ -37831,7 +38726,7 @@
       </w:rPr>
     </w:lvl>
   </w:abstractNum>
-  <w:abstractNum w:abstractNumId="28">
+  <w:abstractNum w:abstractNumId="29">
     <w:nsid w:val="2E3E3130"/>
     <w:multiLevelType w:val="hybridMultilevel"/>
     <w:tmpl w:val="B804DFBA"/>
@@ -37920,7 +38815,7 @@
       </w:pPr>
     </w:lvl>
   </w:abstractNum>
-  <w:abstractNum w:abstractNumId="29">
+  <w:abstractNum w:abstractNumId="30">
     <w:nsid w:val="2F0D3A74"/>
     <w:multiLevelType w:val="hybridMultilevel"/>
     <w:tmpl w:val="B804DFBA"/>
@@ -38009,7 +38904,7 @@
       </w:pPr>
     </w:lvl>
   </w:abstractNum>
-  <w:abstractNum w:abstractNumId="30">
+  <w:abstractNum w:abstractNumId="31">
     <w:nsid w:val="2F341640"/>
     <w:multiLevelType w:val="hybridMultilevel"/>
     <w:tmpl w:val="9B5EFCE6"/>
@@ -38122,7 +39017,7 @@
       </w:rPr>
     </w:lvl>
   </w:abstractNum>
-  <w:abstractNum w:abstractNumId="31">
+  <w:abstractNum w:abstractNumId="32">
     <w:nsid w:val="2FCA2369"/>
     <w:multiLevelType w:val="hybridMultilevel"/>
     <w:tmpl w:val="C9126984"/>
@@ -38211,7 +39106,7 @@
       </w:pPr>
     </w:lvl>
   </w:abstractNum>
-  <w:abstractNum w:abstractNumId="32">
+  <w:abstractNum w:abstractNumId="33">
     <w:nsid w:val="30E27933"/>
     <w:multiLevelType w:val="hybridMultilevel"/>
     <w:tmpl w:val="B804DFBA"/>
@@ -38300,7 +39195,7 @@
       </w:pPr>
     </w:lvl>
   </w:abstractNum>
-  <w:abstractNum w:abstractNumId="33">
+  <w:abstractNum w:abstractNumId="34">
     <w:nsid w:val="32AC40E4"/>
     <w:multiLevelType w:val="hybridMultilevel"/>
     <w:tmpl w:val="17988328"/>
@@ -38389,7 +39284,7 @@
       </w:pPr>
     </w:lvl>
   </w:abstractNum>
-  <w:abstractNum w:abstractNumId="34">
+  <w:abstractNum w:abstractNumId="35">
     <w:nsid w:val="35C63B44"/>
     <w:multiLevelType w:val="hybridMultilevel"/>
     <w:tmpl w:val="BBA6574C"/>
@@ -38475,7 +39370,7 @@
       </w:pPr>
     </w:lvl>
   </w:abstractNum>
-  <w:abstractNum w:abstractNumId="35">
+  <w:abstractNum w:abstractNumId="36">
     <w:nsid w:val="3A865BD1"/>
     <w:multiLevelType w:val="singleLevel"/>
     <w:tmpl w:val="A2B453D0"/>
@@ -38493,7 +39388,7 @@
       </w:pPr>
     </w:lvl>
   </w:abstractNum>
-  <w:abstractNum w:abstractNumId="36">
+  <w:abstractNum w:abstractNumId="37">
     <w:nsid w:val="3D4B39F7"/>
     <w:multiLevelType w:val="singleLevel"/>
     <w:tmpl w:val="A2B453D0"/>
@@ -38511,7 +39406,7 @@
       </w:pPr>
     </w:lvl>
   </w:abstractNum>
-  <w:abstractNum w:abstractNumId="37">
+  <w:abstractNum w:abstractNumId="38">
     <w:nsid w:val="3F5D13C2"/>
     <w:multiLevelType w:val="hybridMultilevel"/>
     <w:tmpl w:val="B804DFBA"/>
@@ -38600,7 +39495,7 @@
       </w:pPr>
     </w:lvl>
   </w:abstractNum>
-  <w:abstractNum w:abstractNumId="38">
+  <w:abstractNum w:abstractNumId="39">
     <w:nsid w:val="414B19F5"/>
     <w:multiLevelType w:val="hybridMultilevel"/>
     <w:tmpl w:val="130E7712"/>
@@ -38713,7 +39608,7 @@
       </w:rPr>
     </w:lvl>
   </w:abstractNum>
-  <w:abstractNum w:abstractNumId="39">
+  <w:abstractNum w:abstractNumId="40">
     <w:nsid w:val="44EC4EB1"/>
     <w:multiLevelType w:val="hybridMultilevel"/>
     <w:tmpl w:val="B804DFBA"/>
@@ -38802,7 +39697,7 @@
       </w:pPr>
     </w:lvl>
   </w:abstractNum>
-  <w:abstractNum w:abstractNumId="40">
+  <w:abstractNum w:abstractNumId="41">
     <w:nsid w:val="454821E1"/>
     <w:multiLevelType w:val="multilevel"/>
     <w:tmpl w:val="C450B3FE"/>
@@ -38955,7 +39850,7 @@
       </w:rPr>
     </w:lvl>
   </w:abstractNum>
-  <w:abstractNum w:abstractNumId="41">
+  <w:abstractNum w:abstractNumId="42">
     <w:nsid w:val="45D70DED"/>
     <w:multiLevelType w:val="hybridMultilevel"/>
     <w:tmpl w:val="995CE3C6"/>
@@ -39044,7 +39939,7 @@
       </w:pPr>
     </w:lvl>
   </w:abstractNum>
-  <w:abstractNum w:abstractNumId="42">
+  <w:abstractNum w:abstractNumId="43">
     <w:nsid w:val="46003F33"/>
     <w:multiLevelType w:val="hybridMultilevel"/>
     <w:tmpl w:val="3514CC6E"/>
@@ -39133,7 +40028,7 @@
       </w:pPr>
     </w:lvl>
   </w:abstractNum>
-  <w:abstractNum w:abstractNumId="43">
+  <w:abstractNum w:abstractNumId="44">
     <w:nsid w:val="471777A4"/>
     <w:multiLevelType w:val="singleLevel"/>
     <w:tmpl w:val="A2B453D0"/>
@@ -39151,7 +40046,7 @@
       </w:pPr>
     </w:lvl>
   </w:abstractNum>
-  <w:abstractNum w:abstractNumId="44">
+  <w:abstractNum w:abstractNumId="45">
     <w:nsid w:val="47683234"/>
     <w:multiLevelType w:val="singleLevel"/>
     <w:tmpl w:val="A2B453D0"/>
@@ -39169,7 +40064,7 @@
       </w:pPr>
     </w:lvl>
   </w:abstractNum>
-  <w:abstractNum w:abstractNumId="45">
+  <w:abstractNum w:abstractNumId="46">
     <w:nsid w:val="47B373C0"/>
     <w:multiLevelType w:val="singleLevel"/>
     <w:tmpl w:val="A2B453D0"/>
@@ -39187,7 +40082,7 @@
       </w:pPr>
     </w:lvl>
   </w:abstractNum>
-  <w:abstractNum w:abstractNumId="46">
+  <w:abstractNum w:abstractNumId="47">
     <w:nsid w:val="4AE8770B"/>
     <w:multiLevelType w:val="hybridMultilevel"/>
     <w:tmpl w:val="B804DFBA"/>
@@ -39276,7 +40171,7 @@
       </w:pPr>
     </w:lvl>
   </w:abstractNum>
-  <w:abstractNum w:abstractNumId="47">
+  <w:abstractNum w:abstractNumId="48">
     <w:nsid w:val="4DCE2BA5"/>
     <w:multiLevelType w:val="hybridMultilevel"/>
     <w:tmpl w:val="B804DFBA"/>
@@ -39365,7 +40260,96 @@
       </w:pPr>
     </w:lvl>
   </w:abstractNum>
-  <w:abstractNum w:abstractNumId="48">
+  <w:abstractNum w:abstractNumId="49">
+    <w:nsid w:val="4F8C6A43"/>
+    <w:multiLevelType w:val="hybridMultilevel"/>
+    <w:tmpl w:val="B804DFBA"/>
+    <w:lvl w:ilvl="0" w:tplc="042A000F">
+      <w:start w:val="1"/>
+      <w:numFmt w:val="decimal"/>
+      <w:lvlText w:val="%1."/>
+      <w:lvlJc w:val="left"/>
+      <w:pPr>
+        <w:ind w:left="720" w:hanging="360"/>
+      </w:pPr>
+      <w:rPr>
+        <w:rFonts w:hint="default"/>
+      </w:rPr>
+    </w:lvl>
+    <w:lvl w:ilvl="1" w:tplc="042A0019" w:tentative="1">
+      <w:start w:val="1"/>
+      <w:numFmt w:val="lowerLetter"/>
+      <w:lvlText w:val="%2."/>
+      <w:lvlJc w:val="left"/>
+      <w:pPr>
+        <w:ind w:left="1440" w:hanging="360"/>
+      </w:pPr>
+    </w:lvl>
+    <w:lvl w:ilvl="2" w:tplc="042A001B" w:tentative="1">
+      <w:start w:val="1"/>
+      <w:numFmt w:val="lowerRoman"/>
+      <w:lvlText w:val="%3."/>
+      <w:lvlJc w:val="right"/>
+      <w:pPr>
+        <w:ind w:left="2160" w:hanging="180"/>
+      </w:pPr>
+    </w:lvl>
+    <w:lvl w:ilvl="3" w:tplc="042A000F" w:tentative="1">
+      <w:start w:val="1"/>
+      <w:numFmt w:val="decimal"/>
+      <w:lvlText w:val="%4."/>
+      <w:lvlJc w:val="left"/>
+      <w:pPr>
+        <w:ind w:left="2880" w:hanging="360"/>
+      </w:pPr>
+    </w:lvl>
+    <w:lvl w:ilvl="4" w:tplc="042A0019" w:tentative="1">
+      <w:start w:val="1"/>
+      <w:numFmt w:val="lowerLetter"/>
+      <w:lvlText w:val="%5."/>
+      <w:lvlJc w:val="left"/>
+      <w:pPr>
+        <w:ind w:left="3600" w:hanging="360"/>
+      </w:pPr>
+    </w:lvl>
+    <w:lvl w:ilvl="5" w:tplc="042A001B" w:tentative="1">
+      <w:start w:val="1"/>
+      <w:numFmt w:val="lowerRoman"/>
+      <w:lvlText w:val="%6."/>
+      <w:lvlJc w:val="right"/>
+      <w:pPr>
+        <w:ind w:left="4320" w:hanging="180"/>
+      </w:pPr>
+    </w:lvl>
+    <w:lvl w:ilvl="6" w:tplc="042A000F" w:tentative="1">
+      <w:start w:val="1"/>
+      <w:numFmt w:val="decimal"/>
+      <w:lvlText w:val="%7."/>
+      <w:lvlJc w:val="left"/>
+      <w:pPr>
+        <w:ind w:left="5040" w:hanging="360"/>
+      </w:pPr>
+    </w:lvl>
+    <w:lvl w:ilvl="7" w:tplc="042A0019" w:tentative="1">
+      <w:start w:val="1"/>
+      <w:numFmt w:val="lowerLetter"/>
+      <w:lvlText w:val="%8."/>
+      <w:lvlJc w:val="left"/>
+      <w:pPr>
+        <w:ind w:left="5760" w:hanging="360"/>
+      </w:pPr>
+    </w:lvl>
+    <w:lvl w:ilvl="8" w:tplc="042A001B" w:tentative="1">
+      <w:start w:val="1"/>
+      <w:numFmt w:val="lowerRoman"/>
+      <w:lvlText w:val="%9."/>
+      <w:lvlJc w:val="right"/>
+      <w:pPr>
+        <w:ind w:left="6480" w:hanging="180"/>
+      </w:pPr>
+    </w:lvl>
+  </w:abstractNum>
+  <w:abstractNum w:abstractNumId="50">
     <w:nsid w:val="552D7328"/>
     <w:multiLevelType w:val="hybridMultilevel"/>
     <w:tmpl w:val="995CE3C6"/>
@@ -39454,7 +40438,96 @@
       </w:pPr>
     </w:lvl>
   </w:abstractNum>
-  <w:abstractNum w:abstractNumId="49">
+  <w:abstractNum w:abstractNumId="51">
+    <w:nsid w:val="556A1651"/>
+    <w:multiLevelType w:val="hybridMultilevel"/>
+    <w:tmpl w:val="B804DFBA"/>
+    <w:lvl w:ilvl="0" w:tplc="042A000F">
+      <w:start w:val="1"/>
+      <w:numFmt w:val="decimal"/>
+      <w:lvlText w:val="%1."/>
+      <w:lvlJc w:val="left"/>
+      <w:pPr>
+        <w:ind w:left="720" w:hanging="360"/>
+      </w:pPr>
+      <w:rPr>
+        <w:rFonts w:hint="default"/>
+      </w:rPr>
+    </w:lvl>
+    <w:lvl w:ilvl="1" w:tplc="042A0019" w:tentative="1">
+      <w:start w:val="1"/>
+      <w:numFmt w:val="lowerLetter"/>
+      <w:lvlText w:val="%2."/>
+      <w:lvlJc w:val="left"/>
+      <w:pPr>
+        <w:ind w:left="1440" w:hanging="360"/>
+      </w:pPr>
+    </w:lvl>
+    <w:lvl w:ilvl="2" w:tplc="042A001B" w:tentative="1">
+      <w:start w:val="1"/>
+      <w:numFmt w:val="lowerRoman"/>
+      <w:lvlText w:val="%3."/>
+      <w:lvlJc w:val="right"/>
+      <w:pPr>
+        <w:ind w:left="2160" w:hanging="180"/>
+      </w:pPr>
+    </w:lvl>
+    <w:lvl w:ilvl="3" w:tplc="042A000F" w:tentative="1">
+      <w:start w:val="1"/>
+      <w:numFmt w:val="decimal"/>
+      <w:lvlText w:val="%4."/>
+      <w:lvlJc w:val="left"/>
+      <w:pPr>
+        <w:ind w:left="2880" w:hanging="360"/>
+      </w:pPr>
+    </w:lvl>
+    <w:lvl w:ilvl="4" w:tplc="042A0019" w:tentative="1">
+      <w:start w:val="1"/>
+      <w:numFmt w:val="lowerLetter"/>
+      <w:lvlText w:val="%5."/>
+      <w:lvlJc w:val="left"/>
+      <w:pPr>
+        <w:ind w:left="3600" w:hanging="360"/>
+      </w:pPr>
+    </w:lvl>
+    <w:lvl w:ilvl="5" w:tplc="042A001B" w:tentative="1">
+      <w:start w:val="1"/>
+      <w:numFmt w:val="lowerRoman"/>
+      <w:lvlText w:val="%6."/>
+      <w:lvlJc w:val="right"/>
+      <w:pPr>
+        <w:ind w:left="4320" w:hanging="180"/>
+      </w:pPr>
+    </w:lvl>
+    <w:lvl w:ilvl="6" w:tplc="042A000F" w:tentative="1">
+      <w:start w:val="1"/>
+      <w:numFmt w:val="decimal"/>
+      <w:lvlText w:val="%7."/>
+      <w:lvlJc w:val="left"/>
+      <w:pPr>
+        <w:ind w:left="5040" w:hanging="360"/>
+      </w:pPr>
+    </w:lvl>
+    <w:lvl w:ilvl="7" w:tplc="042A0019" w:tentative="1">
+      <w:start w:val="1"/>
+      <w:numFmt w:val="lowerLetter"/>
+      <w:lvlText w:val="%8."/>
+      <w:lvlJc w:val="left"/>
+      <w:pPr>
+        <w:ind w:left="5760" w:hanging="360"/>
+      </w:pPr>
+    </w:lvl>
+    <w:lvl w:ilvl="8" w:tplc="042A001B" w:tentative="1">
+      <w:start w:val="1"/>
+      <w:numFmt w:val="lowerRoman"/>
+      <w:lvlText w:val="%9."/>
+      <w:lvlJc w:val="right"/>
+      <w:pPr>
+        <w:ind w:left="6480" w:hanging="180"/>
+      </w:pPr>
+    </w:lvl>
+  </w:abstractNum>
+  <w:abstractNum w:abstractNumId="52">
     <w:nsid w:val="56565F10"/>
     <w:multiLevelType w:val="hybridMultilevel"/>
     <w:tmpl w:val="B804DFBA"/>
@@ -39543,7 +40616,7 @@
       </w:pPr>
     </w:lvl>
   </w:abstractNum>
-  <w:abstractNum w:abstractNumId="50">
+  <w:abstractNum w:abstractNumId="53">
     <w:nsid w:val="57301717"/>
     <w:multiLevelType w:val="hybridMultilevel"/>
     <w:tmpl w:val="837A7C94"/>
@@ -39632,7 +40705,7 @@
       </w:pPr>
     </w:lvl>
   </w:abstractNum>
-  <w:abstractNum w:abstractNumId="51">
+  <w:abstractNum w:abstractNumId="54">
     <w:nsid w:val="59A97E2B"/>
     <w:multiLevelType w:val="hybridMultilevel"/>
     <w:tmpl w:val="1D34D8EC"/>
@@ -39718,7 +40791,7 @@
       </w:pPr>
     </w:lvl>
   </w:abstractNum>
-  <w:abstractNum w:abstractNumId="52">
+  <w:abstractNum w:abstractNumId="55">
     <w:nsid w:val="625A5845"/>
     <w:multiLevelType w:val="hybridMultilevel"/>
     <w:tmpl w:val="B804DFBA"/>
@@ -39807,7 +40880,7 @@
       </w:pPr>
     </w:lvl>
   </w:abstractNum>
-  <w:abstractNum w:abstractNumId="53">
+  <w:abstractNum w:abstractNumId="56">
     <w:nsid w:val="6509651E"/>
     <w:multiLevelType w:val="hybridMultilevel"/>
     <w:tmpl w:val="995CE3C6"/>
@@ -39896,7 +40969,7 @@
       </w:pPr>
     </w:lvl>
   </w:abstractNum>
-  <w:abstractNum w:abstractNumId="54">
+  <w:abstractNum w:abstractNumId="57">
     <w:nsid w:val="66192C8E"/>
     <w:multiLevelType w:val="singleLevel"/>
     <w:tmpl w:val="A2B453D0"/>
@@ -39914,7 +40987,7 @@
       </w:pPr>
     </w:lvl>
   </w:abstractNum>
-  <w:abstractNum w:abstractNumId="55">
+  <w:abstractNum w:abstractNumId="58">
     <w:nsid w:val="664A7D5D"/>
     <w:multiLevelType w:val="singleLevel"/>
     <w:tmpl w:val="A2B453D0"/>
@@ -39932,7 +41005,7 @@
       </w:pPr>
     </w:lvl>
   </w:abstractNum>
-  <w:abstractNum w:abstractNumId="56">
+  <w:abstractNum w:abstractNumId="59">
     <w:nsid w:val="672E1CA7"/>
     <w:multiLevelType w:val="hybridMultilevel"/>
     <w:tmpl w:val="8D243AE4"/>
@@ -40021,7 +41094,7 @@
       </w:pPr>
     </w:lvl>
   </w:abstractNum>
-  <w:abstractNum w:abstractNumId="57">
+  <w:abstractNum w:abstractNumId="60">
     <w:nsid w:val="68AE1759"/>
     <w:multiLevelType w:val="hybridMultilevel"/>
     <w:tmpl w:val="995CE3C6"/>
@@ -40110,7 +41183,7 @@
       </w:pPr>
     </w:lvl>
   </w:abstractNum>
-  <w:abstractNum w:abstractNumId="58">
+  <w:abstractNum w:abstractNumId="61">
     <w:nsid w:val="69DE2537"/>
     <w:multiLevelType w:val="singleLevel"/>
     <w:tmpl w:val="A2B453D0"/>
@@ -40128,7 +41201,7 @@
       </w:pPr>
     </w:lvl>
   </w:abstractNum>
-  <w:abstractNum w:abstractNumId="59">
+  <w:abstractNum w:abstractNumId="62">
     <w:nsid w:val="6CAE2D27"/>
     <w:multiLevelType w:val="singleLevel"/>
     <w:tmpl w:val="A2B453D0"/>
@@ -40146,7 +41219,7 @@
       </w:pPr>
     </w:lvl>
   </w:abstractNum>
-  <w:abstractNum w:abstractNumId="60">
+  <w:abstractNum w:abstractNumId="63">
     <w:nsid w:val="6E200C98"/>
     <w:multiLevelType w:val="singleLevel"/>
     <w:tmpl w:val="A2B453D0"/>
@@ -40164,7 +41237,7 @@
       </w:pPr>
     </w:lvl>
   </w:abstractNum>
-  <w:abstractNum w:abstractNumId="61">
+  <w:abstractNum w:abstractNumId="64">
     <w:nsid w:val="6E79690F"/>
     <w:multiLevelType w:val="multilevel"/>
     <w:tmpl w:val="C8D2A9C4"/>
@@ -40283,7 +41356,7 @@
       </w:rPr>
     </w:lvl>
   </w:abstractNum>
-  <w:abstractNum w:abstractNumId="62">
+  <w:abstractNum w:abstractNumId="65">
     <w:nsid w:val="6F347528"/>
     <w:multiLevelType w:val="hybridMultilevel"/>
     <w:tmpl w:val="995CE3C6"/>
@@ -40372,7 +41445,7 @@
       </w:pPr>
     </w:lvl>
   </w:abstractNum>
-  <w:abstractNum w:abstractNumId="63">
+  <w:abstractNum w:abstractNumId="66">
     <w:nsid w:val="6F554E85"/>
     <w:multiLevelType w:val="singleLevel"/>
     <w:tmpl w:val="A2B453D0"/>
@@ -40390,7 +41463,7 @@
       </w:pPr>
     </w:lvl>
   </w:abstractNum>
-  <w:abstractNum w:abstractNumId="64">
+  <w:abstractNum w:abstractNumId="67">
     <w:nsid w:val="703A2D81"/>
     <w:multiLevelType w:val="singleLevel"/>
     <w:tmpl w:val="A2B453D0"/>
@@ -40408,7 +41481,7 @@
       </w:pPr>
     </w:lvl>
   </w:abstractNum>
-  <w:abstractNum w:abstractNumId="65">
+  <w:abstractNum w:abstractNumId="68">
     <w:nsid w:val="71BB7563"/>
     <w:multiLevelType w:val="singleLevel"/>
     <w:tmpl w:val="876EF2CC"/>
@@ -40425,7 +41498,7 @@
       </w:pPr>
     </w:lvl>
   </w:abstractNum>
-  <w:abstractNum w:abstractNumId="66">
+  <w:abstractNum w:abstractNumId="69">
     <w:nsid w:val="72EC1E2B"/>
     <w:multiLevelType w:val="hybridMultilevel"/>
     <w:tmpl w:val="0A548AC2"/>
@@ -40537,7 +41610,7 @@
       </w:rPr>
     </w:lvl>
   </w:abstractNum>
-  <w:abstractNum w:abstractNumId="67">
+  <w:abstractNum w:abstractNumId="70">
     <w:nsid w:val="74216C81"/>
     <w:multiLevelType w:val="hybridMultilevel"/>
     <w:tmpl w:val="B804DFBA"/>
@@ -40626,7 +41699,7 @@
       </w:pPr>
     </w:lvl>
   </w:abstractNum>
-  <w:abstractNum w:abstractNumId="68">
+  <w:abstractNum w:abstractNumId="71">
     <w:nsid w:val="7477403D"/>
     <w:multiLevelType w:val="hybridMultilevel"/>
     <w:tmpl w:val="34448FFC"/>
@@ -40712,7 +41785,7 @@
       </w:pPr>
     </w:lvl>
   </w:abstractNum>
-  <w:abstractNum w:abstractNumId="69">
+  <w:abstractNum w:abstractNumId="72">
     <w:nsid w:val="74C744AB"/>
     <w:multiLevelType w:val="singleLevel"/>
     <w:tmpl w:val="A2B453D0"/>
@@ -40730,7 +41803,7 @@
       </w:pPr>
     </w:lvl>
   </w:abstractNum>
-  <w:abstractNum w:abstractNumId="70">
+  <w:abstractNum w:abstractNumId="73">
     <w:nsid w:val="791330F4"/>
     <w:multiLevelType w:val="hybridMultilevel"/>
     <w:tmpl w:val="B804DFBA"/>
@@ -40820,157 +41893,166 @@
     </w:lvl>
   </w:abstractNum>
   <w:num w:numId="1">
+    <w:abstractNumId w:val="41"/>
+  </w:num>
+  <w:num w:numId="2">
+    <w:abstractNumId w:val="68"/>
+  </w:num>
+  <w:num w:numId="3">
+    <w:abstractNumId w:val="69"/>
+  </w:num>
+  <w:num w:numId="4">
+    <w:abstractNumId w:val="24"/>
+  </w:num>
+  <w:num w:numId="5">
+    <w:abstractNumId w:val="31"/>
+  </w:num>
+  <w:num w:numId="6">
+    <w:abstractNumId w:val="5"/>
+  </w:num>
+  <w:num w:numId="7">
+    <w:abstractNumId w:val="9"/>
+  </w:num>
+  <w:num w:numId="8">
+    <w:abstractNumId w:val="35"/>
+  </w:num>
+  <w:num w:numId="9">
+    <w:abstractNumId w:val="64"/>
+  </w:num>
+  <w:num w:numId="10">
+    <w:abstractNumId w:val="71"/>
+  </w:num>
+  <w:num w:numId="11">
+    <w:abstractNumId w:val="54"/>
+  </w:num>
+  <w:num w:numId="12">
+    <w:abstractNumId w:val="39"/>
+  </w:num>
+  <w:num w:numId="13">
+    <w:abstractNumId w:val="28"/>
+  </w:num>
+  <w:num w:numId="14">
+    <w:abstractNumId w:val="1"/>
+  </w:num>
+  <w:num w:numId="15">
+    <w:abstractNumId w:val="42"/>
+  </w:num>
+  <w:num w:numId="16">
+    <w:abstractNumId w:val="65"/>
+  </w:num>
+  <w:num w:numId="17">
+    <w:abstractNumId w:val="43"/>
+  </w:num>
+  <w:num w:numId="18">
+    <w:abstractNumId w:val="32"/>
+  </w:num>
+  <w:num w:numId="19">
+    <w:abstractNumId w:val="50"/>
+  </w:num>
+  <w:num w:numId="20">
+    <w:abstractNumId w:val="60"/>
+  </w:num>
+  <w:num w:numId="21">
+    <w:abstractNumId w:val="4"/>
+  </w:num>
+  <w:num w:numId="22">
+    <w:abstractNumId w:val="16"/>
+  </w:num>
+  <w:num w:numId="23">
+    <w:abstractNumId w:val="52"/>
+  </w:num>
+  <w:num w:numId="24">
+    <w:abstractNumId w:val="23"/>
+  </w:num>
+  <w:num w:numId="25">
+    <w:abstractNumId w:val="25"/>
+  </w:num>
+  <w:num w:numId="26">
+    <w:abstractNumId w:val="55"/>
+  </w:num>
+  <w:num w:numId="27">
+    <w:abstractNumId w:val="12"/>
+  </w:num>
+  <w:num w:numId="28">
+    <w:abstractNumId w:val="38"/>
+  </w:num>
+  <w:num w:numId="29">
+    <w:abstractNumId w:val="29"/>
+  </w:num>
+  <w:num w:numId="30">
+    <w:abstractNumId w:val="70"/>
+  </w:num>
+  <w:num w:numId="31">
+    <w:abstractNumId w:val="48"/>
+  </w:num>
+  <w:num w:numId="32">
+    <w:abstractNumId w:val="8"/>
+  </w:num>
+  <w:num w:numId="33">
+    <w:abstractNumId w:val="13"/>
+  </w:num>
+  <w:num w:numId="34">
+    <w:abstractNumId w:val="30"/>
+  </w:num>
+  <w:num w:numId="35">
+    <w:abstractNumId w:val="33"/>
+  </w:num>
+  <w:num w:numId="36">
+    <w:abstractNumId w:val="47"/>
+  </w:num>
+  <w:num w:numId="37">
+    <w:abstractNumId w:val="27"/>
+  </w:num>
+  <w:num w:numId="38">
+    <w:abstractNumId w:val="26"/>
+  </w:num>
+  <w:num w:numId="39">
+    <w:abstractNumId w:val="73"/>
+  </w:num>
+  <w:num w:numId="40">
+    <w:abstractNumId w:val="14"/>
+  </w:num>
+  <w:num w:numId="41">
+    <w:abstractNumId w:val="34"/>
+  </w:num>
+  <w:num w:numId="42">
+    <w:abstractNumId w:val="2"/>
+  </w:num>
+  <w:num w:numId="43">
+    <w:abstractNumId w:val="17"/>
+  </w:num>
+  <w:num w:numId="44">
+    <w:abstractNumId w:val="53"/>
+  </w:num>
+  <w:num w:numId="45">
+    <w:abstractNumId w:val="56"/>
+  </w:num>
+  <w:num w:numId="46">
+    <w:abstractNumId w:val="21"/>
+  </w:num>
+  <w:num w:numId="47">
+    <w:abstractNumId w:val="22"/>
+  </w:num>
+  <w:num w:numId="48">
+    <w:abstractNumId w:val="59"/>
+  </w:num>
+  <w:num w:numId="49">
     <w:abstractNumId w:val="40"/>
   </w:num>
-  <w:num w:numId="2">
-    <w:abstractNumId w:val="65"/>
+  <w:num w:numId="50">
+    <w:abstractNumId w:val="18"/>
   </w:num>
-  <w:num w:numId="3">
-    <w:abstractNumId w:val="66"/>
+  <w:num w:numId="51">
+    <w:abstractNumId w:val="20"/>
   </w:num>
-  <w:num w:numId="4">
-    <w:abstractNumId w:val="23"/>
+  <w:num w:numId="52">
+    <w:abstractNumId w:val="0"/>
   </w:num>
-  <w:num w:numId="5">
-    <w:abstractNumId w:val="30"/>
-  </w:num>
-  <w:num w:numId="6">
-    <w:abstractNumId w:val="4"/>
-  </w:num>
-  <w:num w:numId="7">
-    <w:abstractNumId w:val="8"/>
-  </w:num>
-  <w:num w:numId="8">
-    <w:abstractNumId w:val="34"/>
-  </w:num>
-  <w:num w:numId="9">
-    <w:abstractNumId w:val="61"/>
-  </w:num>
-  <w:num w:numId="10">
-    <w:abstractNumId w:val="68"/>
-  </w:num>
-  <w:num w:numId="11">
+  <w:num w:numId="53">
     <w:abstractNumId w:val="51"/>
   </w:num>
-  <w:num w:numId="12">
-    <w:abstractNumId w:val="38"/>
-  </w:num>
-  <w:num w:numId="13">
-    <w:abstractNumId w:val="27"/>
-  </w:num>
-  <w:num w:numId="14">
-    <w:abstractNumId w:val="0"/>
-  </w:num>
-  <w:num w:numId="15">
-    <w:abstractNumId w:val="41"/>
-  </w:num>
-  <w:num w:numId="16">
-    <w:abstractNumId w:val="62"/>
-  </w:num>
-  <w:num w:numId="17">
-    <w:abstractNumId w:val="42"/>
-  </w:num>
-  <w:num w:numId="18">
-    <w:abstractNumId w:val="31"/>
-  </w:num>
-  <w:num w:numId="19">
-    <w:abstractNumId w:val="48"/>
-  </w:num>
-  <w:num w:numId="20">
-    <w:abstractNumId w:val="57"/>
-  </w:num>
-  <w:num w:numId="21">
-    <w:abstractNumId w:val="3"/>
-  </w:num>
-  <w:num w:numId="22">
-    <w:abstractNumId w:val="15"/>
-  </w:num>
-  <w:num w:numId="23">
+  <w:num w:numId="54">
     <w:abstractNumId w:val="49"/>
-  </w:num>
-  <w:num w:numId="24">
-    <w:abstractNumId w:val="22"/>
-  </w:num>
-  <w:num w:numId="25">
-    <w:abstractNumId w:val="24"/>
-  </w:num>
-  <w:num w:numId="26">
-    <w:abstractNumId w:val="52"/>
-  </w:num>
-  <w:num w:numId="27">
-    <w:abstractNumId w:val="11"/>
-  </w:num>
-  <w:num w:numId="28">
-    <w:abstractNumId w:val="37"/>
-  </w:num>
-  <w:num w:numId="29">
-    <w:abstractNumId w:val="28"/>
-  </w:num>
-  <w:num w:numId="30">
-    <w:abstractNumId w:val="67"/>
-  </w:num>
-  <w:num w:numId="31">
-    <w:abstractNumId w:val="47"/>
-  </w:num>
-  <w:num w:numId="32">
-    <w:abstractNumId w:val="7"/>
-  </w:num>
-  <w:num w:numId="33">
-    <w:abstractNumId w:val="12"/>
-  </w:num>
-  <w:num w:numId="34">
-    <w:abstractNumId w:val="29"/>
-  </w:num>
-  <w:num w:numId="35">
-    <w:abstractNumId w:val="32"/>
-  </w:num>
-  <w:num w:numId="36">
-    <w:abstractNumId w:val="46"/>
-  </w:num>
-  <w:num w:numId="37">
-    <w:abstractNumId w:val="26"/>
-  </w:num>
-  <w:num w:numId="38">
-    <w:abstractNumId w:val="25"/>
-  </w:num>
-  <w:num w:numId="39">
-    <w:abstractNumId w:val="70"/>
-  </w:num>
-  <w:num w:numId="40">
-    <w:abstractNumId w:val="13"/>
-  </w:num>
-  <w:num w:numId="41">
-    <w:abstractNumId w:val="33"/>
-  </w:num>
-  <w:num w:numId="42">
-    <w:abstractNumId w:val="1"/>
-  </w:num>
-  <w:num w:numId="43">
-    <w:abstractNumId w:val="16"/>
-  </w:num>
-  <w:num w:numId="44">
-    <w:abstractNumId w:val="50"/>
-  </w:num>
-  <w:num w:numId="45">
-    <w:abstractNumId w:val="53"/>
-  </w:num>
-  <w:num w:numId="46">
-    <w:abstractNumId w:val="20"/>
-  </w:num>
-  <w:num w:numId="47">
-    <w:abstractNumId w:val="21"/>
-  </w:num>
-  <w:num w:numId="48">
-    <w:abstractNumId w:val="56"/>
-  </w:num>
-  <w:num w:numId="49">
-    <w:abstractNumId w:val="39"/>
-  </w:num>
-  <w:num w:numId="50">
-    <w:abstractNumId w:val="17"/>
-  </w:num>
-  <w:num w:numId="51">
-    <w:abstractNumId w:val="19"/>
   </w:num>
   <w:numIdMacAtCleanup w:val="49"/>
 </w:numbering>
@@ -41136,7 +42218,7 @@
     <w:name w:val="Normal"/>
     <w:autoRedefine/>
     <w:qFormat/>
-    <w:rsid w:val="002C0C4E"/>
+    <w:rsid w:val="009F0296"/>
     <w:pPr>
       <w:tabs>
         <w:tab w:val="left" w:pos="1540"/>
@@ -43382,7 +44464,7 @@
     <w:name w:val="Normal"/>
     <w:autoRedefine/>
     <w:qFormat/>
-    <w:rsid w:val="002C0C4E"/>
+    <w:rsid w:val="009F0296"/>
     <w:pPr>
       <w:tabs>
         <w:tab w:val="left" w:pos="1540"/>
@@ -45758,7 +46840,7 @@
 </file>
 
 <file path=customXml/itemProps1.xml><?xml version="1.0" encoding="utf-8"?>
-<ds:datastoreItem xmlns:ds="http://schemas.openxmlformats.org/officeDocument/2006/customXml" ds:itemID="{025DD73F-B76E-4B0A-8B3C-1A5B36E4520B}">
+<ds:datastoreItem xmlns:ds="http://schemas.openxmlformats.org/officeDocument/2006/customXml" ds:itemID="{3121B229-BFE2-461D-96E4-B0103507A8C7}">
   <ds:schemaRefs>
     <ds:schemaRef ds:uri="http://schemas.openxmlformats.org/officeDocument/2006/bibliography"/>
   </ds:schemaRefs>

--- a/02_Document/Reports/Report No3- Software Requirements Specifications (SRS).docx
+++ b/02_Document/Reports/Report No3- Software Requirements Specifications (SRS).docx
@@ -6338,10 +6338,10 @@
       </w:pPr>
       <w:r>
         <w:drawing>
-          <wp:inline distT="0" distB="0" distL="0" distR="0" wp14:anchorId="678421CF" wp14:editId="54038E8A">
+          <wp:inline distT="0" distB="0" distL="0" distR="0" wp14:anchorId="2FA999C5" wp14:editId="094DD68D">
             <wp:extent cx="5292725" cy="3794816"/>
             <wp:effectExtent l="0" t="0" r="3175" b="0"/>
-            <wp:docPr id="8" name="Picture 8"/>
+            <wp:docPr id="7" name="Picture 7"/>
             <wp:cNvGraphicFramePr>
               <a:graphicFrameLocks xmlns:a="http://schemas.openxmlformats.org/drawingml/2006/main" noChangeAspect="1"/>
             </wp:cNvGraphicFramePr>
@@ -6373,6 +6373,8 @@
           </wp:inline>
         </w:drawing>
       </w:r>
+      <w:bookmarkStart w:id="40" w:name="_GoBack"/>
+      <w:bookmarkEnd w:id="40"/>
     </w:p>
     <w:p/>
     <w:p/>
@@ -9341,13 +9343,13 @@
       <w:pPr>
         <w:pStyle w:val="Heading3"/>
       </w:pPr>
-      <w:bookmarkStart w:id="40" w:name="_Toc463549168"/>
-      <w:bookmarkStart w:id="41" w:name="_Toc466178666"/>
+      <w:bookmarkStart w:id="41" w:name="_Toc463549168"/>
+      <w:bookmarkStart w:id="42" w:name="_Toc466178666"/>
       <w:r>
         <w:t>Business rule</w:t>
       </w:r>
-      <w:bookmarkEnd w:id="40"/>
       <w:bookmarkEnd w:id="41"/>
+      <w:bookmarkEnd w:id="42"/>
     </w:p>
     <w:p/>
     <w:p>
@@ -10208,7 +10210,10 @@
               <w:t xml:space="preserve"> </w:t>
             </w:r>
             <w:r>
-              <w:t>length must not be greater than 20</w:t>
+              <w:t xml:space="preserve">length </w:t>
+            </w:r>
+            <w:r>
+              <w:t>must be in range from 9 to 11</w:t>
             </w:r>
           </w:p>
         </w:tc>
@@ -10242,7 +10247,10 @@
               <w:t>Địa chỉ website</w:t>
             </w:r>
             <w:r>
-              <w:t>” must be valid</w:t>
+              <w:t xml:space="preserve">” </w:t>
+            </w:r>
+            <w:r>
+              <w:t>must not be empty</w:t>
             </w:r>
           </w:p>
         </w:tc>
@@ -10258,6 +10266,40 @@
           <w:p>
             <w:r>
               <w:t>B26</w:t>
+            </w:r>
+          </w:p>
+        </w:tc>
+        <w:tc>
+          <w:tcPr>
+            <w:tcW w:w="7992" w:type="dxa"/>
+          </w:tcPr>
+          <w:p>
+            <w:r>
+              <w:t>“</w:t>
+            </w:r>
+            <w:r>
+              <w:rPr>
+                <w:lang w:val="vi-VN"/>
+              </w:rPr>
+              <w:t>Địa chỉ website</w:t>
+            </w:r>
+            <w:r>
+              <w:t>” must be valid</w:t>
+            </w:r>
+          </w:p>
+        </w:tc>
+      </w:tr>
+      <w:tr>
+        <w:trPr>
+          <w:trHeight w:val="50"/>
+        </w:trPr>
+        <w:tc>
+          <w:tcPr>
+            <w:tcW w:w="631" w:type="dxa"/>
+          </w:tcPr>
+          <w:p>
+            <w:r>
+              <w:t>B27</w:t>
             </w:r>
           </w:p>
         </w:tc>
@@ -10291,7 +10333,7 @@
           </w:tcPr>
           <w:p>
             <w:r>
-              <w:t>B27</w:t>
+              <w:t>B28</w:t>
             </w:r>
           </w:p>
         </w:tc>
@@ -10325,7 +10367,7 @@
           </w:tcPr>
           <w:p>
             <w:r>
-              <w:t>B28</w:t>
+              <w:t>B29</w:t>
             </w:r>
           </w:p>
         </w:tc>
@@ -10359,7 +10401,7 @@
           </w:tcPr>
           <w:p>
             <w:r>
-              <w:t>B29</w:t>
+              <w:t>B30</w:t>
             </w:r>
           </w:p>
         </w:tc>
@@ -10390,7 +10432,7 @@
           </w:tcPr>
           <w:p>
             <w:r>
-              <w:t>B30</w:t>
+              <w:t>B31</w:t>
             </w:r>
           </w:p>
         </w:tc>
@@ -10421,7 +10463,7 @@
           </w:tcPr>
           <w:p>
             <w:r>
-              <w:t>B31</w:t>
+              <w:t>B32</w:t>
             </w:r>
           </w:p>
         </w:tc>
@@ -10452,7 +10494,7 @@
           </w:tcPr>
           <w:p>
             <w:r>
-              <w:t>B32</w:t>
+              <w:t>B33</w:t>
             </w:r>
           </w:p>
         </w:tc>
@@ -10468,10 +10510,7 @@
               <w:t>“Hình ảnh hiện vật”</w:t>
             </w:r>
             <w:r>
-              <w:t xml:space="preserve"> image fil</w:t>
-            </w:r>
-            <w:r>
-              <w:t>e’s type must be: “image/</w:t>
+              <w:t xml:space="preserve"> image file’s type must be: “image/</w:t>
             </w:r>
             <w:r>
               <w:rPr>
@@ -10480,13 +10519,7 @@
               <w:t>png</w:t>
             </w:r>
             <w:r>
-              <w:t>”,</w:t>
-            </w:r>
-            <w:r>
-              <w:t xml:space="preserve"> “image/jpeg”</w:t>
-            </w:r>
-            <w:r>
-              <w:t>,  “image/gif” or “image/jpg”</w:t>
+              <w:t>”, “image/jpeg”,  “image/gif” or “image/jpg”</w:t>
             </w:r>
           </w:p>
         </w:tc>
@@ -10501,7 +10534,7 @@
           </w:tcPr>
           <w:p>
             <w:r>
-              <w:t>B33</w:t>
+              <w:t>B34</w:t>
             </w:r>
           </w:p>
         </w:tc>
@@ -10544,7 +10577,11 @@
           </w:tcPr>
           <w:p>
             <w:r>
-              <w:t>B34</w:t>
+              <w:lastRenderedPageBreak/>
+              <w:t>B3</w:t>
+            </w:r>
+            <w:r>
+              <w:t>5</w:t>
             </w:r>
           </w:p>
         </w:tc>
@@ -10581,8 +10618,10 @@
           </w:tcPr>
           <w:p>
             <w:r>
-              <w:lastRenderedPageBreak/>
-              <w:t>B35</w:t>
+              <w:t>B3</w:t>
+            </w:r>
+            <w:r>
+              <w:t>6</w:t>
             </w:r>
           </w:p>
         </w:tc>
@@ -10613,7 +10652,10 @@
           </w:tcPr>
           <w:p>
             <w:r>
-              <w:t>B36</w:t>
+              <w:t>B3</w:t>
+            </w:r>
+            <w:r>
+              <w:t>7</w:t>
             </w:r>
           </w:p>
         </w:tc>
@@ -10653,7 +10695,10 @@
           </w:tcPr>
           <w:p>
             <w:r>
-              <w:t>B37</w:t>
+              <w:t>B3</w:t>
+            </w:r>
+            <w:r>
+              <w:t>8</w:t>
             </w:r>
           </w:p>
         </w:tc>
@@ -10684,7 +10729,10 @@
           </w:tcPr>
           <w:p>
             <w:r>
-              <w:t>B38</w:t>
+              <w:t>B3</w:t>
+            </w:r>
+            <w:r>
+              <w:t>9</w:t>
             </w:r>
           </w:p>
         </w:tc>
@@ -10715,7 +10763,10 @@
           </w:tcPr>
           <w:p>
             <w:r>
-              <w:t>B39</w:t>
+              <w:t>B</w:t>
+            </w:r>
+            <w:r>
+              <w:t>40</w:t>
             </w:r>
           </w:p>
         </w:tc>
@@ -10758,7 +10809,10 @@
           </w:tcPr>
           <w:p>
             <w:r>
-              <w:t>B40</w:t>
+              <w:t>B4</w:t>
+            </w:r>
+            <w:r>
+              <w:t>1</w:t>
             </w:r>
           </w:p>
         </w:tc>
@@ -10798,7 +10852,10 @@
           </w:tcPr>
           <w:p>
             <w:r>
-              <w:t>B41</w:t>
+              <w:t>B4</w:t>
+            </w:r>
+            <w:r>
+              <w:t>2</w:t>
             </w:r>
           </w:p>
         </w:tc>
@@ -10850,7 +10907,10 @@
           </w:tcPr>
           <w:p>
             <w:r>
-              <w:t>B42</w:t>
+              <w:t>B4</w:t>
+            </w:r>
+            <w:r>
+              <w:t>3</w:t>
             </w:r>
           </w:p>
         </w:tc>
@@ -10881,7 +10941,10 @@
           </w:tcPr>
           <w:p>
             <w:r>
-              <w:t>B43</w:t>
+              <w:t>B4</w:t>
+            </w:r>
+            <w:r>
+              <w:t>4</w:t>
             </w:r>
           </w:p>
         </w:tc>
@@ -10906,7 +10969,10 @@
           </w:tcPr>
           <w:p>
             <w:r>
-              <w:t>B44</w:t>
+              <w:t>B4</w:t>
+            </w:r>
+            <w:r>
+              <w:t>5</w:t>
             </w:r>
           </w:p>
         </w:tc>
@@ -10934,7 +11000,10 @@
           </w:tcPr>
           <w:p>
             <w:r>
-              <w:t>B45</w:t>
+              <w:t>B4</w:t>
+            </w:r>
+            <w:r>
+              <w:t>6</w:t>
             </w:r>
           </w:p>
         </w:tc>
@@ -10971,7 +11040,10 @@
           </w:tcPr>
           <w:p>
             <w:r>
-              <w:t>B46</w:t>
+              <w:t>B4</w:t>
+            </w:r>
+            <w:r>
+              <w:t>7</w:t>
             </w:r>
           </w:p>
         </w:tc>
@@ -10996,7 +11068,35 @@
           </w:tcPr>
           <w:p>
             <w:r>
-              <w:t>B47</w:t>
+              <w:t>B48</w:t>
+            </w:r>
+          </w:p>
+        </w:tc>
+        <w:tc>
+          <w:tcPr>
+            <w:tcW w:w="7992" w:type="dxa"/>
+          </w:tcPr>
+          <w:p>
+            <w:r>
+              <w:t>Request to change only available for objects have “ACTIVE” status</w:t>
+            </w:r>
+          </w:p>
+        </w:tc>
+      </w:tr>
+      <w:tr>
+        <w:trPr>
+          <w:trHeight w:val="50"/>
+        </w:trPr>
+        <w:tc>
+          <w:tcPr>
+            <w:tcW w:w="631" w:type="dxa"/>
+          </w:tcPr>
+          <w:p>
+            <w:r>
+              <w:t>B4</w:t>
+            </w:r>
+            <w:r>
+              <w:t>9</w:t>
             </w:r>
           </w:p>
         </w:tc>
@@ -11030,7 +11130,10 @@
           </w:tcPr>
           <w:p>
             <w:r>
-              <w:t>B48</w:t>
+              <w:t>B</w:t>
+            </w:r>
+            <w:r>
+              <w:t>50</w:t>
             </w:r>
           </w:p>
         </w:tc>
@@ -11055,7 +11158,13 @@
           </w:tcPr>
           <w:p>
             <w:r>
-              <w:t>B49</w:t>
+              <w:t>B</w:t>
+            </w:r>
+            <w:r>
+              <w:t>5</w:t>
+            </w:r>
+            <w:r>
+              <w:t>1</w:t>
             </w:r>
           </w:p>
         </w:tc>
@@ -11080,7 +11189,10 @@
           </w:tcPr>
           <w:p>
             <w:r>
-              <w:t>B50</w:t>
+              <w:t>B5</w:t>
+            </w:r>
+            <w:r>
+              <w:t>2</w:t>
             </w:r>
           </w:p>
         </w:tc>
@@ -11105,7 +11217,10 @@
           </w:tcPr>
           <w:p>
             <w:r>
-              <w:t>B51</w:t>
+              <w:t>B5</w:t>
+            </w:r>
+            <w:r>
+              <w:t>3</w:t>
             </w:r>
           </w:p>
         </w:tc>
@@ -11130,7 +11245,10 @@
           </w:tcPr>
           <w:p>
             <w:r>
-              <w:t>B52</w:t>
+              <w:t>B5</w:t>
+            </w:r>
+            <w:r>
+              <w:t>4</w:t>
             </w:r>
           </w:p>
         </w:tc>
@@ -11155,7 +11273,10 @@
           </w:tcPr>
           <w:p>
             <w:r>
-              <w:t>B53</w:t>
+              <w:t>B5</w:t>
+            </w:r>
+            <w:r>
+              <w:t>5</w:t>
             </w:r>
           </w:p>
         </w:tc>
@@ -11180,7 +11301,10 @@
           </w:tcPr>
           <w:p>
             <w:r>
-              <w:t>B54</w:t>
+              <w:t>B5</w:t>
+            </w:r>
+            <w:r>
+              <w:t>6</w:t>
             </w:r>
           </w:p>
         </w:tc>
@@ -11208,7 +11332,10 @@
           </w:tcPr>
           <w:p>
             <w:r>
-              <w:t>B55</w:t>
+              <w:t>B5</w:t>
+            </w:r>
+            <w:r>
+              <w:t>7</w:t>
             </w:r>
           </w:p>
         </w:tc>
@@ -11236,7 +11363,10 @@
           </w:tcPr>
           <w:p>
             <w:r>
-              <w:t>B56</w:t>
+              <w:t>B5</w:t>
+            </w:r>
+            <w:r>
+              <w:t>8</w:t>
             </w:r>
           </w:p>
         </w:tc>
@@ -11261,7 +11391,10 @@
           </w:tcPr>
           <w:p>
             <w:r>
-              <w:t>B57</w:t>
+              <w:t>B5</w:t>
+            </w:r>
+            <w:r>
+              <w:t>9</w:t>
             </w:r>
           </w:p>
         </w:tc>
@@ -11295,7 +11428,10 @@
           </w:tcPr>
           <w:p>
             <w:r>
-              <w:t>B58</w:t>
+              <w:t>B</w:t>
+            </w:r>
+            <w:r>
+              <w:t>60</w:t>
             </w:r>
           </w:p>
         </w:tc>
@@ -11320,7 +11456,11 @@
           </w:tcPr>
           <w:p>
             <w:r>
-              <w:t>B59</w:t>
+              <w:lastRenderedPageBreak/>
+              <w:t>B6</w:t>
+            </w:r>
+            <w:r>
+              <w:t>1</w:t>
             </w:r>
           </w:p>
         </w:tc>
@@ -11354,7 +11494,10 @@
           </w:tcPr>
           <w:p>
             <w:r>
-              <w:t>B60</w:t>
+              <w:t>B6</w:t>
+            </w:r>
+            <w:r>
+              <w:t>2</w:t>
             </w:r>
           </w:p>
         </w:tc>
@@ -11379,8 +11522,10 @@
           </w:tcPr>
           <w:p>
             <w:r>
-              <w:lastRenderedPageBreak/>
-              <w:t>B61</w:t>
+              <w:t>B6</w:t>
+            </w:r>
+            <w:r>
+              <w:t>3</w:t>
             </w:r>
           </w:p>
         </w:tc>
@@ -11405,7 +11550,10 @@
           </w:tcPr>
           <w:p>
             <w:r>
-              <w:t>B62</w:t>
+              <w:t>B6</w:t>
+            </w:r>
+            <w:r>
+              <w:t>4</w:t>
             </w:r>
           </w:p>
         </w:tc>
@@ -11433,7 +11581,10 @@
           </w:tcPr>
           <w:p>
             <w:r>
-              <w:t>B63</w:t>
+              <w:t>B6</w:t>
+            </w:r>
+            <w:r>
+              <w:t>5</w:t>
             </w:r>
           </w:p>
         </w:tc>
@@ -11461,7 +11612,10 @@
           </w:tcPr>
           <w:p>
             <w:r>
-              <w:t>B64</w:t>
+              <w:t>B6</w:t>
+            </w:r>
+            <w:r>
+              <w:t>6</w:t>
             </w:r>
           </w:p>
         </w:tc>
@@ -11471,13 +11625,274 @@
           </w:tcPr>
           <w:p>
             <w:r>
-              <w:t xml:space="preserve">Selected object must have </w:t>
-            </w:r>
-            <w:r>
-              <w:t>video</w:t>
-            </w:r>
-            <w:r>
-              <w:t xml:space="preserve"> content</w:t>
+              <w:t>Selected object must have video content</w:t>
+            </w:r>
+          </w:p>
+        </w:tc>
+      </w:tr>
+      <w:tr>
+        <w:trPr>
+          <w:trHeight w:val="50"/>
+        </w:trPr>
+        <w:tc>
+          <w:tcPr>
+            <w:tcW w:w="631" w:type="dxa"/>
+          </w:tcPr>
+          <w:p>
+            <w:r>
+              <w:t>B67</w:t>
+            </w:r>
+          </w:p>
+        </w:tc>
+        <w:tc>
+          <w:tcPr>
+            <w:tcW w:w="7992" w:type="dxa"/>
+          </w:tcPr>
+          <w:p>
+            <w:r>
+              <w:t>“</w:t>
+            </w:r>
+            <w:r>
+              <w:rPr>
+                <w:lang w:val="vi-VN"/>
+              </w:rPr>
+              <w:t>Mật khẩu hiện tại</w:t>
+            </w:r>
+            <w:r>
+              <w:t>” must not be blank</w:t>
+            </w:r>
+          </w:p>
+        </w:tc>
+      </w:tr>
+      <w:tr>
+        <w:trPr>
+          <w:trHeight w:val="50"/>
+        </w:trPr>
+        <w:tc>
+          <w:tcPr>
+            <w:tcW w:w="631" w:type="dxa"/>
+          </w:tcPr>
+          <w:p>
+            <w:r>
+              <w:t>B68</w:t>
+            </w:r>
+          </w:p>
+        </w:tc>
+        <w:tc>
+          <w:tcPr>
+            <w:tcW w:w="7992" w:type="dxa"/>
+          </w:tcPr>
+          <w:p>
+            <w:r>
+              <w:t>“</w:t>
+            </w:r>
+            <w:r>
+              <w:rPr>
+                <w:lang w:val="vi-VN"/>
+              </w:rPr>
+              <w:t>Mật khẩu hiện tại</w:t>
+            </w:r>
+            <w:r>
+              <w:t>”</w:t>
+            </w:r>
+            <w:r>
+              <w:t xml:space="preserve"> must be match with current password</w:t>
+            </w:r>
+          </w:p>
+        </w:tc>
+      </w:tr>
+      <w:tr>
+        <w:trPr>
+          <w:trHeight w:val="50"/>
+        </w:trPr>
+        <w:tc>
+          <w:tcPr>
+            <w:tcW w:w="631" w:type="dxa"/>
+          </w:tcPr>
+          <w:p>
+            <w:r>
+              <w:t>B69</w:t>
+            </w:r>
+          </w:p>
+        </w:tc>
+        <w:tc>
+          <w:tcPr>
+            <w:tcW w:w="7992" w:type="dxa"/>
+          </w:tcPr>
+          <w:p>
+            <w:r>
+              <w:t>“</w:t>
+            </w:r>
+            <w:r>
+              <w:rPr>
+                <w:lang w:val="vi-VN"/>
+              </w:rPr>
+              <w:t>Mật khẩu</w:t>
+            </w:r>
+            <w:r>
+              <w:t xml:space="preserve"> </w:t>
+            </w:r>
+            <w:r>
+              <w:rPr>
+                <w:lang w:val="vi-VN"/>
+              </w:rPr>
+              <w:t>mới</w:t>
+            </w:r>
+            <w:r>
+              <w:t>” must not be empty</w:t>
+            </w:r>
+          </w:p>
+        </w:tc>
+      </w:tr>
+      <w:tr>
+        <w:trPr>
+          <w:trHeight w:val="50"/>
+        </w:trPr>
+        <w:tc>
+          <w:tcPr>
+            <w:tcW w:w="631" w:type="dxa"/>
+          </w:tcPr>
+          <w:p>
+            <w:r>
+              <w:t>B70</w:t>
+            </w:r>
+          </w:p>
+        </w:tc>
+        <w:tc>
+          <w:tcPr>
+            <w:tcW w:w="7992" w:type="dxa"/>
+          </w:tcPr>
+          <w:p>
+            <w:r>
+              <w:t>“</w:t>
+            </w:r>
+            <w:r>
+              <w:rPr>
+                <w:lang w:val="vi-VN"/>
+              </w:rPr>
+              <w:t>Mật khẩu</w:t>
+            </w:r>
+            <w:r>
+              <w:t xml:space="preserve"> </w:t>
+            </w:r>
+            <w:r>
+              <w:rPr>
+                <w:lang w:val="vi-VN"/>
+              </w:rPr>
+              <w:t>mới</w:t>
+            </w:r>
+            <w:r>
+              <w:t>” must be valid</w:t>
+            </w:r>
+          </w:p>
+        </w:tc>
+      </w:tr>
+      <w:tr>
+        <w:trPr>
+          <w:trHeight w:val="50"/>
+        </w:trPr>
+        <w:tc>
+          <w:tcPr>
+            <w:tcW w:w="631" w:type="dxa"/>
+          </w:tcPr>
+          <w:p>
+            <w:r>
+              <w:t>B71</w:t>
+            </w:r>
+          </w:p>
+        </w:tc>
+        <w:tc>
+          <w:tcPr>
+            <w:tcW w:w="7992" w:type="dxa"/>
+          </w:tcPr>
+          <w:p>
+            <w:r>
+              <w:t>“</w:t>
+            </w:r>
+            <w:r>
+              <w:rPr>
+                <w:lang w:val="vi-VN"/>
+              </w:rPr>
+              <w:t>Mật khẩu</w:t>
+            </w:r>
+            <w:r>
+              <w:t xml:space="preserve"> </w:t>
+            </w:r>
+            <w:r>
+              <w:rPr>
+                <w:lang w:val="vi-VN"/>
+              </w:rPr>
+              <w:t>mới</w:t>
+            </w:r>
+            <w:r>
+              <w:t>” length must be in range from 8 to 16</w:t>
+            </w:r>
+          </w:p>
+        </w:tc>
+      </w:tr>
+      <w:tr>
+        <w:trPr>
+          <w:trHeight w:val="50"/>
+        </w:trPr>
+        <w:tc>
+          <w:tcPr>
+            <w:tcW w:w="631" w:type="dxa"/>
+          </w:tcPr>
+          <w:p>
+            <w:r>
+              <w:t>B72</w:t>
+            </w:r>
+          </w:p>
+        </w:tc>
+        <w:tc>
+          <w:tcPr>
+            <w:tcW w:w="7992" w:type="dxa"/>
+          </w:tcPr>
+          <w:p>
+            <w:r>
+              <w:rPr>
+                <w:lang w:val="vi-VN"/>
+              </w:rPr>
+              <w:t>“Nhập lại mật khẩu</w:t>
+            </w:r>
+            <w:r>
+              <w:t xml:space="preserve"> </w:t>
+            </w:r>
+            <w:r>
+              <w:rPr>
+                <w:lang w:val="vi-VN"/>
+              </w:rPr>
+              <w:t>mới</w:t>
+            </w:r>
+            <w:r>
+              <w:rPr>
+                <w:lang w:val="vi-VN"/>
+              </w:rPr>
+              <w:t>”</w:t>
+            </w:r>
+            <w:r>
+              <w:t xml:space="preserve"> must be matched with “</w:t>
+            </w:r>
+            <w:r>
+              <w:rPr>
+                <w:lang w:val="vi-VN"/>
+              </w:rPr>
+              <w:t>Mật khẩu</w:t>
+            </w:r>
+            <w:r>
+              <w:rPr>
+                <w:lang w:val="vi-VN"/>
+              </w:rPr>
+              <w:t xml:space="preserve"> </w:t>
+            </w:r>
+            <w:r>
+              <w:rPr>
+                <w:lang w:val="vi-VN"/>
+              </w:rPr>
+              <w:t>mới</w:t>
+            </w:r>
+            <w:r>
+              <w:t xml:space="preserve">” </w:t>
             </w:r>
           </w:p>
         </w:tc>
@@ -11488,13 +11903,13 @@
       <w:pPr>
         <w:pStyle w:val="Heading3"/>
       </w:pPr>
-      <w:bookmarkStart w:id="42" w:name="_Toc463549169"/>
-      <w:bookmarkStart w:id="43" w:name="_Toc466178667"/>
+      <w:bookmarkStart w:id="43" w:name="_Toc463549169"/>
+      <w:bookmarkStart w:id="44" w:name="_Toc466178667"/>
       <w:r>
         <w:t>Register</w:t>
       </w:r>
-      <w:bookmarkEnd w:id="42"/>
       <w:bookmarkEnd w:id="43"/>
+      <w:bookmarkEnd w:id="44"/>
     </w:p>
     <w:p>
       <w:r>
@@ -11770,7 +12185,11 @@
               <w:t>The Erudite Guider</w:t>
             </w:r>
             <w:r>
-              <w:t>, you are our guest and you can</w:t>
+              <w:t xml:space="preserve">, you are our guest and </w:t>
+            </w:r>
+            <w:r>
+              <w:lastRenderedPageBreak/>
+              <w:t>you can</w:t>
             </w:r>
             <w:r>
               <w:t xml:space="preserve"> </w:t>
@@ -11851,13 +12270,40 @@
               <w:t>…</w:t>
             </w:r>
             <w:r>
-              <w:t xml:space="preserve">). And we instantly send you an email to confirm. When you have an account, you can login to </w:t>
+              <w:t xml:space="preserve">). </w:t>
+            </w:r>
+            <w:r>
+              <w:t xml:space="preserve">After </w:t>
+            </w:r>
+            <w:r>
+              <w:t xml:space="preserve">received guest’s request, </w:t>
+            </w:r>
+            <w:r>
+              <w:t>admin</w:t>
+            </w:r>
+            <w:r>
+              <w:t xml:space="preserve"> validate the reality of information in that request.</w:t>
+            </w:r>
+            <w:r>
+              <w:t xml:space="preserve"> If admin accept the request, new account will be created and system automatically sends a notification to registered email</w:t>
+            </w:r>
+            <w:r>
+              <w:t>. When you ha</w:t>
+            </w:r>
+            <w:r>
+              <w:t xml:space="preserve">ve an account, you can login to </w:t>
             </w:r>
             <w:r>
               <w:rPr>
                 <w:i/>
               </w:rPr>
-              <w:t>baotang.esy.es</w:t>
+              <w:t>http://friendlyguider.co</w:t>
+            </w:r>
+            <w:r>
+              <w:rPr>
+                <w:i/>
+              </w:rPr>
+              <w:t>m</w:t>
             </w:r>
             <w:r>
               <w:t xml:space="preserve"> </w:t>
@@ -11882,6 +12328,7 @@
           </w:tcPr>
           <w:p>
             <w:r>
+              <w:lastRenderedPageBreak/>
               <w:t>Preconditions:</w:t>
             </w:r>
           </w:p>
@@ -11905,11 +12352,7 @@
               <w:t>email address</w:t>
             </w:r>
             <w:r>
-              <w:t xml:space="preserve"> and right information of enterprise </w:t>
-            </w:r>
-            <w:r>
-              <w:lastRenderedPageBreak/>
-              <w:t>(museum).</w:t>
+              <w:t xml:space="preserve"> and right information of enterprise (museum).</w:t>
             </w:r>
           </w:p>
         </w:tc>
@@ -11922,7 +12365,6 @@
           </w:tcPr>
           <w:p>
             <w:r>
-              <w:lastRenderedPageBreak/>
               <w:t>Post conditions:</w:t>
             </w:r>
           </w:p>
@@ -11934,40 +12376,7 @@
           </w:tcPr>
           <w:p>
             <w:r>
-              <w:t>Our system</w:t>
-            </w:r>
-            <w:r>
-              <w:t xml:space="preserve"> will</w:t>
-            </w:r>
-            <w:r>
-              <w:t xml:space="preserve"> </w:t>
-            </w:r>
-            <w:r>
-              <w:t>confirm</w:t>
-            </w:r>
-            <w:r>
-              <w:t xml:space="preserve"> </w:t>
-            </w:r>
-            <w:r>
-              <w:t>the registration</w:t>
-            </w:r>
-            <w:r>
-              <w:t xml:space="preserve"> </w:t>
-            </w:r>
-            <w:r>
-              <w:t>by</w:t>
-            </w:r>
-            <w:r>
-              <w:t xml:space="preserve"> send</w:t>
-            </w:r>
-            <w:r>
-              <w:t>ing</w:t>
-            </w:r>
-            <w:r>
-              <w:t xml:space="preserve"> an email to user</w:t>
-            </w:r>
-            <w:r>
-              <w:t>.</w:t>
+              <w:t>New account is created.</w:t>
             </w:r>
           </w:p>
         </w:tc>
@@ -12027,7 +12436,10 @@
               </w:numPr>
             </w:pPr>
             <w:r>
-              <w:t xml:space="preserve">The guest enters </w:t>
+              <w:t>E</w:t>
+            </w:r>
+            <w:r>
+              <w:t xml:space="preserve">nters </w:t>
             </w:r>
             <w:r>
               <w:rPr>
@@ -12054,7 +12466,7 @@
               <w:t xml:space="preserve">”, </w:t>
             </w:r>
             <w:r>
-              <w:t>”</w:t>
+              <w:t>“</w:t>
             </w:r>
             <w:r>
               <w:rPr>
@@ -12156,94 +12568,37 @@
               <w:t>.</w:t>
             </w:r>
           </w:p>
-          <w:p>
-            <w:pPr>
-              <w:pStyle w:val="ListParagraph"/>
-              <w:numPr>
-                <w:ilvl w:val="0"/>
-                <w:numId w:val="8"/>
-              </w:numPr>
-            </w:pPr>
-            <w:r>
-              <w:t>Admin</w:t>
-            </w:r>
-            <w:r>
-              <w:t xml:space="preserve"> </w:t>
-            </w:r>
-            <w:r>
-              <w:t>validates all the informa</w:t>
-            </w:r>
-            <w:r>
-              <w:t>tion. I</w:t>
-            </w:r>
-            <w:r>
-              <w:t>f it is correct,</w:t>
-            </w:r>
-            <w:r>
-              <w:t xml:space="preserve"> </w:t>
-            </w:r>
-            <w:r>
-              <w:rPr>
-                <w:i/>
-              </w:rPr>
-              <w:t>The Erudite Guider</w:t>
-            </w:r>
-            <w:r>
-              <w:t xml:space="preserve"> </w:t>
-            </w:r>
-            <w:r>
-              <w:t>system will</w:t>
-            </w:r>
-            <w:r>
-              <w:t xml:space="preserve"> add user information to database and send an email to user’s email address with text: “</w:t>
+        </w:tc>
+      </w:tr>
+      <w:tr>
+        <w:tc>
+          <w:tcPr>
+            <w:tcW w:w="1854" w:type="dxa"/>
+            <w:shd w:val="clear" w:color="auto" w:fill="FBD4B4" w:themeFill="accent6" w:themeFillTint="66"/>
+          </w:tcPr>
+          <w:p>
+            <w:r>
+              <w:t>Alternative Flows:</w:t>
+            </w:r>
+          </w:p>
+        </w:tc>
+        <w:tc>
+          <w:tcPr>
+            <w:tcW w:w="7722" w:type="dxa"/>
+            <w:gridSpan w:val="3"/>
+          </w:tcPr>
+          <w:p>
+            <w:r>
+              <w:t>At step 3, user click “</w:t>
             </w:r>
             <w:r>
               <w:rPr>
                 <w:lang w:val="vi-VN"/>
               </w:rPr>
-              <w:t>Yêu cầu của bạn đang được xử lý</w:t>
-            </w:r>
-            <w:r>
-              <w:t xml:space="preserve">”. </w:t>
-            </w:r>
-          </w:p>
-          <w:p>
-            <w:pPr>
-              <w:pStyle w:val="ListParagraph"/>
-              <w:numPr>
-                <w:ilvl w:val="0"/>
-                <w:numId w:val="8"/>
-              </w:numPr>
-            </w:pPr>
-            <w:r>
-              <w:t>After administrator received guest’s request, he validate the reality of information in that request and decide to approve to create a new account in DB and then notice that museum.</w:t>
-            </w:r>
-            <w:r>
-              <w:t xml:space="preserve"> </w:t>
-            </w:r>
-          </w:p>
-        </w:tc>
-      </w:tr>
-      <w:tr>
-        <w:tc>
-          <w:tcPr>
-            <w:tcW w:w="1854" w:type="dxa"/>
-            <w:shd w:val="clear" w:color="auto" w:fill="FBD4B4" w:themeFill="accent6" w:themeFillTint="66"/>
-          </w:tcPr>
-          <w:p>
-            <w:r>
-              <w:t>Alternative Flows:</w:t>
-            </w:r>
-          </w:p>
-        </w:tc>
-        <w:tc>
-          <w:tcPr>
-            <w:tcW w:w="7722" w:type="dxa"/>
-            <w:gridSpan w:val="3"/>
-          </w:tcPr>
-          <w:p>
-            <w:r>
-              <w:t>N/A</w:t>
+              <w:t>Trở lại trang đăng nhập</w:t>
+            </w:r>
+            <w:r>
+              <w:t>” button.</w:t>
             </w:r>
           </w:p>
         </w:tc>
@@ -12349,6 +12704,9 @@
             </w:r>
             <w:r>
               <w:t>, B25</w:t>
+            </w:r>
+            <w:r>
+              <w:t>, B26</w:t>
             </w:r>
           </w:p>
         </w:tc>
@@ -12408,14 +12766,14 @@
       <w:pPr>
         <w:pStyle w:val="Heading3"/>
       </w:pPr>
-      <w:bookmarkStart w:id="44" w:name="_Toc463549170"/>
-      <w:bookmarkStart w:id="45" w:name="_Toc466178668"/>
+      <w:bookmarkStart w:id="45" w:name="_Toc463549170"/>
+      <w:bookmarkStart w:id="46" w:name="_Toc466178668"/>
       <w:r>
         <w:lastRenderedPageBreak/>
         <w:t>Log in</w:t>
       </w:r>
-      <w:bookmarkEnd w:id="44"/>
       <w:bookmarkEnd w:id="45"/>
+      <w:bookmarkEnd w:id="46"/>
     </w:p>
     <w:p>
       <w:r>
@@ -12582,7 +12940,12 @@
           </w:tcPr>
           <w:p>
             <w:r>
-              <w:t>Authorized user</w:t>
+              <w:t>Customer</w:t>
+            </w:r>
+          </w:p>
+          <w:p>
+            <w:r>
+              <w:t>Admin</w:t>
             </w:r>
           </w:p>
         </w:tc>
@@ -12602,12 +12965,7 @@
           </w:tcPr>
           <w:p>
             <w:r>
-              <w:t>Customer</w:t>
-            </w:r>
-          </w:p>
-          <w:p>
-            <w:r>
-              <w:t>Admin</w:t>
+              <w:t>N/A</w:t>
             </w:r>
           </w:p>
         </w:tc>
@@ -12733,7 +13091,13 @@
               <w:t xml:space="preserve"> </w:t>
             </w:r>
             <w:r>
-              <w:t>You have to just enter exact username and password that you registered.</w:t>
+              <w:t xml:space="preserve">You have to just enter exact </w:t>
+            </w:r>
+            <w:r>
+              <w:t>email</w:t>
+            </w:r>
+            <w:r>
+              <w:t xml:space="preserve"> and password that you registered.</w:t>
             </w:r>
             <w:r>
               <w:t xml:space="preserve"> </w:t>
@@ -12748,7 +13112,31 @@
               <w:t xml:space="preserve">can access to your </w:t>
             </w:r>
             <w:r>
-              <w:t>but also manage your artifact’s information of the museum that you are working in. Moreover, you can interactive to Admin by request to change or remove your artifact on your system as well.</w:t>
+              <w:t xml:space="preserve">but also manage your artifact’s information of the museum that you are working in. Moreover, </w:t>
+            </w:r>
+            <w:r>
+              <w:t>Customer and Admin can interac</w:t>
+            </w:r>
+            <w:r>
+              <w:t>t</w:t>
+            </w:r>
+            <w:r>
+              <w:t xml:space="preserve"> with</w:t>
+            </w:r>
+            <w:r>
+              <w:t xml:space="preserve"> </w:t>
+            </w:r>
+            <w:r>
+              <w:t>each other via</w:t>
+            </w:r>
+            <w:r>
+              <w:t xml:space="preserve"> request to change or </w:t>
+            </w:r>
+            <w:r>
+              <w:t>delete request</w:t>
+            </w:r>
+            <w:r>
+              <w:t xml:space="preserve"> artifact on system as well.</w:t>
             </w:r>
           </w:p>
         </w:tc>
@@ -12781,10 +13169,16 @@
               <w:rPr>
                 <w:i/>
               </w:rPr>
-              <w:t>The Erudite Guider</w:t>
-            </w:r>
-            <w:r>
-              <w:t>.</w:t>
+              <w:t>friendlyguider.co</w:t>
+            </w:r>
+            <w:r>
+              <w:rPr>
+                <w:i/>
+              </w:rPr>
+              <w:t>m</w:t>
+            </w:r>
+            <w:r>
+              <w:t xml:space="preserve"> website.</w:t>
             </w:r>
           </w:p>
         </w:tc>
@@ -12808,7 +13202,7 @@
           </w:tcPr>
           <w:p>
             <w:r>
-              <w:t>N/A</w:t>
+              <w:t>User is online in The Erudite Guider system.</w:t>
             </w:r>
           </w:p>
         </w:tc>
@@ -13128,13 +13522,13 @@
       <w:pPr>
         <w:pStyle w:val="Heading3"/>
       </w:pPr>
-      <w:bookmarkStart w:id="46" w:name="_Toc463549171"/>
-      <w:bookmarkStart w:id="47" w:name="_Toc466178669"/>
+      <w:bookmarkStart w:id="47" w:name="_Toc463549171"/>
+      <w:bookmarkStart w:id="48" w:name="_Toc466178669"/>
       <w:r>
         <w:t>Log out</w:t>
       </w:r>
-      <w:bookmarkEnd w:id="46"/>
       <w:bookmarkEnd w:id="47"/>
+      <w:bookmarkEnd w:id="48"/>
     </w:p>
     <w:p>
       <w:r>
@@ -13309,7 +13703,12 @@
           </w:tcPr>
           <w:p>
             <w:r>
-              <w:t>Authorized user</w:t>
+              <w:t>Customer</w:t>
+            </w:r>
+          </w:p>
+          <w:p>
+            <w:r>
+              <w:t>Admin</w:t>
             </w:r>
           </w:p>
         </w:tc>
@@ -13329,12 +13728,7 @@
           </w:tcPr>
           <w:p>
             <w:r>
-              <w:t>Customer</w:t>
-            </w:r>
-          </w:p>
-          <w:p>
-            <w:r>
-              <w:t>Admin</w:t>
+              <w:t>N/A</w:t>
             </w:r>
           </w:p>
         </w:tc>
@@ -13400,7 +13794,7 @@
               <w:t xml:space="preserve">You are our </w:t>
             </w:r>
             <w:r>
-              <w:t>Customer</w:t>
+              <w:t>user</w:t>
             </w:r>
             <w:r>
               <w:t xml:space="preserve"> and logging in </w:t>
@@ -13472,11 +13866,6 @@
               <w:t>.</w:t>
             </w:r>
           </w:p>
-          <w:p>
-            <w:r>
-              <w:t>Logout feature also works similar to admin account.</w:t>
-            </w:r>
-          </w:p>
         </w:tc>
       </w:tr>
       <w:tr>
@@ -13498,10 +13887,13 @@
           </w:tcPr>
           <w:p>
             <w:r>
-              <w:t>User is in Log</w:t>
-            </w:r>
-            <w:r>
-              <w:t>in status.</w:t>
+              <w:t xml:space="preserve">User is in </w:t>
+            </w:r>
+            <w:r>
+              <w:t>online</w:t>
+            </w:r>
+            <w:r>
+              <w:t xml:space="preserve"> status.</w:t>
             </w:r>
           </w:p>
         </w:tc>
@@ -13817,14 +14209,14 @@
       <w:pPr>
         <w:pStyle w:val="Heading3"/>
       </w:pPr>
-      <w:bookmarkStart w:id="48" w:name="_Toc463549172"/>
+      <w:bookmarkStart w:id="49" w:name="_Toc463549172"/>
       <w:r>
         <w:t>Forgot password</w:t>
       </w:r>
       <w:r>
         <w:t xml:space="preserve"> </w:t>
       </w:r>
-      <w:bookmarkEnd w:id="48"/>
+      <w:bookmarkEnd w:id="49"/>
     </w:p>
     <w:p>
       <w:r>
@@ -14014,7 +14406,12 @@
           </w:tcPr>
           <w:p>
             <w:r>
-              <w:t>Authorized user</w:t>
+              <w:t>Customer</w:t>
+            </w:r>
+          </w:p>
+          <w:p>
+            <w:r>
+              <w:t>Admin</w:t>
             </w:r>
           </w:p>
         </w:tc>
@@ -14034,12 +14431,7 @@
           </w:tcPr>
           <w:p>
             <w:r>
-              <w:t>Customer</w:t>
-            </w:r>
-          </w:p>
-          <w:p>
-            <w:r>
-              <w:t>Admin</w:t>
+              <w:t>N/A</w:t>
             </w:r>
           </w:p>
         </w:tc>
@@ -14325,7 +14717,40 @@
           </w:tcPr>
           <w:p>
             <w:r>
-              <w:t>N/A</w:t>
+              <w:t xml:space="preserve">User clicks on </w:t>
+            </w:r>
+            <w:r>
+              <w:rPr>
+                <w:lang w:val="vi-VN"/>
+              </w:rPr>
+              <w:t>“</w:t>
+            </w:r>
+            <w:r>
+              <w:rPr>
+                <w:lang w:val="vi-VN"/>
+              </w:rPr>
+              <w:t>Trở</w:t>
+            </w:r>
+            <w:r>
+              <w:rPr>
+                <w:lang w:val="vi-VN"/>
+              </w:rPr>
+              <w:t xml:space="preserve"> lại</w:t>
+            </w:r>
+            <w:r>
+              <w:rPr>
+                <w:lang w:val="vi-VN"/>
+              </w:rPr>
+              <w:t xml:space="preserve"> trang đăng nhập</w:t>
+            </w:r>
+            <w:r>
+              <w:rPr>
+                <w:lang w:val="vi-VN"/>
+              </w:rPr>
+              <w:t>”</w:t>
+            </w:r>
+            <w:r>
+              <w:t xml:space="preserve"> button</w:t>
             </w:r>
           </w:p>
         </w:tc>
@@ -14424,7 +14849,10 @@
               <w:t>B1, B2, B3, B4</w:t>
             </w:r>
             <w:r>
-              <w:t>, B62</w:t>
+              <w:t>, B6</w:t>
+            </w:r>
+            <w:r>
+              <w:t>4</w:t>
             </w:r>
           </w:p>
         </w:tc>
@@ -14484,15 +14912,15 @@
       <w:pPr>
         <w:pStyle w:val="Heading4"/>
       </w:pPr>
-      <w:bookmarkStart w:id="49" w:name="_Toc466178672"/>
-      <w:bookmarkStart w:id="50" w:name="_Toc463549176"/>
+      <w:bookmarkStart w:id="50" w:name="_Toc466178672"/>
+      <w:bookmarkStart w:id="51" w:name="_Toc463549176"/>
       <w:r>
         <w:t>Re- create</w:t>
       </w:r>
       <w:r>
         <w:t xml:space="preserve"> password</w:t>
       </w:r>
-      <w:bookmarkEnd w:id="49"/>
+      <w:bookmarkEnd w:id="50"/>
     </w:p>
     <w:p/>
     <w:tbl>
@@ -14618,31 +15046,31 @@
           </w:tcPr>
           <w:p>
             <w:r>
-              <w:t>Authorized user</w:t>
-            </w:r>
-          </w:p>
-        </w:tc>
-        <w:tc>
-          <w:tcPr>
-            <w:tcW w:w="2347" w:type="dxa"/>
-          </w:tcPr>
-          <w:p>
-            <w:r>
-              <w:t>Secondary Actor:</w:t>
-            </w:r>
-          </w:p>
-        </w:tc>
-        <w:tc>
-          <w:tcPr>
-            <w:tcW w:w="2364" w:type="dxa"/>
-          </w:tcPr>
-          <w:p>
-            <w:r>
               <w:t>Customer</w:t>
             </w:r>
             <w:r>
               <w:br/>
               <w:t>Admin</w:t>
+            </w:r>
+          </w:p>
+        </w:tc>
+        <w:tc>
+          <w:tcPr>
+            <w:tcW w:w="2347" w:type="dxa"/>
+          </w:tcPr>
+          <w:p>
+            <w:r>
+              <w:t>Secondary Actor:</w:t>
+            </w:r>
+          </w:p>
+        </w:tc>
+        <w:tc>
+          <w:tcPr>
+            <w:tcW w:w="2364" w:type="dxa"/>
+          </w:tcPr>
+          <w:p>
+            <w:r>
+              <w:t>N/A</w:t>
             </w:r>
           </w:p>
         </w:tc>
@@ -15072,11 +15500,11 @@
       <w:pPr>
         <w:pStyle w:val="Heading3"/>
       </w:pPr>
-      <w:bookmarkStart w:id="51" w:name="_Toc466178673"/>
+      <w:bookmarkStart w:id="52" w:name="_Toc466178673"/>
       <w:r>
         <w:t>Object management</w:t>
       </w:r>
-      <w:bookmarkEnd w:id="51"/>
+      <w:bookmarkEnd w:id="52"/>
     </w:p>
     <w:p>
       <w:r>
@@ -15125,13 +15553,13 @@
       <w:pPr>
         <w:pStyle w:val="Heading4"/>
       </w:pPr>
-      <w:bookmarkStart w:id="52" w:name="_Toc463549175"/>
-      <w:bookmarkStart w:id="53" w:name="_Toc466178674"/>
+      <w:bookmarkStart w:id="53" w:name="_Toc463549175"/>
+      <w:bookmarkStart w:id="54" w:name="_Toc466178674"/>
       <w:r>
         <w:t>Upload new object</w:t>
       </w:r>
-      <w:bookmarkEnd w:id="52"/>
       <w:bookmarkEnd w:id="53"/>
+      <w:bookmarkEnd w:id="54"/>
     </w:p>
     <w:p/>
     <w:tbl>
@@ -15250,7 +15678,7 @@
           </w:tcPr>
           <w:p>
             <w:r>
-              <w:t>Authorized user</w:t>
+              <w:t>Customer</w:t>
             </w:r>
           </w:p>
         </w:tc>
@@ -15270,7 +15698,7 @@
           </w:tcPr>
           <w:p>
             <w:r>
-              <w:t>Customer</w:t>
+              <w:t>N/A</w:t>
             </w:r>
           </w:p>
         </w:tc>
@@ -15381,7 +15809,19 @@
               <w:t>hange the information only. If a</w:t>
             </w:r>
             <w:r>
-              <w:t xml:space="preserve">vailable radio button is checked, now the information of the object is saved to system also and now it is sent as a request and ready for system admin can verify it. </w:t>
+              <w:t xml:space="preserve">vailable radio button is checked, now the information of the object is saved to system also </w:t>
+            </w:r>
+            <w:r>
+              <w:t xml:space="preserve">and now it is sent as an </w:t>
+            </w:r>
+            <w:r>
+              <w:t xml:space="preserve">active </w:t>
+            </w:r>
+            <w:r>
+              <w:t xml:space="preserve">request to system </w:t>
+            </w:r>
+            <w:r>
+              <w:t xml:space="preserve">and ready for admin verify it. </w:t>
             </w:r>
             <w:r>
               <w:t xml:space="preserve"> </w:t>
@@ -15391,6 +15831,15 @@
             </w:r>
             <w:r>
               <w:t xml:space="preserve"> and this object display on request manager screen instead of list of object.</w:t>
+            </w:r>
+            <w:r>
+              <w:t xml:space="preserve"> If admin reject this </w:t>
+            </w:r>
+            <w:r>
+              <w:t>active</w:t>
+            </w:r>
+            <w:r>
+              <w:t xml:space="preserve"> request, object is changed to pending status.</w:t>
             </w:r>
           </w:p>
         </w:tc>
@@ -15486,10 +15935,16 @@
               <w:rPr>
                 <w:i/>
               </w:rPr>
-              <w:t>The Erudite Guider</w:t>
-            </w:r>
-            <w:r>
-              <w:t xml:space="preserve"> and click on “</w:t>
+              <w:t>friendlyguider.com</w:t>
+            </w:r>
+            <w:r>
+              <w:t xml:space="preserve"> </w:t>
+            </w:r>
+            <w:r>
+              <w:t xml:space="preserve">website </w:t>
+            </w:r>
+            <w:r>
+              <w:t>and click on “</w:t>
             </w:r>
             <w:r>
               <w:rPr>
@@ -15715,7 +16170,16 @@
           </w:tcPr>
           <w:p>
             <w:r>
-              <w:t>Customer can click “</w:t>
+              <w:t xml:space="preserve">Customer </w:t>
+            </w:r>
+            <w:r>
+              <w:t>click</w:t>
+            </w:r>
+            <w:r>
+              <w:t>s</w:t>
+            </w:r>
+            <w:r>
+              <w:t xml:space="preserve"> “</w:t>
             </w:r>
             <w:r>
               <w:rPr>
@@ -15801,7 +16265,7 @@
               </w:rPr>
             </w:pPr>
             <w:r>
-              <w:t>B26, B27, B28, B29, B30, B31, B32, B33, B34, B35, B36, B37, B38, B39</w:t>
+              <w:t>B27, B28, B29, B30, B31, B32, B33, B34, B35, B36, B37, B38, B39</w:t>
             </w:r>
             <w:r>
               <w:t>, B40, B41</w:t>
@@ -15814,6 +16278,9 @@
             </w:r>
             <w:r>
               <w:t>, B44</w:t>
+            </w:r>
+            <w:r>
+              <w:t>, B45</w:t>
             </w:r>
           </w:p>
         </w:tc>
@@ -15873,19 +16340,18 @@
       <w:pPr>
         <w:pStyle w:val="Heading4"/>
       </w:pPr>
-      <w:bookmarkStart w:id="54" w:name="_Toc466178675"/>
+      <w:bookmarkStart w:id="55" w:name="_Toc466178675"/>
       <w:r>
-        <w:lastRenderedPageBreak/>
         <w:t>View object</w:t>
       </w:r>
-      <w:bookmarkEnd w:id="54"/>
+      <w:bookmarkEnd w:id="55"/>
     </w:p>
     <w:p>
       <w:pPr>
         <w:pStyle w:val="Heading5"/>
       </w:pPr>
-      <w:bookmarkStart w:id="55" w:name="_Toc466178677"/>
-      <w:bookmarkEnd w:id="50"/>
+      <w:bookmarkStart w:id="56" w:name="_Toc466178677"/>
+      <w:bookmarkEnd w:id="51"/>
       <w:r>
         <w:t>View list of objects</w:t>
       </w:r>
@@ -16006,31 +16472,31 @@
           </w:tcPr>
           <w:p>
             <w:r>
-              <w:t>Authorized user</w:t>
-            </w:r>
-          </w:p>
-        </w:tc>
-        <w:tc>
-          <w:tcPr>
-            <w:tcW w:w="2347" w:type="dxa"/>
-          </w:tcPr>
-          <w:p>
-            <w:r>
-              <w:t>Secondary Actor:</w:t>
-            </w:r>
-          </w:p>
-        </w:tc>
-        <w:tc>
-          <w:tcPr>
-            <w:tcW w:w="2364" w:type="dxa"/>
-          </w:tcPr>
-          <w:p>
-            <w:r>
               <w:t>Customer</w:t>
             </w:r>
             <w:r>
               <w:br/>
               <w:t>Admin</w:t>
+            </w:r>
+          </w:p>
+        </w:tc>
+        <w:tc>
+          <w:tcPr>
+            <w:tcW w:w="2347" w:type="dxa"/>
+          </w:tcPr>
+          <w:p>
+            <w:r>
+              <w:t>Secondary Actor:</w:t>
+            </w:r>
+          </w:p>
+        </w:tc>
+        <w:tc>
+          <w:tcPr>
+            <w:tcW w:w="2364" w:type="dxa"/>
+          </w:tcPr>
+          <w:p>
+            <w:r>
+              <w:t>N/A</w:t>
             </w:r>
           </w:p>
         </w:tc>
@@ -16199,14 +16665,14 @@
                 <w:b w:val="0"/>
               </w:rPr>
             </w:pPr>
-            <w:bookmarkStart w:id="56" w:name="_Toc466178676"/>
+            <w:bookmarkStart w:id="57" w:name="_Toc466178676"/>
             <w:r>
               <w:rPr>
                 <w:b w:val="0"/>
               </w:rPr>
               <w:t>View list of objects:</w:t>
             </w:r>
-            <w:bookmarkEnd w:id="56"/>
+            <w:bookmarkEnd w:id="57"/>
           </w:p>
           <w:p>
             <w:pPr>
@@ -16469,7 +16935,7 @@
               <w:t>B4</w:t>
             </w:r>
             <w:r>
-              <w:t>5</w:t>
+              <w:t>6</w:t>
             </w:r>
           </w:p>
         </w:tc>
@@ -16506,6 +16972,7 @@
           </w:tcPr>
           <w:p>
             <w:r>
+              <w:lastRenderedPageBreak/>
               <w:t>Assumptions</w:t>
             </w:r>
           </w:p>
@@ -16529,7 +16996,6 @@
         <w:pStyle w:val="Heading5"/>
       </w:pPr>
       <w:r>
-        <w:lastRenderedPageBreak/>
         <w:t>View detail</w:t>
       </w:r>
     </w:p>
@@ -16649,31 +17115,31 @@
           </w:tcPr>
           <w:p>
             <w:r>
-              <w:t>Authorized user</w:t>
-            </w:r>
-          </w:p>
-        </w:tc>
-        <w:tc>
-          <w:tcPr>
-            <w:tcW w:w="2347" w:type="dxa"/>
-          </w:tcPr>
-          <w:p>
-            <w:r>
-              <w:t>Secondary Actor:</w:t>
-            </w:r>
-          </w:p>
-        </w:tc>
-        <w:tc>
-          <w:tcPr>
-            <w:tcW w:w="2364" w:type="dxa"/>
-          </w:tcPr>
-          <w:p>
-            <w:r>
               <w:t>Customer</w:t>
             </w:r>
             <w:r>
               <w:br/>
               <w:t>Admin</w:t>
+            </w:r>
+          </w:p>
+        </w:tc>
+        <w:tc>
+          <w:tcPr>
+            <w:tcW w:w="2347" w:type="dxa"/>
+          </w:tcPr>
+          <w:p>
+            <w:r>
+              <w:t>Secondary Actor:</w:t>
+            </w:r>
+          </w:p>
+        </w:tc>
+        <w:tc>
+          <w:tcPr>
+            <w:tcW w:w="2364" w:type="dxa"/>
+          </w:tcPr>
+          <w:p>
+            <w:r>
+              <w:t>N/A</w:t>
             </w:r>
           </w:p>
         </w:tc>
@@ -17105,7 +17571,10 @@
           </w:tcPr>
           <w:p>
             <w:r>
-              <w:t>B45</w:t>
+              <w:t>B4</w:t>
+            </w:r>
+            <w:r>
+              <w:t>6</w:t>
             </w:r>
           </w:p>
         </w:tc>
@@ -17165,9 +17634,10 @@
         <w:pStyle w:val="Heading4"/>
       </w:pPr>
       <w:r>
+        <w:lastRenderedPageBreak/>
         <w:t>Change object’s information</w:t>
       </w:r>
-      <w:bookmarkEnd w:id="55"/>
+      <w:bookmarkEnd w:id="56"/>
     </w:p>
     <w:p/>
     <w:tbl>
@@ -17196,7 +17666,6 @@
           </w:tcPr>
           <w:p>
             <w:r>
-              <w:lastRenderedPageBreak/>
               <w:t>Use Case ID:</w:t>
             </w:r>
           </w:p>
@@ -17289,7 +17758,7 @@
           </w:tcPr>
           <w:p>
             <w:r>
-              <w:t>Authorized user</w:t>
+              <w:t>Customer</w:t>
             </w:r>
           </w:p>
         </w:tc>
@@ -17309,7 +17778,7 @@
           </w:tcPr>
           <w:p>
             <w:r>
-              <w:t>Customer</w:t>
+              <w:t>N/A</w:t>
             </w:r>
           </w:p>
         </w:tc>
@@ -17508,7 +17977,7 @@
                 <w:b w:val="0"/>
               </w:rPr>
             </w:pPr>
-            <w:bookmarkStart w:id="57" w:name="_Toc466178678"/>
+            <w:bookmarkStart w:id="58" w:name="_Toc466178678"/>
             <w:r>
               <w:rPr>
                 <w:b w:val="0"/>
@@ -17521,7 +17990,7 @@
               </w:rPr>
               <w:t xml:space="preserve"> object’s information:</w:t>
             </w:r>
-            <w:bookmarkEnd w:id="57"/>
+            <w:bookmarkEnd w:id="58"/>
           </w:p>
           <w:p>
             <w:pPr>
@@ -17748,7 +18217,7 @@
           </w:tcPr>
           <w:p>
             <w:r>
-              <w:t>B26, B27, B28, B29, B30, B31, B32, B33, B34, B35, B36, B37, B38, B39</w:t>
+              <w:t>B27, B28, B29, B30, B31, B32, B33, B34, B35, B36, B37, B38, B39</w:t>
             </w:r>
             <w:r>
               <w:t>, B40, B41, B42</w:t>
@@ -17758,6 +18227,9 @@
             </w:r>
             <w:r>
               <w:t>, B44</w:t>
+            </w:r>
+            <w:r>
+              <w:t>, B45</w:t>
             </w:r>
           </w:p>
         </w:tc>
@@ -17816,12 +18288,12 @@
       <w:pPr>
         <w:pStyle w:val="Heading3"/>
       </w:pPr>
-      <w:bookmarkStart w:id="58" w:name="_Toc466178679"/>
+      <w:bookmarkStart w:id="59" w:name="_Toc466178679"/>
       <w:r>
         <w:lastRenderedPageBreak/>
         <w:t>Search object by name</w:t>
       </w:r>
-      <w:bookmarkEnd w:id="58"/>
+      <w:bookmarkEnd w:id="59"/>
     </w:p>
     <w:p>
       <w:r>
@@ -17870,11 +18342,11 @@
       <w:pPr>
         <w:pStyle w:val="Heading4"/>
       </w:pPr>
-      <w:bookmarkStart w:id="59" w:name="_Toc466178680"/>
+      <w:bookmarkStart w:id="60" w:name="_Toc466178680"/>
       <w:r>
         <w:t>Search object by name</w:t>
       </w:r>
-      <w:bookmarkEnd w:id="59"/>
+      <w:bookmarkEnd w:id="60"/>
     </w:p>
     <w:p/>
     <w:tbl>
@@ -17992,26 +18464,6 @@
           </w:tcPr>
           <w:p>
             <w:r>
-              <w:t>Authorized user</w:t>
-            </w:r>
-          </w:p>
-        </w:tc>
-        <w:tc>
-          <w:tcPr>
-            <w:tcW w:w="2347" w:type="dxa"/>
-          </w:tcPr>
-          <w:p>
-            <w:r>
-              <w:t>Secondary Actor:</w:t>
-            </w:r>
-          </w:p>
-        </w:tc>
-        <w:tc>
-          <w:tcPr>
-            <w:tcW w:w="2364" w:type="dxa"/>
-          </w:tcPr>
-          <w:p>
-            <w:r>
               <w:t>Customer</w:t>
             </w:r>
             <w:r>
@@ -18020,6 +18472,26 @@
             </w:r>
           </w:p>
         </w:tc>
+        <w:tc>
+          <w:tcPr>
+            <w:tcW w:w="2347" w:type="dxa"/>
+          </w:tcPr>
+          <w:p>
+            <w:r>
+              <w:t>Secondary Actor:</w:t>
+            </w:r>
+          </w:p>
+        </w:tc>
+        <w:tc>
+          <w:tcPr>
+            <w:tcW w:w="2364" w:type="dxa"/>
+          </w:tcPr>
+          <w:p>
+            <w:r>
+              <w:t>N/A</w:t>
+            </w:r>
+          </w:p>
+        </w:tc>
       </w:tr>
       <w:tr>
         <w:tc>
@@ -18040,7 +18512,10 @@
           </w:tcPr>
           <w:p>
             <w:r>
-              <w:t xml:space="preserve">Authorized user needs to </w:t>
+              <w:t>U</w:t>
+            </w:r>
+            <w:r>
+              <w:t xml:space="preserve">ser needs to </w:t>
             </w:r>
             <w:r>
               <w:t>go to Object management section.</w:t>
@@ -18365,7 +18840,7 @@
               <w:t>4</w:t>
             </w:r>
             <w:r>
-              <w:t>6</w:t>
+              <w:t>7</w:t>
             </w:r>
           </w:p>
         </w:tc>
@@ -18475,8 +18950,8 @@
       <w:pPr>
         <w:pStyle w:val="Heading4"/>
       </w:pPr>
-      <w:bookmarkStart w:id="60" w:name="_Toc463549183"/>
-      <w:bookmarkStart w:id="61" w:name="_Toc466178682"/>
+      <w:bookmarkStart w:id="61" w:name="_Toc463549183"/>
+      <w:bookmarkStart w:id="62" w:name="_Toc466178682"/>
       <w:r>
         <w:t>Send request</w:t>
       </w:r>
@@ -18488,638 +18963,7 @@
       <w:r>
         <w:t>Request to change</w:t>
       </w:r>
-      <w:bookmarkEnd w:id="60"/>
       <w:bookmarkEnd w:id="61"/>
-    </w:p>
-    <w:p/>
-    <w:tbl>
-      <w:tblPr>
-        <w:tblStyle w:val="TableGrid"/>
-        <w:tblW w:w="8901" w:type="dxa"/>
-        <w:tblCellMar>
-          <w:top w:w="14" w:type="dxa"/>
-          <w:left w:w="144" w:type="dxa"/>
-          <w:bottom w:w="144" w:type="dxa"/>
-          <w:right w:w="144" w:type="dxa"/>
-        </w:tblCellMar>
-        <w:tblLook w:val="04A0" w:firstRow="1" w:lastRow="0" w:firstColumn="1" w:lastColumn="0" w:noHBand="0" w:noVBand="1"/>
-      </w:tblPr>
-      <w:tblGrid>
-        <w:gridCol w:w="2066"/>
-        <w:gridCol w:w="2124"/>
-        <w:gridCol w:w="2347"/>
-        <w:gridCol w:w="2364"/>
-      </w:tblGrid>
-      <w:tr>
-        <w:tc>
-          <w:tcPr>
-            <w:tcW w:w="2066" w:type="dxa"/>
-            <w:shd w:val="clear" w:color="auto" w:fill="FBD4B4" w:themeFill="accent6" w:themeFillTint="66"/>
-          </w:tcPr>
-          <w:p>
-            <w:r>
-              <w:t>Use Case ID:</w:t>
-            </w:r>
-          </w:p>
-        </w:tc>
-        <w:tc>
-          <w:tcPr>
-            <w:tcW w:w="6835" w:type="dxa"/>
-            <w:gridSpan w:val="3"/>
-            <w:shd w:val="clear" w:color="auto" w:fill="FBD4B4" w:themeFill="accent6" w:themeFillTint="66"/>
-          </w:tcPr>
-          <w:p>
-            <w:r>
-              <w:t>UC-07</w:t>
-            </w:r>
-            <w:r>
-              <w:t>-01</w:t>
-            </w:r>
-          </w:p>
-        </w:tc>
-      </w:tr>
-      <w:tr>
-        <w:tc>
-          <w:tcPr>
-            <w:tcW w:w="2066" w:type="dxa"/>
-            <w:shd w:val="clear" w:color="auto" w:fill="FBD4B4" w:themeFill="accent6" w:themeFillTint="66"/>
-          </w:tcPr>
-          <w:p>
-            <w:r>
-              <w:t>Created By:</w:t>
-            </w:r>
-          </w:p>
-        </w:tc>
-        <w:tc>
-          <w:tcPr>
-            <w:tcW w:w="2124" w:type="dxa"/>
-          </w:tcPr>
-          <w:p>
-            <w:pPr>
-              <w:rPr>
-                <w:rFonts w:ascii="Times New Roman" w:hAnsi="Times New Roman" w:cs="Times New Roman"/>
-              </w:rPr>
-            </w:pPr>
-            <w:r>
-              <w:rPr>
-                <w:lang w:val="vi-VN"/>
-              </w:rPr>
-              <w:t>QuyetNH</w:t>
-            </w:r>
-          </w:p>
-        </w:tc>
-        <w:tc>
-          <w:tcPr>
-            <w:tcW w:w="2347" w:type="dxa"/>
-          </w:tcPr>
-          <w:p>
-            <w:r>
-              <w:t>Date Created:</w:t>
-            </w:r>
-          </w:p>
-        </w:tc>
-        <w:tc>
-          <w:tcPr>
-            <w:tcW w:w="2364" w:type="dxa"/>
-          </w:tcPr>
-          <w:p>
-            <w:r>
-              <w:t>1</w:t>
-            </w:r>
-            <w:r>
-              <w:t>9/09/2016</w:t>
-            </w:r>
-          </w:p>
-        </w:tc>
-      </w:tr>
-      <w:tr>
-        <w:tc>
-          <w:tcPr>
-            <w:tcW w:w="2066" w:type="dxa"/>
-            <w:shd w:val="clear" w:color="auto" w:fill="FBD4B4" w:themeFill="accent6" w:themeFillTint="66"/>
-          </w:tcPr>
-          <w:p>
-            <w:r>
-              <w:t>Primary Actor:</w:t>
-            </w:r>
-          </w:p>
-        </w:tc>
-        <w:tc>
-          <w:tcPr>
-            <w:tcW w:w="2124" w:type="dxa"/>
-          </w:tcPr>
-          <w:p>
-            <w:r>
-              <w:t>Authorized user</w:t>
-            </w:r>
-          </w:p>
-        </w:tc>
-        <w:tc>
-          <w:tcPr>
-            <w:tcW w:w="2347" w:type="dxa"/>
-          </w:tcPr>
-          <w:p>
-            <w:r>
-              <w:t>Secondary Actor:</w:t>
-            </w:r>
-          </w:p>
-        </w:tc>
-        <w:tc>
-          <w:tcPr>
-            <w:tcW w:w="2364" w:type="dxa"/>
-          </w:tcPr>
-          <w:p>
-            <w:r>
-              <w:t>Customer</w:t>
-            </w:r>
-          </w:p>
-        </w:tc>
-      </w:tr>
-      <w:tr>
-        <w:tc>
-          <w:tcPr>
-            <w:tcW w:w="2066" w:type="dxa"/>
-            <w:shd w:val="clear" w:color="auto" w:fill="FBD4B4" w:themeFill="accent6" w:themeFillTint="66"/>
-          </w:tcPr>
-          <w:p>
-            <w:r>
-              <w:t>Trigger:</w:t>
-            </w:r>
-          </w:p>
-        </w:tc>
-        <w:tc>
-          <w:tcPr>
-            <w:tcW w:w="6835" w:type="dxa"/>
-            <w:gridSpan w:val="3"/>
-          </w:tcPr>
-          <w:p>
-            <w:r>
-              <w:t>Click on dropt down menu and select “</w:t>
-            </w:r>
-            <w:r>
-              <w:rPr>
-                <w:lang w:val="vi-VN"/>
-              </w:rPr>
-              <w:t>Yêu cầu sửa</w:t>
-            </w:r>
-            <w:r>
-              <w:t>” option.</w:t>
-            </w:r>
-          </w:p>
-        </w:tc>
-      </w:tr>
-      <w:tr>
-        <w:tc>
-          <w:tcPr>
-            <w:tcW w:w="2066" w:type="dxa"/>
-            <w:shd w:val="clear" w:color="auto" w:fill="FBD4B4" w:themeFill="accent6" w:themeFillTint="66"/>
-          </w:tcPr>
-          <w:p>
-            <w:r>
-              <w:t>Description</w:t>
-            </w:r>
-          </w:p>
-        </w:tc>
-        <w:tc>
-          <w:tcPr>
-            <w:tcW w:w="6835" w:type="dxa"/>
-            <w:gridSpan w:val="3"/>
-          </w:tcPr>
-          <w:p>
-            <w:r>
-              <w:t xml:space="preserve">When an object’s information in Pending status, you can directly edit it if necessary. However, for those in Active status, if want to change its information, you have to send a request to </w:t>
-            </w:r>
-            <w:r>
-              <w:t>notify</w:t>
-            </w:r>
-            <w:r>
-              <w:t xml:space="preserve"> system that you want to </w:t>
-            </w:r>
-            <w:r>
-              <w:t>impacts on</w:t>
-            </w:r>
-            <w:r>
-              <w:t xml:space="preserve"> an online object of the system. Purpose here is help both System and Museum side control </w:t>
-            </w:r>
-            <w:r>
-              <w:t>their information and object</w:t>
-            </w:r>
-            <w:r>
-              <w:t xml:space="preserve"> as well</w:t>
-            </w:r>
-            <w:r>
-              <w:t xml:space="preserve">. After your request is sent, Admin will receive it and verify to see that request is valid or not. In case of valid request and be approved by Admin, the corresponding object’s information will be change status form Active to Pending. Now, you can treat it as a Pending object and edit as above. </w:t>
-            </w:r>
-          </w:p>
-        </w:tc>
-      </w:tr>
-      <w:tr>
-        <w:tc>
-          <w:tcPr>
-            <w:tcW w:w="2066" w:type="dxa"/>
-            <w:shd w:val="clear" w:color="auto" w:fill="FBD4B4" w:themeFill="accent6" w:themeFillTint="66"/>
-          </w:tcPr>
-          <w:p>
-            <w:r>
-              <w:lastRenderedPageBreak/>
-              <w:t>Preconditions:</w:t>
-            </w:r>
-          </w:p>
-        </w:tc>
-        <w:tc>
-          <w:tcPr>
-            <w:tcW w:w="6835" w:type="dxa"/>
-            <w:gridSpan w:val="3"/>
-          </w:tcPr>
-          <w:p>
-            <w:r>
-              <w:t>Have object’s information in Active status in the list.</w:t>
-            </w:r>
-          </w:p>
-        </w:tc>
-      </w:tr>
-      <w:tr>
-        <w:tc>
-          <w:tcPr>
-            <w:tcW w:w="2066" w:type="dxa"/>
-            <w:shd w:val="clear" w:color="auto" w:fill="FBD4B4" w:themeFill="accent6" w:themeFillTint="66"/>
-          </w:tcPr>
-          <w:p>
-            <w:r>
-              <w:t>Post conditions:</w:t>
-            </w:r>
-          </w:p>
-        </w:tc>
-        <w:tc>
-          <w:tcPr>
-            <w:tcW w:w="6835" w:type="dxa"/>
-            <w:gridSpan w:val="3"/>
-          </w:tcPr>
-          <w:p>
-            <w:r>
-              <w:t>Object’s status change from Active to Pending.</w:t>
-            </w:r>
-          </w:p>
-        </w:tc>
-      </w:tr>
-      <w:tr>
-        <w:tc>
-          <w:tcPr>
-            <w:tcW w:w="2066" w:type="dxa"/>
-            <w:shd w:val="clear" w:color="auto" w:fill="FBD4B4" w:themeFill="accent6" w:themeFillTint="66"/>
-          </w:tcPr>
-          <w:p>
-            <w:r>
-              <w:t>Normal Flow:</w:t>
-            </w:r>
-          </w:p>
-        </w:tc>
-        <w:tc>
-          <w:tcPr>
-            <w:tcW w:w="6835" w:type="dxa"/>
-            <w:gridSpan w:val="3"/>
-          </w:tcPr>
-          <w:p>
-            <w:r>
-              <w:t>Request to change</w:t>
-            </w:r>
-            <w:r>
-              <w:t xml:space="preserve"> </w:t>
-            </w:r>
-            <w:r>
-              <w:t>object</w:t>
-            </w:r>
-            <w:r>
-              <w:t>’ information</w:t>
-            </w:r>
-            <w:r>
-              <w:t>:</w:t>
-            </w:r>
-          </w:p>
-          <w:p>
-            <w:pPr>
-              <w:pStyle w:val="ListParagraph"/>
-              <w:numPr>
-                <w:ilvl w:val="0"/>
-                <w:numId w:val="19"/>
-              </w:numPr>
-            </w:pPr>
-            <w:r>
-              <w:t xml:space="preserve">Customer login to </w:t>
-            </w:r>
-            <w:r>
-              <w:rPr>
-                <w:i/>
-              </w:rPr>
-              <w:t>The Erudite Guider</w:t>
-            </w:r>
-            <w:r>
-              <w:t xml:space="preserve"> and click on “</w:t>
-            </w:r>
-            <w:r>
-              <w:rPr>
-                <w:lang w:val="vi-VN"/>
-              </w:rPr>
-              <w:t>Quản lý hiện vật</w:t>
-            </w:r>
-            <w:r>
-              <w:t>” section on left n</w:t>
-            </w:r>
-            <w:r>
-              <w:t>avigation bar.</w:t>
-            </w:r>
-          </w:p>
-          <w:p>
-            <w:pPr>
-              <w:pStyle w:val="ListParagraph"/>
-              <w:numPr>
-                <w:ilvl w:val="0"/>
-                <w:numId w:val="19"/>
-              </w:numPr>
-            </w:pPr>
-            <w:r>
-              <w:t xml:space="preserve">Customer </w:t>
-            </w:r>
-            <w:r>
-              <w:t xml:space="preserve">click on </w:t>
-            </w:r>
-            <w:r>
-              <w:rPr>
-                <w:lang w:val="vi-VN"/>
-              </w:rPr>
-              <w:t>“Gửi yêu cầu”</w:t>
-            </w:r>
-            <w:r>
-              <w:t xml:space="preserve"> </w:t>
-            </w:r>
-            <w:r>
-              <w:t>dropt do</w:t>
-            </w:r>
-            <w:r>
-              <w:t>wn menu of corresponding object.</w:t>
-            </w:r>
-          </w:p>
-          <w:p>
-            <w:pPr>
-              <w:pStyle w:val="ListParagraph"/>
-              <w:numPr>
-                <w:ilvl w:val="0"/>
-                <w:numId w:val="19"/>
-              </w:numPr>
-            </w:pPr>
-            <w:r>
-              <w:t>Select “</w:t>
-            </w:r>
-            <w:r>
-              <w:rPr>
-                <w:lang w:val="vi-VN"/>
-              </w:rPr>
-              <w:t>Yêu cầu sửa</w:t>
-            </w:r>
-            <w:r>
-              <w:t>” option.</w:t>
-            </w:r>
-          </w:p>
-          <w:p>
-            <w:pPr>
-              <w:pStyle w:val="ListParagraph"/>
-              <w:numPr>
-                <w:ilvl w:val="0"/>
-                <w:numId w:val="19"/>
-              </w:numPr>
-            </w:pPr>
-            <w:r>
-              <w:t>Enter reason in “</w:t>
-            </w:r>
-            <w:r>
-              <w:rPr>
-                <w:lang w:val="vi-VN"/>
-              </w:rPr>
-              <w:t>Lý do gửi yêu cầu</w:t>
-            </w:r>
-            <w:r>
-              <w:t>” text field</w:t>
-            </w:r>
-            <w:r>
-              <w:t>.</w:t>
-            </w:r>
-          </w:p>
-          <w:p>
-            <w:pPr>
-              <w:pStyle w:val="ListParagraph"/>
-              <w:numPr>
-                <w:ilvl w:val="0"/>
-                <w:numId w:val="19"/>
-              </w:numPr>
-            </w:pPr>
-            <w:r>
-              <w:t>Click on “</w:t>
-            </w:r>
-            <w:r>
-              <w:rPr>
-                <w:lang w:val="vi-VN"/>
-              </w:rPr>
-              <w:t>Gửi yêu cầu</w:t>
-            </w:r>
-            <w:r>
-              <w:t>” button to finish action.</w:t>
-            </w:r>
-          </w:p>
-        </w:tc>
-      </w:tr>
-      <w:tr>
-        <w:tc>
-          <w:tcPr>
-            <w:tcW w:w="2066" w:type="dxa"/>
-            <w:shd w:val="clear" w:color="auto" w:fill="FBD4B4" w:themeFill="accent6" w:themeFillTint="66"/>
-          </w:tcPr>
-          <w:p>
-            <w:r>
-              <w:t>Alternative Flows:</w:t>
-            </w:r>
-          </w:p>
-        </w:tc>
-        <w:tc>
-          <w:tcPr>
-            <w:tcW w:w="6835" w:type="dxa"/>
-            <w:gridSpan w:val="3"/>
-          </w:tcPr>
-          <w:p>
-            <w:r>
-              <w:t>Customer can click “</w:t>
-            </w:r>
-            <w:r>
-              <w:rPr>
-                <w:lang w:val="vi-VN"/>
-              </w:rPr>
-              <w:t>Đóng</w:t>
-            </w:r>
-            <w:r>
-              <w:t>” button to cancel sending request.</w:t>
-            </w:r>
-          </w:p>
-        </w:tc>
-      </w:tr>
-      <w:tr>
-        <w:tc>
-          <w:tcPr>
-            <w:tcW w:w="2066" w:type="dxa"/>
-            <w:shd w:val="clear" w:color="auto" w:fill="FBD4B4" w:themeFill="accent6" w:themeFillTint="66"/>
-          </w:tcPr>
-          <w:p>
-            <w:r>
-              <w:t>Exceptions:</w:t>
-            </w:r>
-          </w:p>
-        </w:tc>
-        <w:tc>
-          <w:tcPr>
-            <w:tcW w:w="6835" w:type="dxa"/>
-            <w:gridSpan w:val="3"/>
-          </w:tcPr>
-          <w:p>
-            <w:r>
-              <w:t>N/A</w:t>
-            </w:r>
-          </w:p>
-        </w:tc>
-      </w:tr>
-      <w:tr>
-        <w:tc>
-          <w:tcPr>
-            <w:tcW w:w="2066" w:type="dxa"/>
-            <w:shd w:val="clear" w:color="auto" w:fill="FBD4B4" w:themeFill="accent6" w:themeFillTint="66"/>
-          </w:tcPr>
-          <w:p>
-            <w:r>
-              <w:t>Priority:</w:t>
-            </w:r>
-          </w:p>
-        </w:tc>
-        <w:tc>
-          <w:tcPr>
-            <w:tcW w:w="6835" w:type="dxa"/>
-            <w:gridSpan w:val="3"/>
-          </w:tcPr>
-          <w:p>
-            <w:r>
-              <w:t>High</w:t>
-            </w:r>
-          </w:p>
-        </w:tc>
-      </w:tr>
-      <w:tr>
-        <w:tc>
-          <w:tcPr>
-            <w:tcW w:w="2066" w:type="dxa"/>
-            <w:shd w:val="clear" w:color="auto" w:fill="FBD4B4" w:themeFill="accent6" w:themeFillTint="66"/>
-          </w:tcPr>
-          <w:p>
-            <w:r>
-              <w:t>Frequency of Use:</w:t>
-            </w:r>
-          </w:p>
-        </w:tc>
-        <w:tc>
-          <w:tcPr>
-            <w:tcW w:w="6835" w:type="dxa"/>
-            <w:gridSpan w:val="3"/>
-          </w:tcPr>
-          <w:p>
-            <w:r>
-              <w:t>High</w:t>
-            </w:r>
-          </w:p>
-        </w:tc>
-      </w:tr>
-      <w:tr>
-        <w:tc>
-          <w:tcPr>
-            <w:tcW w:w="2066" w:type="dxa"/>
-            <w:shd w:val="clear" w:color="auto" w:fill="FBD4B4" w:themeFill="accent6" w:themeFillTint="66"/>
-          </w:tcPr>
-          <w:p>
-            <w:r>
-              <w:t>Business Rules:</w:t>
-            </w:r>
-          </w:p>
-        </w:tc>
-        <w:tc>
-          <w:tcPr>
-            <w:tcW w:w="6835" w:type="dxa"/>
-            <w:gridSpan w:val="3"/>
-          </w:tcPr>
-          <w:p>
-            <w:r>
-              <w:t>B</w:t>
-            </w:r>
-            <w:r>
-              <w:t>4</w:t>
-            </w:r>
-            <w:r>
-              <w:t>7</w:t>
-            </w:r>
-          </w:p>
-        </w:tc>
-      </w:tr>
-      <w:tr>
-        <w:tc>
-          <w:tcPr>
-            <w:tcW w:w="2066" w:type="dxa"/>
-            <w:shd w:val="clear" w:color="auto" w:fill="FBD4B4" w:themeFill="accent6" w:themeFillTint="66"/>
-          </w:tcPr>
-          <w:p>
-            <w:r>
-              <w:t>Other Information:</w:t>
-            </w:r>
-          </w:p>
-        </w:tc>
-        <w:tc>
-          <w:tcPr>
-            <w:tcW w:w="6835" w:type="dxa"/>
-            <w:gridSpan w:val="3"/>
-          </w:tcPr>
-          <w:p>
-            <w:r>
-              <w:t>N/A</w:t>
-            </w:r>
-          </w:p>
-        </w:tc>
-      </w:tr>
-      <w:tr>
-        <w:tc>
-          <w:tcPr>
-            <w:tcW w:w="2066" w:type="dxa"/>
-            <w:shd w:val="clear" w:color="auto" w:fill="FBD4B4" w:themeFill="accent6" w:themeFillTint="66"/>
-          </w:tcPr>
-          <w:p>
-            <w:r>
-              <w:t>Assumptions</w:t>
-            </w:r>
-          </w:p>
-        </w:tc>
-        <w:tc>
-          <w:tcPr>
-            <w:tcW w:w="6835" w:type="dxa"/>
-            <w:gridSpan w:val="3"/>
-          </w:tcPr>
-          <w:p>
-            <w:r>
-              <w:t>N/A</w:t>
-            </w:r>
-          </w:p>
-        </w:tc>
-      </w:tr>
-    </w:tbl>
-    <w:p/>
-    <w:p>
-      <w:pPr>
-        <w:pStyle w:val="Heading5"/>
-      </w:pPr>
-      <w:bookmarkStart w:id="62" w:name="_Toc466178683"/>
-      <w:r>
-        <w:t>Request to delete</w:t>
-      </w:r>
       <w:bookmarkEnd w:id="62"/>
     </w:p>
     <w:p/>
@@ -19161,7 +19005,10 @@
           </w:tcPr>
           <w:p>
             <w:r>
-              <w:t>UC-07-02</w:t>
+              <w:t>UC-07</w:t>
+            </w:r>
+            <w:r>
+              <w:t>-01</w:t>
             </w:r>
           </w:p>
         </w:tc>
@@ -19238,7 +19085,7 @@
           </w:tcPr>
           <w:p>
             <w:r>
-              <w:t>Authorized user</w:t>
+              <w:t>Customer</w:t>
             </w:r>
           </w:p>
         </w:tc>
@@ -19258,7 +19105,7 @@
           </w:tcPr>
           <w:p>
             <w:r>
-              <w:t>Customer</w:t>
+              <w:t>N/A</w:t>
             </w:r>
           </w:p>
         </w:tc>
@@ -19288,7 +19135,7 @@
               <w:rPr>
                 <w:lang w:val="vi-VN"/>
               </w:rPr>
-              <w:t>Yêu cầu xóa</w:t>
+              <w:t>Yêu cầu sửa</w:t>
             </w:r>
             <w:r>
               <w:t>” option.</w:t>
@@ -19315,118 +19162,110 @@
           </w:tcPr>
           <w:p>
             <w:r>
-              <w:t xml:space="preserve">When an object’s information in Pending status, you can directly edit it if necessary but cannot delete. </w:t>
-            </w:r>
-            <w:r>
-              <w:t>Direct d</w:t>
-            </w:r>
-            <w:r>
-              <w:t xml:space="preserve">eleting </w:t>
-            </w:r>
-            <w:r>
-              <w:t>even more impossible</w:t>
-            </w:r>
-            <w:r>
-              <w:t xml:space="preserve"> for object’s information in Active status. </w:t>
-            </w:r>
-            <w:r>
-              <w:t>Whenever you want to remove an object in your list, you just need to send a request to delete to server similar to request to change above.</w:t>
+              <w:t xml:space="preserve">When an object’s information in Pending status, you can directly edit it if necessary. However, for those in Active status, if want to change its information, you have to send a request to </w:t>
+            </w:r>
+            <w:r>
+              <w:t>notify</w:t>
+            </w:r>
+            <w:r>
+              <w:t xml:space="preserve"> system that you want to </w:t>
+            </w:r>
+            <w:r>
+              <w:t>impacts on</w:t>
+            </w:r>
+            <w:r>
+              <w:t xml:space="preserve"> an online object of the system. Purpose here is help both System and Museum side control </w:t>
+            </w:r>
+            <w:r>
+              <w:t>their information and object</w:t>
+            </w:r>
+            <w:r>
+              <w:t xml:space="preserve"> as well</w:t>
+            </w:r>
+            <w:r>
+              <w:t xml:space="preserve">. After your request is sent, Admin will receive it and verify to see that request is valid or not. In case of valid request and be approved by Admin, the corresponding object’s information will be change status form Active to Pending. Now, you can treat it as a Pending object and edit as above. </w:t>
+            </w:r>
+          </w:p>
+        </w:tc>
+      </w:tr>
+      <w:tr>
+        <w:tc>
+          <w:tcPr>
+            <w:tcW w:w="2066" w:type="dxa"/>
+            <w:shd w:val="clear" w:color="auto" w:fill="FBD4B4" w:themeFill="accent6" w:themeFillTint="66"/>
+          </w:tcPr>
+          <w:p>
+            <w:r>
+              <w:lastRenderedPageBreak/>
+              <w:t>Preconditions:</w:t>
+            </w:r>
+          </w:p>
+        </w:tc>
+        <w:tc>
+          <w:tcPr>
+            <w:tcW w:w="6835" w:type="dxa"/>
+            <w:gridSpan w:val="3"/>
+          </w:tcPr>
+          <w:p>
+            <w:r>
+              <w:t>Have object’s information in Active status in the list.</w:t>
+            </w:r>
+          </w:p>
+        </w:tc>
+      </w:tr>
+      <w:tr>
+        <w:tc>
+          <w:tcPr>
+            <w:tcW w:w="2066" w:type="dxa"/>
+            <w:shd w:val="clear" w:color="auto" w:fill="FBD4B4" w:themeFill="accent6" w:themeFillTint="66"/>
+          </w:tcPr>
+          <w:p>
+            <w:r>
+              <w:t>Post conditions:</w:t>
+            </w:r>
+          </w:p>
+        </w:tc>
+        <w:tc>
+          <w:tcPr>
+            <w:tcW w:w="6835" w:type="dxa"/>
+            <w:gridSpan w:val="3"/>
+          </w:tcPr>
+          <w:p>
+            <w:r>
+              <w:t>Object’s status change from Active to Pending.</w:t>
+            </w:r>
+          </w:p>
+        </w:tc>
+      </w:tr>
+      <w:tr>
+        <w:tc>
+          <w:tcPr>
+            <w:tcW w:w="2066" w:type="dxa"/>
+            <w:shd w:val="clear" w:color="auto" w:fill="FBD4B4" w:themeFill="accent6" w:themeFillTint="66"/>
+          </w:tcPr>
+          <w:p>
+            <w:r>
+              <w:t>Normal Flow:</w:t>
+            </w:r>
+          </w:p>
+        </w:tc>
+        <w:tc>
+          <w:tcPr>
+            <w:tcW w:w="6835" w:type="dxa"/>
+            <w:gridSpan w:val="3"/>
+          </w:tcPr>
+          <w:p>
+            <w:r>
+              <w:t>Request to change</w:t>
             </w:r>
             <w:r>
               <w:t xml:space="preserve"> </w:t>
             </w:r>
             <w:r>
-              <w:t xml:space="preserve">In case of valid request and be approved by Admin, the corresponding object’s information will be remove from your list </w:t>
-            </w:r>
-            <w:r>
-              <w:t>immediately</w:t>
-            </w:r>
-            <w:r>
-              <w:t>.</w:t>
-            </w:r>
-          </w:p>
-        </w:tc>
-      </w:tr>
-      <w:tr>
-        <w:tc>
-          <w:tcPr>
-            <w:tcW w:w="2066" w:type="dxa"/>
-            <w:shd w:val="clear" w:color="auto" w:fill="FBD4B4" w:themeFill="accent6" w:themeFillTint="66"/>
-          </w:tcPr>
-          <w:p>
-            <w:r>
-              <w:t>Preconditions:</w:t>
-            </w:r>
-          </w:p>
-        </w:tc>
-        <w:tc>
-          <w:tcPr>
-            <w:tcW w:w="6835" w:type="dxa"/>
-            <w:gridSpan w:val="3"/>
-          </w:tcPr>
-          <w:p>
-            <w:r>
-              <w:t>Have object’s information in Active</w:t>
-            </w:r>
-            <w:r>
-              <w:t>/ Pending</w:t>
-            </w:r>
-            <w:r>
-              <w:t xml:space="preserve"> status in the list.</w:t>
-            </w:r>
-          </w:p>
-        </w:tc>
-      </w:tr>
-      <w:tr>
-        <w:tc>
-          <w:tcPr>
-            <w:tcW w:w="2066" w:type="dxa"/>
-            <w:shd w:val="clear" w:color="auto" w:fill="FBD4B4" w:themeFill="accent6" w:themeFillTint="66"/>
-          </w:tcPr>
-          <w:p>
-            <w:r>
-              <w:t>Post conditions:</w:t>
-            </w:r>
-          </w:p>
-        </w:tc>
-        <w:tc>
-          <w:tcPr>
-            <w:tcW w:w="6835" w:type="dxa"/>
-            <w:gridSpan w:val="3"/>
-          </w:tcPr>
-          <w:p>
-            <w:r>
-              <w:t>The corresponding object will be removed from your list.</w:t>
-            </w:r>
-          </w:p>
-        </w:tc>
-      </w:tr>
-      <w:tr>
-        <w:tc>
-          <w:tcPr>
-            <w:tcW w:w="2066" w:type="dxa"/>
-            <w:shd w:val="clear" w:color="auto" w:fill="FBD4B4" w:themeFill="accent6" w:themeFillTint="66"/>
-          </w:tcPr>
-          <w:p>
-            <w:r>
-              <w:t>Normal Flow:</w:t>
-            </w:r>
-          </w:p>
-        </w:tc>
-        <w:tc>
-          <w:tcPr>
-            <w:tcW w:w="6835" w:type="dxa"/>
-            <w:gridSpan w:val="3"/>
-          </w:tcPr>
-          <w:p>
-            <w:r>
-              <w:t xml:space="preserve">Request to </w:t>
-            </w:r>
-            <w:r>
-              <w:t>delete</w:t>
-            </w:r>
-            <w:r>
-              <w:t xml:space="preserve"> object</w:t>
+              <w:t>object</w:t>
+            </w:r>
+            <w:r>
+              <w:t>’ information</w:t>
             </w:r>
             <w:r>
               <w:t>:</w:t>
@@ -19437,11 +19276,10 @@
               <w:pStyle w:val="ListParagraph"/>
               <w:numPr>
                 <w:ilvl w:val="0"/>
-                <w:numId w:val="20"/>
+                <w:numId w:val="19"/>
               </w:numPr>
             </w:pPr>
             <w:r>
-              <w:lastRenderedPageBreak/>
               <w:t xml:space="preserve">Customer login to </w:t>
             </w:r>
             <w:r>
@@ -19471,11 +19309,14 @@
               <w:pStyle w:val="ListParagraph"/>
               <w:numPr>
                 <w:ilvl w:val="0"/>
-                <w:numId w:val="20"/>
+                <w:numId w:val="19"/>
               </w:numPr>
             </w:pPr>
             <w:r>
-              <w:t xml:space="preserve">Customer click on </w:t>
+              <w:t xml:space="preserve">Customer </w:t>
+            </w:r>
+            <w:r>
+              <w:t xml:space="preserve">click on </w:t>
             </w:r>
             <w:r>
               <w:rPr>
@@ -19487,7 +19328,10 @@
               <w:t xml:space="preserve"> </w:t>
             </w:r>
             <w:r>
-              <w:t xml:space="preserve">dropt down menu of corresponding object </w:t>
+              <w:t>dropt do</w:t>
+            </w:r>
+            <w:r>
+              <w:t>wn menu of corresponding object.</w:t>
             </w:r>
           </w:p>
           <w:p>
@@ -19495,7 +19339,7 @@
               <w:pStyle w:val="ListParagraph"/>
               <w:numPr>
                 <w:ilvl w:val="0"/>
-                <w:numId w:val="20"/>
+                <w:numId w:val="19"/>
               </w:numPr>
             </w:pPr>
             <w:r>
@@ -19505,13 +19349,7 @@
               <w:rPr>
                 <w:lang w:val="vi-VN"/>
               </w:rPr>
-              <w:t xml:space="preserve">Yêu cầu </w:t>
-            </w:r>
-            <w:r>
-              <w:rPr>
-                <w:lang w:val="vi-VN"/>
-              </w:rPr>
-              <w:t>xóa</w:t>
+              <w:t>Yêu cầu sửa</w:t>
             </w:r>
             <w:r>
               <w:t>” option.</w:t>
@@ -19522,7 +19360,7 @@
               <w:pStyle w:val="ListParagraph"/>
               <w:numPr>
                 <w:ilvl w:val="0"/>
-                <w:numId w:val="20"/>
+                <w:numId w:val="19"/>
               </w:numPr>
             </w:pPr>
             <w:r>
@@ -19535,7 +19373,10 @@
               <w:t>Lý do gửi yêu cầu</w:t>
             </w:r>
             <w:r>
-              <w:t>” text field.</w:t>
+              <w:t>” text field</w:t>
+            </w:r>
+            <w:r>
+              <w:t>.</w:t>
             </w:r>
           </w:p>
           <w:p>
@@ -19543,7 +19384,7 @@
               <w:pStyle w:val="ListParagraph"/>
               <w:numPr>
                 <w:ilvl w:val="0"/>
-                <w:numId w:val="20"/>
+                <w:numId w:val="19"/>
               </w:numPr>
             </w:pPr>
             <w:r>
@@ -19569,7 +19410,6 @@
           </w:tcPr>
           <w:p>
             <w:r>
-              <w:lastRenderedPageBreak/>
               <w:t>Alternative Flows:</w:t>
             </w:r>
           </w:p>
@@ -19692,7 +19532,10 @@
               <w:t>4</w:t>
             </w:r>
             <w:r>
-              <w:t>7</w:t>
+              <w:t>8</w:t>
+            </w:r>
+            <w:r>
+              <w:t>, B49</w:t>
             </w:r>
           </w:p>
         </w:tc>
@@ -19749,12 +19592,11 @@
     <w:p/>
     <w:p>
       <w:pPr>
-        <w:pStyle w:val="Heading4"/>
-      </w:pPr>
-      <w:bookmarkStart w:id="63" w:name="_Toc466178684"/>
-      <w:bookmarkStart w:id="64" w:name="_Toc463549186"/>
+        <w:pStyle w:val="Heading5"/>
+      </w:pPr>
+      <w:bookmarkStart w:id="63" w:name="_Toc466178683"/>
       <w:r>
-        <w:t>View request</w:t>
+        <w:t>Request to delete</w:t>
       </w:r>
       <w:bookmarkEnd w:id="63"/>
     </w:p>
@@ -19797,13 +19639,7 @@
           </w:tcPr>
           <w:p>
             <w:r>
-              <w:t>UC-07</w:t>
-            </w:r>
-            <w:r>
-              <w:t>-0</w:t>
-            </w:r>
-            <w:r>
-              <w:t>3</w:t>
+              <w:t>UC-07-02</w:t>
             </w:r>
           </w:p>
         </w:tc>
@@ -19880,7 +19716,7 @@
           </w:tcPr>
           <w:p>
             <w:r>
-              <w:t>Authorized user</w:t>
+              <w:t>Customer</w:t>
             </w:r>
           </w:p>
         </w:tc>
@@ -19900,12 +19736,7 @@
           </w:tcPr>
           <w:p>
             <w:r>
-              <w:t>Customer</w:t>
-            </w:r>
-          </w:p>
-          <w:p>
-            <w:r>
-              <w:t>Admin</w:t>
+              <w:t>N/A</w:t>
             </w:r>
           </w:p>
         </w:tc>
@@ -19929,7 +19760,167 @@
           </w:tcPr>
           <w:p>
             <w:r>
-              <w:t xml:space="preserve">Authorized user needs to access to </w:t>
+              <w:t>Click on dropt down menu and select “</w:t>
+            </w:r>
+            <w:r>
+              <w:rPr>
+                <w:lang w:val="vi-VN"/>
+              </w:rPr>
+              <w:t>Yêu cầu xóa</w:t>
+            </w:r>
+            <w:r>
+              <w:t>” option.</w:t>
+            </w:r>
+          </w:p>
+        </w:tc>
+      </w:tr>
+      <w:tr>
+        <w:tc>
+          <w:tcPr>
+            <w:tcW w:w="2066" w:type="dxa"/>
+            <w:shd w:val="clear" w:color="auto" w:fill="FBD4B4" w:themeFill="accent6" w:themeFillTint="66"/>
+          </w:tcPr>
+          <w:p>
+            <w:r>
+              <w:t>Description</w:t>
+            </w:r>
+          </w:p>
+        </w:tc>
+        <w:tc>
+          <w:tcPr>
+            <w:tcW w:w="6835" w:type="dxa"/>
+            <w:gridSpan w:val="3"/>
+          </w:tcPr>
+          <w:p>
+            <w:r>
+              <w:t xml:space="preserve">When an object’s information in Pending status, you can directly edit it if necessary but cannot delete. </w:t>
+            </w:r>
+            <w:r>
+              <w:t>Direct d</w:t>
+            </w:r>
+            <w:r>
+              <w:t xml:space="preserve">eleting </w:t>
+            </w:r>
+            <w:r>
+              <w:t>even more impossible</w:t>
+            </w:r>
+            <w:r>
+              <w:t xml:space="preserve"> for object’s information in Active status. </w:t>
+            </w:r>
+            <w:r>
+              <w:t>Whenever you want to remove an object in your list, you just need to send a request to delete to server similar to request to change above.</w:t>
+            </w:r>
+            <w:r>
+              <w:t xml:space="preserve"> </w:t>
+            </w:r>
+            <w:r>
+              <w:t xml:space="preserve">In case of valid request and be approved by Admin, the corresponding object’s information will be remove from your list </w:t>
+            </w:r>
+            <w:r>
+              <w:t>immediately</w:t>
+            </w:r>
+            <w:r>
+              <w:t>.</w:t>
+            </w:r>
+          </w:p>
+        </w:tc>
+      </w:tr>
+      <w:tr>
+        <w:tc>
+          <w:tcPr>
+            <w:tcW w:w="2066" w:type="dxa"/>
+            <w:shd w:val="clear" w:color="auto" w:fill="FBD4B4" w:themeFill="accent6" w:themeFillTint="66"/>
+          </w:tcPr>
+          <w:p>
+            <w:r>
+              <w:t>Preconditions:</w:t>
+            </w:r>
+          </w:p>
+        </w:tc>
+        <w:tc>
+          <w:tcPr>
+            <w:tcW w:w="6835" w:type="dxa"/>
+            <w:gridSpan w:val="3"/>
+          </w:tcPr>
+          <w:p>
+            <w:r>
+              <w:t>Have object’s information in Active</w:t>
+            </w:r>
+            <w:r>
+              <w:t>/ Pending</w:t>
+            </w:r>
+            <w:r>
+              <w:t xml:space="preserve"> status in the list.</w:t>
+            </w:r>
+          </w:p>
+        </w:tc>
+      </w:tr>
+      <w:tr>
+        <w:tc>
+          <w:tcPr>
+            <w:tcW w:w="2066" w:type="dxa"/>
+            <w:shd w:val="clear" w:color="auto" w:fill="FBD4B4" w:themeFill="accent6" w:themeFillTint="66"/>
+          </w:tcPr>
+          <w:p>
+            <w:r>
+              <w:t>Post conditions:</w:t>
+            </w:r>
+          </w:p>
+        </w:tc>
+        <w:tc>
+          <w:tcPr>
+            <w:tcW w:w="6835" w:type="dxa"/>
+            <w:gridSpan w:val="3"/>
+          </w:tcPr>
+          <w:p>
+            <w:r>
+              <w:t>The corresponding object will be removed from your list.</w:t>
+            </w:r>
+          </w:p>
+        </w:tc>
+      </w:tr>
+      <w:tr>
+        <w:tc>
+          <w:tcPr>
+            <w:tcW w:w="2066" w:type="dxa"/>
+            <w:shd w:val="clear" w:color="auto" w:fill="FBD4B4" w:themeFill="accent6" w:themeFillTint="66"/>
+          </w:tcPr>
+          <w:p>
+            <w:r>
+              <w:t>Normal Flow:</w:t>
+            </w:r>
+          </w:p>
+        </w:tc>
+        <w:tc>
+          <w:tcPr>
+            <w:tcW w:w="6835" w:type="dxa"/>
+            <w:gridSpan w:val="3"/>
+          </w:tcPr>
+          <w:p>
+            <w:r>
+              <w:t xml:space="preserve">Request to </w:t>
+            </w:r>
+            <w:r>
+              <w:t>delete</w:t>
+            </w:r>
+            <w:r>
+              <w:t xml:space="preserve"> object</w:t>
+            </w:r>
+            <w:r>
+              <w:t>:</w:t>
+            </w:r>
+          </w:p>
+          <w:p>
+            <w:pPr>
+              <w:pStyle w:val="ListParagraph"/>
+              <w:numPr>
+                <w:ilvl w:val="0"/>
+                <w:numId w:val="20"/>
+              </w:numPr>
+            </w:pPr>
+            <w:r>
+              <w:lastRenderedPageBreak/>
+              <w:t xml:space="preserve">Customer login to </w:t>
             </w:r>
             <w:r>
               <w:rPr>
@@ -19938,6 +19929,499 @@
               <w:t>The Erudite Guider</w:t>
             </w:r>
             <w:r>
+              <w:t xml:space="preserve"> and click on “</w:t>
+            </w:r>
+            <w:r>
+              <w:rPr>
+                <w:lang w:val="vi-VN"/>
+              </w:rPr>
+              <w:t>Quản lý hiện vật</w:t>
+            </w:r>
+            <w:r>
+              <w:t>” section on left n</w:t>
+            </w:r>
+            <w:r>
+              <w:t>avigation bar.</w:t>
+            </w:r>
+          </w:p>
+          <w:p>
+            <w:pPr>
+              <w:pStyle w:val="ListParagraph"/>
+              <w:numPr>
+                <w:ilvl w:val="0"/>
+                <w:numId w:val="20"/>
+              </w:numPr>
+            </w:pPr>
+            <w:r>
+              <w:t xml:space="preserve">Customer click on </w:t>
+            </w:r>
+            <w:r>
+              <w:rPr>
+                <w:lang w:val="vi-VN"/>
+              </w:rPr>
+              <w:t>“Gửi yêu cầu”</w:t>
+            </w:r>
+            <w:r>
+              <w:t xml:space="preserve"> </w:t>
+            </w:r>
+            <w:r>
+              <w:t xml:space="preserve">dropt down menu of corresponding object </w:t>
+            </w:r>
+          </w:p>
+          <w:p>
+            <w:pPr>
+              <w:pStyle w:val="ListParagraph"/>
+              <w:numPr>
+                <w:ilvl w:val="0"/>
+                <w:numId w:val="20"/>
+              </w:numPr>
+            </w:pPr>
+            <w:r>
+              <w:t>Select “</w:t>
+            </w:r>
+            <w:r>
+              <w:rPr>
+                <w:lang w:val="vi-VN"/>
+              </w:rPr>
+              <w:t xml:space="preserve">Yêu cầu </w:t>
+            </w:r>
+            <w:r>
+              <w:rPr>
+                <w:lang w:val="vi-VN"/>
+              </w:rPr>
+              <w:t>xóa</w:t>
+            </w:r>
+            <w:r>
+              <w:t>” option.</w:t>
+            </w:r>
+          </w:p>
+          <w:p>
+            <w:pPr>
+              <w:pStyle w:val="ListParagraph"/>
+              <w:numPr>
+                <w:ilvl w:val="0"/>
+                <w:numId w:val="20"/>
+              </w:numPr>
+            </w:pPr>
+            <w:r>
+              <w:t>Enter reason in “</w:t>
+            </w:r>
+            <w:r>
+              <w:rPr>
+                <w:lang w:val="vi-VN"/>
+              </w:rPr>
+              <w:t>Lý do gửi yêu cầu</w:t>
+            </w:r>
+            <w:r>
+              <w:t>” text field.</w:t>
+            </w:r>
+          </w:p>
+          <w:p>
+            <w:pPr>
+              <w:pStyle w:val="ListParagraph"/>
+              <w:numPr>
+                <w:ilvl w:val="0"/>
+                <w:numId w:val="20"/>
+              </w:numPr>
+            </w:pPr>
+            <w:r>
+              <w:t>Click on “</w:t>
+            </w:r>
+            <w:r>
+              <w:rPr>
+                <w:lang w:val="vi-VN"/>
+              </w:rPr>
+              <w:t>Gửi yêu cầu</w:t>
+            </w:r>
+            <w:r>
+              <w:t>” button to finish action.</w:t>
+            </w:r>
+          </w:p>
+        </w:tc>
+      </w:tr>
+      <w:tr>
+        <w:tc>
+          <w:tcPr>
+            <w:tcW w:w="2066" w:type="dxa"/>
+            <w:shd w:val="clear" w:color="auto" w:fill="FBD4B4" w:themeFill="accent6" w:themeFillTint="66"/>
+          </w:tcPr>
+          <w:p>
+            <w:r>
+              <w:lastRenderedPageBreak/>
+              <w:t>Alternative Flows:</w:t>
+            </w:r>
+          </w:p>
+        </w:tc>
+        <w:tc>
+          <w:tcPr>
+            <w:tcW w:w="6835" w:type="dxa"/>
+            <w:gridSpan w:val="3"/>
+          </w:tcPr>
+          <w:p>
+            <w:r>
+              <w:t>Customer can click “</w:t>
+            </w:r>
+            <w:r>
+              <w:rPr>
+                <w:lang w:val="vi-VN"/>
+              </w:rPr>
+              <w:t>Đóng</w:t>
+            </w:r>
+            <w:r>
+              <w:t>” button to cancel sending request.</w:t>
+            </w:r>
+          </w:p>
+        </w:tc>
+      </w:tr>
+      <w:tr>
+        <w:tc>
+          <w:tcPr>
+            <w:tcW w:w="2066" w:type="dxa"/>
+            <w:shd w:val="clear" w:color="auto" w:fill="FBD4B4" w:themeFill="accent6" w:themeFillTint="66"/>
+          </w:tcPr>
+          <w:p>
+            <w:r>
+              <w:t>Exceptions:</w:t>
+            </w:r>
+          </w:p>
+        </w:tc>
+        <w:tc>
+          <w:tcPr>
+            <w:tcW w:w="6835" w:type="dxa"/>
+            <w:gridSpan w:val="3"/>
+          </w:tcPr>
+          <w:p>
+            <w:r>
+              <w:t>N/A</w:t>
+            </w:r>
+          </w:p>
+        </w:tc>
+      </w:tr>
+      <w:tr>
+        <w:tc>
+          <w:tcPr>
+            <w:tcW w:w="2066" w:type="dxa"/>
+            <w:shd w:val="clear" w:color="auto" w:fill="FBD4B4" w:themeFill="accent6" w:themeFillTint="66"/>
+          </w:tcPr>
+          <w:p>
+            <w:r>
+              <w:t>Priority:</w:t>
+            </w:r>
+          </w:p>
+        </w:tc>
+        <w:tc>
+          <w:tcPr>
+            <w:tcW w:w="6835" w:type="dxa"/>
+            <w:gridSpan w:val="3"/>
+          </w:tcPr>
+          <w:p>
+            <w:r>
+              <w:t>High</w:t>
+            </w:r>
+          </w:p>
+        </w:tc>
+      </w:tr>
+      <w:tr>
+        <w:tc>
+          <w:tcPr>
+            <w:tcW w:w="2066" w:type="dxa"/>
+            <w:shd w:val="clear" w:color="auto" w:fill="FBD4B4" w:themeFill="accent6" w:themeFillTint="66"/>
+          </w:tcPr>
+          <w:p>
+            <w:r>
+              <w:t>Frequency of Use:</w:t>
+            </w:r>
+          </w:p>
+        </w:tc>
+        <w:tc>
+          <w:tcPr>
+            <w:tcW w:w="6835" w:type="dxa"/>
+            <w:gridSpan w:val="3"/>
+          </w:tcPr>
+          <w:p>
+            <w:r>
+              <w:t>High</w:t>
+            </w:r>
+          </w:p>
+        </w:tc>
+      </w:tr>
+      <w:tr>
+        <w:tc>
+          <w:tcPr>
+            <w:tcW w:w="2066" w:type="dxa"/>
+            <w:shd w:val="clear" w:color="auto" w:fill="FBD4B4" w:themeFill="accent6" w:themeFillTint="66"/>
+          </w:tcPr>
+          <w:p>
+            <w:r>
+              <w:t>Business Rules:</w:t>
+            </w:r>
+          </w:p>
+        </w:tc>
+        <w:tc>
+          <w:tcPr>
+            <w:tcW w:w="6835" w:type="dxa"/>
+            <w:gridSpan w:val="3"/>
+          </w:tcPr>
+          <w:p>
+            <w:r>
+              <w:t>B</w:t>
+            </w:r>
+            <w:r>
+              <w:t>4</w:t>
+            </w:r>
+            <w:r>
+              <w:t>8</w:t>
+            </w:r>
+            <w:r>
+              <w:t>, B49</w:t>
+            </w:r>
+          </w:p>
+        </w:tc>
+      </w:tr>
+      <w:tr>
+        <w:tc>
+          <w:tcPr>
+            <w:tcW w:w="2066" w:type="dxa"/>
+            <w:shd w:val="clear" w:color="auto" w:fill="FBD4B4" w:themeFill="accent6" w:themeFillTint="66"/>
+          </w:tcPr>
+          <w:p>
+            <w:r>
+              <w:t>Other Information:</w:t>
+            </w:r>
+          </w:p>
+        </w:tc>
+        <w:tc>
+          <w:tcPr>
+            <w:tcW w:w="6835" w:type="dxa"/>
+            <w:gridSpan w:val="3"/>
+          </w:tcPr>
+          <w:p>
+            <w:r>
+              <w:t>N/A</w:t>
+            </w:r>
+          </w:p>
+        </w:tc>
+      </w:tr>
+      <w:tr>
+        <w:tc>
+          <w:tcPr>
+            <w:tcW w:w="2066" w:type="dxa"/>
+            <w:shd w:val="clear" w:color="auto" w:fill="FBD4B4" w:themeFill="accent6" w:themeFillTint="66"/>
+          </w:tcPr>
+          <w:p>
+            <w:r>
+              <w:t>Assumptions</w:t>
+            </w:r>
+          </w:p>
+        </w:tc>
+        <w:tc>
+          <w:tcPr>
+            <w:tcW w:w="6835" w:type="dxa"/>
+            <w:gridSpan w:val="3"/>
+          </w:tcPr>
+          <w:p>
+            <w:r>
+              <w:t>N/A</w:t>
+            </w:r>
+          </w:p>
+        </w:tc>
+      </w:tr>
+    </w:tbl>
+    <w:p/>
+    <w:p>
+      <w:pPr>
+        <w:pStyle w:val="Heading4"/>
+      </w:pPr>
+      <w:bookmarkStart w:id="64" w:name="_Toc466178684"/>
+      <w:bookmarkStart w:id="65" w:name="_Toc463549186"/>
+      <w:r>
+        <w:t>View request</w:t>
+      </w:r>
+      <w:bookmarkEnd w:id="64"/>
+    </w:p>
+    <w:p/>
+    <w:tbl>
+      <w:tblPr>
+        <w:tblStyle w:val="TableGrid"/>
+        <w:tblW w:w="8901" w:type="dxa"/>
+        <w:tblCellMar>
+          <w:top w:w="14" w:type="dxa"/>
+          <w:left w:w="144" w:type="dxa"/>
+          <w:bottom w:w="144" w:type="dxa"/>
+          <w:right w:w="144" w:type="dxa"/>
+        </w:tblCellMar>
+        <w:tblLook w:val="04A0" w:firstRow="1" w:lastRow="0" w:firstColumn="1" w:lastColumn="0" w:noHBand="0" w:noVBand="1"/>
+      </w:tblPr>
+      <w:tblGrid>
+        <w:gridCol w:w="2066"/>
+        <w:gridCol w:w="2124"/>
+        <w:gridCol w:w="2347"/>
+        <w:gridCol w:w="2364"/>
+      </w:tblGrid>
+      <w:tr>
+        <w:tc>
+          <w:tcPr>
+            <w:tcW w:w="2066" w:type="dxa"/>
+            <w:shd w:val="clear" w:color="auto" w:fill="FBD4B4" w:themeFill="accent6" w:themeFillTint="66"/>
+          </w:tcPr>
+          <w:p>
+            <w:r>
+              <w:t>Use Case ID:</w:t>
+            </w:r>
+          </w:p>
+        </w:tc>
+        <w:tc>
+          <w:tcPr>
+            <w:tcW w:w="6835" w:type="dxa"/>
+            <w:gridSpan w:val="3"/>
+            <w:shd w:val="clear" w:color="auto" w:fill="FBD4B4" w:themeFill="accent6" w:themeFillTint="66"/>
+          </w:tcPr>
+          <w:p>
+            <w:r>
+              <w:t>UC-07</w:t>
+            </w:r>
+            <w:r>
+              <w:t>-0</w:t>
+            </w:r>
+            <w:r>
+              <w:t>3</w:t>
+            </w:r>
+          </w:p>
+        </w:tc>
+      </w:tr>
+      <w:tr>
+        <w:tc>
+          <w:tcPr>
+            <w:tcW w:w="2066" w:type="dxa"/>
+            <w:shd w:val="clear" w:color="auto" w:fill="FBD4B4" w:themeFill="accent6" w:themeFillTint="66"/>
+          </w:tcPr>
+          <w:p>
+            <w:r>
+              <w:t>Created By:</w:t>
+            </w:r>
+          </w:p>
+        </w:tc>
+        <w:tc>
+          <w:tcPr>
+            <w:tcW w:w="2124" w:type="dxa"/>
+          </w:tcPr>
+          <w:p>
+            <w:pPr>
+              <w:rPr>
+                <w:rFonts w:ascii="Times New Roman" w:hAnsi="Times New Roman" w:cs="Times New Roman"/>
+              </w:rPr>
+            </w:pPr>
+            <w:r>
+              <w:rPr>
+                <w:lang w:val="vi-VN"/>
+              </w:rPr>
+              <w:t>QuyetNH</w:t>
+            </w:r>
+          </w:p>
+        </w:tc>
+        <w:tc>
+          <w:tcPr>
+            <w:tcW w:w="2347" w:type="dxa"/>
+          </w:tcPr>
+          <w:p>
+            <w:r>
+              <w:t>Date Created:</w:t>
+            </w:r>
+          </w:p>
+        </w:tc>
+        <w:tc>
+          <w:tcPr>
+            <w:tcW w:w="2364" w:type="dxa"/>
+          </w:tcPr>
+          <w:p>
+            <w:r>
+              <w:t>1</w:t>
+            </w:r>
+            <w:r>
+              <w:t>9/09/2016</w:t>
+            </w:r>
+          </w:p>
+        </w:tc>
+      </w:tr>
+      <w:tr>
+        <w:tc>
+          <w:tcPr>
+            <w:tcW w:w="2066" w:type="dxa"/>
+            <w:shd w:val="clear" w:color="auto" w:fill="FBD4B4" w:themeFill="accent6" w:themeFillTint="66"/>
+          </w:tcPr>
+          <w:p>
+            <w:r>
+              <w:t>Primary Actor:</w:t>
+            </w:r>
+          </w:p>
+        </w:tc>
+        <w:tc>
+          <w:tcPr>
+            <w:tcW w:w="2124" w:type="dxa"/>
+          </w:tcPr>
+          <w:p>
+            <w:r>
+              <w:t>Customer</w:t>
+            </w:r>
+          </w:p>
+          <w:p>
+            <w:r>
+              <w:t>Admin</w:t>
+            </w:r>
+          </w:p>
+        </w:tc>
+        <w:tc>
+          <w:tcPr>
+            <w:tcW w:w="2347" w:type="dxa"/>
+          </w:tcPr>
+          <w:p>
+            <w:r>
+              <w:t>Secondary Actor:</w:t>
+            </w:r>
+          </w:p>
+        </w:tc>
+        <w:tc>
+          <w:tcPr>
+            <w:tcW w:w="2364" w:type="dxa"/>
+          </w:tcPr>
+          <w:p>
+            <w:r>
+              <w:t>N/A</w:t>
+            </w:r>
+          </w:p>
+        </w:tc>
+      </w:tr>
+      <w:tr>
+        <w:tc>
+          <w:tcPr>
+            <w:tcW w:w="2066" w:type="dxa"/>
+            <w:shd w:val="clear" w:color="auto" w:fill="FBD4B4" w:themeFill="accent6" w:themeFillTint="66"/>
+          </w:tcPr>
+          <w:p>
+            <w:r>
+              <w:t>Trigger:</w:t>
+            </w:r>
+          </w:p>
+        </w:tc>
+        <w:tc>
+          <w:tcPr>
+            <w:tcW w:w="6835" w:type="dxa"/>
+            <w:gridSpan w:val="3"/>
+          </w:tcPr>
+          <w:p>
+            <w:r>
+              <w:t>User</w:t>
+            </w:r>
+            <w:r>
+              <w:t xml:space="preserve"> needs to access to </w:t>
+            </w:r>
+            <w:r>
+              <w:rPr>
+                <w:i/>
+              </w:rPr>
+              <w:t>The Erudite Guider</w:t>
+            </w:r>
+            <w:r>
               <w:t xml:space="preserve"> and then go to “</w:t>
             </w:r>
             <w:r>
@@ -19947,7 +20431,10 @@
               <w:t>Yêu cầu xử lý</w:t>
             </w:r>
             <w:r>
-              <w:t>”.</w:t>
+              <w:t>”</w:t>
+            </w:r>
+            <w:r>
+              <w:t xml:space="preserve"> section.</w:t>
             </w:r>
           </w:p>
         </w:tc>
@@ -20022,13 +20509,10 @@
           </w:tcPr>
           <w:p>
             <w:r>
-              <w:t>Authorized user</w:t>
-            </w:r>
-            <w:r>
-              <w:t xml:space="preserve"> </w:t>
-            </w:r>
-            <w:r>
-              <w:t>has at least one valid request.</w:t>
+              <w:t>Have</w:t>
+            </w:r>
+            <w:r>
+              <w:t xml:space="preserve"> at least one valid request.</w:t>
             </w:r>
           </w:p>
         </w:tc>
@@ -20080,6 +20564,18 @@
             </w:r>
             <w:r>
               <w:t>:</w:t>
+            </w:r>
+          </w:p>
+          <w:p>
+            <w:pPr>
+              <w:pStyle w:val="ListParagraph"/>
+              <w:numPr>
+                <w:ilvl w:val="0"/>
+                <w:numId w:val="55"/>
+              </w:numPr>
+            </w:pPr>
+            <w:r>
+              <w:t>Customer:</w:t>
             </w:r>
           </w:p>
           <w:p>
@@ -20089,6 +20585,11 @@
                 <w:ilvl w:val="0"/>
                 <w:numId w:val="22"/>
               </w:numPr>
+              <w:tabs>
+                <w:tab w:val="clear" w:pos="1540"/>
+                <w:tab w:val="left" w:pos="1478"/>
+              </w:tabs>
+              <w:ind w:hanging="441"/>
             </w:pPr>
             <w:r>
               <w:t xml:space="preserve">Customer login to </w:t>
@@ -20107,8 +20608,14 @@
                 <w:ilvl w:val="0"/>
                 <w:numId w:val="22"/>
               </w:numPr>
+              <w:tabs>
+                <w:tab w:val="clear" w:pos="1540"/>
+                <w:tab w:val="left" w:pos="1478"/>
+              </w:tabs>
+              <w:ind w:hanging="441"/>
             </w:pPr>
             <w:r>
+              <w:lastRenderedPageBreak/>
               <w:t>Click on</w:t>
             </w:r>
             <w:r>
@@ -20127,6 +20634,87 @@
               <w:t>avigation bar.</w:t>
             </w:r>
           </w:p>
+          <w:p>
+            <w:pPr>
+              <w:pStyle w:val="ListParagraph"/>
+              <w:numPr>
+                <w:ilvl w:val="0"/>
+                <w:numId w:val="55"/>
+              </w:numPr>
+            </w:pPr>
+            <w:r>
+              <w:t>Admin</w:t>
+            </w:r>
+          </w:p>
+          <w:p>
+            <w:pPr>
+              <w:pStyle w:val="ListParagraph"/>
+              <w:numPr>
+                <w:ilvl w:val="0"/>
+                <w:numId w:val="56"/>
+              </w:numPr>
+            </w:pPr>
+            <w:r>
+              <w:t xml:space="preserve">Admin </w:t>
+            </w:r>
+            <w:r>
+              <w:t xml:space="preserve">login to </w:t>
+            </w:r>
+            <w:r>
+              <w:rPr>
+                <w:i/>
+              </w:rPr>
+              <w:t>The Erudite Guider</w:t>
+            </w:r>
+            <w:r>
+              <w:rPr>
+                <w:i/>
+              </w:rPr>
+              <w:t>.</w:t>
+            </w:r>
+          </w:p>
+          <w:p>
+            <w:pPr>
+              <w:pStyle w:val="ListParagraph"/>
+              <w:numPr>
+                <w:ilvl w:val="0"/>
+                <w:numId w:val="56"/>
+              </w:numPr>
+            </w:pPr>
+            <w:r>
+              <w:t>Click on “</w:t>
+            </w:r>
+            <w:r>
+              <w:rPr>
+                <w:lang w:val="vi-VN"/>
+              </w:rPr>
+              <w:t>Quản lý bảo tàng</w:t>
+            </w:r>
+            <w:r>
+              <w:t>” on left navigation bar.</w:t>
+            </w:r>
+          </w:p>
+          <w:p>
+            <w:pPr>
+              <w:pStyle w:val="ListParagraph"/>
+              <w:numPr>
+                <w:ilvl w:val="0"/>
+                <w:numId w:val="56"/>
+              </w:numPr>
+            </w:pPr>
+            <w:r>
+              <w:t>Click on “</w:t>
+            </w:r>
+            <w:r>
+              <w:rPr>
+                <w:lang w:val="vi-VN"/>
+              </w:rPr>
+              <w:t>Yêu cầu chờ xử lý</w:t>
+            </w:r>
+            <w:r>
+              <w:t>” for corresponding museum.</w:t>
+            </w:r>
+          </w:p>
         </w:tc>
       </w:tr>
       <w:tr>
@@ -20245,10 +20833,10 @@
           </w:tcPr>
           <w:p>
             <w:r>
-              <w:t>B4</w:t>
-            </w:r>
-            <w:r>
-              <w:t>8</w:t>
+              <w:t>B</w:t>
+            </w:r>
+            <w:r>
+              <w:t>50</w:t>
             </w:r>
           </w:p>
         </w:tc>
@@ -20307,7 +20895,7 @@
       <w:pPr>
         <w:pStyle w:val="Heading3"/>
       </w:pPr>
-      <w:bookmarkStart w:id="65" w:name="_Toc466178685"/>
+      <w:bookmarkStart w:id="66" w:name="_Toc466178685"/>
       <w:r>
         <w:t xml:space="preserve"> Museum profile management</w:t>
       </w:r>
@@ -20365,7 +20953,7 @@
       <w:r>
         <w:t>View museum profile</w:t>
       </w:r>
-      <w:bookmarkEnd w:id="65"/>
+      <w:bookmarkEnd w:id="66"/>
     </w:p>
     <w:p/>
     <w:tbl>
@@ -20486,7 +21074,12 @@
           </w:tcPr>
           <w:p>
             <w:r>
-              <w:t>Authorized user</w:t>
+              <w:t>Customer</w:t>
+            </w:r>
+          </w:p>
+          <w:p>
+            <w:r>
+              <w:t>Admin</w:t>
             </w:r>
           </w:p>
         </w:tc>
@@ -20506,12 +21099,7 @@
           </w:tcPr>
           <w:p>
             <w:r>
-              <w:t>Customer</w:t>
-            </w:r>
-          </w:p>
-          <w:p>
-            <w:r>
-              <w:t>Admin</w:t>
+              <w:t>N/A</w:t>
             </w:r>
           </w:p>
         </w:tc>
@@ -20564,7 +21152,28 @@
               <w:t xml:space="preserve">Admin </w:t>
             </w:r>
             <w:r>
-              <w:t>clicks museum’s name</w:t>
+              <w:t xml:space="preserve">clicks </w:t>
+            </w:r>
+            <w:r>
+              <w:t>“</w:t>
+            </w:r>
+            <w:r>
+              <w:rPr>
+                <w:lang w:val="vi-VN"/>
+              </w:rPr>
+              <w:t>Xem chi tiết</w:t>
+            </w:r>
+            <w:r>
+              <w:t>” button in “</w:t>
+            </w:r>
+            <w:r>
+              <w:rPr>
+                <w:lang w:val="vi-VN"/>
+              </w:rPr>
+              <w:t>Quản lý tài khoản</w:t>
+            </w:r>
+            <w:r>
+              <w:t>” section</w:t>
             </w:r>
             <w:r>
               <w:t>.</w:t>
@@ -20580,6 +21189,7 @@
           </w:tcPr>
           <w:p>
             <w:r>
+              <w:lastRenderedPageBreak/>
               <w:t>Description</w:t>
             </w:r>
           </w:p>
@@ -20606,11 +21216,7 @@
               <w:t>frequently</w:t>
             </w:r>
             <w:r>
-              <w:t xml:space="preserve"> and closely. We created a friendly environment to help use easily view the information of your museum. This function also </w:t>
-            </w:r>
-            <w:r>
-              <w:lastRenderedPageBreak/>
-              <w:t xml:space="preserve">contribute to help your enterprise do </w:t>
+              <w:t xml:space="preserve"> and closely. We created a friendly environment to help use easily view the information of your museum. This function also contribute to help your enterprise do </w:t>
             </w:r>
             <w:r>
               <w:t>brand promotion</w:t>
@@ -20629,7 +21235,6 @@
           </w:tcPr>
           <w:p>
             <w:r>
-              <w:lastRenderedPageBreak/>
               <w:t>Preconditions:</w:t>
             </w:r>
           </w:p>
@@ -20641,7 +21246,10 @@
           </w:tcPr>
           <w:p>
             <w:r>
-              <w:t>Authorized user</w:t>
+              <w:t>U</w:t>
+            </w:r>
+            <w:r>
+              <w:t>ser</w:t>
             </w:r>
             <w:r>
               <w:t xml:space="preserve"> login to system successfully.</w:t>
@@ -20709,7 +21317,7 @@
                 <w:b w:val="0"/>
               </w:rPr>
             </w:pPr>
-            <w:bookmarkStart w:id="66" w:name="_Toc466178686"/>
+            <w:bookmarkStart w:id="67" w:name="_Toc466178686"/>
             <w:r>
               <w:rPr>
                 <w:b w:val="0"/>
@@ -20728,7 +21336,7 @@
               </w:rPr>
               <w:t>:</w:t>
             </w:r>
-            <w:bookmarkEnd w:id="66"/>
+            <w:bookmarkEnd w:id="67"/>
           </w:p>
           <w:p>
             <w:pPr>
@@ -20745,7 +21353,13 @@
               <w:t xml:space="preserve"> </w:t>
             </w:r>
             <w:r>
-              <w:t xml:space="preserve">login to </w:t>
+              <w:t>login</w:t>
+            </w:r>
+            <w:r>
+              <w:t>s</w:t>
+            </w:r>
+            <w:r>
+              <w:t xml:space="preserve"> to </w:t>
             </w:r>
             <w:r>
               <w:rPr>
@@ -20813,7 +21427,13 @@
               <w:t>Admin</w:t>
             </w:r>
             <w:r>
-              <w:t xml:space="preserve"> login to </w:t>
+              <w:t xml:space="preserve"> login</w:t>
+            </w:r>
+            <w:r>
+              <w:t>s</w:t>
+            </w:r>
+            <w:r>
+              <w:t xml:space="preserve"> to </w:t>
             </w:r>
             <w:r>
               <w:rPr>
@@ -20846,7 +21466,22 @@
               </w:numPr>
             </w:pPr>
             <w:r>
-              <w:t>Admin click on museum’s name.</w:t>
+              <w:t xml:space="preserve">Admin </w:t>
+            </w:r>
+            <w:r>
+              <w:t>clicks “</w:t>
+            </w:r>
+            <w:r>
+              <w:rPr>
+                <w:lang w:val="vi-VN"/>
+              </w:rPr>
+              <w:t>Xem chi tiết</w:t>
+            </w:r>
+            <w:r>
+              <w:t>” button</w:t>
+            </w:r>
+            <w:r>
+              <w:t>.</w:t>
             </w:r>
           </w:p>
           <w:p>
@@ -20858,7 +21493,13 @@
               </w:numPr>
             </w:pPr>
             <w:r>
-              <w:t>All of museum’s information will be displayed.</w:t>
+              <w:t xml:space="preserve">All of </w:t>
+            </w:r>
+            <w:r>
+              <w:t xml:space="preserve">selected </w:t>
+            </w:r>
+            <w:r>
+              <w:t>museum’s information will be displayed.</w:t>
             </w:r>
           </w:p>
         </w:tc>
@@ -21040,12 +21681,12 @@
       <w:r>
         <w:t xml:space="preserve"> </w:t>
       </w:r>
-      <w:bookmarkStart w:id="67" w:name="_Toc466178687"/>
+      <w:bookmarkStart w:id="68" w:name="_Toc466178687"/>
       <w:r>
         <w:t>Edit museum profile</w:t>
       </w:r>
-      <w:bookmarkEnd w:id="64"/>
-      <w:bookmarkEnd w:id="67"/>
+      <w:bookmarkEnd w:id="65"/>
+      <w:bookmarkEnd w:id="68"/>
     </w:p>
     <w:p/>
     <w:tbl>
@@ -21172,7 +21813,7 @@
           </w:tcPr>
           <w:p>
             <w:r>
-              <w:t>Authorized user</w:t>
+              <w:t>Customer</w:t>
             </w:r>
           </w:p>
         </w:tc>
@@ -21192,34 +21833,43 @@
           </w:tcPr>
           <w:p>
             <w:r>
+              <w:t>N/A</w:t>
+            </w:r>
+          </w:p>
+        </w:tc>
+      </w:tr>
+      <w:tr>
+        <w:tc>
+          <w:tcPr>
+            <w:tcW w:w="2066" w:type="dxa"/>
+            <w:shd w:val="clear" w:color="auto" w:fill="FBD4B4" w:themeFill="accent6" w:themeFillTint="66"/>
+          </w:tcPr>
+          <w:p>
+            <w:r>
+              <w:t>Trigger:</w:t>
+            </w:r>
+          </w:p>
+        </w:tc>
+        <w:tc>
+          <w:tcPr>
+            <w:tcW w:w="6835" w:type="dxa"/>
+            <w:gridSpan w:val="3"/>
+          </w:tcPr>
+          <w:p>
+            <w:r>
               <w:t>Customer</w:t>
             </w:r>
-          </w:p>
-        </w:tc>
-      </w:tr>
-      <w:tr>
-        <w:tc>
-          <w:tcPr>
-            <w:tcW w:w="2066" w:type="dxa"/>
-            <w:shd w:val="clear" w:color="auto" w:fill="FBD4B4" w:themeFill="accent6" w:themeFillTint="66"/>
-          </w:tcPr>
-          <w:p>
-            <w:r>
-              <w:t>Trigger:</w:t>
-            </w:r>
-          </w:p>
-        </w:tc>
-        <w:tc>
-          <w:tcPr>
-            <w:tcW w:w="6835" w:type="dxa"/>
-            <w:gridSpan w:val="3"/>
-          </w:tcPr>
-          <w:p>
-            <w:r>
-              <w:t xml:space="preserve">Authorized </w:t>
-            </w:r>
-            <w:r>
-              <w:t>go to “</w:t>
+            <w:r>
+              <w:t xml:space="preserve"> </w:t>
+            </w:r>
+            <w:r>
+              <w:t>go</w:t>
+            </w:r>
+            <w:r>
+              <w:t>es</w:t>
+            </w:r>
+            <w:r>
+              <w:t xml:space="preserve"> to “</w:t>
             </w:r>
             <w:r>
               <w:rPr>
@@ -21228,16 +21878,10 @@
               <w:t>Thông tin bảo tàng</w:t>
             </w:r>
             <w:r>
-              <w:t>” and click “</w:t>
-            </w:r>
-            <w:r>
-              <w:rPr>
-                <w:lang w:val="vi-VN"/>
-              </w:rPr>
-              <w:t>Sửa</w:t>
-            </w:r>
-            <w:r>
-              <w:t>” button.</w:t>
+              <w:t>”</w:t>
+            </w:r>
+            <w:r>
+              <w:t>.</w:t>
             </w:r>
           </w:p>
         </w:tc>
@@ -21264,6 +21908,7 @@
               <w:t xml:space="preserve">Museum’s information is an important part of our system because it helps us identify our customer. You are a museum and using our services. Therefore, your museum’s information needs to be managed </w:t>
             </w:r>
             <w:r>
+              <w:lastRenderedPageBreak/>
               <w:t>frequently</w:t>
             </w:r>
             <w:r>
@@ -21673,10 +22318,11 @@
       <w:pPr>
         <w:pStyle w:val="Heading3"/>
       </w:pPr>
-      <w:bookmarkStart w:id="68" w:name="_Toc466178692"/>
-      <w:bookmarkStart w:id="69" w:name="_Toc463045667"/>
-      <w:bookmarkStart w:id="70" w:name="_Toc463549212"/>
+      <w:bookmarkStart w:id="69" w:name="_Toc466178692"/>
+      <w:bookmarkStart w:id="70" w:name="_Toc463045667"/>
+      <w:bookmarkStart w:id="71" w:name="_Toc463549212"/>
       <w:r>
+        <w:lastRenderedPageBreak/>
         <w:t xml:space="preserve"> User profile management</w:t>
       </w:r>
     </w:p>
@@ -21758,7 +22404,6 @@
           </w:tcPr>
           <w:p>
             <w:r>
-              <w:lastRenderedPageBreak/>
               <w:t>Use Case ID:</w:t>
             </w:r>
           </w:p>
@@ -22234,6 +22879,7 @@
           </w:tcPr>
           <w:p>
             <w:r>
+              <w:lastRenderedPageBreak/>
               <w:t>Assumptions</w:t>
             </w:r>
           </w:p>
@@ -22487,11 +23133,7 @@
           </w:p>
           <w:p>
             <w:r>
-              <w:t xml:space="preserve">Login email is the official email of museum, therefore, if you want to </w:t>
-            </w:r>
-            <w:r>
-              <w:lastRenderedPageBreak/>
-              <w:t xml:space="preserve">change this field, please re-check at “Edit museum profile” UC. </w:t>
+              <w:t xml:space="preserve">Login email is the official email of museum, therefore, if you want to change this field, please re-check at “Edit museum profile” UC. </w:t>
             </w:r>
           </w:p>
           <w:p>
@@ -22532,7 +23174,6 @@
           </w:tcPr>
           <w:p>
             <w:r>
-              <w:lastRenderedPageBreak/>
               <w:t>Preconditions:</w:t>
             </w:r>
           </w:p>
@@ -22751,6 +23392,15 @@
               <w:t>Lưu</w:t>
             </w:r>
             <w:r>
+              <w:t xml:space="preserve"> </w:t>
+            </w:r>
+            <w:r>
+              <w:rPr>
+                <w:lang w:val="vi-VN"/>
+              </w:rPr>
+              <w:t>thay đổi</w:t>
+            </w:r>
+            <w:r>
               <w:t>” button.</w:t>
             </w:r>
           </w:p>
@@ -22824,6 +23474,7 @@
           </w:tcPr>
           <w:p>
             <w:r>
+              <w:lastRenderedPageBreak/>
               <w:t>Exceptions:</w:t>
             </w:r>
           </w:p>
@@ -22907,10 +23558,16 @@
           </w:tcPr>
           <w:p>
             <w:r>
-              <w:t xml:space="preserve">B5, B6, </w:t>
-            </w:r>
-            <w:r>
-              <w:t>B7, B8, B9</w:t>
+              <w:t>B67, B68, B69, B70</w:t>
+            </w:r>
+            <w:r>
+              <w:t xml:space="preserve">, </w:t>
+            </w:r>
+            <w:r>
+              <w:t>B7</w:t>
+            </w:r>
+            <w:r>
+              <w:t>1, B72</w:t>
             </w:r>
           </w:p>
         </w:tc>
@@ -22970,7 +23627,6 @@
         <w:pStyle w:val="Heading3"/>
       </w:pPr>
       <w:r>
-        <w:lastRenderedPageBreak/>
         <w:t xml:space="preserve"> </w:t>
       </w:r>
       <w:r>
@@ -23291,6 +23947,7 @@
           </w:tcPr>
           <w:p>
             <w:r>
+              <w:lastRenderedPageBreak/>
               <w:t>Normal Flow:</w:t>
             </w:r>
           </w:p>
@@ -23501,7 +24158,6 @@
           </w:tcPr>
           <w:p>
             <w:r>
-              <w:lastRenderedPageBreak/>
               <w:t>Other Information:</w:t>
             </w:r>
           </w:p>
@@ -23962,6 +24618,7 @@
           </w:tcPr>
           <w:p>
             <w:r>
+              <w:lastRenderedPageBreak/>
               <w:t>Alternative Flows:</w:t>
             </w:r>
           </w:p>
@@ -24069,16 +24726,16 @@
           </w:tcPr>
           <w:p>
             <w:r>
-              <w:t>B</w:t>
-            </w:r>
-            <w:r>
-              <w:t>49</w:t>
-            </w:r>
-            <w:r>
-              <w:t>, B50</w:t>
-            </w:r>
-            <w:r>
-              <w:t>, B62</w:t>
+              <w:t xml:space="preserve">B50, </w:t>
+            </w:r>
+            <w:r>
+              <w:t>B51</w:t>
+            </w:r>
+            <w:r>
+              <w:t>, B</w:t>
+            </w:r>
+            <w:r>
+              <w:t>52</w:t>
             </w:r>
           </w:p>
         </w:tc>
@@ -24138,7 +24795,6 @@
         <w:pStyle w:val="Heading4"/>
       </w:pPr>
       <w:r>
-        <w:lastRenderedPageBreak/>
         <w:t>Reject</w:t>
       </w:r>
     </w:p>
@@ -24633,6 +25289,7 @@
           </w:tcPr>
           <w:p>
             <w:r>
+              <w:lastRenderedPageBreak/>
               <w:t>Business Rules:</w:t>
             </w:r>
           </w:p>
@@ -24644,13 +25301,16 @@
           </w:tcPr>
           <w:p>
             <w:r>
-              <w:t>B49</w:t>
-            </w:r>
-            <w:r>
-              <w:t>, B50</w:t>
-            </w:r>
-            <w:r>
-              <w:t>, B62</w:t>
+              <w:t>B50</w:t>
+            </w:r>
+            <w:r>
+              <w:t>, B</w:t>
+            </w:r>
+            <w:r>
+              <w:t>51, B5</w:t>
+            </w:r>
+            <w:r>
+              <w:t>2</w:t>
             </w:r>
           </w:p>
         </w:tc>
@@ -24709,7 +25369,6 @@
         <w:pStyle w:val="Heading3"/>
       </w:pPr>
       <w:r>
-        <w:lastRenderedPageBreak/>
         <w:t xml:space="preserve"> Customer’s request </w:t>
       </w:r>
       <w:r>
@@ -25049,7 +25708,11 @@
               <w:t>Danh sách yêu cầu</w:t>
             </w:r>
             <w:r>
-              <w:t xml:space="preserve">" at each respective museum. Thence, </w:t>
+              <w:t xml:space="preserve">" at each respective </w:t>
+            </w:r>
+            <w:r>
+              <w:lastRenderedPageBreak/>
+              <w:t xml:space="preserve">museum. Thence, </w:t>
             </w:r>
             <w:r>
               <w:t xml:space="preserve">admin evaluate and handle each customer's </w:t>
@@ -25077,6 +25740,7 @@
           </w:tcPr>
           <w:p>
             <w:r>
+              <w:lastRenderedPageBreak/>
               <w:t>Preconditions:</w:t>
             </w:r>
           </w:p>
@@ -25101,7 +25765,6 @@
           </w:tcPr>
           <w:p>
             <w:r>
-              <w:lastRenderedPageBreak/>
               <w:t>Post conditions:</w:t>
             </w:r>
           </w:p>
@@ -25359,10 +26022,10 @@
           </w:tcPr>
           <w:p>
             <w:r>
-              <w:t>B4</w:t>
-            </w:r>
-            <w:r>
-              <w:t>8</w:t>
+              <w:t>B</w:t>
+            </w:r>
+            <w:r>
+              <w:t>50</w:t>
             </w:r>
           </w:p>
         </w:tc>
@@ -25789,6 +26452,7 @@
               </w:numPr>
             </w:pPr>
             <w:r>
+              <w:lastRenderedPageBreak/>
               <w:t>Click “</w:t>
             </w:r>
             <w:r>
@@ -26020,19 +26684,16 @@
               </w:rPr>
             </w:pPr>
             <w:r>
-              <w:t xml:space="preserve">B48, </w:t>
-            </w:r>
-            <w:r>
-              <w:t xml:space="preserve">B49, </w:t>
-            </w:r>
-            <w:r>
               <w:t>B5</w:t>
             </w:r>
             <w:r>
-              <w:t>1</w:t>
-            </w:r>
-            <w:r>
-              <w:t>, B62</w:t>
+              <w:t xml:space="preserve">0, B51, </w:t>
+            </w:r>
+            <w:r>
+              <w:t>B</w:t>
+            </w:r>
+            <w:r>
+              <w:t>53</w:t>
             </w:r>
           </w:p>
         </w:tc>
@@ -26601,6 +27262,7 @@
           </w:tcPr>
           <w:p>
             <w:r>
+              <w:lastRenderedPageBreak/>
               <w:t>Exceptions:</w:t>
             </w:r>
           </w:p>
@@ -26673,7 +27335,6 @@
           </w:tcPr>
           <w:p>
             <w:r>
-              <w:lastRenderedPageBreak/>
               <w:t>Business Rules:</w:t>
             </w:r>
           </w:p>
@@ -26690,19 +27351,10 @@
               </w:rPr>
             </w:pPr>
             <w:r>
-              <w:t xml:space="preserve">B48, </w:t>
-            </w:r>
-            <w:r>
-              <w:t xml:space="preserve">B49, </w:t>
-            </w:r>
-            <w:r>
-              <w:t>B5</w:t>
-            </w:r>
-            <w:r>
-              <w:t>1</w:t>
-            </w:r>
-            <w:r>
-              <w:t>, B62</w:t>
+              <w:t>B50, B51, B5</w:t>
+            </w:r>
+            <w:r>
+              <w:t>3</w:t>
             </w:r>
           </w:p>
         </w:tc>
@@ -27333,6 +27985,7 @@
           </w:tcPr>
           <w:p>
             <w:r>
+              <w:lastRenderedPageBreak/>
               <w:t>Business Rules:</w:t>
             </w:r>
           </w:p>
@@ -27344,10 +27997,10 @@
           </w:tcPr>
           <w:p>
             <w:r>
-              <w:t>B4</w:t>
-            </w:r>
-            <w:r>
-              <w:t>8</w:t>
+              <w:t>B</w:t>
+            </w:r>
+            <w:r>
+              <w:t>50</w:t>
             </w:r>
           </w:p>
         </w:tc>
@@ -27954,7 +28607,7 @@
           </w:tcPr>
           <w:p>
             <w:r>
-              <w:t>B48, B49, B51</w:t>
+              <w:t>B50, B51, B53</w:t>
             </w:r>
           </w:p>
         </w:tc>
@@ -28014,6 +28667,7 @@
         <w:pStyle w:val="Heading5"/>
       </w:pPr>
       <w:r>
+        <w:lastRenderedPageBreak/>
         <w:t>Reject</w:t>
       </w:r>
     </w:p>
@@ -28069,7 +28723,6 @@
           </w:tcPr>
           <w:p>
             <w:r>
-              <w:lastRenderedPageBreak/>
               <w:t>Created By:</w:t>
             </w:r>
           </w:p>
@@ -28562,7 +29215,7 @@
           </w:tcPr>
           <w:p>
             <w:r>
-              <w:t>B48, B49, B51</w:t>
+              <w:t>B50, B51, B53</w:t>
             </w:r>
           </w:p>
         </w:tc>
@@ -29114,7 +29767,7 @@
               <w:t>B5</w:t>
             </w:r>
             <w:r>
-              <w:t>2</w:t>
+              <w:t>4</w:t>
             </w:r>
           </w:p>
         </w:tc>
@@ -29683,10 +30336,10 @@
           </w:tcPr>
           <w:p>
             <w:r>
-              <w:t>B53</w:t>
-            </w:r>
-            <w:r>
-              <w:t>, B54</w:t>
+              <w:t>B5</w:t>
+            </w:r>
+            <w:r>
+              <w:t>5, B56</w:t>
             </w:r>
           </w:p>
         </w:tc>
@@ -30236,7 +30889,7 @@
           </w:tcPr>
           <w:p>
             <w:r>
-              <w:t>B53, B54</w:t>
+              <w:t>B55, B56</w:t>
             </w:r>
           </w:p>
         </w:tc>
@@ -30676,19 +31329,13 @@
               <w:rPr>
                 <w:lang w:val="vi-VN"/>
               </w:rPr>
-              <w:t>Chuyển trạng thái</w:t>
+              <w:t>Xem chi tiết</w:t>
             </w:r>
             <w:r>
               <w:t xml:space="preserve">” </w:t>
             </w:r>
             <w:r>
-              <w:t xml:space="preserve">button </w:t>
-            </w:r>
-            <w:r>
-              <w:t>to deactivate account</w:t>
-            </w:r>
-            <w:r>
-              <w:t xml:space="preserve"> in active status.</w:t>
+              <w:t>button to go to detail information of museum screen.</w:t>
             </w:r>
           </w:p>
           <w:p>
@@ -30752,23 +31399,24 @@
             </w:r>
           </w:p>
           <w:p>
-            <w:r>
-              <w:t xml:space="preserve">     At step 7</w:t>
-            </w:r>
-            <w:r>
-              <w:t xml:space="preserve">, user </w:t>
-            </w:r>
-            <w:r>
-              <w:t xml:space="preserve">does not </w:t>
-            </w:r>
-            <w:r>
-              <w:t>click on “</w:t>
+            <w:pPr>
+              <w:pStyle w:val="ListParagraph"/>
+              <w:numPr>
+                <w:ilvl w:val="0"/>
+                <w:numId w:val="3"/>
+              </w:numPr>
+            </w:pPr>
+            <w:r>
+              <w:t>At step 7</w:t>
+            </w:r>
+            <w:r>
+              <w:t>, user click on “</w:t>
             </w:r>
             <w:r>
               <w:rPr>
                 <w:lang w:val="vi-VN"/>
               </w:rPr>
-              <w:t>Lưu thay đổi</w:t>
+              <w:t>Trở lại</w:t>
             </w:r>
             <w:r>
               <w:t xml:space="preserve">” button </w:t>
@@ -30873,7 +31521,10 @@
           </w:tcPr>
           <w:p>
             <w:r>
-              <w:t>B55</w:t>
+              <w:t>B5</w:t>
+            </w:r>
+            <w:r>
+              <w:t>7, B64</w:t>
             </w:r>
           </w:p>
         </w:tc>
@@ -31286,16 +31937,25 @@
               </w:numPr>
             </w:pPr>
             <w:r>
-              <w:t>Click on “</w:t>
+              <w:t xml:space="preserve">Click on </w:t>
+            </w:r>
+            <w:r>
+              <w:t>“</w:t>
             </w:r>
             <w:r>
               <w:rPr>
                 <w:lang w:val="vi-VN"/>
               </w:rPr>
-              <w:t>Chuyển trạng thái</w:t>
-            </w:r>
-            <w:r>
-              <w:t>” button to activate account in de-active status.</w:t>
+              <w:t>Xem chi tiết</w:t>
+            </w:r>
+            <w:r>
+              <w:t xml:space="preserve">” button to go to detail information </w:t>
+            </w:r>
+            <w:r>
+              <w:t>of museum screen</w:t>
+            </w:r>
+            <w:r>
+              <w:t>.</w:t>
             </w:r>
           </w:p>
           <w:p>
@@ -31356,17 +32016,24 @@
             </w:r>
           </w:p>
           <w:p>
-            <w:r>
-              <w:t xml:space="preserve">     </w:t>
-            </w:r>
-            <w:r>
-              <w:t>At step 7, user does not click on “</w:t>
+            <w:pPr>
+              <w:pStyle w:val="ListParagraph"/>
+              <w:numPr>
+                <w:ilvl w:val="0"/>
+                <w:numId w:val="3"/>
+              </w:numPr>
+            </w:pPr>
+            <w:r>
+              <w:t xml:space="preserve">At step 7, </w:t>
+            </w:r>
+            <w:r>
+              <w:t>user click on “</w:t>
             </w:r>
             <w:r>
               <w:rPr>
                 <w:lang w:val="vi-VN"/>
               </w:rPr>
-              <w:t>Lưu thay đổi</w:t>
+              <w:t>Trở lại</w:t>
             </w:r>
             <w:r>
               <w:t>” button and go back museum list.</w:t>
@@ -31468,7 +32135,10 @@
           </w:tcPr>
           <w:p>
             <w:r>
-              <w:t>B56</w:t>
+              <w:t>B5</w:t>
+            </w:r>
+            <w:r>
+              <w:t>8, B64</w:t>
             </w:r>
           </w:p>
         </w:tc>
@@ -31523,7 +32193,7 @@
       </w:tr>
     </w:tbl>
     <w:p/>
-    <w:bookmarkEnd w:id="68"/>
+    <w:bookmarkEnd w:id="69"/>
     <w:p>
       <w:pPr>
         <w:pStyle w:val="Heading3"/>
@@ -31923,7 +32593,19 @@
               <w:rPr>
                 <w:lang w:val="vi-VN"/>
               </w:rPr>
-              <w:t>Thêm admin</w:t>
+              <w:t>T</w:t>
+            </w:r>
+            <w:r>
+              <w:rPr>
+                <w:lang w:val="vi-VN"/>
+              </w:rPr>
+              <w:t>ạo tài khoản</w:t>
+            </w:r>
+            <w:r>
+              <w:rPr>
+                <w:lang w:val="vi-VN"/>
+              </w:rPr>
+              <w:t xml:space="preserve"> admin</w:t>
             </w:r>
             <w:r>
               <w:t>” button.</w:t>
@@ -32098,7 +32780,7 @@
               <w:t xml:space="preserve">1, B2, B3, B4, B5, B6, B7, B8, B9, </w:t>
             </w:r>
             <w:r>
-              <w:t>B57, B58</w:t>
+              <w:t>B64</w:t>
             </w:r>
           </w:p>
         </w:tc>
@@ -32323,7 +33005,12 @@
           </w:tcPr>
           <w:p>
             <w:r>
-              <w:t>Authorized user</w:t>
+              <w:t>Customer</w:t>
+            </w:r>
+          </w:p>
+          <w:p>
+            <w:r>
+              <w:t>Admin</w:t>
             </w:r>
           </w:p>
         </w:tc>
@@ -32343,12 +33030,7 @@
           </w:tcPr>
           <w:p>
             <w:r>
-              <w:t>Customer</w:t>
-            </w:r>
-          </w:p>
-          <w:p>
-            <w:r>
-              <w:t>Admin</w:t>
+              <w:t>N/A</w:t>
             </w:r>
           </w:p>
         </w:tc>
@@ -32930,16 +33612,10 @@
           </w:tcPr>
           <w:p>
             <w:r>
-              <w:t>Click on “</w:t>
-            </w:r>
-            <w:r>
-              <w:rPr>
-                <w:lang w:val="vi-VN"/>
-              </w:rPr>
-              <w:t>Thêm admin</w:t>
-            </w:r>
-            <w:r>
-              <w:t>” button</w:t>
+              <w:t xml:space="preserve">Click on </w:t>
+            </w:r>
+            <w:r>
+              <w:t>website link of corresponding museum.</w:t>
             </w:r>
           </w:p>
         </w:tc>
@@ -33633,14 +34309,14 @@
                 <w:b w:val="0"/>
               </w:rPr>
             </w:pPr>
-            <w:bookmarkStart w:id="71" w:name="_Toc466178689"/>
+            <w:bookmarkStart w:id="72" w:name="_Toc466178689"/>
             <w:r>
               <w:rPr>
                 <w:b w:val="0"/>
               </w:rPr>
               <w:t>Choose museum:</w:t>
             </w:r>
-            <w:bookmarkEnd w:id="71"/>
+            <w:bookmarkEnd w:id="72"/>
           </w:p>
           <w:p>
             <w:pPr>
@@ -33807,7 +34483,7 @@
               <w:t>B</w:t>
             </w:r>
             <w:r>
-              <w:t>59</w:t>
+              <w:t>61</w:t>
             </w:r>
           </w:p>
         </w:tc>
@@ -33877,6 +34553,10 @@
         <w:jc w:val="center"/>
       </w:pPr>
       <w:r>
+        <w:rPr>
+          <w:noProof/>
+          <w:lang w:val="vi-VN" w:eastAsia="vi-VN"/>
+        </w:rPr>
         <w:drawing>
           <wp:inline distT="0" distB="0" distL="0" distR="0" wp14:anchorId="6EDD1EE3" wp14:editId="20790C2F">
             <wp:extent cx="5292725" cy="2465980"/>
@@ -34212,14 +34892,14 @@
                 <w:b w:val="0"/>
               </w:rPr>
             </w:pPr>
-            <w:bookmarkStart w:id="72" w:name="_Toc466178691"/>
+            <w:bookmarkStart w:id="73" w:name="_Toc466178691"/>
             <w:r>
               <w:rPr>
                 <w:b w:val="0"/>
               </w:rPr>
               <w:t>Object scanning:</w:t>
             </w:r>
-            <w:bookmarkEnd w:id="72"/>
+            <w:bookmarkEnd w:id="73"/>
           </w:p>
           <w:p>
             <w:pPr>
@@ -34404,7 +35084,13 @@
               <w:t>B</w:t>
             </w:r>
             <w:r>
-              <w:t>60, B61</w:t>
+              <w:t>62</w:t>
+            </w:r>
+            <w:r>
+              <w:t>, B6</w:t>
+            </w:r>
+            <w:r>
+              <w:t>3</w:t>
             </w:r>
           </w:p>
         </w:tc>
@@ -34485,6 +35171,10 @@
         <w:jc w:val="center"/>
       </w:pPr>
       <w:r>
+        <w:rPr>
+          <w:noProof/>
+          <w:lang w:val="vi-VN" w:eastAsia="vi-VN"/>
+        </w:rPr>
         <w:drawing>
           <wp:inline distT="0" distB="0" distL="0" distR="0" wp14:anchorId="24FDBAA1" wp14:editId="12BB22EA">
             <wp:extent cx="5292725" cy="2748146"/>
@@ -34732,13 +35422,7 @@
               <w:t>system, you can see its ether audio or video or both audio and</w:t>
             </w:r>
             <w:r>
-              <w:t xml:space="preserve"> video. Those are what we call </w:t>
-            </w:r>
-            <w:r>
-              <w:t>display option.</w:t>
-            </w:r>
-            <w:r>
-              <w:t xml:space="preserve"> If you like to play audio that contains information of object by click on “</w:t>
+              <w:t xml:space="preserve"> video. Those are what we call display option. If you like to play audio that contains information of object by click on “</w:t>
             </w:r>
             <w:r>
               <w:rPr>
@@ -34750,10 +35434,7 @@
               <w:t>” button, corresponding audio will be played.</w:t>
             </w:r>
             <w:r>
-              <w:t xml:space="preserve"> In case selected object does not have audio content, </w:t>
-            </w:r>
-            <w:r>
-              <w:t>“</w:t>
+              <w:t xml:space="preserve"> In case selected object does not have audio content, “</w:t>
             </w:r>
             <w:r>
               <w:rPr>
@@ -34762,10 +35443,7 @@
               <w:t>Audio thuyết minh</w:t>
             </w:r>
             <w:r>
-              <w:t>” button</w:t>
-            </w:r>
-            <w:r>
-              <w:t xml:space="preserve"> will not be displayed.</w:t>
+              <w:t>” button will not be displayed.</w:t>
             </w:r>
           </w:p>
         </w:tc>
@@ -34819,13 +35497,7 @@
           </w:tcPr>
           <w:p>
             <w:r>
-              <w:t>Corresponding</w:t>
-            </w:r>
-            <w:r>
-              <w:t xml:space="preserve"> audio will be played</w:t>
-            </w:r>
-            <w:r>
-              <w:t>.</w:t>
+              <w:t>Corresponding audio will be played.</w:t>
             </w:r>
           </w:p>
         </w:tc>
@@ -34934,10 +35606,7 @@
               </w:numPr>
             </w:pPr>
             <w:r>
-              <w:t xml:space="preserve">Click on </w:t>
-            </w:r>
-            <w:r>
-              <w:t>“</w:t>
+              <w:t>Click on “</w:t>
             </w:r>
             <w:r>
               <w:rPr>
@@ -34946,10 +35615,7 @@
               <w:t>Audio thuyết minh</w:t>
             </w:r>
             <w:r>
-              <w:t>” button</w:t>
-            </w:r>
-            <w:r>
-              <w:t>.</w:t>
+              <w:t>” button.</w:t>
             </w:r>
           </w:p>
         </w:tc>
@@ -35073,10 +35739,13 @@
               <w:t>B</w:t>
             </w:r>
             <w:r>
-              <w:t>60, B61</w:t>
-            </w:r>
-            <w:r>
-              <w:t>, B63</w:t>
+              <w:t>62, B63</w:t>
+            </w:r>
+            <w:r>
+              <w:t>, B6</w:t>
+            </w:r>
+            <w:r>
+              <w:t>5</w:t>
             </w:r>
           </w:p>
         </w:tc>
@@ -35673,10 +36342,10 @@
               <w:t>B</w:t>
             </w:r>
             <w:r>
-              <w:t>60, B61</w:t>
-            </w:r>
-            <w:r>
-              <w:t>, B64</w:t>
+              <w:t>62, B63, B6</w:t>
+            </w:r>
+            <w:r>
+              <w:t>6</w:t>
             </w:r>
           </w:p>
         </w:tc>
@@ -35915,21 +36584,21 @@
       <w:pPr>
         <w:pStyle w:val="Heading2"/>
       </w:pPr>
-      <w:bookmarkStart w:id="73" w:name="_Toc466178693"/>
+      <w:bookmarkStart w:id="74" w:name="_Toc466178693"/>
       <w:r>
         <w:lastRenderedPageBreak/>
         <w:t>Non-Functional Requirements</w:t>
       </w:r>
-      <w:bookmarkEnd w:id="69"/>
       <w:bookmarkEnd w:id="70"/>
-      <w:bookmarkEnd w:id="73"/>
+      <w:bookmarkEnd w:id="71"/>
+      <w:bookmarkEnd w:id="74"/>
     </w:p>
     <w:p>
       <w:pPr>
         <w:pStyle w:val="Heading3"/>
       </w:pPr>
-      <w:bookmarkStart w:id="74" w:name="_Toc463549213"/>
-      <w:bookmarkStart w:id="75" w:name="_Toc466178694"/>
+      <w:bookmarkStart w:id="75" w:name="_Toc463549213"/>
+      <w:bookmarkStart w:id="76" w:name="_Toc466178694"/>
       <w:r>
         <w:t>Appearance</w:t>
       </w:r>
@@ -35943,13 +36612,7 @@
         </w:numPr>
       </w:pPr>
       <w:r>
-        <w:t xml:space="preserve">Web </w:t>
-      </w:r>
-      <w:r>
-        <w:t>application</w:t>
-      </w:r>
-      <w:r>
-        <w:t xml:space="preserve"> has </w:t>
+        <w:t xml:space="preserve">Web application has </w:t>
       </w:r>
       <w:r>
         <w:t>youthful and modern</w:t>
@@ -35989,8 +36652,8 @@
       <w:r>
         <w:t>Security</w:t>
       </w:r>
-      <w:bookmarkEnd w:id="74"/>
       <w:bookmarkEnd w:id="75"/>
+      <w:bookmarkEnd w:id="76"/>
     </w:p>
     <w:p>
       <w:pPr>
@@ -36041,13 +36704,13 @@
       <w:pPr>
         <w:pStyle w:val="Heading3"/>
       </w:pPr>
-      <w:bookmarkStart w:id="76" w:name="_Toc463549214"/>
-      <w:bookmarkStart w:id="77" w:name="_Toc466178695"/>
+      <w:bookmarkStart w:id="77" w:name="_Toc463549214"/>
+      <w:bookmarkStart w:id="78" w:name="_Toc466178695"/>
       <w:r>
         <w:t>Usability</w:t>
       </w:r>
-      <w:bookmarkEnd w:id="76"/>
       <w:bookmarkEnd w:id="77"/>
+      <w:bookmarkEnd w:id="78"/>
     </w:p>
     <w:p>
       <w:pPr>
@@ -36143,13 +36806,13 @@
       <w:pPr>
         <w:pStyle w:val="Heading3"/>
       </w:pPr>
-      <w:bookmarkStart w:id="78" w:name="_Toc463549215"/>
-      <w:bookmarkStart w:id="79" w:name="_Toc466178696"/>
+      <w:bookmarkStart w:id="79" w:name="_Toc463549215"/>
+      <w:bookmarkStart w:id="80" w:name="_Toc466178696"/>
       <w:r>
         <w:t>Reliability</w:t>
       </w:r>
-      <w:bookmarkEnd w:id="78"/>
       <w:bookmarkEnd w:id="79"/>
+      <w:bookmarkEnd w:id="80"/>
     </w:p>
     <w:p>
       <w:pPr>
@@ -36194,13 +36857,13 @@
       <w:pPr>
         <w:pStyle w:val="Heading3"/>
       </w:pPr>
-      <w:bookmarkStart w:id="80" w:name="_Toc463549216"/>
-      <w:bookmarkStart w:id="81" w:name="_Toc466178697"/>
+      <w:bookmarkStart w:id="81" w:name="_Toc463549216"/>
+      <w:bookmarkStart w:id="82" w:name="_Toc466178697"/>
       <w:r>
         <w:t>Performance</w:t>
       </w:r>
-      <w:bookmarkEnd w:id="80"/>
       <w:bookmarkEnd w:id="81"/>
+      <w:bookmarkEnd w:id="82"/>
     </w:p>
     <w:p>
       <w:pPr>
@@ -36222,8 +36885,6 @@
           <w:numId w:val="12"/>
         </w:numPr>
       </w:pPr>
-      <w:bookmarkStart w:id="82" w:name="_GoBack"/>
-      <w:bookmarkEnd w:id="82"/>
       <w:r>
         <w:t>Write what you do.</w:t>
       </w:r>
@@ -36478,7 +37139,7 @@
           <w:rPr>
             <w:noProof/>
           </w:rPr>
-          <w:t>59</w:t>
+          <w:t>8</w:t>
         </w:r>
         <w:r>
           <w:rPr>
@@ -37602,7 +38263,7 @@
       <w:lvlText w:val="%1."/>
       <w:lvlJc w:val="left"/>
       <w:pPr>
-        <w:ind w:left="720" w:hanging="360"/>
+        <w:ind w:left="1494" w:hanging="360"/>
       </w:pPr>
       <w:rPr>
         <w:rFonts w:hint="default"/>
@@ -40172,6 +40833,95 @@
     </w:lvl>
   </w:abstractNum>
   <w:abstractNum w:abstractNumId="48">
+    <w:nsid w:val="4B746E5F"/>
+    <w:multiLevelType w:val="hybridMultilevel"/>
+    <w:tmpl w:val="EFD8C452"/>
+    <w:lvl w:ilvl="0" w:tplc="9080E286">
+      <w:start w:val="1"/>
+      <w:numFmt w:val="decimal"/>
+      <w:lvlText w:val="%1."/>
+      <w:lvlJc w:val="left"/>
+      <w:pPr>
+        <w:ind w:left="1440" w:hanging="360"/>
+      </w:pPr>
+      <w:rPr>
+        <w:rFonts w:hint="default"/>
+      </w:rPr>
+    </w:lvl>
+    <w:lvl w:ilvl="1" w:tplc="042A0019" w:tentative="1">
+      <w:start w:val="1"/>
+      <w:numFmt w:val="lowerLetter"/>
+      <w:lvlText w:val="%2."/>
+      <w:lvlJc w:val="left"/>
+      <w:pPr>
+        <w:ind w:left="2160" w:hanging="360"/>
+      </w:pPr>
+    </w:lvl>
+    <w:lvl w:ilvl="2" w:tplc="042A001B" w:tentative="1">
+      <w:start w:val="1"/>
+      <w:numFmt w:val="lowerRoman"/>
+      <w:lvlText w:val="%3."/>
+      <w:lvlJc w:val="right"/>
+      <w:pPr>
+        <w:ind w:left="2880" w:hanging="180"/>
+      </w:pPr>
+    </w:lvl>
+    <w:lvl w:ilvl="3" w:tplc="042A000F" w:tentative="1">
+      <w:start w:val="1"/>
+      <w:numFmt w:val="decimal"/>
+      <w:lvlText w:val="%4."/>
+      <w:lvlJc w:val="left"/>
+      <w:pPr>
+        <w:ind w:left="3600" w:hanging="360"/>
+      </w:pPr>
+    </w:lvl>
+    <w:lvl w:ilvl="4" w:tplc="042A0019" w:tentative="1">
+      <w:start w:val="1"/>
+      <w:numFmt w:val="lowerLetter"/>
+      <w:lvlText w:val="%5."/>
+      <w:lvlJc w:val="left"/>
+      <w:pPr>
+        <w:ind w:left="4320" w:hanging="360"/>
+      </w:pPr>
+    </w:lvl>
+    <w:lvl w:ilvl="5" w:tplc="042A001B" w:tentative="1">
+      <w:start w:val="1"/>
+      <w:numFmt w:val="lowerRoman"/>
+      <w:lvlText w:val="%6."/>
+      <w:lvlJc w:val="right"/>
+      <w:pPr>
+        <w:ind w:left="5040" w:hanging="180"/>
+      </w:pPr>
+    </w:lvl>
+    <w:lvl w:ilvl="6" w:tplc="042A000F" w:tentative="1">
+      <w:start w:val="1"/>
+      <w:numFmt w:val="decimal"/>
+      <w:lvlText w:val="%7."/>
+      <w:lvlJc w:val="left"/>
+      <w:pPr>
+        <w:ind w:left="5760" w:hanging="360"/>
+      </w:pPr>
+    </w:lvl>
+    <w:lvl w:ilvl="7" w:tplc="042A0019" w:tentative="1">
+      <w:start w:val="1"/>
+      <w:numFmt w:val="lowerLetter"/>
+      <w:lvlText w:val="%8."/>
+      <w:lvlJc w:val="left"/>
+      <w:pPr>
+        <w:ind w:left="6480" w:hanging="360"/>
+      </w:pPr>
+    </w:lvl>
+    <w:lvl w:ilvl="8" w:tplc="042A001B" w:tentative="1">
+      <w:start w:val="1"/>
+      <w:numFmt w:val="lowerRoman"/>
+      <w:lvlText w:val="%9."/>
+      <w:lvlJc w:val="right"/>
+      <w:pPr>
+        <w:ind w:left="7200" w:hanging="180"/>
+      </w:pPr>
+    </w:lvl>
+  </w:abstractNum>
+  <w:abstractNum w:abstractNumId="49">
     <w:nsid w:val="4DCE2BA5"/>
     <w:multiLevelType w:val="hybridMultilevel"/>
     <w:tmpl w:val="B804DFBA"/>
@@ -40260,7 +41010,7 @@
       </w:pPr>
     </w:lvl>
   </w:abstractNum>
-  <w:abstractNum w:abstractNumId="49">
+  <w:abstractNum w:abstractNumId="50">
     <w:nsid w:val="4F8C6A43"/>
     <w:multiLevelType w:val="hybridMultilevel"/>
     <w:tmpl w:val="B804DFBA"/>
@@ -40349,7 +41099,7 @@
       </w:pPr>
     </w:lvl>
   </w:abstractNum>
-  <w:abstractNum w:abstractNumId="50">
+  <w:abstractNum w:abstractNumId="51">
     <w:nsid w:val="552D7328"/>
     <w:multiLevelType w:val="hybridMultilevel"/>
     <w:tmpl w:val="995CE3C6"/>
@@ -40438,7 +41188,7 @@
       </w:pPr>
     </w:lvl>
   </w:abstractNum>
-  <w:abstractNum w:abstractNumId="51">
+  <w:abstractNum w:abstractNumId="52">
     <w:nsid w:val="556A1651"/>
     <w:multiLevelType w:val="hybridMultilevel"/>
     <w:tmpl w:val="B804DFBA"/>
@@ -40527,7 +41277,7 @@
       </w:pPr>
     </w:lvl>
   </w:abstractNum>
-  <w:abstractNum w:abstractNumId="52">
+  <w:abstractNum w:abstractNumId="53">
     <w:nsid w:val="56565F10"/>
     <w:multiLevelType w:val="hybridMultilevel"/>
     <w:tmpl w:val="B804DFBA"/>
@@ -40616,7 +41366,7 @@
       </w:pPr>
     </w:lvl>
   </w:abstractNum>
-  <w:abstractNum w:abstractNumId="53">
+  <w:abstractNum w:abstractNumId="54">
     <w:nsid w:val="57301717"/>
     <w:multiLevelType w:val="hybridMultilevel"/>
     <w:tmpl w:val="837A7C94"/>
@@ -40705,7 +41455,7 @@
       </w:pPr>
     </w:lvl>
   </w:abstractNum>
-  <w:abstractNum w:abstractNumId="54">
+  <w:abstractNum w:abstractNumId="55">
     <w:nsid w:val="59A97E2B"/>
     <w:multiLevelType w:val="hybridMultilevel"/>
     <w:tmpl w:val="1D34D8EC"/>
@@ -40791,7 +41541,7 @@
       </w:pPr>
     </w:lvl>
   </w:abstractNum>
-  <w:abstractNum w:abstractNumId="55">
+  <w:abstractNum w:abstractNumId="56">
     <w:nsid w:val="625A5845"/>
     <w:multiLevelType w:val="hybridMultilevel"/>
     <w:tmpl w:val="B804DFBA"/>
@@ -40880,7 +41630,7 @@
       </w:pPr>
     </w:lvl>
   </w:abstractNum>
-  <w:abstractNum w:abstractNumId="56">
+  <w:abstractNum w:abstractNumId="57">
     <w:nsid w:val="6509651E"/>
     <w:multiLevelType w:val="hybridMultilevel"/>
     <w:tmpl w:val="995CE3C6"/>
@@ -40969,7 +41719,7 @@
       </w:pPr>
     </w:lvl>
   </w:abstractNum>
-  <w:abstractNum w:abstractNumId="57">
+  <w:abstractNum w:abstractNumId="58">
     <w:nsid w:val="66192C8E"/>
     <w:multiLevelType w:val="singleLevel"/>
     <w:tmpl w:val="A2B453D0"/>
@@ -40987,7 +41737,7 @@
       </w:pPr>
     </w:lvl>
   </w:abstractNum>
-  <w:abstractNum w:abstractNumId="58">
+  <w:abstractNum w:abstractNumId="59">
     <w:nsid w:val="664A7D5D"/>
     <w:multiLevelType w:val="singleLevel"/>
     <w:tmpl w:val="A2B453D0"/>
@@ -41005,7 +41755,7 @@
       </w:pPr>
     </w:lvl>
   </w:abstractNum>
-  <w:abstractNum w:abstractNumId="59">
+  <w:abstractNum w:abstractNumId="60">
     <w:nsid w:val="672E1CA7"/>
     <w:multiLevelType w:val="hybridMultilevel"/>
     <w:tmpl w:val="8D243AE4"/>
@@ -41094,7 +41844,96 @@
       </w:pPr>
     </w:lvl>
   </w:abstractNum>
-  <w:abstractNum w:abstractNumId="60">
+  <w:abstractNum w:abstractNumId="61">
+    <w:nsid w:val="68461F48"/>
+    <w:multiLevelType w:val="hybridMultilevel"/>
+    <w:tmpl w:val="0A523D8E"/>
+    <w:lvl w:ilvl="0" w:tplc="02E45F9A">
+      <w:start w:val="1"/>
+      <w:numFmt w:val="upperRoman"/>
+      <w:lvlText w:val="%1."/>
+      <w:lvlJc w:val="left"/>
+      <w:pPr>
+        <w:ind w:left="1080" w:hanging="720"/>
+      </w:pPr>
+      <w:rPr>
+        <w:rFonts w:hint="default"/>
+      </w:rPr>
+    </w:lvl>
+    <w:lvl w:ilvl="1" w:tplc="042A0019" w:tentative="1">
+      <w:start w:val="1"/>
+      <w:numFmt w:val="lowerLetter"/>
+      <w:lvlText w:val="%2."/>
+      <w:lvlJc w:val="left"/>
+      <w:pPr>
+        <w:ind w:left="1440" w:hanging="360"/>
+      </w:pPr>
+    </w:lvl>
+    <w:lvl w:ilvl="2" w:tplc="042A001B" w:tentative="1">
+      <w:start w:val="1"/>
+      <w:numFmt w:val="lowerRoman"/>
+      <w:lvlText w:val="%3."/>
+      <w:lvlJc w:val="right"/>
+      <w:pPr>
+        <w:ind w:left="2160" w:hanging="180"/>
+      </w:pPr>
+    </w:lvl>
+    <w:lvl w:ilvl="3" w:tplc="042A000F" w:tentative="1">
+      <w:start w:val="1"/>
+      <w:numFmt w:val="decimal"/>
+      <w:lvlText w:val="%4."/>
+      <w:lvlJc w:val="left"/>
+      <w:pPr>
+        <w:ind w:left="2880" w:hanging="360"/>
+      </w:pPr>
+    </w:lvl>
+    <w:lvl w:ilvl="4" w:tplc="042A0019" w:tentative="1">
+      <w:start w:val="1"/>
+      <w:numFmt w:val="lowerLetter"/>
+      <w:lvlText w:val="%5."/>
+      <w:lvlJc w:val="left"/>
+      <w:pPr>
+        <w:ind w:left="3600" w:hanging="360"/>
+      </w:pPr>
+    </w:lvl>
+    <w:lvl w:ilvl="5" w:tplc="042A001B" w:tentative="1">
+      <w:start w:val="1"/>
+      <w:numFmt w:val="lowerRoman"/>
+      <w:lvlText w:val="%6."/>
+      <w:lvlJc w:val="right"/>
+      <w:pPr>
+        <w:ind w:left="4320" w:hanging="180"/>
+      </w:pPr>
+    </w:lvl>
+    <w:lvl w:ilvl="6" w:tplc="042A000F" w:tentative="1">
+      <w:start w:val="1"/>
+      <w:numFmt w:val="decimal"/>
+      <w:lvlText w:val="%7."/>
+      <w:lvlJc w:val="left"/>
+      <w:pPr>
+        <w:ind w:left="5040" w:hanging="360"/>
+      </w:pPr>
+    </w:lvl>
+    <w:lvl w:ilvl="7" w:tplc="042A0019" w:tentative="1">
+      <w:start w:val="1"/>
+      <w:numFmt w:val="lowerLetter"/>
+      <w:lvlText w:val="%8."/>
+      <w:lvlJc w:val="left"/>
+      <w:pPr>
+        <w:ind w:left="5760" w:hanging="360"/>
+      </w:pPr>
+    </w:lvl>
+    <w:lvl w:ilvl="8" w:tplc="042A001B" w:tentative="1">
+      <w:start w:val="1"/>
+      <w:numFmt w:val="lowerRoman"/>
+      <w:lvlText w:val="%9."/>
+      <w:lvlJc w:val="right"/>
+      <w:pPr>
+        <w:ind w:left="6480" w:hanging="180"/>
+      </w:pPr>
+    </w:lvl>
+  </w:abstractNum>
+  <w:abstractNum w:abstractNumId="62">
     <w:nsid w:val="68AE1759"/>
     <w:multiLevelType w:val="hybridMultilevel"/>
     <w:tmpl w:val="995CE3C6"/>
@@ -41183,7 +42022,7 @@
       </w:pPr>
     </w:lvl>
   </w:abstractNum>
-  <w:abstractNum w:abstractNumId="61">
+  <w:abstractNum w:abstractNumId="63">
     <w:nsid w:val="69DE2537"/>
     <w:multiLevelType w:val="singleLevel"/>
     <w:tmpl w:val="A2B453D0"/>
@@ -41201,7 +42040,7 @@
       </w:pPr>
     </w:lvl>
   </w:abstractNum>
-  <w:abstractNum w:abstractNumId="62">
+  <w:abstractNum w:abstractNumId="64">
     <w:nsid w:val="6CAE2D27"/>
     <w:multiLevelType w:val="singleLevel"/>
     <w:tmpl w:val="A2B453D0"/>
@@ -41219,7 +42058,7 @@
       </w:pPr>
     </w:lvl>
   </w:abstractNum>
-  <w:abstractNum w:abstractNumId="63">
+  <w:abstractNum w:abstractNumId="65">
     <w:nsid w:val="6E200C98"/>
     <w:multiLevelType w:val="singleLevel"/>
     <w:tmpl w:val="A2B453D0"/>
@@ -41237,7 +42076,7 @@
       </w:pPr>
     </w:lvl>
   </w:abstractNum>
-  <w:abstractNum w:abstractNumId="64">
+  <w:abstractNum w:abstractNumId="66">
     <w:nsid w:val="6E79690F"/>
     <w:multiLevelType w:val="multilevel"/>
     <w:tmpl w:val="C8D2A9C4"/>
@@ -41356,7 +42195,7 @@
       </w:rPr>
     </w:lvl>
   </w:abstractNum>
-  <w:abstractNum w:abstractNumId="65">
+  <w:abstractNum w:abstractNumId="67">
     <w:nsid w:val="6F347528"/>
     <w:multiLevelType w:val="hybridMultilevel"/>
     <w:tmpl w:val="995CE3C6"/>
@@ -41445,7 +42284,7 @@
       </w:pPr>
     </w:lvl>
   </w:abstractNum>
-  <w:abstractNum w:abstractNumId="66">
+  <w:abstractNum w:abstractNumId="68">
     <w:nsid w:val="6F554E85"/>
     <w:multiLevelType w:val="singleLevel"/>
     <w:tmpl w:val="A2B453D0"/>
@@ -41463,7 +42302,7 @@
       </w:pPr>
     </w:lvl>
   </w:abstractNum>
-  <w:abstractNum w:abstractNumId="67">
+  <w:abstractNum w:abstractNumId="69">
     <w:nsid w:val="703A2D81"/>
     <w:multiLevelType w:val="singleLevel"/>
     <w:tmpl w:val="A2B453D0"/>
@@ -41481,7 +42320,7 @@
       </w:pPr>
     </w:lvl>
   </w:abstractNum>
-  <w:abstractNum w:abstractNumId="68">
+  <w:abstractNum w:abstractNumId="70">
     <w:nsid w:val="71BB7563"/>
     <w:multiLevelType w:val="singleLevel"/>
     <w:tmpl w:val="876EF2CC"/>
@@ -41498,7 +42337,7 @@
       </w:pPr>
     </w:lvl>
   </w:abstractNum>
-  <w:abstractNum w:abstractNumId="69">
+  <w:abstractNum w:abstractNumId="71">
     <w:nsid w:val="72EC1E2B"/>
     <w:multiLevelType w:val="hybridMultilevel"/>
     <w:tmpl w:val="0A548AC2"/>
@@ -41610,7 +42449,7 @@
       </w:rPr>
     </w:lvl>
   </w:abstractNum>
-  <w:abstractNum w:abstractNumId="70">
+  <w:abstractNum w:abstractNumId="72">
     <w:nsid w:val="74216C81"/>
     <w:multiLevelType w:val="hybridMultilevel"/>
     <w:tmpl w:val="B804DFBA"/>
@@ -41699,7 +42538,7 @@
       </w:pPr>
     </w:lvl>
   </w:abstractNum>
-  <w:abstractNum w:abstractNumId="71">
+  <w:abstractNum w:abstractNumId="73">
     <w:nsid w:val="7477403D"/>
     <w:multiLevelType w:val="hybridMultilevel"/>
     <w:tmpl w:val="34448FFC"/>
@@ -41785,7 +42624,7 @@
       </w:pPr>
     </w:lvl>
   </w:abstractNum>
-  <w:abstractNum w:abstractNumId="72">
+  <w:abstractNum w:abstractNumId="74">
     <w:nsid w:val="74C744AB"/>
     <w:multiLevelType w:val="singleLevel"/>
     <w:tmpl w:val="A2B453D0"/>
@@ -41803,7 +42642,7 @@
       </w:pPr>
     </w:lvl>
   </w:abstractNum>
-  <w:abstractNum w:abstractNumId="73">
+  <w:abstractNum w:abstractNumId="75">
     <w:nsid w:val="791330F4"/>
     <w:multiLevelType w:val="hybridMultilevel"/>
     <w:tmpl w:val="B804DFBA"/>
@@ -41896,10 +42735,10 @@
     <w:abstractNumId w:val="41"/>
   </w:num>
   <w:num w:numId="2">
-    <w:abstractNumId w:val="68"/>
+    <w:abstractNumId w:val="70"/>
   </w:num>
   <w:num w:numId="3">
-    <w:abstractNumId w:val="69"/>
+    <w:abstractNumId w:val="71"/>
   </w:num>
   <w:num w:numId="4">
     <w:abstractNumId w:val="24"/>
@@ -41917,13 +42756,13 @@
     <w:abstractNumId w:val="35"/>
   </w:num>
   <w:num w:numId="9">
-    <w:abstractNumId w:val="64"/>
+    <w:abstractNumId w:val="66"/>
   </w:num>
   <w:num w:numId="10">
-    <w:abstractNumId w:val="71"/>
+    <w:abstractNumId w:val="73"/>
   </w:num>
   <w:num w:numId="11">
-    <w:abstractNumId w:val="54"/>
+    <w:abstractNumId w:val="55"/>
   </w:num>
   <w:num w:numId="12">
     <w:abstractNumId w:val="39"/>
@@ -41938,7 +42777,7 @@
     <w:abstractNumId w:val="42"/>
   </w:num>
   <w:num w:numId="16">
-    <w:abstractNumId w:val="65"/>
+    <w:abstractNumId w:val="67"/>
   </w:num>
   <w:num w:numId="17">
     <w:abstractNumId w:val="43"/>
@@ -41947,10 +42786,10 @@
     <w:abstractNumId w:val="32"/>
   </w:num>
   <w:num w:numId="19">
-    <w:abstractNumId w:val="50"/>
+    <w:abstractNumId w:val="51"/>
   </w:num>
   <w:num w:numId="20">
-    <w:abstractNumId w:val="60"/>
+    <w:abstractNumId w:val="62"/>
   </w:num>
   <w:num w:numId="21">
     <w:abstractNumId w:val="4"/>
@@ -41959,7 +42798,7 @@
     <w:abstractNumId w:val="16"/>
   </w:num>
   <w:num w:numId="23">
-    <w:abstractNumId w:val="52"/>
+    <w:abstractNumId w:val="53"/>
   </w:num>
   <w:num w:numId="24">
     <w:abstractNumId w:val="23"/>
@@ -41968,7 +42807,7 @@
     <w:abstractNumId w:val="25"/>
   </w:num>
   <w:num w:numId="26">
-    <w:abstractNumId w:val="55"/>
+    <w:abstractNumId w:val="56"/>
   </w:num>
   <w:num w:numId="27">
     <w:abstractNumId w:val="12"/>
@@ -41980,10 +42819,10 @@
     <w:abstractNumId w:val="29"/>
   </w:num>
   <w:num w:numId="30">
-    <w:abstractNumId w:val="70"/>
+    <w:abstractNumId w:val="72"/>
   </w:num>
   <w:num w:numId="31">
-    <w:abstractNumId w:val="48"/>
+    <w:abstractNumId w:val="49"/>
   </w:num>
   <w:num w:numId="32">
     <w:abstractNumId w:val="8"/>
@@ -42007,7 +42846,7 @@
     <w:abstractNumId w:val="26"/>
   </w:num>
   <w:num w:numId="39">
-    <w:abstractNumId w:val="73"/>
+    <w:abstractNumId w:val="75"/>
   </w:num>
   <w:num w:numId="40">
     <w:abstractNumId w:val="14"/>
@@ -42022,10 +42861,10 @@
     <w:abstractNumId w:val="17"/>
   </w:num>
   <w:num w:numId="44">
-    <w:abstractNumId w:val="53"/>
+    <w:abstractNumId w:val="54"/>
   </w:num>
   <w:num w:numId="45">
-    <w:abstractNumId w:val="56"/>
+    <w:abstractNumId w:val="57"/>
   </w:num>
   <w:num w:numId="46">
     <w:abstractNumId w:val="21"/>
@@ -42034,7 +42873,7 @@
     <w:abstractNumId w:val="22"/>
   </w:num>
   <w:num w:numId="48">
-    <w:abstractNumId w:val="59"/>
+    <w:abstractNumId w:val="60"/>
   </w:num>
   <w:num w:numId="49">
     <w:abstractNumId w:val="40"/>
@@ -42049,10 +42888,16 @@
     <w:abstractNumId w:val="0"/>
   </w:num>
   <w:num w:numId="53">
-    <w:abstractNumId w:val="51"/>
+    <w:abstractNumId w:val="52"/>
   </w:num>
   <w:num w:numId="54">
-    <w:abstractNumId w:val="49"/>
+    <w:abstractNumId w:val="50"/>
+  </w:num>
+  <w:num w:numId="55">
+    <w:abstractNumId w:val="61"/>
+  </w:num>
+  <w:num w:numId="56">
+    <w:abstractNumId w:val="48"/>
   </w:num>
   <w:numIdMacAtCleanup w:val="49"/>
 </w:numbering>
@@ -46840,7 +47685,7 @@
 </file>
 
 <file path=customXml/itemProps1.xml><?xml version="1.0" encoding="utf-8"?>
-<ds:datastoreItem xmlns:ds="http://schemas.openxmlformats.org/officeDocument/2006/customXml" ds:itemID="{3121B229-BFE2-461D-96E4-B0103507A8C7}">
+<ds:datastoreItem xmlns:ds="http://schemas.openxmlformats.org/officeDocument/2006/customXml" ds:itemID="{AC2AE720-4CD3-41FE-9F87-4A5AFE1640A7}">
   <ds:schemaRefs>
     <ds:schemaRef ds:uri="http://schemas.openxmlformats.org/officeDocument/2006/bibliography"/>
   </ds:schemaRefs>

--- a/02_Document/Reports/Report No3- Software Requirements Specifications (SRS).docx
+++ b/02_Document/Reports/Report No3- Software Requirements Specifications (SRS).docx
@@ -6337,6 +6337,10 @@
         <w:jc w:val="center"/>
       </w:pPr>
       <w:r>
+        <w:rPr>
+          <w:noProof/>
+          <w:lang w:val="vi-VN" w:eastAsia="vi-VN"/>
+        </w:rPr>
         <w:drawing>
           <wp:inline distT="0" distB="0" distL="0" distR="0" wp14:anchorId="2FA999C5" wp14:editId="094DD68D">
             <wp:extent cx="5292725" cy="3794816"/>
@@ -6373,8 +6377,6 @@
           </wp:inline>
         </w:drawing>
       </w:r>
-      <w:bookmarkStart w:id="40" w:name="_GoBack"/>
-      <w:bookmarkEnd w:id="40"/>
     </w:p>
     <w:p/>
     <w:p/>
@@ -9343,13 +9345,13 @@
       <w:pPr>
         <w:pStyle w:val="Heading3"/>
       </w:pPr>
-      <w:bookmarkStart w:id="41" w:name="_Toc463549168"/>
-      <w:bookmarkStart w:id="42" w:name="_Toc466178666"/>
+      <w:bookmarkStart w:id="40" w:name="_Toc463549168"/>
+      <w:bookmarkStart w:id="41" w:name="_Toc466178666"/>
       <w:r>
         <w:t>Business rule</w:t>
       </w:r>
+      <w:bookmarkEnd w:id="40"/>
       <w:bookmarkEnd w:id="41"/>
-      <w:bookmarkEnd w:id="42"/>
     </w:p>
     <w:p/>
     <w:p>
@@ -11093,10 +11095,7 @@
           </w:tcPr>
           <w:p>
             <w:r>
-              <w:t>B4</w:t>
-            </w:r>
-            <w:r>
-              <w:t>9</w:t>
+              <w:t>B49</w:t>
             </w:r>
           </w:p>
         </w:tc>
@@ -11174,7 +11173,10 @@
           </w:tcPr>
           <w:p>
             <w:r>
-              <w:t>Admin only accept valid guest’s request</w:t>
+              <w:t xml:space="preserve">Admin only accept valid </w:t>
+            </w:r>
+            <w:r>
+              <w:t>request</w:t>
             </w:r>
           </w:p>
         </w:tc>
@@ -11693,10 +11695,7 @@
               <w:t>Mật khẩu hiện tại</w:t>
             </w:r>
             <w:r>
-              <w:t>”</w:t>
-            </w:r>
-            <w:r>
-              <w:t xml:space="preserve"> must be match with current password</w:t>
+              <w:t>” must be match with current password</w:t>
             </w:r>
           </w:p>
         </w:tc>
@@ -11883,16 +11882,44 @@
               <w:rPr>
                 <w:lang w:val="vi-VN"/>
               </w:rPr>
-              <w:t xml:space="preserve"> </w:t>
+              <w:t xml:space="preserve"> mới</w:t>
+            </w:r>
+            <w:r>
+              <w:t xml:space="preserve">” </w:t>
+            </w:r>
+          </w:p>
+        </w:tc>
+      </w:tr>
+      <w:tr>
+        <w:trPr>
+          <w:trHeight w:val="50"/>
+        </w:trPr>
+        <w:tc>
+          <w:tcPr>
+            <w:tcW w:w="631" w:type="dxa"/>
+          </w:tcPr>
+          <w:p>
+            <w:r>
+              <w:t>B73</w:t>
+            </w:r>
+          </w:p>
+        </w:tc>
+        <w:tc>
+          <w:tcPr>
+            <w:tcW w:w="7992" w:type="dxa"/>
+          </w:tcPr>
+          <w:p>
+            <w:r>
+              <w:t>“</w:t>
             </w:r>
             <w:r>
               <w:rPr>
                 <w:lang w:val="vi-VN"/>
               </w:rPr>
-              <w:t>mới</w:t>
-            </w:r>
-            <w:r>
-              <w:t xml:space="preserve">” </w:t>
+              <w:t>Lý do</w:t>
+            </w:r>
+            <w:r>
+              <w:t>” must not be empty</w:t>
             </w:r>
           </w:p>
         </w:tc>
@@ -11903,13 +11930,13 @@
       <w:pPr>
         <w:pStyle w:val="Heading3"/>
       </w:pPr>
-      <w:bookmarkStart w:id="43" w:name="_Toc463549169"/>
-      <w:bookmarkStart w:id="44" w:name="_Toc466178667"/>
+      <w:bookmarkStart w:id="42" w:name="_Toc463549169"/>
+      <w:bookmarkStart w:id="43" w:name="_Toc466178667"/>
       <w:r>
         <w:t>Register</w:t>
       </w:r>
+      <w:bookmarkEnd w:id="42"/>
       <w:bookmarkEnd w:id="43"/>
-      <w:bookmarkEnd w:id="44"/>
     </w:p>
     <w:p>
       <w:r>
@@ -12162,6 +12189,7 @@
           </w:tcPr>
           <w:p>
             <w:r>
+              <w:lastRenderedPageBreak/>
               <w:t>Description</w:t>
             </w:r>
           </w:p>
@@ -12185,11 +12213,7 @@
               <w:t>The Erudite Guider</w:t>
             </w:r>
             <w:r>
-              <w:t xml:space="preserve">, you are our guest and </w:t>
-            </w:r>
-            <w:r>
-              <w:lastRenderedPageBreak/>
-              <w:t>you can</w:t>
+              <w:t>, you are our guest and you can</w:t>
             </w:r>
             <w:r>
               <w:t xml:space="preserve"> </w:t>
@@ -12328,7 +12352,6 @@
           </w:tcPr>
           <w:p>
             <w:r>
-              <w:lastRenderedPageBreak/>
               <w:t>Preconditions:</w:t>
             </w:r>
           </w:p>
@@ -12766,14 +12789,14 @@
       <w:pPr>
         <w:pStyle w:val="Heading3"/>
       </w:pPr>
-      <w:bookmarkStart w:id="45" w:name="_Toc463549170"/>
-      <w:bookmarkStart w:id="46" w:name="_Toc466178668"/>
+      <w:bookmarkStart w:id="44" w:name="_Toc463549170"/>
+      <w:bookmarkStart w:id="45" w:name="_Toc466178668"/>
       <w:r>
         <w:lastRenderedPageBreak/>
         <w:t>Log in</w:t>
       </w:r>
+      <w:bookmarkEnd w:id="44"/>
       <w:bookmarkEnd w:id="45"/>
-      <w:bookmarkEnd w:id="46"/>
     </w:p>
     <w:p>
       <w:r>
@@ -13522,13 +13545,13 @@
       <w:pPr>
         <w:pStyle w:val="Heading3"/>
       </w:pPr>
-      <w:bookmarkStart w:id="47" w:name="_Toc463549171"/>
-      <w:bookmarkStart w:id="48" w:name="_Toc466178669"/>
+      <w:bookmarkStart w:id="46" w:name="_Toc463549171"/>
+      <w:bookmarkStart w:id="47" w:name="_Toc466178669"/>
       <w:r>
         <w:t>Log out</w:t>
       </w:r>
+      <w:bookmarkEnd w:id="46"/>
       <w:bookmarkEnd w:id="47"/>
-      <w:bookmarkEnd w:id="48"/>
     </w:p>
     <w:p>
       <w:r>
@@ -14209,14 +14232,14 @@
       <w:pPr>
         <w:pStyle w:val="Heading3"/>
       </w:pPr>
-      <w:bookmarkStart w:id="49" w:name="_Toc463549172"/>
+      <w:bookmarkStart w:id="48" w:name="_Toc463549172"/>
       <w:r>
         <w:t>Forgot password</w:t>
       </w:r>
       <w:r>
         <w:t xml:space="preserve"> </w:t>
       </w:r>
-      <w:bookmarkEnd w:id="49"/>
+      <w:bookmarkEnd w:id="48"/>
     </w:p>
     <w:p>
       <w:r>
@@ -14912,15 +14935,15 @@
       <w:pPr>
         <w:pStyle w:val="Heading4"/>
       </w:pPr>
-      <w:bookmarkStart w:id="50" w:name="_Toc466178672"/>
-      <w:bookmarkStart w:id="51" w:name="_Toc463549176"/>
+      <w:bookmarkStart w:id="49" w:name="_Toc466178672"/>
+      <w:bookmarkStart w:id="50" w:name="_Toc463549176"/>
       <w:r>
         <w:t>Re- create</w:t>
       </w:r>
       <w:r>
         <w:t xml:space="preserve"> password</w:t>
       </w:r>
-      <w:bookmarkEnd w:id="50"/>
+      <w:bookmarkEnd w:id="49"/>
     </w:p>
     <w:p/>
     <w:tbl>
@@ -15094,7 +15117,10 @@
           </w:tcPr>
           <w:p>
             <w:r>
-              <w:t xml:space="preserve">Authorized user needs to access to </w:t>
+              <w:t>User</w:t>
+            </w:r>
+            <w:r>
+              <w:t xml:space="preserve"> needs to access to </w:t>
             </w:r>
             <w:r>
               <w:t>The Erudite Guider system</w:t>
@@ -15248,7 +15274,13 @@
           </w:p>
           <w:p>
             <w:r>
-              <w:t xml:space="preserve">      1. Authorized user click on </w:t>
+              <w:t xml:space="preserve">      1. </w:t>
+            </w:r>
+            <w:r>
+              <w:t>User</w:t>
+            </w:r>
+            <w:r>
+              <w:t xml:space="preserve"> click on </w:t>
             </w:r>
             <w:r>
               <w:t>the link was sent to their email</w:t>
@@ -15500,11 +15532,11 @@
       <w:pPr>
         <w:pStyle w:val="Heading3"/>
       </w:pPr>
-      <w:bookmarkStart w:id="52" w:name="_Toc466178673"/>
+      <w:bookmarkStart w:id="51" w:name="_Toc466178673"/>
       <w:r>
         <w:t>Object management</w:t>
       </w:r>
-      <w:bookmarkEnd w:id="52"/>
+      <w:bookmarkEnd w:id="51"/>
     </w:p>
     <w:p>
       <w:r>
@@ -15553,13 +15585,13 @@
       <w:pPr>
         <w:pStyle w:val="Heading4"/>
       </w:pPr>
-      <w:bookmarkStart w:id="53" w:name="_Toc463549175"/>
-      <w:bookmarkStart w:id="54" w:name="_Toc466178674"/>
+      <w:bookmarkStart w:id="52" w:name="_Toc463549175"/>
+      <w:bookmarkStart w:id="53" w:name="_Toc466178674"/>
       <w:r>
         <w:t>Upload new object</w:t>
       </w:r>
+      <w:bookmarkEnd w:id="52"/>
       <w:bookmarkEnd w:id="53"/>
-      <w:bookmarkEnd w:id="54"/>
     </w:p>
     <w:p/>
     <w:tbl>
@@ -15812,13 +15844,7 @@
               <w:t xml:space="preserve">vailable radio button is checked, now the information of the object is saved to system also </w:t>
             </w:r>
             <w:r>
-              <w:t xml:space="preserve">and now it is sent as an </w:t>
-            </w:r>
-            <w:r>
-              <w:t xml:space="preserve">active </w:t>
-            </w:r>
-            <w:r>
-              <w:t xml:space="preserve">request to system </w:t>
+              <w:t xml:space="preserve">and now it is sent as an active request to system </w:t>
             </w:r>
             <w:r>
               <w:t xml:space="preserve">and ready for admin verify it. </w:t>
@@ -15833,13 +15859,7 @@
               <w:t xml:space="preserve"> and this object display on request manager screen instead of list of object.</w:t>
             </w:r>
             <w:r>
-              <w:t xml:space="preserve"> If admin reject this </w:t>
-            </w:r>
-            <w:r>
-              <w:t>active</w:t>
-            </w:r>
-            <w:r>
-              <w:t xml:space="preserve"> request, object is changed to pending status.</w:t>
+              <w:t xml:space="preserve"> If admin reject this active request, object is changed to pending status.</w:t>
             </w:r>
           </w:p>
         </w:tc>
@@ -15863,7 +15883,7 @@
           </w:tcPr>
           <w:p>
             <w:r>
-              <w:t>Authorized user</w:t>
+              <w:t>User</w:t>
             </w:r>
             <w:r>
               <w:t xml:space="preserve"> login to system successfully.</w:t>
@@ -16340,18 +16360,18 @@
       <w:pPr>
         <w:pStyle w:val="Heading4"/>
       </w:pPr>
-      <w:bookmarkStart w:id="55" w:name="_Toc466178675"/>
+      <w:bookmarkStart w:id="54" w:name="_Toc466178675"/>
       <w:r>
         <w:t>View object</w:t>
       </w:r>
-      <w:bookmarkEnd w:id="55"/>
+      <w:bookmarkEnd w:id="54"/>
     </w:p>
     <w:p>
       <w:pPr>
         <w:pStyle w:val="Heading5"/>
       </w:pPr>
-      <w:bookmarkStart w:id="56" w:name="_Toc466178677"/>
-      <w:bookmarkEnd w:id="51"/>
+      <w:bookmarkStart w:id="55" w:name="_Toc466178677"/>
+      <w:bookmarkEnd w:id="50"/>
       <w:r>
         <w:t>View list of objects</w:t>
       </w:r>
@@ -16665,14 +16685,14 @@
                 <w:b w:val="0"/>
               </w:rPr>
             </w:pPr>
-            <w:bookmarkStart w:id="57" w:name="_Toc466178676"/>
+            <w:bookmarkStart w:id="56" w:name="_Toc466178676"/>
             <w:r>
               <w:rPr>
                 <w:b w:val="0"/>
               </w:rPr>
               <w:t>View list of objects:</w:t>
             </w:r>
-            <w:bookmarkEnd w:id="57"/>
+            <w:bookmarkEnd w:id="56"/>
           </w:p>
           <w:p>
             <w:pPr>
@@ -17202,10 +17222,7 @@
               <w:t xml:space="preserve">f want to see more detail about object, </w:t>
             </w:r>
             <w:r>
-              <w:t>a</w:t>
-            </w:r>
-            <w:r>
-              <w:t>uthorized user</w:t>
+              <w:t>User</w:t>
             </w:r>
             <w:r>
               <w:t xml:space="preserve"> </w:t>
@@ -17637,7 +17654,7 @@
         <w:lastRenderedPageBreak/>
         <w:t>Change object’s information</w:t>
       </w:r>
-      <w:bookmarkEnd w:id="56"/>
+      <w:bookmarkEnd w:id="55"/>
     </w:p>
     <w:p/>
     <w:tbl>
@@ -17977,7 +17994,7 @@
                 <w:b w:val="0"/>
               </w:rPr>
             </w:pPr>
-            <w:bookmarkStart w:id="58" w:name="_Toc466178678"/>
+            <w:bookmarkStart w:id="57" w:name="_Toc466178678"/>
             <w:r>
               <w:rPr>
                 <w:b w:val="0"/>
@@ -17990,7 +18007,7 @@
               </w:rPr>
               <w:t xml:space="preserve"> object’s information:</w:t>
             </w:r>
-            <w:bookmarkEnd w:id="58"/>
+            <w:bookmarkEnd w:id="57"/>
           </w:p>
           <w:p>
             <w:pPr>
@@ -18288,12 +18305,12 @@
       <w:pPr>
         <w:pStyle w:val="Heading3"/>
       </w:pPr>
-      <w:bookmarkStart w:id="59" w:name="_Toc466178679"/>
+      <w:bookmarkStart w:id="58" w:name="_Toc466178679"/>
       <w:r>
         <w:lastRenderedPageBreak/>
         <w:t>Search object by name</w:t>
       </w:r>
-      <w:bookmarkEnd w:id="59"/>
+      <w:bookmarkEnd w:id="58"/>
     </w:p>
     <w:p>
       <w:r>
@@ -18342,11 +18359,11 @@
       <w:pPr>
         <w:pStyle w:val="Heading4"/>
       </w:pPr>
-      <w:bookmarkStart w:id="60" w:name="_Toc466178680"/>
+      <w:bookmarkStart w:id="59" w:name="_Toc466178680"/>
       <w:r>
         <w:t>Search object by name</w:t>
       </w:r>
-      <w:bookmarkEnd w:id="60"/>
+      <w:bookmarkEnd w:id="59"/>
     </w:p>
     <w:p/>
     <w:tbl>
@@ -18542,7 +18559,13 @@
           </w:tcPr>
           <w:p>
             <w:r>
-              <w:t xml:space="preserve">To manage the list of object more easily, we create search function for authorized user in term of trace the objective they want to work on. </w:t>
+              <w:t xml:space="preserve">To manage the list of object more easily, we create search function for </w:t>
+            </w:r>
+            <w:r>
+              <w:t>user</w:t>
+            </w:r>
+            <w:r>
+              <w:t xml:space="preserve"> in term of trace the objective they want to work on. </w:t>
             </w:r>
             <w:r>
               <w:t>"</w:t>
@@ -18608,7 +18631,10 @@
           </w:tcPr>
           <w:p>
             <w:r>
-              <w:t xml:space="preserve">Authorized user needs to </w:t>
+              <w:t>User</w:t>
+            </w:r>
+            <w:r>
+              <w:t xml:space="preserve"> needs to </w:t>
             </w:r>
             <w:r>
               <w:t>go to Object management section.</w:t>
@@ -18950,8 +18976,8 @@
       <w:pPr>
         <w:pStyle w:val="Heading4"/>
       </w:pPr>
-      <w:bookmarkStart w:id="61" w:name="_Toc463549183"/>
-      <w:bookmarkStart w:id="62" w:name="_Toc466178682"/>
+      <w:bookmarkStart w:id="60" w:name="_Toc463549183"/>
+      <w:bookmarkStart w:id="61" w:name="_Toc466178682"/>
       <w:r>
         <w:t>Send request</w:t>
       </w:r>
@@ -18963,7 +18989,641 @@
       <w:r>
         <w:t>Request to change</w:t>
       </w:r>
+      <w:bookmarkEnd w:id="60"/>
       <w:bookmarkEnd w:id="61"/>
+    </w:p>
+    <w:p/>
+    <w:tbl>
+      <w:tblPr>
+        <w:tblStyle w:val="TableGrid"/>
+        <w:tblW w:w="8901" w:type="dxa"/>
+        <w:tblCellMar>
+          <w:top w:w="14" w:type="dxa"/>
+          <w:left w:w="144" w:type="dxa"/>
+          <w:bottom w:w="144" w:type="dxa"/>
+          <w:right w:w="144" w:type="dxa"/>
+        </w:tblCellMar>
+        <w:tblLook w:val="04A0" w:firstRow="1" w:lastRow="0" w:firstColumn="1" w:lastColumn="0" w:noHBand="0" w:noVBand="1"/>
+      </w:tblPr>
+      <w:tblGrid>
+        <w:gridCol w:w="2066"/>
+        <w:gridCol w:w="2124"/>
+        <w:gridCol w:w="2347"/>
+        <w:gridCol w:w="2364"/>
+      </w:tblGrid>
+      <w:tr>
+        <w:tc>
+          <w:tcPr>
+            <w:tcW w:w="2066" w:type="dxa"/>
+            <w:shd w:val="clear" w:color="auto" w:fill="FBD4B4" w:themeFill="accent6" w:themeFillTint="66"/>
+          </w:tcPr>
+          <w:p>
+            <w:r>
+              <w:t>Use Case ID:</w:t>
+            </w:r>
+          </w:p>
+        </w:tc>
+        <w:tc>
+          <w:tcPr>
+            <w:tcW w:w="6835" w:type="dxa"/>
+            <w:gridSpan w:val="3"/>
+            <w:shd w:val="clear" w:color="auto" w:fill="FBD4B4" w:themeFill="accent6" w:themeFillTint="66"/>
+          </w:tcPr>
+          <w:p>
+            <w:r>
+              <w:t>UC-07</w:t>
+            </w:r>
+            <w:r>
+              <w:t>-01</w:t>
+            </w:r>
+          </w:p>
+        </w:tc>
+      </w:tr>
+      <w:tr>
+        <w:tc>
+          <w:tcPr>
+            <w:tcW w:w="2066" w:type="dxa"/>
+            <w:shd w:val="clear" w:color="auto" w:fill="FBD4B4" w:themeFill="accent6" w:themeFillTint="66"/>
+          </w:tcPr>
+          <w:p>
+            <w:r>
+              <w:t>Created By:</w:t>
+            </w:r>
+          </w:p>
+        </w:tc>
+        <w:tc>
+          <w:tcPr>
+            <w:tcW w:w="2124" w:type="dxa"/>
+          </w:tcPr>
+          <w:p>
+            <w:pPr>
+              <w:rPr>
+                <w:rFonts w:ascii="Times New Roman" w:hAnsi="Times New Roman" w:cs="Times New Roman"/>
+              </w:rPr>
+            </w:pPr>
+            <w:r>
+              <w:rPr>
+                <w:lang w:val="vi-VN"/>
+              </w:rPr>
+              <w:t>QuyetNH</w:t>
+            </w:r>
+          </w:p>
+        </w:tc>
+        <w:tc>
+          <w:tcPr>
+            <w:tcW w:w="2347" w:type="dxa"/>
+          </w:tcPr>
+          <w:p>
+            <w:r>
+              <w:t>Date Created:</w:t>
+            </w:r>
+          </w:p>
+        </w:tc>
+        <w:tc>
+          <w:tcPr>
+            <w:tcW w:w="2364" w:type="dxa"/>
+          </w:tcPr>
+          <w:p>
+            <w:r>
+              <w:t>1</w:t>
+            </w:r>
+            <w:r>
+              <w:t>9/09/2016</w:t>
+            </w:r>
+          </w:p>
+        </w:tc>
+      </w:tr>
+      <w:tr>
+        <w:tc>
+          <w:tcPr>
+            <w:tcW w:w="2066" w:type="dxa"/>
+            <w:shd w:val="clear" w:color="auto" w:fill="FBD4B4" w:themeFill="accent6" w:themeFillTint="66"/>
+          </w:tcPr>
+          <w:p>
+            <w:r>
+              <w:t>Primary Actor:</w:t>
+            </w:r>
+          </w:p>
+        </w:tc>
+        <w:tc>
+          <w:tcPr>
+            <w:tcW w:w="2124" w:type="dxa"/>
+          </w:tcPr>
+          <w:p>
+            <w:r>
+              <w:t>Customer</w:t>
+            </w:r>
+          </w:p>
+        </w:tc>
+        <w:tc>
+          <w:tcPr>
+            <w:tcW w:w="2347" w:type="dxa"/>
+          </w:tcPr>
+          <w:p>
+            <w:r>
+              <w:t>Secondary Actor:</w:t>
+            </w:r>
+          </w:p>
+        </w:tc>
+        <w:tc>
+          <w:tcPr>
+            <w:tcW w:w="2364" w:type="dxa"/>
+          </w:tcPr>
+          <w:p>
+            <w:r>
+              <w:t>N/A</w:t>
+            </w:r>
+          </w:p>
+        </w:tc>
+      </w:tr>
+      <w:tr>
+        <w:tc>
+          <w:tcPr>
+            <w:tcW w:w="2066" w:type="dxa"/>
+            <w:shd w:val="clear" w:color="auto" w:fill="FBD4B4" w:themeFill="accent6" w:themeFillTint="66"/>
+          </w:tcPr>
+          <w:p>
+            <w:r>
+              <w:t>Trigger:</w:t>
+            </w:r>
+          </w:p>
+        </w:tc>
+        <w:tc>
+          <w:tcPr>
+            <w:tcW w:w="6835" w:type="dxa"/>
+            <w:gridSpan w:val="3"/>
+          </w:tcPr>
+          <w:p>
+            <w:r>
+              <w:t>Click on dropt down menu and select “</w:t>
+            </w:r>
+            <w:r>
+              <w:rPr>
+                <w:lang w:val="vi-VN"/>
+              </w:rPr>
+              <w:t>Yêu cầu sửa</w:t>
+            </w:r>
+            <w:r>
+              <w:t>” option.</w:t>
+            </w:r>
+          </w:p>
+        </w:tc>
+      </w:tr>
+      <w:tr>
+        <w:tc>
+          <w:tcPr>
+            <w:tcW w:w="2066" w:type="dxa"/>
+            <w:shd w:val="clear" w:color="auto" w:fill="FBD4B4" w:themeFill="accent6" w:themeFillTint="66"/>
+          </w:tcPr>
+          <w:p>
+            <w:r>
+              <w:t>Description</w:t>
+            </w:r>
+          </w:p>
+        </w:tc>
+        <w:tc>
+          <w:tcPr>
+            <w:tcW w:w="6835" w:type="dxa"/>
+            <w:gridSpan w:val="3"/>
+          </w:tcPr>
+          <w:p>
+            <w:r>
+              <w:t xml:space="preserve">When an object’s information in Pending status, you can directly edit it if necessary. However, for those in Active status, if want to change its information, you have to send a request to </w:t>
+            </w:r>
+            <w:r>
+              <w:t>notify</w:t>
+            </w:r>
+            <w:r>
+              <w:t xml:space="preserve"> system that you want to </w:t>
+            </w:r>
+            <w:r>
+              <w:t>impacts on</w:t>
+            </w:r>
+            <w:r>
+              <w:t xml:space="preserve"> an online object of the system. Purpose here is help both System and Museum side control </w:t>
+            </w:r>
+            <w:r>
+              <w:t>their information and object</w:t>
+            </w:r>
+            <w:r>
+              <w:t xml:space="preserve"> as well</w:t>
+            </w:r>
+            <w:r>
+              <w:t xml:space="preserve">. After your request is sent, Admin will receive it and verify to see that request is valid or not. In case of valid request and be approved by Admin, the corresponding object’s information will be change status form Active to Pending. Now, you can treat it as a Pending object and edit as above. </w:t>
+            </w:r>
+          </w:p>
+        </w:tc>
+      </w:tr>
+      <w:tr>
+        <w:tc>
+          <w:tcPr>
+            <w:tcW w:w="2066" w:type="dxa"/>
+            <w:shd w:val="clear" w:color="auto" w:fill="FBD4B4" w:themeFill="accent6" w:themeFillTint="66"/>
+          </w:tcPr>
+          <w:p>
+            <w:r>
+              <w:lastRenderedPageBreak/>
+              <w:t>Preconditions:</w:t>
+            </w:r>
+          </w:p>
+        </w:tc>
+        <w:tc>
+          <w:tcPr>
+            <w:tcW w:w="6835" w:type="dxa"/>
+            <w:gridSpan w:val="3"/>
+          </w:tcPr>
+          <w:p>
+            <w:r>
+              <w:t>Have object’s information in Active status in the list.</w:t>
+            </w:r>
+          </w:p>
+        </w:tc>
+      </w:tr>
+      <w:tr>
+        <w:tc>
+          <w:tcPr>
+            <w:tcW w:w="2066" w:type="dxa"/>
+            <w:shd w:val="clear" w:color="auto" w:fill="FBD4B4" w:themeFill="accent6" w:themeFillTint="66"/>
+          </w:tcPr>
+          <w:p>
+            <w:r>
+              <w:t>Post conditions:</w:t>
+            </w:r>
+          </w:p>
+        </w:tc>
+        <w:tc>
+          <w:tcPr>
+            <w:tcW w:w="6835" w:type="dxa"/>
+            <w:gridSpan w:val="3"/>
+          </w:tcPr>
+          <w:p>
+            <w:r>
+              <w:t>Object’s status change from Active to Pending.</w:t>
+            </w:r>
+          </w:p>
+        </w:tc>
+      </w:tr>
+      <w:tr>
+        <w:tc>
+          <w:tcPr>
+            <w:tcW w:w="2066" w:type="dxa"/>
+            <w:shd w:val="clear" w:color="auto" w:fill="FBD4B4" w:themeFill="accent6" w:themeFillTint="66"/>
+          </w:tcPr>
+          <w:p>
+            <w:r>
+              <w:t>Normal Flow:</w:t>
+            </w:r>
+          </w:p>
+        </w:tc>
+        <w:tc>
+          <w:tcPr>
+            <w:tcW w:w="6835" w:type="dxa"/>
+            <w:gridSpan w:val="3"/>
+          </w:tcPr>
+          <w:p>
+            <w:r>
+              <w:t>Request to change</w:t>
+            </w:r>
+            <w:r>
+              <w:t xml:space="preserve"> </w:t>
+            </w:r>
+            <w:r>
+              <w:t>object</w:t>
+            </w:r>
+            <w:r>
+              <w:t>’ information</w:t>
+            </w:r>
+            <w:r>
+              <w:t>:</w:t>
+            </w:r>
+          </w:p>
+          <w:p>
+            <w:pPr>
+              <w:pStyle w:val="ListParagraph"/>
+              <w:numPr>
+                <w:ilvl w:val="0"/>
+                <w:numId w:val="19"/>
+              </w:numPr>
+            </w:pPr>
+            <w:r>
+              <w:t xml:space="preserve">Customer login to </w:t>
+            </w:r>
+            <w:r>
+              <w:rPr>
+                <w:i/>
+              </w:rPr>
+              <w:t>The Erudite Guider</w:t>
+            </w:r>
+            <w:r>
+              <w:t xml:space="preserve"> and click on “</w:t>
+            </w:r>
+            <w:r>
+              <w:rPr>
+                <w:lang w:val="vi-VN"/>
+              </w:rPr>
+              <w:t>Quản lý hiện vật</w:t>
+            </w:r>
+            <w:r>
+              <w:t>” section on left n</w:t>
+            </w:r>
+            <w:r>
+              <w:t>avigation bar.</w:t>
+            </w:r>
+          </w:p>
+          <w:p>
+            <w:pPr>
+              <w:pStyle w:val="ListParagraph"/>
+              <w:numPr>
+                <w:ilvl w:val="0"/>
+                <w:numId w:val="19"/>
+              </w:numPr>
+            </w:pPr>
+            <w:r>
+              <w:t xml:space="preserve">Customer </w:t>
+            </w:r>
+            <w:r>
+              <w:t xml:space="preserve">click on </w:t>
+            </w:r>
+            <w:r>
+              <w:rPr>
+                <w:lang w:val="vi-VN"/>
+              </w:rPr>
+              <w:t>“Gửi yêu cầu”</w:t>
+            </w:r>
+            <w:r>
+              <w:t xml:space="preserve"> </w:t>
+            </w:r>
+            <w:r>
+              <w:t>dropt do</w:t>
+            </w:r>
+            <w:r>
+              <w:t>wn menu of corresponding object.</w:t>
+            </w:r>
+          </w:p>
+          <w:p>
+            <w:pPr>
+              <w:pStyle w:val="ListParagraph"/>
+              <w:numPr>
+                <w:ilvl w:val="0"/>
+                <w:numId w:val="19"/>
+              </w:numPr>
+            </w:pPr>
+            <w:r>
+              <w:t>Select “</w:t>
+            </w:r>
+            <w:r>
+              <w:rPr>
+                <w:lang w:val="vi-VN"/>
+              </w:rPr>
+              <w:t>Yêu cầu sửa</w:t>
+            </w:r>
+            <w:r>
+              <w:t>” option.</w:t>
+            </w:r>
+          </w:p>
+          <w:p>
+            <w:pPr>
+              <w:pStyle w:val="ListParagraph"/>
+              <w:numPr>
+                <w:ilvl w:val="0"/>
+                <w:numId w:val="19"/>
+              </w:numPr>
+            </w:pPr>
+            <w:r>
+              <w:t>Enter reason in “</w:t>
+            </w:r>
+            <w:r>
+              <w:rPr>
+                <w:lang w:val="vi-VN"/>
+              </w:rPr>
+              <w:t>Lý do gửi yêu cầu</w:t>
+            </w:r>
+            <w:r>
+              <w:t>” text field</w:t>
+            </w:r>
+            <w:r>
+              <w:t>.</w:t>
+            </w:r>
+          </w:p>
+          <w:p>
+            <w:pPr>
+              <w:pStyle w:val="ListParagraph"/>
+              <w:numPr>
+                <w:ilvl w:val="0"/>
+                <w:numId w:val="19"/>
+              </w:numPr>
+            </w:pPr>
+            <w:r>
+              <w:t>Click on “</w:t>
+            </w:r>
+            <w:r>
+              <w:rPr>
+                <w:lang w:val="vi-VN"/>
+              </w:rPr>
+              <w:t>Gửi yêu cầu</w:t>
+            </w:r>
+            <w:r>
+              <w:t>” button to finish action.</w:t>
+            </w:r>
+          </w:p>
+        </w:tc>
+      </w:tr>
+      <w:tr>
+        <w:tc>
+          <w:tcPr>
+            <w:tcW w:w="2066" w:type="dxa"/>
+            <w:shd w:val="clear" w:color="auto" w:fill="FBD4B4" w:themeFill="accent6" w:themeFillTint="66"/>
+          </w:tcPr>
+          <w:p>
+            <w:r>
+              <w:t>Alternative Flows:</w:t>
+            </w:r>
+          </w:p>
+        </w:tc>
+        <w:tc>
+          <w:tcPr>
+            <w:tcW w:w="6835" w:type="dxa"/>
+            <w:gridSpan w:val="3"/>
+          </w:tcPr>
+          <w:p>
+            <w:r>
+              <w:t>Customer can click “</w:t>
+            </w:r>
+            <w:r>
+              <w:rPr>
+                <w:lang w:val="vi-VN"/>
+              </w:rPr>
+              <w:t>Đóng</w:t>
+            </w:r>
+            <w:r>
+              <w:t>” button to cancel sending request.</w:t>
+            </w:r>
+          </w:p>
+        </w:tc>
+      </w:tr>
+      <w:tr>
+        <w:tc>
+          <w:tcPr>
+            <w:tcW w:w="2066" w:type="dxa"/>
+            <w:shd w:val="clear" w:color="auto" w:fill="FBD4B4" w:themeFill="accent6" w:themeFillTint="66"/>
+          </w:tcPr>
+          <w:p>
+            <w:r>
+              <w:t>Exceptions:</w:t>
+            </w:r>
+          </w:p>
+        </w:tc>
+        <w:tc>
+          <w:tcPr>
+            <w:tcW w:w="6835" w:type="dxa"/>
+            <w:gridSpan w:val="3"/>
+          </w:tcPr>
+          <w:p>
+            <w:r>
+              <w:t>N/A</w:t>
+            </w:r>
+          </w:p>
+        </w:tc>
+      </w:tr>
+      <w:tr>
+        <w:tc>
+          <w:tcPr>
+            <w:tcW w:w="2066" w:type="dxa"/>
+            <w:shd w:val="clear" w:color="auto" w:fill="FBD4B4" w:themeFill="accent6" w:themeFillTint="66"/>
+          </w:tcPr>
+          <w:p>
+            <w:r>
+              <w:t>Priority:</w:t>
+            </w:r>
+          </w:p>
+        </w:tc>
+        <w:tc>
+          <w:tcPr>
+            <w:tcW w:w="6835" w:type="dxa"/>
+            <w:gridSpan w:val="3"/>
+          </w:tcPr>
+          <w:p>
+            <w:r>
+              <w:t>High</w:t>
+            </w:r>
+          </w:p>
+        </w:tc>
+      </w:tr>
+      <w:tr>
+        <w:tc>
+          <w:tcPr>
+            <w:tcW w:w="2066" w:type="dxa"/>
+            <w:shd w:val="clear" w:color="auto" w:fill="FBD4B4" w:themeFill="accent6" w:themeFillTint="66"/>
+          </w:tcPr>
+          <w:p>
+            <w:r>
+              <w:t>Frequency of Use:</w:t>
+            </w:r>
+          </w:p>
+        </w:tc>
+        <w:tc>
+          <w:tcPr>
+            <w:tcW w:w="6835" w:type="dxa"/>
+            <w:gridSpan w:val="3"/>
+          </w:tcPr>
+          <w:p>
+            <w:r>
+              <w:t>High</w:t>
+            </w:r>
+          </w:p>
+        </w:tc>
+      </w:tr>
+      <w:tr>
+        <w:tc>
+          <w:tcPr>
+            <w:tcW w:w="2066" w:type="dxa"/>
+            <w:shd w:val="clear" w:color="auto" w:fill="FBD4B4" w:themeFill="accent6" w:themeFillTint="66"/>
+          </w:tcPr>
+          <w:p>
+            <w:r>
+              <w:t>Business Rules:</w:t>
+            </w:r>
+          </w:p>
+        </w:tc>
+        <w:tc>
+          <w:tcPr>
+            <w:tcW w:w="6835" w:type="dxa"/>
+            <w:gridSpan w:val="3"/>
+          </w:tcPr>
+          <w:p>
+            <w:r>
+              <w:t>B</w:t>
+            </w:r>
+            <w:r>
+              <w:t>4</w:t>
+            </w:r>
+            <w:r>
+              <w:t>8</w:t>
+            </w:r>
+            <w:r>
+              <w:t>, B49</w:t>
+            </w:r>
+          </w:p>
+        </w:tc>
+      </w:tr>
+      <w:tr>
+        <w:tc>
+          <w:tcPr>
+            <w:tcW w:w="2066" w:type="dxa"/>
+            <w:shd w:val="clear" w:color="auto" w:fill="FBD4B4" w:themeFill="accent6" w:themeFillTint="66"/>
+          </w:tcPr>
+          <w:p>
+            <w:r>
+              <w:t>Other Information:</w:t>
+            </w:r>
+          </w:p>
+        </w:tc>
+        <w:tc>
+          <w:tcPr>
+            <w:tcW w:w="6835" w:type="dxa"/>
+            <w:gridSpan w:val="3"/>
+          </w:tcPr>
+          <w:p>
+            <w:r>
+              <w:t>N/A</w:t>
+            </w:r>
+          </w:p>
+        </w:tc>
+      </w:tr>
+      <w:tr>
+        <w:tc>
+          <w:tcPr>
+            <w:tcW w:w="2066" w:type="dxa"/>
+            <w:shd w:val="clear" w:color="auto" w:fill="FBD4B4" w:themeFill="accent6" w:themeFillTint="66"/>
+          </w:tcPr>
+          <w:p>
+            <w:r>
+              <w:t>Assumptions</w:t>
+            </w:r>
+          </w:p>
+        </w:tc>
+        <w:tc>
+          <w:tcPr>
+            <w:tcW w:w="6835" w:type="dxa"/>
+            <w:gridSpan w:val="3"/>
+          </w:tcPr>
+          <w:p>
+            <w:r>
+              <w:t>N/A</w:t>
+            </w:r>
+          </w:p>
+        </w:tc>
+      </w:tr>
+    </w:tbl>
+    <w:p/>
+    <w:p>
+      <w:pPr>
+        <w:pStyle w:val="Heading5"/>
+      </w:pPr>
+      <w:bookmarkStart w:id="62" w:name="_Toc466178683"/>
+      <w:r>
+        <w:t>Request to delete</w:t>
+      </w:r>
       <w:bookmarkEnd w:id="62"/>
     </w:p>
     <w:p/>
@@ -19005,10 +19665,7 @@
           </w:tcPr>
           <w:p>
             <w:r>
-              <w:t>UC-07</w:t>
-            </w:r>
-            <w:r>
-              <w:t>-01</w:t>
+              <w:t>UC-07-02</w:t>
             </w:r>
           </w:p>
         </w:tc>
@@ -19135,7 +19792,7 @@
               <w:rPr>
                 <w:lang w:val="vi-VN"/>
               </w:rPr>
-              <w:t>Yêu cầu sửa</w:t>
+              <w:t>Yêu cầu xóa</w:t>
             </w:r>
             <w:r>
               <w:t>” option.</w:t>
@@ -19162,41 +19819,46 @@
           </w:tcPr>
           <w:p>
             <w:r>
-              <w:t xml:space="preserve">When an object’s information in Pending status, you can directly edit it if necessary. However, for those in Active status, if want to change its information, you have to send a request to </w:t>
-            </w:r>
-            <w:r>
-              <w:t>notify</w:t>
-            </w:r>
-            <w:r>
-              <w:t xml:space="preserve"> system that you want to </w:t>
-            </w:r>
-            <w:r>
-              <w:t>impacts on</w:t>
-            </w:r>
-            <w:r>
-              <w:t xml:space="preserve"> an online object of the system. Purpose here is help both System and Museum side control </w:t>
-            </w:r>
-            <w:r>
-              <w:t>their information and object</w:t>
-            </w:r>
-            <w:r>
-              <w:t xml:space="preserve"> as well</w:t>
-            </w:r>
-            <w:r>
-              <w:t xml:space="preserve">. After your request is sent, Admin will receive it and verify to see that request is valid or not. In case of valid request and be approved by Admin, the corresponding object’s information will be change status form Active to Pending. Now, you can treat it as a Pending object and edit as above. </w:t>
-            </w:r>
-          </w:p>
-        </w:tc>
-      </w:tr>
-      <w:tr>
-        <w:tc>
-          <w:tcPr>
-            <w:tcW w:w="2066" w:type="dxa"/>
-            <w:shd w:val="clear" w:color="auto" w:fill="FBD4B4" w:themeFill="accent6" w:themeFillTint="66"/>
-          </w:tcPr>
-          <w:p>
-            <w:r>
-              <w:lastRenderedPageBreak/>
+              <w:t xml:space="preserve">When an object’s information in Pending status, you can directly edit it if necessary but cannot delete. </w:t>
+            </w:r>
+            <w:r>
+              <w:t>Direct d</w:t>
+            </w:r>
+            <w:r>
+              <w:t xml:space="preserve">eleting </w:t>
+            </w:r>
+            <w:r>
+              <w:t>even more impossible</w:t>
+            </w:r>
+            <w:r>
+              <w:t xml:space="preserve"> for object’s information in Active status. </w:t>
+            </w:r>
+            <w:r>
+              <w:t>Whenever you want to remove an object in your list, you just need to send a request to delete to server similar to request to change above.</w:t>
+            </w:r>
+            <w:r>
+              <w:t xml:space="preserve"> </w:t>
+            </w:r>
+            <w:r>
+              <w:t xml:space="preserve">In case of valid request and be approved by Admin, the corresponding object’s information will be remove from your list </w:t>
+            </w:r>
+            <w:r>
+              <w:t>immediately</w:t>
+            </w:r>
+            <w:r>
+              <w:t>.</w:t>
+            </w:r>
+          </w:p>
+        </w:tc>
+      </w:tr>
+      <w:tr>
+        <w:tc>
+          <w:tcPr>
+            <w:tcW w:w="2066" w:type="dxa"/>
+            <w:shd w:val="clear" w:color="auto" w:fill="FBD4B4" w:themeFill="accent6" w:themeFillTint="66"/>
+          </w:tcPr>
+          <w:p>
+            <w:r>
               <w:t>Preconditions:</w:t>
             </w:r>
           </w:p>
@@ -19208,7 +19870,13 @@
           </w:tcPr>
           <w:p>
             <w:r>
-              <w:t>Have object’s information in Active status in the list.</w:t>
+              <w:t>Have object’s information in Active</w:t>
+            </w:r>
+            <w:r>
+              <w:t>/ Pending</w:t>
+            </w:r>
+            <w:r>
+              <w:t xml:space="preserve"> status in the list.</w:t>
             </w:r>
           </w:p>
         </w:tc>
@@ -19232,7 +19900,7 @@
           </w:tcPr>
           <w:p>
             <w:r>
-              <w:t>Object’s status change from Active to Pending.</w:t>
+              <w:t>The corresponding object will be removed from your list.</w:t>
             </w:r>
           </w:p>
         </w:tc>
@@ -19256,16 +19924,13 @@
           </w:tcPr>
           <w:p>
             <w:r>
-              <w:t>Request to change</w:t>
-            </w:r>
-            <w:r>
-              <w:t xml:space="preserve"> </w:t>
-            </w:r>
-            <w:r>
-              <w:t>object</w:t>
-            </w:r>
-            <w:r>
-              <w:t>’ information</w:t>
+              <w:t xml:space="preserve">Request to </w:t>
+            </w:r>
+            <w:r>
+              <w:t>delete</w:t>
+            </w:r>
+            <w:r>
+              <w:t xml:space="preserve"> object</w:t>
             </w:r>
             <w:r>
               <w:t>:</w:t>
@@ -19276,10 +19941,11 @@
               <w:pStyle w:val="ListParagraph"/>
               <w:numPr>
                 <w:ilvl w:val="0"/>
-                <w:numId w:val="19"/>
+                <w:numId w:val="20"/>
               </w:numPr>
             </w:pPr>
             <w:r>
+              <w:lastRenderedPageBreak/>
               <w:t xml:space="preserve">Customer login to </w:t>
             </w:r>
             <w:r>
@@ -19309,14 +19975,11 @@
               <w:pStyle w:val="ListParagraph"/>
               <w:numPr>
                 <w:ilvl w:val="0"/>
-                <w:numId w:val="19"/>
+                <w:numId w:val="20"/>
               </w:numPr>
             </w:pPr>
             <w:r>
-              <w:t xml:space="preserve">Customer </w:t>
-            </w:r>
-            <w:r>
-              <w:t xml:space="preserve">click on </w:t>
+              <w:t xml:space="preserve">Customer click on </w:t>
             </w:r>
             <w:r>
               <w:rPr>
@@ -19328,10 +19991,7 @@
               <w:t xml:space="preserve"> </w:t>
             </w:r>
             <w:r>
-              <w:t>dropt do</w:t>
-            </w:r>
-            <w:r>
-              <w:t>wn menu of corresponding object.</w:t>
+              <w:t xml:space="preserve">dropt down menu of corresponding object </w:t>
             </w:r>
           </w:p>
           <w:p>
@@ -19339,7 +19999,7 @@
               <w:pStyle w:val="ListParagraph"/>
               <w:numPr>
                 <w:ilvl w:val="0"/>
-                <w:numId w:val="19"/>
+                <w:numId w:val="20"/>
               </w:numPr>
             </w:pPr>
             <w:r>
@@ -19349,7 +20009,13 @@
               <w:rPr>
                 <w:lang w:val="vi-VN"/>
               </w:rPr>
-              <w:t>Yêu cầu sửa</w:t>
+              <w:t xml:space="preserve">Yêu cầu </w:t>
+            </w:r>
+            <w:r>
+              <w:rPr>
+                <w:lang w:val="vi-VN"/>
+              </w:rPr>
+              <w:t>xóa</w:t>
             </w:r>
             <w:r>
               <w:t>” option.</w:t>
@@ -19360,7 +20026,7 @@
               <w:pStyle w:val="ListParagraph"/>
               <w:numPr>
                 <w:ilvl w:val="0"/>
-                <w:numId w:val="19"/>
+                <w:numId w:val="20"/>
               </w:numPr>
             </w:pPr>
             <w:r>
@@ -19373,10 +20039,7 @@
               <w:t>Lý do gửi yêu cầu</w:t>
             </w:r>
             <w:r>
-              <w:t>” text field</w:t>
-            </w:r>
-            <w:r>
-              <w:t>.</w:t>
+              <w:t>” text field.</w:t>
             </w:r>
           </w:p>
           <w:p>
@@ -19384,7 +20047,7 @@
               <w:pStyle w:val="ListParagraph"/>
               <w:numPr>
                 <w:ilvl w:val="0"/>
-                <w:numId w:val="19"/>
+                <w:numId w:val="20"/>
               </w:numPr>
             </w:pPr>
             <w:r>
@@ -19410,6 +20073,7 @@
           </w:tcPr>
           <w:p>
             <w:r>
+              <w:lastRenderedPageBreak/>
               <w:t>Alternative Flows:</w:t>
             </w:r>
           </w:p>
@@ -19592,11 +20256,12 @@
     <w:p/>
     <w:p>
       <w:pPr>
-        <w:pStyle w:val="Heading5"/>
-      </w:pPr>
-      <w:bookmarkStart w:id="63" w:name="_Toc466178683"/>
+        <w:pStyle w:val="Heading4"/>
+      </w:pPr>
+      <w:bookmarkStart w:id="63" w:name="_Toc466178684"/>
+      <w:bookmarkStart w:id="64" w:name="_Toc463549186"/>
       <w:r>
-        <w:t>Request to delete</w:t>
+        <w:t>View request</w:t>
       </w:r>
       <w:bookmarkEnd w:id="63"/>
     </w:p>
@@ -19639,645 +20304,6 @@
           </w:tcPr>
           <w:p>
             <w:r>
-              <w:t>UC-07-02</w:t>
-            </w:r>
-          </w:p>
-        </w:tc>
-      </w:tr>
-      <w:tr>
-        <w:tc>
-          <w:tcPr>
-            <w:tcW w:w="2066" w:type="dxa"/>
-            <w:shd w:val="clear" w:color="auto" w:fill="FBD4B4" w:themeFill="accent6" w:themeFillTint="66"/>
-          </w:tcPr>
-          <w:p>
-            <w:r>
-              <w:t>Created By:</w:t>
-            </w:r>
-          </w:p>
-        </w:tc>
-        <w:tc>
-          <w:tcPr>
-            <w:tcW w:w="2124" w:type="dxa"/>
-          </w:tcPr>
-          <w:p>
-            <w:pPr>
-              <w:rPr>
-                <w:rFonts w:ascii="Times New Roman" w:hAnsi="Times New Roman" w:cs="Times New Roman"/>
-              </w:rPr>
-            </w:pPr>
-            <w:r>
-              <w:rPr>
-                <w:lang w:val="vi-VN"/>
-              </w:rPr>
-              <w:t>QuyetNH</w:t>
-            </w:r>
-          </w:p>
-        </w:tc>
-        <w:tc>
-          <w:tcPr>
-            <w:tcW w:w="2347" w:type="dxa"/>
-          </w:tcPr>
-          <w:p>
-            <w:r>
-              <w:t>Date Created:</w:t>
-            </w:r>
-          </w:p>
-        </w:tc>
-        <w:tc>
-          <w:tcPr>
-            <w:tcW w:w="2364" w:type="dxa"/>
-          </w:tcPr>
-          <w:p>
-            <w:r>
-              <w:t>1</w:t>
-            </w:r>
-            <w:r>
-              <w:t>9/09/2016</w:t>
-            </w:r>
-          </w:p>
-        </w:tc>
-      </w:tr>
-      <w:tr>
-        <w:tc>
-          <w:tcPr>
-            <w:tcW w:w="2066" w:type="dxa"/>
-            <w:shd w:val="clear" w:color="auto" w:fill="FBD4B4" w:themeFill="accent6" w:themeFillTint="66"/>
-          </w:tcPr>
-          <w:p>
-            <w:r>
-              <w:t>Primary Actor:</w:t>
-            </w:r>
-          </w:p>
-        </w:tc>
-        <w:tc>
-          <w:tcPr>
-            <w:tcW w:w="2124" w:type="dxa"/>
-          </w:tcPr>
-          <w:p>
-            <w:r>
-              <w:t>Customer</w:t>
-            </w:r>
-          </w:p>
-        </w:tc>
-        <w:tc>
-          <w:tcPr>
-            <w:tcW w:w="2347" w:type="dxa"/>
-          </w:tcPr>
-          <w:p>
-            <w:r>
-              <w:t>Secondary Actor:</w:t>
-            </w:r>
-          </w:p>
-        </w:tc>
-        <w:tc>
-          <w:tcPr>
-            <w:tcW w:w="2364" w:type="dxa"/>
-          </w:tcPr>
-          <w:p>
-            <w:r>
-              <w:t>N/A</w:t>
-            </w:r>
-          </w:p>
-        </w:tc>
-      </w:tr>
-      <w:tr>
-        <w:tc>
-          <w:tcPr>
-            <w:tcW w:w="2066" w:type="dxa"/>
-            <w:shd w:val="clear" w:color="auto" w:fill="FBD4B4" w:themeFill="accent6" w:themeFillTint="66"/>
-          </w:tcPr>
-          <w:p>
-            <w:r>
-              <w:t>Trigger:</w:t>
-            </w:r>
-          </w:p>
-        </w:tc>
-        <w:tc>
-          <w:tcPr>
-            <w:tcW w:w="6835" w:type="dxa"/>
-            <w:gridSpan w:val="3"/>
-          </w:tcPr>
-          <w:p>
-            <w:r>
-              <w:t>Click on dropt down menu and select “</w:t>
-            </w:r>
-            <w:r>
-              <w:rPr>
-                <w:lang w:val="vi-VN"/>
-              </w:rPr>
-              <w:t>Yêu cầu xóa</w:t>
-            </w:r>
-            <w:r>
-              <w:t>” option.</w:t>
-            </w:r>
-          </w:p>
-        </w:tc>
-      </w:tr>
-      <w:tr>
-        <w:tc>
-          <w:tcPr>
-            <w:tcW w:w="2066" w:type="dxa"/>
-            <w:shd w:val="clear" w:color="auto" w:fill="FBD4B4" w:themeFill="accent6" w:themeFillTint="66"/>
-          </w:tcPr>
-          <w:p>
-            <w:r>
-              <w:t>Description</w:t>
-            </w:r>
-          </w:p>
-        </w:tc>
-        <w:tc>
-          <w:tcPr>
-            <w:tcW w:w="6835" w:type="dxa"/>
-            <w:gridSpan w:val="3"/>
-          </w:tcPr>
-          <w:p>
-            <w:r>
-              <w:t xml:space="preserve">When an object’s information in Pending status, you can directly edit it if necessary but cannot delete. </w:t>
-            </w:r>
-            <w:r>
-              <w:t>Direct d</w:t>
-            </w:r>
-            <w:r>
-              <w:t xml:space="preserve">eleting </w:t>
-            </w:r>
-            <w:r>
-              <w:t>even more impossible</w:t>
-            </w:r>
-            <w:r>
-              <w:t xml:space="preserve"> for object’s information in Active status. </w:t>
-            </w:r>
-            <w:r>
-              <w:t>Whenever you want to remove an object in your list, you just need to send a request to delete to server similar to request to change above.</w:t>
-            </w:r>
-            <w:r>
-              <w:t xml:space="preserve"> </w:t>
-            </w:r>
-            <w:r>
-              <w:t xml:space="preserve">In case of valid request and be approved by Admin, the corresponding object’s information will be remove from your list </w:t>
-            </w:r>
-            <w:r>
-              <w:t>immediately</w:t>
-            </w:r>
-            <w:r>
-              <w:t>.</w:t>
-            </w:r>
-          </w:p>
-        </w:tc>
-      </w:tr>
-      <w:tr>
-        <w:tc>
-          <w:tcPr>
-            <w:tcW w:w="2066" w:type="dxa"/>
-            <w:shd w:val="clear" w:color="auto" w:fill="FBD4B4" w:themeFill="accent6" w:themeFillTint="66"/>
-          </w:tcPr>
-          <w:p>
-            <w:r>
-              <w:t>Preconditions:</w:t>
-            </w:r>
-          </w:p>
-        </w:tc>
-        <w:tc>
-          <w:tcPr>
-            <w:tcW w:w="6835" w:type="dxa"/>
-            <w:gridSpan w:val="3"/>
-          </w:tcPr>
-          <w:p>
-            <w:r>
-              <w:t>Have object’s information in Active</w:t>
-            </w:r>
-            <w:r>
-              <w:t>/ Pending</w:t>
-            </w:r>
-            <w:r>
-              <w:t xml:space="preserve"> status in the list.</w:t>
-            </w:r>
-          </w:p>
-        </w:tc>
-      </w:tr>
-      <w:tr>
-        <w:tc>
-          <w:tcPr>
-            <w:tcW w:w="2066" w:type="dxa"/>
-            <w:shd w:val="clear" w:color="auto" w:fill="FBD4B4" w:themeFill="accent6" w:themeFillTint="66"/>
-          </w:tcPr>
-          <w:p>
-            <w:r>
-              <w:t>Post conditions:</w:t>
-            </w:r>
-          </w:p>
-        </w:tc>
-        <w:tc>
-          <w:tcPr>
-            <w:tcW w:w="6835" w:type="dxa"/>
-            <w:gridSpan w:val="3"/>
-          </w:tcPr>
-          <w:p>
-            <w:r>
-              <w:t>The corresponding object will be removed from your list.</w:t>
-            </w:r>
-          </w:p>
-        </w:tc>
-      </w:tr>
-      <w:tr>
-        <w:tc>
-          <w:tcPr>
-            <w:tcW w:w="2066" w:type="dxa"/>
-            <w:shd w:val="clear" w:color="auto" w:fill="FBD4B4" w:themeFill="accent6" w:themeFillTint="66"/>
-          </w:tcPr>
-          <w:p>
-            <w:r>
-              <w:t>Normal Flow:</w:t>
-            </w:r>
-          </w:p>
-        </w:tc>
-        <w:tc>
-          <w:tcPr>
-            <w:tcW w:w="6835" w:type="dxa"/>
-            <w:gridSpan w:val="3"/>
-          </w:tcPr>
-          <w:p>
-            <w:r>
-              <w:t xml:space="preserve">Request to </w:t>
-            </w:r>
-            <w:r>
-              <w:t>delete</w:t>
-            </w:r>
-            <w:r>
-              <w:t xml:space="preserve"> object</w:t>
-            </w:r>
-            <w:r>
-              <w:t>:</w:t>
-            </w:r>
-          </w:p>
-          <w:p>
-            <w:pPr>
-              <w:pStyle w:val="ListParagraph"/>
-              <w:numPr>
-                <w:ilvl w:val="0"/>
-                <w:numId w:val="20"/>
-              </w:numPr>
-            </w:pPr>
-            <w:r>
-              <w:lastRenderedPageBreak/>
-              <w:t xml:space="preserve">Customer login to </w:t>
-            </w:r>
-            <w:r>
-              <w:rPr>
-                <w:i/>
-              </w:rPr>
-              <w:t>The Erudite Guider</w:t>
-            </w:r>
-            <w:r>
-              <w:t xml:space="preserve"> and click on “</w:t>
-            </w:r>
-            <w:r>
-              <w:rPr>
-                <w:lang w:val="vi-VN"/>
-              </w:rPr>
-              <w:t>Quản lý hiện vật</w:t>
-            </w:r>
-            <w:r>
-              <w:t>” section on left n</w:t>
-            </w:r>
-            <w:r>
-              <w:t>avigation bar.</w:t>
-            </w:r>
-          </w:p>
-          <w:p>
-            <w:pPr>
-              <w:pStyle w:val="ListParagraph"/>
-              <w:numPr>
-                <w:ilvl w:val="0"/>
-                <w:numId w:val="20"/>
-              </w:numPr>
-            </w:pPr>
-            <w:r>
-              <w:t xml:space="preserve">Customer click on </w:t>
-            </w:r>
-            <w:r>
-              <w:rPr>
-                <w:lang w:val="vi-VN"/>
-              </w:rPr>
-              <w:t>“Gửi yêu cầu”</w:t>
-            </w:r>
-            <w:r>
-              <w:t xml:space="preserve"> </w:t>
-            </w:r>
-            <w:r>
-              <w:t xml:space="preserve">dropt down menu of corresponding object </w:t>
-            </w:r>
-          </w:p>
-          <w:p>
-            <w:pPr>
-              <w:pStyle w:val="ListParagraph"/>
-              <w:numPr>
-                <w:ilvl w:val="0"/>
-                <w:numId w:val="20"/>
-              </w:numPr>
-            </w:pPr>
-            <w:r>
-              <w:t>Select “</w:t>
-            </w:r>
-            <w:r>
-              <w:rPr>
-                <w:lang w:val="vi-VN"/>
-              </w:rPr>
-              <w:t xml:space="preserve">Yêu cầu </w:t>
-            </w:r>
-            <w:r>
-              <w:rPr>
-                <w:lang w:val="vi-VN"/>
-              </w:rPr>
-              <w:t>xóa</w:t>
-            </w:r>
-            <w:r>
-              <w:t>” option.</w:t>
-            </w:r>
-          </w:p>
-          <w:p>
-            <w:pPr>
-              <w:pStyle w:val="ListParagraph"/>
-              <w:numPr>
-                <w:ilvl w:val="0"/>
-                <w:numId w:val="20"/>
-              </w:numPr>
-            </w:pPr>
-            <w:r>
-              <w:t>Enter reason in “</w:t>
-            </w:r>
-            <w:r>
-              <w:rPr>
-                <w:lang w:val="vi-VN"/>
-              </w:rPr>
-              <w:t>Lý do gửi yêu cầu</w:t>
-            </w:r>
-            <w:r>
-              <w:t>” text field.</w:t>
-            </w:r>
-          </w:p>
-          <w:p>
-            <w:pPr>
-              <w:pStyle w:val="ListParagraph"/>
-              <w:numPr>
-                <w:ilvl w:val="0"/>
-                <w:numId w:val="20"/>
-              </w:numPr>
-            </w:pPr>
-            <w:r>
-              <w:t>Click on “</w:t>
-            </w:r>
-            <w:r>
-              <w:rPr>
-                <w:lang w:val="vi-VN"/>
-              </w:rPr>
-              <w:t>Gửi yêu cầu</w:t>
-            </w:r>
-            <w:r>
-              <w:t>” button to finish action.</w:t>
-            </w:r>
-          </w:p>
-        </w:tc>
-      </w:tr>
-      <w:tr>
-        <w:tc>
-          <w:tcPr>
-            <w:tcW w:w="2066" w:type="dxa"/>
-            <w:shd w:val="clear" w:color="auto" w:fill="FBD4B4" w:themeFill="accent6" w:themeFillTint="66"/>
-          </w:tcPr>
-          <w:p>
-            <w:r>
-              <w:lastRenderedPageBreak/>
-              <w:t>Alternative Flows:</w:t>
-            </w:r>
-          </w:p>
-        </w:tc>
-        <w:tc>
-          <w:tcPr>
-            <w:tcW w:w="6835" w:type="dxa"/>
-            <w:gridSpan w:val="3"/>
-          </w:tcPr>
-          <w:p>
-            <w:r>
-              <w:t>Customer can click “</w:t>
-            </w:r>
-            <w:r>
-              <w:rPr>
-                <w:lang w:val="vi-VN"/>
-              </w:rPr>
-              <w:t>Đóng</w:t>
-            </w:r>
-            <w:r>
-              <w:t>” button to cancel sending request.</w:t>
-            </w:r>
-          </w:p>
-        </w:tc>
-      </w:tr>
-      <w:tr>
-        <w:tc>
-          <w:tcPr>
-            <w:tcW w:w="2066" w:type="dxa"/>
-            <w:shd w:val="clear" w:color="auto" w:fill="FBD4B4" w:themeFill="accent6" w:themeFillTint="66"/>
-          </w:tcPr>
-          <w:p>
-            <w:r>
-              <w:t>Exceptions:</w:t>
-            </w:r>
-          </w:p>
-        </w:tc>
-        <w:tc>
-          <w:tcPr>
-            <w:tcW w:w="6835" w:type="dxa"/>
-            <w:gridSpan w:val="3"/>
-          </w:tcPr>
-          <w:p>
-            <w:r>
-              <w:t>N/A</w:t>
-            </w:r>
-          </w:p>
-        </w:tc>
-      </w:tr>
-      <w:tr>
-        <w:tc>
-          <w:tcPr>
-            <w:tcW w:w="2066" w:type="dxa"/>
-            <w:shd w:val="clear" w:color="auto" w:fill="FBD4B4" w:themeFill="accent6" w:themeFillTint="66"/>
-          </w:tcPr>
-          <w:p>
-            <w:r>
-              <w:t>Priority:</w:t>
-            </w:r>
-          </w:p>
-        </w:tc>
-        <w:tc>
-          <w:tcPr>
-            <w:tcW w:w="6835" w:type="dxa"/>
-            <w:gridSpan w:val="3"/>
-          </w:tcPr>
-          <w:p>
-            <w:r>
-              <w:t>High</w:t>
-            </w:r>
-          </w:p>
-        </w:tc>
-      </w:tr>
-      <w:tr>
-        <w:tc>
-          <w:tcPr>
-            <w:tcW w:w="2066" w:type="dxa"/>
-            <w:shd w:val="clear" w:color="auto" w:fill="FBD4B4" w:themeFill="accent6" w:themeFillTint="66"/>
-          </w:tcPr>
-          <w:p>
-            <w:r>
-              <w:t>Frequency of Use:</w:t>
-            </w:r>
-          </w:p>
-        </w:tc>
-        <w:tc>
-          <w:tcPr>
-            <w:tcW w:w="6835" w:type="dxa"/>
-            <w:gridSpan w:val="3"/>
-          </w:tcPr>
-          <w:p>
-            <w:r>
-              <w:t>High</w:t>
-            </w:r>
-          </w:p>
-        </w:tc>
-      </w:tr>
-      <w:tr>
-        <w:tc>
-          <w:tcPr>
-            <w:tcW w:w="2066" w:type="dxa"/>
-            <w:shd w:val="clear" w:color="auto" w:fill="FBD4B4" w:themeFill="accent6" w:themeFillTint="66"/>
-          </w:tcPr>
-          <w:p>
-            <w:r>
-              <w:t>Business Rules:</w:t>
-            </w:r>
-          </w:p>
-        </w:tc>
-        <w:tc>
-          <w:tcPr>
-            <w:tcW w:w="6835" w:type="dxa"/>
-            <w:gridSpan w:val="3"/>
-          </w:tcPr>
-          <w:p>
-            <w:r>
-              <w:t>B</w:t>
-            </w:r>
-            <w:r>
-              <w:t>4</w:t>
-            </w:r>
-            <w:r>
-              <w:t>8</w:t>
-            </w:r>
-            <w:r>
-              <w:t>, B49</w:t>
-            </w:r>
-          </w:p>
-        </w:tc>
-      </w:tr>
-      <w:tr>
-        <w:tc>
-          <w:tcPr>
-            <w:tcW w:w="2066" w:type="dxa"/>
-            <w:shd w:val="clear" w:color="auto" w:fill="FBD4B4" w:themeFill="accent6" w:themeFillTint="66"/>
-          </w:tcPr>
-          <w:p>
-            <w:r>
-              <w:t>Other Information:</w:t>
-            </w:r>
-          </w:p>
-        </w:tc>
-        <w:tc>
-          <w:tcPr>
-            <w:tcW w:w="6835" w:type="dxa"/>
-            <w:gridSpan w:val="3"/>
-          </w:tcPr>
-          <w:p>
-            <w:r>
-              <w:t>N/A</w:t>
-            </w:r>
-          </w:p>
-        </w:tc>
-      </w:tr>
-      <w:tr>
-        <w:tc>
-          <w:tcPr>
-            <w:tcW w:w="2066" w:type="dxa"/>
-            <w:shd w:val="clear" w:color="auto" w:fill="FBD4B4" w:themeFill="accent6" w:themeFillTint="66"/>
-          </w:tcPr>
-          <w:p>
-            <w:r>
-              <w:t>Assumptions</w:t>
-            </w:r>
-          </w:p>
-        </w:tc>
-        <w:tc>
-          <w:tcPr>
-            <w:tcW w:w="6835" w:type="dxa"/>
-            <w:gridSpan w:val="3"/>
-          </w:tcPr>
-          <w:p>
-            <w:r>
-              <w:t>N/A</w:t>
-            </w:r>
-          </w:p>
-        </w:tc>
-      </w:tr>
-    </w:tbl>
-    <w:p/>
-    <w:p>
-      <w:pPr>
-        <w:pStyle w:val="Heading4"/>
-      </w:pPr>
-      <w:bookmarkStart w:id="64" w:name="_Toc466178684"/>
-      <w:bookmarkStart w:id="65" w:name="_Toc463549186"/>
-      <w:r>
-        <w:t>View request</w:t>
-      </w:r>
-      <w:bookmarkEnd w:id="64"/>
-    </w:p>
-    <w:p/>
-    <w:tbl>
-      <w:tblPr>
-        <w:tblStyle w:val="TableGrid"/>
-        <w:tblW w:w="8901" w:type="dxa"/>
-        <w:tblCellMar>
-          <w:top w:w="14" w:type="dxa"/>
-          <w:left w:w="144" w:type="dxa"/>
-          <w:bottom w:w="144" w:type="dxa"/>
-          <w:right w:w="144" w:type="dxa"/>
-        </w:tblCellMar>
-        <w:tblLook w:val="04A0" w:firstRow="1" w:lastRow="0" w:firstColumn="1" w:lastColumn="0" w:noHBand="0" w:noVBand="1"/>
-      </w:tblPr>
-      <w:tblGrid>
-        <w:gridCol w:w="2066"/>
-        <w:gridCol w:w="2124"/>
-        <w:gridCol w:w="2347"/>
-        <w:gridCol w:w="2364"/>
-      </w:tblGrid>
-      <w:tr>
-        <w:tc>
-          <w:tcPr>
-            <w:tcW w:w="2066" w:type="dxa"/>
-            <w:shd w:val="clear" w:color="auto" w:fill="FBD4B4" w:themeFill="accent6" w:themeFillTint="66"/>
-          </w:tcPr>
-          <w:p>
-            <w:r>
-              <w:t>Use Case ID:</w:t>
-            </w:r>
-          </w:p>
-        </w:tc>
-        <w:tc>
-          <w:tcPr>
-            <w:tcW w:w="6835" w:type="dxa"/>
-            <w:gridSpan w:val="3"/>
-            <w:shd w:val="clear" w:color="auto" w:fill="FBD4B4" w:themeFill="accent6" w:themeFillTint="66"/>
-          </w:tcPr>
-          <w:p>
-            <w:r>
               <w:t>UC-07</w:t>
             </w:r>
             <w:r>
@@ -20655,22 +20681,13 @@
               </w:numPr>
             </w:pPr>
             <w:r>
-              <w:t xml:space="preserve">Admin </w:t>
-            </w:r>
-            <w:r>
-              <w:t xml:space="preserve">login to </w:t>
+              <w:t xml:space="preserve">Admin login to </w:t>
             </w:r>
             <w:r>
               <w:rPr>
                 <w:i/>
               </w:rPr>
-              <w:t>The Erudite Guider</w:t>
-            </w:r>
-            <w:r>
-              <w:rPr>
-                <w:i/>
-              </w:rPr>
-              <w:t>.</w:t>
+              <w:t>The Erudite Guider.</w:t>
             </w:r>
           </w:p>
           <w:p>
@@ -20895,7 +20912,7 @@
       <w:pPr>
         <w:pStyle w:val="Heading3"/>
       </w:pPr>
-      <w:bookmarkStart w:id="66" w:name="_Toc466178685"/>
+      <w:bookmarkStart w:id="65" w:name="_Toc466178685"/>
       <w:r>
         <w:t xml:space="preserve"> Museum profile management</w:t>
       </w:r>
@@ -20953,7 +20970,7 @@
       <w:r>
         <w:t>View museum profile</w:t>
       </w:r>
-      <w:bookmarkEnd w:id="66"/>
+      <w:bookmarkEnd w:id="65"/>
     </w:p>
     <w:p/>
     <w:tbl>
@@ -21317,7 +21334,7 @@
                 <w:b w:val="0"/>
               </w:rPr>
             </w:pPr>
-            <w:bookmarkStart w:id="67" w:name="_Toc466178686"/>
+            <w:bookmarkStart w:id="66" w:name="_Toc466178686"/>
             <w:r>
               <w:rPr>
                 <w:b w:val="0"/>
@@ -21336,7 +21353,7 @@
               </w:rPr>
               <w:t>:</w:t>
             </w:r>
-            <w:bookmarkEnd w:id="67"/>
+            <w:bookmarkEnd w:id="66"/>
           </w:p>
           <w:p>
             <w:pPr>
@@ -21478,10 +21495,7 @@
               <w:t>Xem chi tiết</w:t>
             </w:r>
             <w:r>
-              <w:t>” button</w:t>
-            </w:r>
-            <w:r>
-              <w:t>.</w:t>
+              <w:t>” button.</w:t>
             </w:r>
           </w:p>
           <w:p>
@@ -21681,12 +21695,12 @@
       <w:r>
         <w:t xml:space="preserve"> </w:t>
       </w:r>
-      <w:bookmarkStart w:id="68" w:name="_Toc466178687"/>
+      <w:bookmarkStart w:id="67" w:name="_Toc466178687"/>
       <w:r>
         <w:t>Edit museum profile</w:t>
       </w:r>
-      <w:bookmarkEnd w:id="65"/>
-      <w:bookmarkEnd w:id="68"/>
+      <w:bookmarkEnd w:id="64"/>
+      <w:bookmarkEnd w:id="67"/>
     </w:p>
     <w:p/>
     <w:tbl>
@@ -21952,7 +21966,7 @@
           </w:tcPr>
           <w:p>
             <w:r>
-              <w:t>Authorized user</w:t>
+              <w:t>User</w:t>
             </w:r>
             <w:r>
               <w:t xml:space="preserve"> login to system successfully.</w:t>
@@ -22318,9 +22332,9 @@
       <w:pPr>
         <w:pStyle w:val="Heading3"/>
       </w:pPr>
-      <w:bookmarkStart w:id="69" w:name="_Toc466178692"/>
-      <w:bookmarkStart w:id="70" w:name="_Toc463045667"/>
-      <w:bookmarkStart w:id="71" w:name="_Toc463549212"/>
+      <w:bookmarkStart w:id="68" w:name="_Toc466178692"/>
+      <w:bookmarkStart w:id="69" w:name="_Toc463045667"/>
+      <w:bookmarkStart w:id="70" w:name="_Toc463549212"/>
       <w:r>
         <w:lastRenderedPageBreak/>
         <w:t xml:space="preserve"> User profile management</w:t>
@@ -22493,7 +22507,12 @@
           </w:tcPr>
           <w:p>
             <w:r>
-              <w:t>Authorized user</w:t>
+              <w:t>Customer</w:t>
+            </w:r>
+          </w:p>
+          <w:p>
+            <w:r>
+              <w:t>Admin</w:t>
             </w:r>
           </w:p>
         </w:tc>
@@ -22513,12 +22532,7 @@
           </w:tcPr>
           <w:p>
             <w:r>
-              <w:t>Customer</w:t>
-            </w:r>
-          </w:p>
-          <w:p>
-            <w:r>
-              <w:t>Admin</w:t>
+              <w:t>N/A</w:t>
             </w:r>
           </w:p>
         </w:tc>
@@ -22542,7 +22556,7 @@
           </w:tcPr>
           <w:p>
             <w:r>
-              <w:t>Authorized user</w:t>
+              <w:t>User</w:t>
             </w:r>
             <w:r>
               <w:t xml:space="preserve"> needs to access to </w:t>
@@ -22572,7 +22586,7 @@
           </w:tcPr>
           <w:p>
             <w:r>
-              <w:t>Authorized user</w:t>
+              <w:t>User</w:t>
             </w:r>
             <w:r>
               <w:t xml:space="preserve"> </w:t>
@@ -22602,7 +22616,7 @@
           </w:tcPr>
           <w:p>
             <w:r>
-              <w:t>Authorized user</w:t>
+              <w:t>User</w:t>
             </w:r>
             <w:r>
               <w:t xml:space="preserve"> </w:t>
@@ -23022,7 +23036,12 @@
           </w:tcPr>
           <w:p>
             <w:r>
-              <w:t>Authorized user</w:t>
+              <w:t>Customer</w:t>
+            </w:r>
+          </w:p>
+          <w:p>
+            <w:r>
+              <w:t>Admin</w:t>
             </w:r>
           </w:p>
         </w:tc>
@@ -23042,13 +23061,10 @@
           </w:tcPr>
           <w:p>
             <w:r>
-              <w:t>Customer</w:t>
-            </w:r>
-          </w:p>
-          <w:p>
-            <w:r>
-              <w:t>Admin</w:t>
-            </w:r>
+              <w:t>N/A</w:t>
+            </w:r>
+            <w:bookmarkStart w:id="71" w:name="_GoBack"/>
+            <w:bookmarkEnd w:id="71"/>
           </w:p>
         </w:tc>
       </w:tr>
@@ -23071,7 +23087,10 @@
           </w:tcPr>
           <w:p>
             <w:r>
-              <w:t xml:space="preserve">Authorized user needs to access to </w:t>
+              <w:t>User</w:t>
+            </w:r>
+            <w:r>
+              <w:t xml:space="preserve"> needs to access to </w:t>
             </w:r>
             <w:r>
               <w:t>The Erudite Guider system.</w:t>
@@ -23185,7 +23204,10 @@
           </w:tcPr>
           <w:p>
             <w:r>
-              <w:t xml:space="preserve">Authorized user </w:t>
+              <w:t>User</w:t>
+            </w:r>
+            <w:r>
+              <w:t xml:space="preserve"> </w:t>
             </w:r>
             <w:r>
               <w:t xml:space="preserve">needs to access to </w:t>
@@ -26531,6 +26553,30 @@
               </w:numPr>
             </w:pPr>
             <w:r>
+              <w:t xml:space="preserve">Enter reason </w:t>
+            </w:r>
+            <w:r>
+              <w:t>accept in “</w:t>
+            </w:r>
+            <w:r>
+              <w:rPr>
+                <w:lang w:val="vi-VN"/>
+              </w:rPr>
+              <w:t>Lý do</w:t>
+            </w:r>
+            <w:r>
+              <w:t>” text field (optional).</w:t>
+            </w:r>
+          </w:p>
+          <w:p>
+            <w:pPr>
+              <w:pStyle w:val="ListParagraph"/>
+              <w:numPr>
+                <w:ilvl w:val="0"/>
+                <w:numId w:val="29"/>
+              </w:numPr>
+            </w:pPr>
+            <w:r>
               <w:t xml:space="preserve">Click </w:t>
             </w:r>
             <w:r>
@@ -26571,7 +26617,19 @@
           </w:tcPr>
           <w:p>
             <w:r>
-              <w:t>At step 5</w:t>
+              <w:t>A</w:t>
+            </w:r>
+            <w:r>
+              <w:t>f</w:t>
+            </w:r>
+            <w:r>
+              <w:t>t</w:t>
+            </w:r>
+            <w:r>
+              <w:t>er</w:t>
+            </w:r>
+            <w:r>
+              <w:t xml:space="preserve"> step 5</w:t>
             </w:r>
             <w:r>
               <w:t>, Administrator click “</w:t>
@@ -26687,13 +26745,7 @@
               <w:t>B5</w:t>
             </w:r>
             <w:r>
-              <w:t xml:space="preserve">0, B51, </w:t>
-            </w:r>
-            <w:r>
-              <w:t>B</w:t>
-            </w:r>
-            <w:r>
-              <w:t>53</w:t>
+              <w:t>0, B51, B53</w:t>
             </w:r>
           </w:p>
         </w:tc>
@@ -27198,6 +27250,28 @@
               </w:numPr>
             </w:pPr>
             <w:r>
+              <w:t>Enter reason accept in “</w:t>
+            </w:r>
+            <w:r>
+              <w:rPr>
+                <w:lang w:val="vi-VN"/>
+              </w:rPr>
+              <w:t>Lý do</w:t>
+            </w:r>
+            <w:r>
+              <w:t>” text field (mandatory).</w:t>
+            </w:r>
+          </w:p>
+          <w:p>
+            <w:pPr>
+              <w:pStyle w:val="ListParagraph"/>
+              <w:numPr>
+                <w:ilvl w:val="0"/>
+                <w:numId w:val="30"/>
+              </w:numPr>
+            </w:pPr>
+            <w:r>
+              <w:lastRenderedPageBreak/>
               <w:t xml:space="preserve">Click </w:t>
             </w:r>
             <w:r>
@@ -27226,6 +27300,7 @@
           </w:tcPr>
           <w:p>
             <w:r>
+              <w:lastRenderedPageBreak/>
               <w:t>Alternative Flows:</w:t>
             </w:r>
           </w:p>
@@ -27237,7 +27312,19 @@
           </w:tcPr>
           <w:p>
             <w:r>
-              <w:t>At step 5</w:t>
+              <w:t>A</w:t>
+            </w:r>
+            <w:r>
+              <w:t>f</w:t>
+            </w:r>
+            <w:r>
+              <w:t>t</w:t>
+            </w:r>
+            <w:r>
+              <w:t>er</w:t>
+            </w:r>
+            <w:r>
+              <w:t xml:space="preserve"> step 5</w:t>
             </w:r>
             <w:r>
               <w:t>, Administrator click “</w:t>
@@ -27262,7 +27349,6 @@
           </w:tcPr>
           <w:p>
             <w:r>
-              <w:lastRenderedPageBreak/>
               <w:t>Exceptions:</w:t>
             </w:r>
           </w:p>
@@ -27351,10 +27437,10 @@
               </w:rPr>
             </w:pPr>
             <w:r>
-              <w:t>B50, B51, B5</w:t>
-            </w:r>
-            <w:r>
-              <w:t>3</w:t>
+              <w:t>B50, B51, B53</w:t>
+            </w:r>
+            <w:r>
+              <w:t>, B73</w:t>
             </w:r>
           </w:p>
         </w:tc>
@@ -27937,6 +28023,7 @@
           </w:tcPr>
           <w:p>
             <w:r>
+              <w:lastRenderedPageBreak/>
               <w:t>Priority:</w:t>
             </w:r>
           </w:p>
@@ -27985,7 +28072,6 @@
           </w:tcPr>
           <w:p>
             <w:r>
-              <w:lastRenderedPageBreak/>
               <w:t>Business Rules:</w:t>
             </w:r>
           </w:p>
@@ -28460,6 +28546,27 @@
               </w:numPr>
             </w:pPr>
             <w:r>
+              <w:t>Enter reason accept in “</w:t>
+            </w:r>
+            <w:r>
+              <w:rPr>
+                <w:lang w:val="vi-VN"/>
+              </w:rPr>
+              <w:t>Lý do</w:t>
+            </w:r>
+            <w:r>
+              <w:t>” text field (optional).</w:t>
+            </w:r>
+          </w:p>
+          <w:p>
+            <w:pPr>
+              <w:pStyle w:val="ListParagraph"/>
+              <w:numPr>
+                <w:ilvl w:val="0"/>
+                <w:numId w:val="32"/>
+              </w:numPr>
+            </w:pPr>
+            <w:r>
               <w:t xml:space="preserve">Click </w:t>
             </w:r>
             <w:r>
@@ -28499,7 +28606,19 @@
           </w:tcPr>
           <w:p>
             <w:r>
-              <w:t>At step 5</w:t>
+              <w:t>A</w:t>
+            </w:r>
+            <w:r>
+              <w:t>f</w:t>
+            </w:r>
+            <w:r>
+              <w:t>t</w:t>
+            </w:r>
+            <w:r>
+              <w:t>er</w:t>
+            </w:r>
+            <w:r>
+              <w:t xml:space="preserve"> step 5</w:t>
             </w:r>
             <w:r>
               <w:t>, Administrator click “</w:t>
@@ -28620,6 +28739,7 @@
           </w:tcPr>
           <w:p>
             <w:r>
+              <w:lastRenderedPageBreak/>
               <w:t>Other Information:</w:t>
             </w:r>
           </w:p>
@@ -28667,7 +28787,6 @@
         <w:pStyle w:val="Heading5"/>
       </w:pPr>
       <w:r>
-        <w:lastRenderedPageBreak/>
         <w:t>Reject</w:t>
       </w:r>
     </w:p>
@@ -29068,6 +29187,27 @@
               </w:numPr>
             </w:pPr>
             <w:r>
+              <w:t>Enter reason accept in “</w:t>
+            </w:r>
+            <w:r>
+              <w:rPr>
+                <w:lang w:val="vi-VN"/>
+              </w:rPr>
+              <w:t>Lý do</w:t>
+            </w:r>
+            <w:r>
+              <w:t>” text field (mandatory).</w:t>
+            </w:r>
+          </w:p>
+          <w:p>
+            <w:pPr>
+              <w:pStyle w:val="ListParagraph"/>
+              <w:numPr>
+                <w:ilvl w:val="0"/>
+                <w:numId w:val="33"/>
+              </w:numPr>
+            </w:pPr>
+            <w:r>
               <w:t xml:space="preserve">Click </w:t>
             </w:r>
             <w:r>
@@ -29107,7 +29247,13 @@
           </w:tcPr>
           <w:p>
             <w:r>
-              <w:t>At step 5</w:t>
+              <w:t>A</w:t>
+            </w:r>
+            <w:r>
+              <w:t>fter</w:t>
+            </w:r>
+            <w:r>
+              <w:t xml:space="preserve"> step 5</w:t>
             </w:r>
             <w:r>
               <w:t>, Administrator click “</w:t>
@@ -29216,6 +29362,9 @@
           <w:p>
             <w:r>
               <w:t>B50, B51, B53</w:t>
+            </w:r>
+            <w:r>
+              <w:t>, B73</w:t>
             </w:r>
           </w:p>
         </w:tc>
@@ -31949,10 +32098,7 @@
               <w:t>Xem chi tiết</w:t>
             </w:r>
             <w:r>
-              <w:t xml:space="preserve">” button to go to detail information </w:t>
-            </w:r>
-            <w:r>
-              <w:t>of museum screen</w:t>
+              <w:t>” button to go to detail information of museum screen</w:t>
             </w:r>
             <w:r>
               <w:t>.</w:t>
@@ -32193,7 +32339,7 @@
       </w:tr>
     </w:tbl>
     <w:p/>
-    <w:bookmarkEnd w:id="69"/>
+    <w:bookmarkEnd w:id="68"/>
     <w:p>
       <w:pPr>
         <w:pStyle w:val="Heading3"/>
@@ -36342,10 +36488,7 @@
               <w:t>B</w:t>
             </w:r>
             <w:r>
-              <w:t>62, B63, B6</w:t>
-            </w:r>
-            <w:r>
-              <w:t>6</w:t>
+              <w:t>62, B63, B66</w:t>
             </w:r>
           </w:p>
         </w:tc>
@@ -36589,8 +36732,8 @@
         <w:lastRenderedPageBreak/>
         <w:t>Non-Functional Requirements</w:t>
       </w:r>
+      <w:bookmarkEnd w:id="69"/>
       <w:bookmarkEnd w:id="70"/>
-      <w:bookmarkEnd w:id="71"/>
       <w:bookmarkEnd w:id="74"/>
     </w:p>
     <w:p>
@@ -37139,7 +37282,7 @@
           <w:rPr>
             <w:noProof/>
           </w:rPr>
-          <w:t>8</w:t>
+          <w:t>33</w:t>
         </w:r>
         <w:r>
           <w:rPr>
@@ -47685,7 +47828,7 @@
 </file>
 
 <file path=customXml/itemProps1.xml><?xml version="1.0" encoding="utf-8"?>
-<ds:datastoreItem xmlns:ds="http://schemas.openxmlformats.org/officeDocument/2006/customXml" ds:itemID="{AC2AE720-4CD3-41FE-9F87-4A5AFE1640A7}">
+<ds:datastoreItem xmlns:ds="http://schemas.openxmlformats.org/officeDocument/2006/customXml" ds:itemID="{4C253C25-8664-43FA-91D5-9FC3C7E7883F}">
   <ds:schemaRefs>
     <ds:schemaRef ds:uri="http://schemas.openxmlformats.org/officeDocument/2006/bibliography"/>
   </ds:schemaRefs>

--- a/02_Document/Reports/Report No3- Software Requirements Specifications (SRS).docx
+++ b/02_Document/Reports/Report No3- Software Requirements Specifications (SRS).docx
@@ -23063,8 +23063,6 @@
             <w:r>
               <w:t>N/A</w:t>
             </w:r>
-            <w:bookmarkStart w:id="71" w:name="_GoBack"/>
-            <w:bookmarkEnd w:id="71"/>
           </w:p>
         </w:tc>
       </w:tr>
@@ -34455,14 +34453,14 @@
                 <w:b w:val="0"/>
               </w:rPr>
             </w:pPr>
-            <w:bookmarkStart w:id="72" w:name="_Toc466178689"/>
+            <w:bookmarkStart w:id="71" w:name="_Toc466178689"/>
             <w:r>
               <w:rPr>
                 <w:b w:val="0"/>
               </w:rPr>
               <w:t>Choose museum:</w:t>
             </w:r>
-            <w:bookmarkEnd w:id="72"/>
+            <w:bookmarkEnd w:id="71"/>
           </w:p>
           <w:p>
             <w:pPr>
@@ -35038,14 +35036,14 @@
                 <w:b w:val="0"/>
               </w:rPr>
             </w:pPr>
-            <w:bookmarkStart w:id="73" w:name="_Toc466178691"/>
+            <w:bookmarkStart w:id="72" w:name="_Toc466178691"/>
             <w:r>
               <w:rPr>
                 <w:b w:val="0"/>
               </w:rPr>
               <w:t>Object scanning:</w:t>
             </w:r>
-            <w:bookmarkEnd w:id="73"/>
+            <w:bookmarkEnd w:id="72"/>
           </w:p>
           <w:p>
             <w:pPr>
@@ -36727,21 +36725,21 @@
       <w:pPr>
         <w:pStyle w:val="Heading2"/>
       </w:pPr>
-      <w:bookmarkStart w:id="74" w:name="_Toc466178693"/>
+      <w:bookmarkStart w:id="73" w:name="_Toc466178693"/>
       <w:r>
         <w:lastRenderedPageBreak/>
         <w:t>Non-Functional Requirements</w:t>
       </w:r>
       <w:bookmarkEnd w:id="69"/>
       <w:bookmarkEnd w:id="70"/>
-      <w:bookmarkEnd w:id="74"/>
+      <w:bookmarkEnd w:id="73"/>
     </w:p>
     <w:p>
       <w:pPr>
         <w:pStyle w:val="Heading3"/>
       </w:pPr>
-      <w:bookmarkStart w:id="75" w:name="_Toc463549213"/>
-      <w:bookmarkStart w:id="76" w:name="_Toc466178694"/>
+      <w:bookmarkStart w:id="74" w:name="_Toc463549213"/>
+      <w:bookmarkStart w:id="75" w:name="_Toc466178694"/>
       <w:r>
         <w:t>Appearance</w:t>
       </w:r>
@@ -36795,8 +36793,8 @@
       <w:r>
         <w:t>Security</w:t>
       </w:r>
+      <w:bookmarkEnd w:id="74"/>
       <w:bookmarkEnd w:id="75"/>
-      <w:bookmarkEnd w:id="76"/>
     </w:p>
     <w:p>
       <w:pPr>
@@ -36847,13 +36845,13 @@
       <w:pPr>
         <w:pStyle w:val="Heading3"/>
       </w:pPr>
-      <w:bookmarkStart w:id="77" w:name="_Toc463549214"/>
-      <w:bookmarkStart w:id="78" w:name="_Toc466178695"/>
+      <w:bookmarkStart w:id="76" w:name="_Toc463549214"/>
+      <w:bookmarkStart w:id="77" w:name="_Toc466178695"/>
       <w:r>
         <w:t>Usability</w:t>
       </w:r>
+      <w:bookmarkEnd w:id="76"/>
       <w:bookmarkEnd w:id="77"/>
-      <w:bookmarkEnd w:id="78"/>
     </w:p>
     <w:p>
       <w:pPr>
@@ -36942,20 +36940,26 @@
         </w:numPr>
       </w:pPr>
       <w:r>
-        <w:t>Mobile only need several touches and use phone’ camera to get object information. So it is extremely easy to use.</w:t>
+        <w:t>Mobile only need several touches and use phone’ camera to get object information. So</w:t>
+      </w:r>
+      <w:r>
+        <w:t>,</w:t>
+      </w:r>
+      <w:r>
+        <w:t xml:space="preserve"> it is extremely easy to use.</w:t>
       </w:r>
     </w:p>
     <w:p>
       <w:pPr>
         <w:pStyle w:val="Heading3"/>
       </w:pPr>
-      <w:bookmarkStart w:id="79" w:name="_Toc463549215"/>
-      <w:bookmarkStart w:id="80" w:name="_Toc466178696"/>
+      <w:bookmarkStart w:id="78" w:name="_Toc463549215"/>
+      <w:bookmarkStart w:id="79" w:name="_Toc466178696"/>
       <w:r>
         <w:t>Reliability</w:t>
       </w:r>
+      <w:bookmarkEnd w:id="78"/>
       <w:bookmarkEnd w:id="79"/>
-      <w:bookmarkEnd w:id="80"/>
     </w:p>
     <w:p>
       <w:pPr>
@@ -36993,20 +36997,23 @@
         </w:numPr>
       </w:pPr>
       <w:r>
-        <w:t>Each time active objects are in changing process, mobile application will notify visitor about object’s status.</w:t>
+        <w:t>Each time active objects are in changing process, mobile application will notif</w:t>
+      </w:r>
+      <w:r>
+        <w:t>y visitor about object’s status via email.</w:t>
       </w:r>
     </w:p>
     <w:p>
       <w:pPr>
         <w:pStyle w:val="Heading3"/>
       </w:pPr>
-      <w:bookmarkStart w:id="81" w:name="_Toc463549216"/>
-      <w:bookmarkStart w:id="82" w:name="_Toc466178697"/>
+      <w:bookmarkStart w:id="80" w:name="_Toc463549216"/>
+      <w:bookmarkStart w:id="81" w:name="_Toc466178697"/>
       <w:r>
         <w:t>Performance</w:t>
       </w:r>
+      <w:bookmarkEnd w:id="80"/>
       <w:bookmarkEnd w:id="81"/>
-      <w:bookmarkEnd w:id="82"/>
     </w:p>
     <w:p>
       <w:pPr>
@@ -37022,27 +37029,15 @@
     </w:p>
     <w:p>
       <w:pPr>
-        <w:pStyle w:val="ListParagraph"/>
-        <w:numPr>
-          <w:ilvl w:val="0"/>
-          <w:numId w:val="12"/>
-        </w:numPr>
-      </w:pPr>
-      <w:r>
-        <w:t>Write what you do.</w:t>
-      </w:r>
-    </w:p>
-    <w:p>
-      <w:pPr>
         <w:pStyle w:val="Heading3"/>
       </w:pPr>
-      <w:bookmarkStart w:id="83" w:name="_Toc463549217"/>
-      <w:bookmarkStart w:id="84" w:name="_Toc466178698"/>
+      <w:bookmarkStart w:id="82" w:name="_Toc463549217"/>
+      <w:bookmarkStart w:id="83" w:name="_Toc466178698"/>
       <w:r>
         <w:t>Maintainability</w:t>
       </w:r>
+      <w:bookmarkEnd w:id="82"/>
       <w:bookmarkEnd w:id="83"/>
-      <w:bookmarkEnd w:id="84"/>
     </w:p>
     <w:p>
       <w:pPr>
@@ -37064,8 +37059,10 @@
           <w:numId w:val="14"/>
         </w:numPr>
       </w:pPr>
+      <w:bookmarkStart w:id="84" w:name="_GoBack"/>
+      <w:bookmarkEnd w:id="84"/>
       <w:r>
-        <w:t>Output of project must include coding standards and naming convention documentations.</w:t>
+        <w:t>The data should be easily to maintain over time. When update data, the source code does not need to be changed.</w:t>
       </w:r>
     </w:p>
     <w:p>
@@ -37077,19 +37074,6 @@
         </w:numPr>
       </w:pPr>
       <w:r>
-        <w:lastRenderedPageBreak/>
-        <w:t>The data should be easily to maintain over time. When update data, the source code does not need to be changed.</w:t>
-      </w:r>
-    </w:p>
-    <w:p>
-      <w:pPr>
-        <w:pStyle w:val="ListParagraph"/>
-        <w:numPr>
-          <w:ilvl w:val="0"/>
-          <w:numId w:val="14"/>
-        </w:numPr>
-      </w:pPr>
-      <w:r>
         <w:t>Limit hard code as possible.</w:t>
       </w:r>
     </w:p>
@@ -37100,6 +37084,7 @@
       <w:bookmarkStart w:id="85" w:name="_Toc463549218"/>
       <w:bookmarkStart w:id="86" w:name="_Toc466178699"/>
       <w:r>
+        <w:lastRenderedPageBreak/>
         <w:t>Extendibility</w:t>
       </w:r>
       <w:bookmarkEnd w:id="85"/>
@@ -37282,7 +37267,7 @@
           <w:rPr>
             <w:noProof/>
           </w:rPr>
-          <w:t>33</w:t>
+          <w:t>58</w:t>
         </w:r>
         <w:r>
           <w:rPr>
@@ -47828,7 +47813,7 @@
 </file>
 
 <file path=customXml/itemProps1.xml><?xml version="1.0" encoding="utf-8"?>
-<ds:datastoreItem xmlns:ds="http://schemas.openxmlformats.org/officeDocument/2006/customXml" ds:itemID="{4C253C25-8664-43FA-91D5-9FC3C7E7883F}">
+<ds:datastoreItem xmlns:ds="http://schemas.openxmlformats.org/officeDocument/2006/customXml" ds:itemID="{8A1E2F80-55FC-40F7-89BA-7D4C2B1ADFD3}">
   <ds:schemaRefs>
     <ds:schemaRef ds:uri="http://schemas.openxmlformats.org/officeDocument/2006/bibliography"/>
   </ds:schemaRefs>

--- a/02_Document/Reports/Report No3- Software Requirements Specifications (SRS).docx
+++ b/02_Document/Reports/Report No3- Software Requirements Specifications (SRS).docx
@@ -32611,8 +32611,13 @@
             </w:r>
             <w:r>
               <w:br/>
-              <w:t xml:space="preserve">For creating a new admin account, user just need to has the right to go to account management of the system and provides require information.  </w:t>
-            </w:r>
+              <w:t xml:space="preserve">For creating a new admin account, user just need to has the right to go to account management of the system and provides require information. </w:t>
+            </w:r>
+            <w:r>
+              <w:t>After creating new admin account, system will show successful or not successful notification to user and move to Account management screen.</w:t>
+            </w:r>
+            <w:bookmarkStart w:id="71" w:name="_GoBack"/>
+            <w:bookmarkEnd w:id="71"/>
           </w:p>
         </w:tc>
       </w:tr>
@@ -32658,8 +32663,19 @@
             <w:gridSpan w:val="3"/>
           </w:tcPr>
           <w:p>
+            <w:pPr>
+              <w:tabs>
+                <w:tab w:val="center" w:pos="3273"/>
+              </w:tabs>
+            </w:pPr>
             <w:r>
               <w:t>New admin account is created</w:t>
+            </w:r>
+            <w:r>
+              <w:t>, display notification.</w:t>
+            </w:r>
+            <w:r>
+              <w:tab/>
             </w:r>
           </w:p>
         </w:tc>
@@ -32764,6 +32780,7 @@
               </w:numPr>
             </w:pPr>
             <w:r>
+              <w:lastRenderedPageBreak/>
               <w:t>Enter require information.</w:t>
             </w:r>
           </w:p>
@@ -33262,6 +33279,7 @@
           </w:tcPr>
           <w:p>
             <w:r>
+              <w:lastRenderedPageBreak/>
               <w:t>Preconditions:</w:t>
             </w:r>
           </w:p>
@@ -33310,7 +33328,6 @@
           </w:tcPr>
           <w:p>
             <w:r>
-              <w:lastRenderedPageBreak/>
               <w:t>Normal Flow:</w:t>
             </w:r>
           </w:p>
@@ -33772,6 +33789,7 @@
           </w:tcPr>
           <w:p>
             <w:r>
+              <w:lastRenderedPageBreak/>
               <w:t>Description</w:t>
             </w:r>
           </w:p>
@@ -33783,24 +33801,19 @@
           </w:tcPr>
           <w:p>
             <w:r>
-              <w:t xml:space="preserve">Admin have permission to view all of valid accounts those was accepted to working on the system. Moreover, admin can also see detail of chosen account. Among detail information of museum, Admin can see website </w:t>
-            </w:r>
-            <w:r>
-              <w:lastRenderedPageBreak/>
-              <w:t>correspond to each museum. This is official website and admin can click to go to this address to see more information of that museum.</w:t>
-            </w:r>
-          </w:p>
-        </w:tc>
-      </w:tr>
-      <w:tr>
-        <w:tc>
-          <w:tcPr>
-            <w:tcW w:w="2066" w:type="dxa"/>
-            <w:shd w:val="clear" w:color="auto" w:fill="FBD4B4" w:themeFill="accent6" w:themeFillTint="66"/>
-          </w:tcPr>
-          <w:p>
-            <w:r>
-              <w:lastRenderedPageBreak/>
+              <w:t>Admin have permission to view all of valid accounts those was accepted to working on the system. Moreover, admin can also see detail of chosen account. Among detail information of museum, Admin can see website correspond to each museum. This is official website and admin can click to go to this address to see more information of that museum.</w:t>
+            </w:r>
+          </w:p>
+        </w:tc>
+      </w:tr>
+      <w:tr>
+        <w:tc>
+          <w:tcPr>
+            <w:tcW w:w="2066" w:type="dxa"/>
+            <w:shd w:val="clear" w:color="auto" w:fill="FBD4B4" w:themeFill="accent6" w:themeFillTint="66"/>
+          </w:tcPr>
+          <w:p>
+            <w:r>
               <w:t>Preconditions:</w:t>
             </w:r>
           </w:p>
@@ -34243,6 +34256,7 @@
           </w:tcPr>
           <w:p>
             <w:r>
+              <w:lastRenderedPageBreak/>
               <w:t>Primary Actor:</w:t>
             </w:r>
           </w:p>
@@ -34310,7 +34324,6 @@
           </w:tcPr>
           <w:p>
             <w:r>
-              <w:lastRenderedPageBreak/>
               <w:t>Description</w:t>
             </w:r>
           </w:p>
@@ -34453,14 +34466,14 @@
                 <w:b w:val="0"/>
               </w:rPr>
             </w:pPr>
-            <w:bookmarkStart w:id="71" w:name="_Toc466178689"/>
+            <w:bookmarkStart w:id="72" w:name="_Toc466178689"/>
             <w:r>
               <w:rPr>
                 <w:b w:val="0"/>
               </w:rPr>
               <w:t>Choose museum:</w:t>
             </w:r>
-            <w:bookmarkEnd w:id="71"/>
+            <w:bookmarkEnd w:id="72"/>
           </w:p>
           <w:p>
             <w:pPr>
@@ -34686,6 +34699,7 @@
         <w:pStyle w:val="Heading3"/>
       </w:pPr>
       <w:r>
+        <w:lastRenderedPageBreak/>
         <w:t xml:space="preserve"> </w:t>
       </w:r>
       <w:r>
@@ -34765,7 +34779,6 @@
           </w:tcPr>
           <w:p>
             <w:r>
-              <w:lastRenderedPageBreak/>
               <w:t>Use Case ID:</w:t>
             </w:r>
           </w:p>
@@ -35036,14 +35049,14 @@
                 <w:b w:val="0"/>
               </w:rPr>
             </w:pPr>
-            <w:bookmarkStart w:id="72" w:name="_Toc466178691"/>
+            <w:bookmarkStart w:id="73" w:name="_Toc466178691"/>
             <w:r>
               <w:rPr>
                 <w:b w:val="0"/>
               </w:rPr>
               <w:t>Object scanning:</w:t>
             </w:r>
-            <w:bookmarkEnd w:id="72"/>
+            <w:bookmarkEnd w:id="73"/>
           </w:p>
           <w:p>
             <w:pPr>
@@ -35214,6 +35227,7 @@
           </w:tcPr>
           <w:p>
             <w:r>
+              <w:lastRenderedPageBreak/>
               <w:t>Business Rules:</w:t>
             </w:r>
           </w:p>
@@ -35294,7 +35308,6 @@
         <w:pStyle w:val="Heading3"/>
       </w:pPr>
       <w:r>
-        <w:lastRenderedPageBreak/>
         <w:t xml:space="preserve"> </w:t>
       </w:r>
       <w:r>
@@ -35600,6 +35613,7 @@
           </w:tcPr>
           <w:p>
             <w:r>
+              <w:lastRenderedPageBreak/>
               <w:t>Preconditions:</w:t>
             </w:r>
           </w:p>
@@ -35737,7 +35751,6 @@
               </w:numPr>
             </w:pPr>
             <w:r>
-              <w:lastRenderedPageBreak/>
               <w:t>Point your phone’s camera to museum’s object that you want to see.</w:t>
             </w:r>
           </w:p>
@@ -35772,7 +35785,6 @@
           </w:tcPr>
           <w:p>
             <w:r>
-              <w:lastRenderedPageBreak/>
               <w:t>Alternative Flows:</w:t>
             </w:r>
           </w:p>
@@ -36197,6 +36209,7 @@
           </w:tcPr>
           <w:p>
             <w:r>
+              <w:lastRenderedPageBreak/>
               <w:t>Preconditions:</w:t>
             </w:r>
           </w:p>
@@ -36340,7 +36353,6 @@
               </w:numPr>
             </w:pPr>
             <w:r>
-              <w:lastRenderedPageBreak/>
               <w:t>Point your phone’s camera to museum’s object that you want to see.</w:t>
             </w:r>
           </w:p>
@@ -36375,7 +36387,6 @@
           </w:tcPr>
           <w:p>
             <w:r>
-              <w:lastRenderedPageBreak/>
               <w:t>Alternative Flows:</w:t>
             </w:r>
           </w:p>
@@ -36725,21 +36736,21 @@
       <w:pPr>
         <w:pStyle w:val="Heading2"/>
       </w:pPr>
-      <w:bookmarkStart w:id="73" w:name="_Toc466178693"/>
+      <w:bookmarkStart w:id="74" w:name="_Toc466178693"/>
       <w:r>
         <w:lastRenderedPageBreak/>
         <w:t>Non-Functional Requirements</w:t>
       </w:r>
       <w:bookmarkEnd w:id="69"/>
       <w:bookmarkEnd w:id="70"/>
-      <w:bookmarkEnd w:id="73"/>
+      <w:bookmarkEnd w:id="74"/>
     </w:p>
     <w:p>
       <w:pPr>
         <w:pStyle w:val="Heading3"/>
       </w:pPr>
-      <w:bookmarkStart w:id="74" w:name="_Toc463549213"/>
-      <w:bookmarkStart w:id="75" w:name="_Toc466178694"/>
+      <w:bookmarkStart w:id="75" w:name="_Toc463549213"/>
+      <w:bookmarkStart w:id="76" w:name="_Toc466178694"/>
       <w:r>
         <w:t>Appearance</w:t>
       </w:r>
@@ -36793,8 +36804,8 @@
       <w:r>
         <w:t>Security</w:t>
       </w:r>
-      <w:bookmarkEnd w:id="74"/>
       <w:bookmarkEnd w:id="75"/>
+      <w:bookmarkEnd w:id="76"/>
     </w:p>
     <w:p>
       <w:pPr>
@@ -36845,13 +36856,13 @@
       <w:pPr>
         <w:pStyle w:val="Heading3"/>
       </w:pPr>
-      <w:bookmarkStart w:id="76" w:name="_Toc463549214"/>
-      <w:bookmarkStart w:id="77" w:name="_Toc466178695"/>
+      <w:bookmarkStart w:id="77" w:name="_Toc463549214"/>
+      <w:bookmarkStart w:id="78" w:name="_Toc466178695"/>
       <w:r>
         <w:t>Usability</w:t>
       </w:r>
-      <w:bookmarkEnd w:id="76"/>
       <w:bookmarkEnd w:id="77"/>
+      <w:bookmarkEnd w:id="78"/>
     </w:p>
     <w:p>
       <w:pPr>
@@ -36953,13 +36964,13 @@
       <w:pPr>
         <w:pStyle w:val="Heading3"/>
       </w:pPr>
-      <w:bookmarkStart w:id="78" w:name="_Toc463549215"/>
-      <w:bookmarkStart w:id="79" w:name="_Toc466178696"/>
+      <w:bookmarkStart w:id="79" w:name="_Toc463549215"/>
+      <w:bookmarkStart w:id="80" w:name="_Toc466178696"/>
       <w:r>
         <w:t>Reliability</w:t>
       </w:r>
-      <w:bookmarkEnd w:id="78"/>
       <w:bookmarkEnd w:id="79"/>
+      <w:bookmarkEnd w:id="80"/>
     </w:p>
     <w:p>
       <w:pPr>
@@ -37007,13 +37018,13 @@
       <w:pPr>
         <w:pStyle w:val="Heading3"/>
       </w:pPr>
-      <w:bookmarkStart w:id="80" w:name="_Toc463549216"/>
-      <w:bookmarkStart w:id="81" w:name="_Toc466178697"/>
+      <w:bookmarkStart w:id="81" w:name="_Toc463549216"/>
+      <w:bookmarkStart w:id="82" w:name="_Toc466178697"/>
       <w:r>
         <w:t>Performance</w:t>
       </w:r>
-      <w:bookmarkEnd w:id="80"/>
       <w:bookmarkEnd w:id="81"/>
+      <w:bookmarkEnd w:id="82"/>
     </w:p>
     <w:p>
       <w:pPr>
@@ -37031,13 +37042,13 @@
       <w:pPr>
         <w:pStyle w:val="Heading3"/>
       </w:pPr>
-      <w:bookmarkStart w:id="82" w:name="_Toc463549217"/>
-      <w:bookmarkStart w:id="83" w:name="_Toc466178698"/>
+      <w:bookmarkStart w:id="83" w:name="_Toc463549217"/>
+      <w:bookmarkStart w:id="84" w:name="_Toc466178698"/>
       <w:r>
         <w:t>Maintainability</w:t>
       </w:r>
-      <w:bookmarkEnd w:id="82"/>
       <w:bookmarkEnd w:id="83"/>
+      <w:bookmarkEnd w:id="84"/>
     </w:p>
     <w:p>
       <w:pPr>
@@ -37059,8 +37070,6 @@
           <w:numId w:val="14"/>
         </w:numPr>
       </w:pPr>
-      <w:bookmarkStart w:id="84" w:name="_GoBack"/>
-      <w:bookmarkEnd w:id="84"/>
       <w:r>
         <w:t>The data should be easily to maintain over time. When update data, the source code does not need to be changed.</w:t>
       </w:r>
@@ -37267,7 +37276,7 @@
           <w:rPr>
             <w:noProof/>
           </w:rPr>
-          <w:t>58</w:t>
+          <w:t>48</w:t>
         </w:r>
         <w:r>
           <w:rPr>
@@ -47813,7 +47822,7 @@
 </file>
 
 <file path=customXml/itemProps1.xml><?xml version="1.0" encoding="utf-8"?>
-<ds:datastoreItem xmlns:ds="http://schemas.openxmlformats.org/officeDocument/2006/customXml" ds:itemID="{8A1E2F80-55FC-40F7-89BA-7D4C2B1ADFD3}">
+<ds:datastoreItem xmlns:ds="http://schemas.openxmlformats.org/officeDocument/2006/customXml" ds:itemID="{ED6B8A4E-FCFC-441C-AF68-D180AEFC41F8}">
   <ds:schemaRefs>
     <ds:schemaRef ds:uri="http://schemas.openxmlformats.org/officeDocument/2006/bibliography"/>
   </ds:schemaRefs>
